--- a/3course2semestr/TOT/prakt9/ТОТКСП_ИКБО_20_21_СидоровСД_ПР9.docx
+++ b/3course2semestr/TOT/prakt9/ТОТКСП_ИКБО_20_21_СидоровСД_ПР9.docx
@@ -974,7 +974,17 @@
         <w:jc w:val="both"/>
       </w:pPr>
       <w:r>
-        <w:t>Отчёт 15 страниц, 15 рисунков, 5 источников, 1 приложения.</w:t>
+        <w:t xml:space="preserve">Отчёт 15 страниц, </w:t>
+      </w:r>
+      <w:r>
+        <w:rPr>
+          <w:rFonts w:hint="default"/>
+          <w:lang w:val="ru-RU"/>
+        </w:rPr>
+        <w:t>22</w:t>
+      </w:r>
+      <w:r>
+        <w:t xml:space="preserve"> рисунков, 5 источников, 1 приложения.</w:t>
       </w:r>
     </w:p>
     <w:p>
@@ -1223,14 +1233,16 @@
             <w:fldChar w:fldCharType="begin"/>
           </w:r>
           <w:r>
-            <w:instrText xml:space="preserve"> HYPERLINK \l "_Toc19262" </w:instrText>
+            <w:instrText xml:space="preserve"> HYPERLINK \l _Toc2266 </w:instrText>
           </w:r>
           <w:r>
             <w:fldChar w:fldCharType="separate"/>
           </w:r>
           <w:r>
             <w:rPr>
+              <w:rFonts w:ascii="Times New Roman" w:hAnsi="Times New Roman" w:cs="Times New Roman"/>
               <w:bCs/>
+              <w:szCs w:val="28"/>
             </w:rPr>
             <w:t>ВВЕДЕНИЕ</w:t>
           </w:r>
@@ -1241,7 +1253,7 @@
             <w:fldChar w:fldCharType="begin"/>
           </w:r>
           <w:r>
-            <w:instrText xml:space="preserve"> PAGEREF _Toc19262 \h </w:instrText>
+            <w:instrText xml:space="preserve"> PAGEREF _Toc2266 \h </w:instrText>
           </w:r>
           <w:r>
             <w:fldChar w:fldCharType="separate"/>
@@ -1268,12 +1280,17 @@
             <w:fldChar w:fldCharType="begin"/>
           </w:r>
           <w:r>
-            <w:instrText xml:space="preserve"> HYPERLINK \l "_Toc16725" </w:instrText>
+            <w:instrText xml:space="preserve"> HYPERLINK \l _Toc15883 </w:instrText>
           </w:r>
           <w:r>
             <w:fldChar w:fldCharType="separate"/>
           </w:r>
           <w:r>
+            <w:rPr>
+              <w:rFonts w:hint="default"/>
+              <w:szCs w:val="28"/>
+              <w:lang w:val="ru-RU"/>
+            </w:rPr>
             <w:t xml:space="preserve">1. </w:t>
           </w:r>
           <w:r>
@@ -1289,52 +1306,7 @@
             <w:fldChar w:fldCharType="begin"/>
           </w:r>
           <w:r>
-            <w:instrText xml:space="preserve"> PAGEREF _Toc16725 \h </w:instrText>
-          </w:r>
-          <w:r>
-            <w:fldChar w:fldCharType="separate"/>
-          </w:r>
-          <w:r>
-            <w:t>7</w:t>
-          </w:r>
-          <w:r>
-            <w:fldChar w:fldCharType="end"/>
-          </w:r>
-          <w:r>
-            <w:fldChar w:fldCharType="end"/>
-          </w:r>
-        </w:p>
-        <w:p>
-          <w:pPr>
-            <w:pStyle w:val="10"/>
-            <w:tabs>
-              <w:tab w:val="right" w:leader="dot" w:pos="9354"/>
-            </w:tabs>
-            <w:spacing w:line="360" w:lineRule="auto"/>
-          </w:pPr>
-          <w:r>
-            <w:fldChar w:fldCharType="begin"/>
-          </w:r>
-          <w:r>
-            <w:instrText xml:space="preserve"> HYPERLINK \l "_Toc27383" </w:instrText>
-          </w:r>
-          <w:r>
-            <w:fldChar w:fldCharType="separate"/>
-          </w:r>
-          <w:r>
-            <w:rPr>
-              <w:bCs/>
-            </w:rPr>
-            <w:t>1.1 Выполнения задания 1</w:t>
-          </w:r>
-          <w:r>
-            <w:tab/>
-          </w:r>
-          <w:r>
-            <w:fldChar w:fldCharType="begin"/>
-          </w:r>
-          <w:r>
-            <w:instrText xml:space="preserve"> PAGEREF _Toc27383 \h </w:instrText>
+            <w:instrText xml:space="preserve"> PAGEREF _Toc15883 \h </w:instrText>
           </w:r>
           <w:r>
             <w:fldChar w:fldCharType="separate"/>
@@ -1361,12 +1333,66 @@
             <w:fldChar w:fldCharType="begin"/>
           </w:r>
           <w:r>
-            <w:instrText xml:space="preserve"> HYPERLINK \l "_Toc20496" </w:instrText>
+            <w:instrText xml:space="preserve"> HYPERLINK \l _Toc12379 </w:instrText>
           </w:r>
           <w:r>
             <w:fldChar w:fldCharType="separate"/>
           </w:r>
           <w:r>
+            <w:rPr>
+              <w:rFonts w:hint="default"/>
+              <w:bCs/>
+              <w:szCs w:val="28"/>
+              <w:lang w:val="ru-RU"/>
+            </w:rPr>
+            <w:t>1.1 Выполнение задания 1</w:t>
+          </w:r>
+          <w:r>
+            <w:tab/>
+          </w:r>
+          <w:r>
+            <w:fldChar w:fldCharType="begin"/>
+          </w:r>
+          <w:r>
+            <w:instrText xml:space="preserve"> PAGEREF _Toc12379 \h </w:instrText>
+          </w:r>
+          <w:r>
+            <w:fldChar w:fldCharType="separate"/>
+          </w:r>
+          <w:r>
+            <w:t>7</w:t>
+          </w:r>
+          <w:r>
+            <w:fldChar w:fldCharType="end"/>
+          </w:r>
+          <w:r>
+            <w:fldChar w:fldCharType="end"/>
+          </w:r>
+        </w:p>
+        <w:p>
+          <w:pPr>
+            <w:pStyle w:val="11"/>
+            <w:tabs>
+              <w:tab w:val="right" w:leader="dot" w:pos="9354"/>
+            </w:tabs>
+            <w:spacing w:line="360" w:lineRule="auto"/>
+          </w:pPr>
+          <w:r>
+            <w:fldChar w:fldCharType="begin"/>
+          </w:r>
+          <w:r>
+            <w:instrText xml:space="preserve"> HYPERLINK \l _Toc14576 </w:instrText>
+          </w:r>
+          <w:r>
+            <w:fldChar w:fldCharType="separate"/>
+          </w:r>
+          <w:r>
+            <w:rPr>
+              <w:rFonts w:hint="default"/>
+              <w:bCs/>
+              <w:szCs w:val="28"/>
+              <w:lang w:val="ru-RU"/>
+            </w:rPr>
             <w:t>1.2 Выполнение задания 2</w:t>
           </w:r>
           <w:r>
@@ -1376,7 +1402,7 @@
             <w:fldChar w:fldCharType="begin"/>
           </w:r>
           <w:r>
-            <w:instrText xml:space="preserve"> PAGEREF _Toc20496 \h </w:instrText>
+            <w:instrText xml:space="preserve"> PAGEREF _Toc14576 \h </w:instrText>
           </w:r>
           <w:r>
             <w:fldChar w:fldCharType="separate"/>
@@ -1403,12 +1429,18 @@
             <w:fldChar w:fldCharType="begin"/>
           </w:r>
           <w:r>
-            <w:instrText xml:space="preserve"> HYPERLINK \l "_Toc10681" </w:instrText>
+            <w:instrText xml:space="preserve"> HYPERLINK \l _Toc273 </w:instrText>
           </w:r>
           <w:r>
             <w:fldChar w:fldCharType="separate"/>
           </w:r>
           <w:r>
+            <w:rPr>
+              <w:rFonts w:hint="default"/>
+              <w:bCs/>
+              <w:szCs w:val="28"/>
+              <w:lang w:val="ru-RU"/>
+            </w:rPr>
             <w:t>1.3 Выполнение задания 3</w:t>
           </w:r>
           <w:r>
@@ -1418,7 +1450,7 @@
             <w:fldChar w:fldCharType="begin"/>
           </w:r>
           <w:r>
-            <w:instrText xml:space="preserve"> PAGEREF _Toc10681 \h </w:instrText>
+            <w:instrText xml:space="preserve"> PAGEREF _Toc273 \h </w:instrText>
           </w:r>
           <w:r>
             <w:fldChar w:fldCharType="separate"/>
@@ -1435,7 +1467,7 @@
         </w:p>
         <w:p>
           <w:pPr>
-            <w:pStyle w:val="10"/>
+            <w:pStyle w:val="11"/>
             <w:tabs>
               <w:tab w:val="right" w:leader="dot" w:pos="9354"/>
             </w:tabs>
@@ -1445,13 +1477,19 @@
             <w:fldChar w:fldCharType="begin"/>
           </w:r>
           <w:r>
-            <w:instrText xml:space="preserve"> HYPERLINK \l "_Toc13588" </w:instrText>
+            <w:instrText xml:space="preserve"> HYPERLINK \l _Toc16832 </w:instrText>
           </w:r>
           <w:r>
             <w:fldChar w:fldCharType="separate"/>
           </w:r>
           <w:r>
-            <w:t>ЗАКЛЮЧЕНИЕ</w:t>
+            <w:rPr>
+              <w:rFonts w:hint="default"/>
+              <w:bCs/>
+              <w:szCs w:val="28"/>
+              <w:lang w:val="ru-RU"/>
+            </w:rPr>
+            <w:t>1.4 Выполнение задания 4</w:t>
           </w:r>
           <w:r>
             <w:tab/>
@@ -1460,7 +1498,7 @@
             <w:fldChar w:fldCharType="begin"/>
           </w:r>
           <w:r>
-            <w:instrText xml:space="preserve"> PAGEREF _Toc13588 \h </w:instrText>
+            <w:instrText xml:space="preserve"> PAGEREF _Toc16832 \h </w:instrText>
           </w:r>
           <w:r>
             <w:fldChar w:fldCharType="separate"/>
@@ -1487,7 +1525,49 @@
             <w:fldChar w:fldCharType="begin"/>
           </w:r>
           <w:r>
-            <w:instrText xml:space="preserve"> HYPERLINK \l "_Toc28781" </w:instrText>
+            <w:instrText xml:space="preserve"> HYPERLINK \l _Toc14449 </w:instrText>
+          </w:r>
+          <w:r>
+            <w:fldChar w:fldCharType="separate"/>
+          </w:r>
+          <w:r>
+            <w:t>ЗАКЛЮЧЕНИЕ</w:t>
+          </w:r>
+          <w:r>
+            <w:tab/>
+          </w:r>
+          <w:r>
+            <w:fldChar w:fldCharType="begin"/>
+          </w:r>
+          <w:r>
+            <w:instrText xml:space="preserve"> PAGEREF _Toc14449 \h </w:instrText>
+          </w:r>
+          <w:r>
+            <w:fldChar w:fldCharType="separate"/>
+          </w:r>
+          <w:r>
+            <w:t>13</w:t>
+          </w:r>
+          <w:r>
+            <w:fldChar w:fldCharType="end"/>
+          </w:r>
+          <w:r>
+            <w:fldChar w:fldCharType="end"/>
+          </w:r>
+        </w:p>
+        <w:p>
+          <w:pPr>
+            <w:pStyle w:val="10"/>
+            <w:tabs>
+              <w:tab w:val="right" w:leader="dot" w:pos="9354"/>
+            </w:tabs>
+            <w:spacing w:line="360" w:lineRule="auto"/>
+          </w:pPr>
+          <w:r>
+            <w:fldChar w:fldCharType="begin"/>
+          </w:r>
+          <w:r>
+            <w:instrText xml:space="preserve"> HYPERLINK \l _Toc24146 </w:instrText>
           </w:r>
           <w:r>
             <w:fldChar w:fldCharType="separate"/>
@@ -1520,13 +1600,13 @@
             <w:fldChar w:fldCharType="begin"/>
           </w:r>
           <w:r>
-            <w:instrText xml:space="preserve"> PAGEREF _Toc28781 \h </w:instrText>
+            <w:instrText xml:space="preserve"> PAGEREF _Toc24146 \h </w:instrText>
           </w:r>
           <w:r>
             <w:fldChar w:fldCharType="separate"/>
           </w:r>
           <w:r>
-            <w:t>12</w:t>
+            <w:t>14</w:t>
           </w:r>
           <w:r>
             <w:fldChar w:fldCharType="end"/>
@@ -1547,7 +1627,7 @@
             <w:fldChar w:fldCharType="begin"/>
           </w:r>
           <w:r>
-            <w:instrText xml:space="preserve"> HYPERLINK \l "_Toc29393" </w:instrText>
+            <w:instrText xml:space="preserve"> HYPERLINK \l _Toc29255 </w:instrText>
           </w:r>
           <w:r>
             <w:fldChar w:fldCharType="separate"/>
@@ -1562,13 +1642,13 @@
             <w:fldChar w:fldCharType="begin"/>
           </w:r>
           <w:r>
-            <w:instrText xml:space="preserve"> PAGEREF _Toc29393 \h </w:instrText>
+            <w:instrText xml:space="preserve"> PAGEREF _Toc29255 \h </w:instrText>
           </w:r>
           <w:r>
             <w:fldChar w:fldCharType="separate"/>
           </w:r>
           <w:r>
-            <w:t>13</w:t>
+            <w:t>15</w:t>
           </w:r>
           <w:r>
             <w:fldChar w:fldCharType="end"/>
@@ -1584,6 +1664,8 @@
           <w:r>
             <w:fldChar w:fldCharType="end"/>
           </w:r>
+          <w:bookmarkStart w:id="23" w:name="_GoBack"/>
+          <w:bookmarkEnd w:id="23"/>
         </w:p>
       </w:sdtContent>
     </w:sdt>
@@ -1680,7 +1762,7 @@
           <w:szCs w:val="28"/>
         </w:rPr>
       </w:pPr>
-      <w:bookmarkStart w:id="3" w:name="_Toc19262"/>
+      <w:bookmarkStart w:id="3" w:name="_Toc2266"/>
       <w:r>
         <w:rPr>
           <w:rFonts w:ascii="Times New Roman" w:hAnsi="Times New Roman" w:cs="Times New Roman"/>
@@ -1791,7 +1873,7 @@
           <w:lang w:val="ru-RU"/>
         </w:rPr>
       </w:pPr>
-      <w:bookmarkStart w:id="6" w:name="_Toc16725"/>
+      <w:bookmarkStart w:id="6" w:name="_Toc15883"/>
       <w:r>
         <w:rPr>
           <w:b/>
@@ -1832,6 +1914,7 @@
           <w:lang w:val="ru-RU"/>
         </w:rPr>
       </w:pPr>
+      <w:bookmarkStart w:id="9" w:name="_Toc12379"/>
       <w:r>
         <w:rPr>
           <w:rFonts w:hint="default"/>
@@ -1841,6 +1924,126 @@
           <w:lang w:val="ru-RU"/>
         </w:rPr>
         <w:t>Выполнение задания 1</w:t>
+      </w:r>
+      <w:bookmarkEnd w:id="9"/>
+    </w:p>
+    <w:p>
+      <w:pPr>
+        <w:pStyle w:val="3"/>
+        <w:numPr>
+          <w:numId w:val="0"/>
+        </w:numPr>
+        <w:shd w:val="clear" w:color="auto" w:fill="FFFFFF" w:themeFill="background1"/>
+        <w:spacing w:after="0" w:line="360" w:lineRule="auto"/>
+        <w:jc w:val="both"/>
+        <w:outlineLvl w:val="9"/>
+        <w:rPr>
+          <w:rFonts w:hint="default"/>
+          <w:b w:val="0"/>
+          <w:bCs w:val="0"/>
+          <w:szCs w:val="28"/>
+          <w:lang w:val="ru-RU"/>
+        </w:rPr>
+      </w:pPr>
+      <w:r>
+        <w:rPr>
+          <w:rFonts w:hint="default"/>
+          <w:b/>
+          <w:bCs/>
+          <w:szCs w:val="28"/>
+          <w:lang w:val="ru-RU"/>
+        </w:rPr>
+        <w:tab/>
+      </w:r>
+      <w:r>
+        <w:rPr>
+          <w:rFonts w:hint="default"/>
+          <w:b w:val="0"/>
+          <w:bCs w:val="0"/>
+          <w:szCs w:val="28"/>
+          <w:lang w:val="ru-RU"/>
+        </w:rPr>
+        <w:t xml:space="preserve">Перед началом выполнения задания была создана база данных </w:t>
+      </w:r>
+      <w:r>
+        <w:rPr>
+          <w:rFonts w:hint="default"/>
+          <w:b w:val="0"/>
+          <w:bCs w:val="0"/>
+          <w:szCs w:val="28"/>
+          <w:lang w:val="en-US"/>
+        </w:rPr>
+        <w:t xml:space="preserve">exec_async </w:t>
+      </w:r>
+      <w:r>
+        <w:rPr>
+          <w:rFonts w:hint="default"/>
+          <w:b w:val="0"/>
+          <w:bCs w:val="0"/>
+          <w:szCs w:val="28"/>
+          <w:lang w:val="ru-RU"/>
+        </w:rPr>
+        <w:t xml:space="preserve">содержащая таблицы </w:t>
+      </w:r>
+      <w:r>
+        <w:rPr>
+          <w:rFonts w:hint="default"/>
+          <w:b w:val="0"/>
+          <w:bCs w:val="0"/>
+          <w:szCs w:val="28"/>
+          <w:lang w:val="en-US"/>
+        </w:rPr>
+        <w:t xml:space="preserve">msg_queue </w:t>
+      </w:r>
+      <w:r>
+        <w:rPr>
+          <w:rFonts w:hint="default"/>
+          <w:b w:val="0"/>
+          <w:bCs w:val="0"/>
+          <w:szCs w:val="28"/>
+          <w:lang w:val="ru-RU"/>
+        </w:rPr>
+        <w:t xml:space="preserve">и </w:t>
+      </w:r>
+      <w:r>
+        <w:rPr>
+          <w:rFonts w:hint="default"/>
+          <w:b w:val="0"/>
+          <w:bCs w:val="0"/>
+          <w:szCs w:val="28"/>
+          <w:lang w:val="en-US"/>
+        </w:rPr>
+        <w:t>msg_log</w:t>
+      </w:r>
+      <w:r>
+        <w:rPr>
+          <w:rFonts w:hint="default"/>
+          <w:b w:val="0"/>
+          <w:bCs w:val="0"/>
+          <w:szCs w:val="28"/>
+          <w:lang w:val="ru-RU"/>
+        </w:rPr>
+        <w:t xml:space="preserve">. Для выполнения первого задания были созданы процедуры и функции для обработки очереди, представленные в листинге 5 приложения А, а также была заполнена </w:t>
+      </w:r>
+      <w:r>
+        <w:rPr>
+          <w:rFonts w:hint="default"/>
+          <w:b w:val="0"/>
+          <w:bCs w:val="0"/>
+          <w:szCs w:val="28"/>
+          <w:lang w:val="en-US"/>
+        </w:rPr>
+        <w:t xml:space="preserve">msg_queue </w:t>
+      </w:r>
+      <w:r>
+        <w:rPr>
+          <w:rFonts w:hint="default"/>
+          <w:b w:val="0"/>
+          <w:bCs w:val="0"/>
+          <w:szCs w:val="28"/>
+          <w:lang w:val="ru-RU"/>
+        </w:rPr>
+        <w:t>сотней сообщений для обработки, что представлено на рисунке 1.</w:t>
       </w:r>
     </w:p>
     <w:p>
@@ -1852,7 +2055,7 @@
         <w:shd w:val="clear" w:color="auto" w:fill="FFFFFF" w:themeFill="background1"/>
         <w:spacing w:after="0" w:line="360" w:lineRule="auto"/>
         <w:jc w:val="center"/>
-        <w:outlineLvl w:val="1"/>
+        <w:outlineLvl w:val="9"/>
       </w:pPr>
       <w:r>
         <w:drawing>
@@ -1907,7 +2110,60 @@
         <w:shd w:val="clear" w:color="auto" w:fill="FFFFFF" w:themeFill="background1"/>
         <w:spacing w:after="0" w:line="360" w:lineRule="auto"/>
         <w:jc w:val="center"/>
-        <w:outlineLvl w:val="1"/>
+        <w:outlineLvl w:val="9"/>
+        <w:rPr>
+          <w:rFonts w:hint="default"/>
+          <w:lang w:val="ru-RU"/>
+        </w:rPr>
+      </w:pPr>
+      <w:r>
+        <w:rPr>
+          <w:lang w:val="ru-RU"/>
+        </w:rPr>
+        <w:t>Рисунок</w:t>
+      </w:r>
+      <w:r>
+        <w:rPr>
+          <w:rFonts w:hint="default"/>
+          <w:lang w:val="ru-RU"/>
+        </w:rPr>
+        <w:t xml:space="preserve"> 1 - Заполнение таблицы сообщений </w:t>
+      </w:r>
+    </w:p>
+    <w:p>
+      <w:pPr>
+        <w:pStyle w:val="3"/>
+        <w:numPr>
+          <w:numId w:val="0"/>
+        </w:numPr>
+        <w:shd w:val="clear" w:color="auto" w:fill="FFFFFF" w:themeFill="background1"/>
+        <w:spacing w:after="0" w:line="360" w:lineRule="auto"/>
+        <w:jc w:val="both"/>
+        <w:outlineLvl w:val="9"/>
+        <w:rPr>
+          <w:rFonts w:hint="default"/>
+          <w:lang w:val="ru-RU"/>
+        </w:rPr>
+      </w:pPr>
+      <w:r>
+        <w:rPr>
+          <w:rFonts w:hint="default"/>
+          <w:lang w:val="ru-RU"/>
+        </w:rPr>
+        <w:tab/>
+        <w:t>После была запущена обработка очереди в терминале 1 с включённым секундомером и в терминале 2, что представлено на рисунках 2 - 3.</w:t>
+      </w:r>
+    </w:p>
+    <w:p>
+      <w:pPr>
+        <w:pStyle w:val="3"/>
+        <w:numPr>
+          <w:numId w:val="0"/>
+        </w:numPr>
+        <w:shd w:val="clear" w:color="auto" w:fill="FFFFFF" w:themeFill="background1"/>
+        <w:spacing w:after="0" w:line="360" w:lineRule="auto"/>
+        <w:jc w:val="center"/>
+        <w:outlineLvl w:val="9"/>
       </w:pPr>
       <w:r>
         <w:drawing>
@@ -1962,7 +2218,36 @@
         <w:shd w:val="clear" w:color="auto" w:fill="FFFFFF" w:themeFill="background1"/>
         <w:spacing w:after="0" w:line="360" w:lineRule="auto"/>
         <w:jc w:val="center"/>
-        <w:outlineLvl w:val="1"/>
+        <w:outlineLvl w:val="9"/>
+        <w:rPr>
+          <w:rFonts w:hint="default"/>
+          <w:lang w:val="ru-RU"/>
+        </w:rPr>
+      </w:pPr>
+      <w:r>
+        <w:rPr>
+          <w:lang w:val="ru-RU"/>
+        </w:rPr>
+        <w:t>Рисунок</w:t>
+      </w:r>
+      <w:r>
+        <w:rPr>
+          <w:rFonts w:hint="default"/>
+          <w:lang w:val="ru-RU"/>
+        </w:rPr>
+        <w:t xml:space="preserve"> 2 - Обработка очереди в первом терминале</w:t>
+      </w:r>
+    </w:p>
+    <w:p>
+      <w:pPr>
+        <w:pStyle w:val="3"/>
+        <w:numPr>
+          <w:numId w:val="0"/>
+        </w:numPr>
+        <w:shd w:val="clear" w:color="auto" w:fill="FFFFFF" w:themeFill="background1"/>
+        <w:spacing w:after="0" w:line="360" w:lineRule="auto"/>
+        <w:jc w:val="center"/>
+        <w:outlineLvl w:val="9"/>
       </w:pPr>
       <w:r>
         <w:drawing>
@@ -2017,7 +2302,74 @@
         <w:shd w:val="clear" w:color="auto" w:fill="FFFFFF" w:themeFill="background1"/>
         <w:spacing w:after="0" w:line="360" w:lineRule="auto"/>
         <w:jc w:val="center"/>
-        <w:outlineLvl w:val="1"/>
+        <w:outlineLvl w:val="9"/>
+        <w:rPr>
+          <w:rFonts w:hint="default"/>
+          <w:lang w:val="ru-RU"/>
+        </w:rPr>
+      </w:pPr>
+      <w:r>
+        <w:rPr>
+          <w:lang w:val="ru-RU"/>
+        </w:rPr>
+        <w:t>Рисунок</w:t>
+      </w:r>
+      <w:r>
+        <w:rPr>
+          <w:rFonts w:hint="default"/>
+          <w:lang w:val="ru-RU"/>
+        </w:rPr>
+        <w:t xml:space="preserve"> 3 - Обработка очереди во втором терминале</w:t>
+      </w:r>
+    </w:p>
+    <w:p>
+      <w:pPr>
+        <w:pStyle w:val="3"/>
+        <w:numPr>
+          <w:numId w:val="0"/>
+        </w:numPr>
+        <w:shd w:val="clear" w:color="auto" w:fill="FFFFFF" w:themeFill="background1"/>
+        <w:spacing w:after="0" w:line="360" w:lineRule="auto"/>
+        <w:jc w:val="both"/>
+        <w:outlineLvl w:val="9"/>
+        <w:rPr>
+          <w:rFonts w:hint="default"/>
+          <w:lang w:val="ru-RU"/>
+        </w:rPr>
+      </w:pPr>
+      <w:r>
+        <w:rPr>
+          <w:rFonts w:hint="default"/>
+          <w:lang w:val="ru-RU"/>
+        </w:rPr>
+        <w:tab/>
+        <w:t xml:space="preserve">В результате обработки с помощью специальных </w:t>
+      </w:r>
+      <w:r>
+        <w:rPr>
+          <w:rFonts w:hint="default"/>
+          <w:lang w:val="en-US"/>
+        </w:rPr>
+        <w:t xml:space="preserve">SQL </w:t>
+      </w:r>
+      <w:r>
+        <w:rPr>
+          <w:rFonts w:hint="default"/>
+          <w:lang w:val="ru-RU"/>
+        </w:rPr>
+        <w:t>запросов, представленных на рисунке 4, были получены сведения о результатах обработки, которые показывают, что были единожды обработаны все сообщения, а также не осталось сообщений в очереди.</w:t>
+      </w:r>
+    </w:p>
+    <w:p>
+      <w:pPr>
+        <w:pStyle w:val="3"/>
+        <w:numPr>
+          <w:numId w:val="0"/>
+        </w:numPr>
+        <w:shd w:val="clear" w:color="auto" w:fill="FFFFFF" w:themeFill="background1"/>
+        <w:spacing w:after="0" w:line="360" w:lineRule="auto"/>
+        <w:jc w:val="center"/>
+        <w:outlineLvl w:val="9"/>
       </w:pPr>
       <w:r>
         <w:drawing>
@@ -2072,7 +2424,74 @@
         <w:shd w:val="clear" w:color="auto" w:fill="FFFFFF" w:themeFill="background1"/>
         <w:spacing w:after="0" w:line="360" w:lineRule="auto"/>
         <w:jc w:val="center"/>
-        <w:outlineLvl w:val="1"/>
+        <w:outlineLvl w:val="9"/>
+        <w:rPr>
+          <w:rFonts w:hint="default"/>
+          <w:lang w:val="ru-RU"/>
+        </w:rPr>
+      </w:pPr>
+      <w:r>
+        <w:rPr>
+          <w:lang w:val="ru-RU"/>
+        </w:rPr>
+        <w:t>Рисунок</w:t>
+      </w:r>
+      <w:r>
+        <w:rPr>
+          <w:rFonts w:hint="default"/>
+          <w:lang w:val="ru-RU"/>
+        </w:rPr>
+        <w:t xml:space="preserve"> 4 - Результат обработки очереди</w:t>
+      </w:r>
+    </w:p>
+    <w:p>
+      <w:pPr>
+        <w:pStyle w:val="3"/>
+        <w:numPr>
+          <w:numId w:val="0"/>
+        </w:numPr>
+        <w:shd w:val="clear" w:color="auto" w:fill="FFFFFF" w:themeFill="background1"/>
+        <w:spacing w:after="0" w:line="360" w:lineRule="auto"/>
+        <w:jc w:val="both"/>
+        <w:outlineLvl w:val="9"/>
+        <w:rPr>
+          <w:rFonts w:hint="default"/>
+          <w:lang w:val="ru-RU"/>
+        </w:rPr>
+      </w:pPr>
+      <w:r>
+        <w:rPr>
+          <w:rFonts w:hint="default"/>
+          <w:lang w:val="ru-RU"/>
+        </w:rPr>
+        <w:tab/>
+        <w:t xml:space="preserve">Для проверки работоспособности очереди без команды </w:t>
+      </w:r>
+      <w:r>
+        <w:rPr>
+          <w:rFonts w:hint="default"/>
+          <w:lang w:val="en-US"/>
+        </w:rPr>
+        <w:t>FOR UPDATE SKIP LOCKED</w:t>
+      </w:r>
+      <w:r>
+        <w:rPr>
+          <w:rFonts w:hint="default"/>
+          <w:lang w:val="ru-RU"/>
+        </w:rPr>
+        <w:t>, код обработки очереди был изменён на представленный в листинге 6 приложения А. Перед выполнением все таблицы были восстановлены до изначального состояния, а также заново была заполнена таблица сообщений, что представлено на рисунке 5.</w:t>
+      </w:r>
+    </w:p>
+    <w:p>
+      <w:pPr>
+        <w:pStyle w:val="3"/>
+        <w:numPr>
+          <w:numId w:val="0"/>
+        </w:numPr>
+        <w:shd w:val="clear" w:color="auto" w:fill="FFFFFF" w:themeFill="background1"/>
+        <w:spacing w:after="0" w:line="360" w:lineRule="auto"/>
+        <w:jc w:val="center"/>
+        <w:outlineLvl w:val="9"/>
       </w:pPr>
       <w:r>
         <w:drawing>
@@ -2127,7 +2546,60 @@
         <w:shd w:val="clear" w:color="auto" w:fill="FFFFFF" w:themeFill="background1"/>
         <w:spacing w:after="0" w:line="360" w:lineRule="auto"/>
         <w:jc w:val="center"/>
-        <w:outlineLvl w:val="1"/>
+        <w:outlineLvl w:val="9"/>
+        <w:rPr>
+          <w:rFonts w:hint="default"/>
+          <w:lang w:val="ru-RU"/>
+        </w:rPr>
+      </w:pPr>
+      <w:r>
+        <w:rPr>
+          <w:lang w:val="ru-RU"/>
+        </w:rPr>
+        <w:t>Рисунок</w:t>
+      </w:r>
+      <w:r>
+        <w:rPr>
+          <w:rFonts w:hint="default"/>
+          <w:lang w:val="ru-RU"/>
+        </w:rPr>
+        <w:t xml:space="preserve"> 5 - заполнение таблицы сообщений</w:t>
+      </w:r>
+    </w:p>
+    <w:p>
+      <w:pPr>
+        <w:pStyle w:val="3"/>
+        <w:numPr>
+          <w:numId w:val="0"/>
+        </w:numPr>
+        <w:shd w:val="clear" w:color="auto" w:fill="FFFFFF" w:themeFill="background1"/>
+        <w:spacing w:after="0" w:line="360" w:lineRule="auto"/>
+        <w:jc w:val="both"/>
+        <w:outlineLvl w:val="9"/>
+        <w:rPr>
+          <w:rFonts w:hint="default"/>
+          <w:lang w:val="ru-RU"/>
+        </w:rPr>
+      </w:pPr>
+      <w:r>
+        <w:rPr>
+          <w:rFonts w:hint="default"/>
+          <w:lang w:val="ru-RU"/>
+        </w:rPr>
+        <w:tab/>
+        <w:t>После заполнения была повторно запущена обработка очереди в двух терминалах, что представлено на рисунках 6 - 7.</w:t>
+      </w:r>
+    </w:p>
+    <w:p>
+      <w:pPr>
+        <w:pStyle w:val="3"/>
+        <w:numPr>
+          <w:numId w:val="0"/>
+        </w:numPr>
+        <w:shd w:val="clear" w:color="auto" w:fill="FFFFFF" w:themeFill="background1"/>
+        <w:spacing w:after="0" w:line="360" w:lineRule="auto"/>
+        <w:jc w:val="center"/>
+        <w:outlineLvl w:val="9"/>
       </w:pPr>
       <w:r>
         <w:drawing>
@@ -2182,7 +2654,36 @@
         <w:shd w:val="clear" w:color="auto" w:fill="FFFFFF" w:themeFill="background1"/>
         <w:spacing w:after="0" w:line="360" w:lineRule="auto"/>
         <w:jc w:val="center"/>
-        <w:outlineLvl w:val="1"/>
+        <w:outlineLvl w:val="9"/>
+        <w:rPr>
+          <w:rFonts w:hint="default"/>
+          <w:lang w:val="ru-RU"/>
+        </w:rPr>
+      </w:pPr>
+      <w:r>
+        <w:rPr>
+          <w:lang w:val="ru-RU"/>
+        </w:rPr>
+        <w:t>Рисунок</w:t>
+      </w:r>
+      <w:r>
+        <w:rPr>
+          <w:rFonts w:hint="default"/>
+          <w:lang w:val="ru-RU"/>
+        </w:rPr>
+        <w:t xml:space="preserve"> 6 - Обработка очереди в первом терминале</w:t>
+      </w:r>
+    </w:p>
+    <w:p>
+      <w:pPr>
+        <w:pStyle w:val="3"/>
+        <w:numPr>
+          <w:numId w:val="0"/>
+        </w:numPr>
+        <w:shd w:val="clear" w:color="auto" w:fill="FFFFFF" w:themeFill="background1"/>
+        <w:spacing w:after="0" w:line="360" w:lineRule="auto"/>
+        <w:jc w:val="center"/>
+        <w:outlineLvl w:val="9"/>
       </w:pPr>
       <w:r>
         <w:drawing>
@@ -2237,11 +2738,60 @@
         <w:shd w:val="clear" w:color="auto" w:fill="FFFFFF" w:themeFill="background1"/>
         <w:spacing w:after="0" w:line="360" w:lineRule="auto"/>
         <w:jc w:val="center"/>
-        <w:outlineLvl w:val="1"/>
-        <w:rPr>
-          <w:rFonts w:hint="default"/>
-          <w:lang w:val="ru-RU"/>
-        </w:rPr>
+        <w:outlineLvl w:val="9"/>
+        <w:rPr>
+          <w:rFonts w:hint="default"/>
+          <w:lang w:val="ru-RU"/>
+        </w:rPr>
+      </w:pPr>
+      <w:r>
+        <w:rPr>
+          <w:lang w:val="ru-RU"/>
+        </w:rPr>
+        <w:t>Рисунок</w:t>
+      </w:r>
+      <w:r>
+        <w:rPr>
+          <w:rFonts w:hint="default"/>
+          <w:lang w:val="ru-RU"/>
+        </w:rPr>
+        <w:t xml:space="preserve"> 7 - Обработка очереди во втором терминале</w:t>
+      </w:r>
+    </w:p>
+    <w:p>
+      <w:pPr>
+        <w:pStyle w:val="3"/>
+        <w:numPr>
+          <w:numId w:val="0"/>
+        </w:numPr>
+        <w:shd w:val="clear" w:color="auto" w:fill="FFFFFF" w:themeFill="background1"/>
+        <w:spacing w:after="0" w:line="360" w:lineRule="auto"/>
+        <w:jc w:val="both"/>
+        <w:outlineLvl w:val="9"/>
+        <w:rPr>
+          <w:rFonts w:hint="default"/>
+          <w:lang w:val="ru-RU"/>
+        </w:rPr>
+      </w:pPr>
+      <w:r>
+        <w:rPr>
+          <w:rFonts w:hint="default"/>
+          <w:lang w:val="ru-RU"/>
+        </w:rPr>
+        <w:tab/>
+        <w:t>В результате, после обработки видно, что часть сообщений была обработана повторно, что представлено на рисунке 8.</w:t>
+      </w:r>
+    </w:p>
+    <w:p>
+      <w:pPr>
+        <w:pStyle w:val="3"/>
+        <w:numPr>
+          <w:numId w:val="0"/>
+        </w:numPr>
+        <w:shd w:val="clear" w:color="auto" w:fill="FFFFFF" w:themeFill="background1"/>
+        <w:spacing w:after="0" w:line="360" w:lineRule="auto"/>
+        <w:jc w:val="center"/>
+        <w:outlineLvl w:val="9"/>
       </w:pPr>
       <w:r>
         <w:drawing>
@@ -2291,6 +2841,35 @@
       <w:pPr>
         <w:pStyle w:val="3"/>
         <w:numPr>
+          <w:numId w:val="0"/>
+        </w:numPr>
+        <w:shd w:val="clear" w:color="auto" w:fill="FFFFFF" w:themeFill="background1"/>
+        <w:spacing w:after="0" w:line="360" w:lineRule="auto"/>
+        <w:jc w:val="center"/>
+        <w:outlineLvl w:val="9"/>
+        <w:rPr>
+          <w:rFonts w:hint="default"/>
+          <w:lang w:val="ru-RU"/>
+        </w:rPr>
+      </w:pPr>
+      <w:r>
+        <w:rPr>
+          <w:lang w:val="ru-RU"/>
+        </w:rPr>
+        <w:t>Рисунок</w:t>
+      </w:r>
+      <w:r>
+        <w:rPr>
+          <w:rFonts w:hint="default"/>
+          <w:lang w:val="ru-RU"/>
+        </w:rPr>
+        <w:t xml:space="preserve"> 8 - Результат обработки очереди</w:t>
+      </w:r>
+    </w:p>
+    <w:p>
+      <w:pPr>
+        <w:pStyle w:val="3"/>
+        <w:numPr>
           <w:ilvl w:val="1"/>
           <w:numId w:val="5"/>
         </w:numPr>
@@ -2307,6 +2886,7 @@
           <w:lang w:val="ru-RU"/>
         </w:rPr>
       </w:pPr>
+      <w:bookmarkStart w:id="10" w:name="_Toc14576"/>
       <w:r>
         <w:rPr>
           <w:rFonts w:hint="default"/>
@@ -2316,6 +2896,108 @@
           <w:lang w:val="ru-RU"/>
         </w:rPr>
         <w:t>Выполнение задания 2</w:t>
+      </w:r>
+      <w:bookmarkEnd w:id="10"/>
+    </w:p>
+    <w:p>
+      <w:pPr>
+        <w:pStyle w:val="3"/>
+        <w:numPr>
+          <w:numId w:val="0"/>
+        </w:numPr>
+        <w:shd w:val="clear" w:color="auto" w:fill="FFFFFF" w:themeFill="background1"/>
+        <w:spacing w:after="0" w:line="360" w:lineRule="auto"/>
+        <w:jc w:val="both"/>
+        <w:outlineLvl w:val="9"/>
+        <w:rPr>
+          <w:rFonts w:hint="default"/>
+          <w:b w:val="0"/>
+          <w:bCs w:val="0"/>
+          <w:szCs w:val="28"/>
+          <w:lang w:val="ru-RU"/>
+        </w:rPr>
+      </w:pPr>
+      <w:r>
+        <w:rPr>
+          <w:rFonts w:hint="default"/>
+          <w:b/>
+          <w:bCs/>
+          <w:szCs w:val="28"/>
+          <w:lang w:val="ru-RU"/>
+        </w:rPr>
+        <w:tab/>
+      </w:r>
+      <w:r>
+        <w:rPr>
+          <w:rFonts w:hint="default"/>
+          <w:b w:val="0"/>
+          <w:bCs w:val="0"/>
+          <w:szCs w:val="28"/>
+          <w:lang w:val="ru-RU"/>
+        </w:rPr>
+        <w:t xml:space="preserve">Перед выполнением задания 2 база данных была приведена в изначальное состояния и код обработки очереди был изменён на </w:t>
+      </w:r>
+      <w:r>
+        <w:rPr>
+          <w:rFonts w:hint="default"/>
+          <w:b w:val="0"/>
+          <w:bCs w:val="0"/>
+          <w:szCs w:val="28"/>
+          <w:lang w:val="en-US"/>
+        </w:rPr>
+        <w:t xml:space="preserve">SQL </w:t>
+      </w:r>
+      <w:r>
+        <w:rPr>
+          <w:rFonts w:hint="default"/>
+          <w:b w:val="0"/>
+          <w:bCs w:val="0"/>
+          <w:szCs w:val="28"/>
+          <w:lang w:val="ru-RU"/>
+        </w:rPr>
+        <w:t xml:space="preserve">код, представленный в листинге 7 приложения А. Была добавлена возможность обрабатывать сообщения, обработчик которых не действует в настоящее время. Перед проверкой была заполнена таблица </w:t>
+      </w:r>
+      <w:r>
+        <w:rPr>
+          <w:rFonts w:hint="default"/>
+          <w:b w:val="0"/>
+          <w:bCs w:val="0"/>
+          <w:szCs w:val="28"/>
+          <w:lang w:val="en-US"/>
+        </w:rPr>
+        <w:t xml:space="preserve">msg_queue </w:t>
+      </w:r>
+      <w:r>
+        <w:rPr>
+          <w:rFonts w:hint="default"/>
+          <w:b w:val="0"/>
+          <w:bCs w:val="0"/>
+          <w:szCs w:val="28"/>
+          <w:lang w:val="ru-RU"/>
+        </w:rPr>
+        <w:t>сотней строк, что показано на рисунке 9. А также был запущен процесс обработки очереди, что показано на рисунке 10.</w:t>
+      </w:r>
+    </w:p>
+    <w:p>
+      <w:pPr>
+        <w:outlineLvl w:val="9"/>
+        <w:rPr>
+          <w:rFonts w:hint="default"/>
+          <w:b w:val="0"/>
+          <w:bCs w:val="0"/>
+          <w:szCs w:val="28"/>
+          <w:lang w:val="ru-RU"/>
+        </w:rPr>
+      </w:pPr>
+      <w:r>
+        <w:rPr>
+          <w:rFonts w:hint="default"/>
+          <w:b w:val="0"/>
+          <w:bCs w:val="0"/>
+          <w:szCs w:val="28"/>
+          <w:lang w:val="ru-RU"/>
+        </w:rPr>
+        <w:br w:type="page"/>
       </w:r>
     </w:p>
     <w:p>
@@ -2327,7 +3009,7 @@
         <w:shd w:val="clear" w:color="auto" w:fill="FFFFFF" w:themeFill="background1"/>
         <w:spacing w:after="0" w:line="360" w:lineRule="auto"/>
         <w:jc w:val="center"/>
-        <w:outlineLvl w:val="1"/>
+        <w:outlineLvl w:val="9"/>
       </w:pPr>
       <w:r>
         <w:drawing>
@@ -2382,7 +3064,36 @@
         <w:shd w:val="clear" w:color="auto" w:fill="FFFFFF" w:themeFill="background1"/>
         <w:spacing w:after="0" w:line="360" w:lineRule="auto"/>
         <w:jc w:val="center"/>
-        <w:outlineLvl w:val="1"/>
+        <w:outlineLvl w:val="9"/>
+        <w:rPr>
+          <w:rFonts w:hint="default"/>
+          <w:lang w:val="ru-RU"/>
+        </w:rPr>
+      </w:pPr>
+      <w:r>
+        <w:rPr>
+          <w:lang w:val="ru-RU"/>
+        </w:rPr>
+        <w:t>Рисунок</w:t>
+      </w:r>
+      <w:r>
+        <w:rPr>
+          <w:rFonts w:hint="default"/>
+          <w:lang w:val="ru-RU"/>
+        </w:rPr>
+        <w:t xml:space="preserve"> 9 - Заполнение таблицы сообщений</w:t>
+      </w:r>
+    </w:p>
+    <w:p>
+      <w:pPr>
+        <w:pStyle w:val="3"/>
+        <w:numPr>
+          <w:numId w:val="0"/>
+        </w:numPr>
+        <w:shd w:val="clear" w:color="auto" w:fill="FFFFFF" w:themeFill="background1"/>
+        <w:spacing w:after="0" w:line="360" w:lineRule="auto"/>
+        <w:jc w:val="center"/>
+        <w:outlineLvl w:val="9"/>
       </w:pPr>
       <w:r>
         <w:drawing>
@@ -2437,7 +3148,60 @@
         <w:shd w:val="clear" w:color="auto" w:fill="FFFFFF" w:themeFill="background1"/>
         <w:spacing w:after="0" w:line="360" w:lineRule="auto"/>
         <w:jc w:val="center"/>
-        <w:outlineLvl w:val="1"/>
+        <w:outlineLvl w:val="9"/>
+        <w:rPr>
+          <w:rFonts w:hint="default"/>
+          <w:lang w:val="ru-RU"/>
+        </w:rPr>
+      </w:pPr>
+      <w:r>
+        <w:rPr>
+          <w:lang w:val="ru-RU"/>
+        </w:rPr>
+        <w:t>Рисунок</w:t>
+      </w:r>
+      <w:r>
+        <w:rPr>
+          <w:rFonts w:hint="default"/>
+          <w:lang w:val="ru-RU"/>
+        </w:rPr>
+        <w:t xml:space="preserve"> 10 - Запуск обработки очереди в первом терминале</w:t>
+      </w:r>
+    </w:p>
+    <w:p>
+      <w:pPr>
+        <w:pStyle w:val="3"/>
+        <w:numPr>
+          <w:numId w:val="0"/>
+        </w:numPr>
+        <w:shd w:val="clear" w:color="auto" w:fill="FFFFFF" w:themeFill="background1"/>
+        <w:spacing w:after="0" w:line="360" w:lineRule="auto"/>
+        <w:jc w:val="both"/>
+        <w:outlineLvl w:val="9"/>
+        <w:rPr>
+          <w:rFonts w:hint="default"/>
+          <w:lang w:val="ru-RU"/>
+        </w:rPr>
+      </w:pPr>
+      <w:r>
+        <w:rPr>
+          <w:rFonts w:hint="default"/>
+          <w:lang w:val="ru-RU"/>
+        </w:rPr>
+        <w:tab/>
+        <w:t>Для появления зависшего сообщения, из другого терминала была заблокирована работа обработчика очереди, что представлено на рисунке 11.</w:t>
+      </w:r>
+    </w:p>
+    <w:p>
+      <w:pPr>
+        <w:pStyle w:val="3"/>
+        <w:numPr>
+          <w:numId w:val="0"/>
+        </w:numPr>
+        <w:shd w:val="clear" w:color="auto" w:fill="FFFFFF" w:themeFill="background1"/>
+        <w:spacing w:after="0" w:line="360" w:lineRule="auto"/>
+        <w:jc w:val="center"/>
+        <w:outlineLvl w:val="9"/>
       </w:pPr>
       <w:r>
         <w:drawing>
@@ -2492,7 +3256,60 @@
         <w:shd w:val="clear" w:color="auto" w:fill="FFFFFF" w:themeFill="background1"/>
         <w:spacing w:after="0" w:line="360" w:lineRule="auto"/>
         <w:jc w:val="center"/>
-        <w:outlineLvl w:val="1"/>
+        <w:outlineLvl w:val="9"/>
+        <w:rPr>
+          <w:rFonts w:hint="default"/>
+          <w:lang w:val="ru-RU"/>
+        </w:rPr>
+      </w:pPr>
+      <w:r>
+        <w:rPr>
+          <w:lang w:val="ru-RU"/>
+        </w:rPr>
+        <w:t>Рисунок</w:t>
+      </w:r>
+      <w:r>
+        <w:rPr>
+          <w:rFonts w:hint="default"/>
+          <w:lang w:val="ru-RU"/>
+        </w:rPr>
+        <w:t xml:space="preserve"> 11 - Прерывание обработки очереди в терминале 2</w:t>
+      </w:r>
+    </w:p>
+    <w:p>
+      <w:pPr>
+        <w:pStyle w:val="3"/>
+        <w:numPr>
+          <w:numId w:val="0"/>
+        </w:numPr>
+        <w:shd w:val="clear" w:color="auto" w:fill="FFFFFF" w:themeFill="background1"/>
+        <w:spacing w:after="0" w:line="360" w:lineRule="auto"/>
+        <w:jc w:val="both"/>
+        <w:outlineLvl w:val="9"/>
+        <w:rPr>
+          <w:rFonts w:hint="default"/>
+          <w:lang w:val="ru-RU"/>
+        </w:rPr>
+      </w:pPr>
+      <w:r>
+        <w:rPr>
+          <w:rFonts w:hint="default"/>
+          <w:lang w:val="ru-RU"/>
+        </w:rPr>
+        <w:tab/>
+        <w:t>В результате обработка была прервана с ошибкой, представленной на рисунке 12.</w:t>
+      </w:r>
+    </w:p>
+    <w:p>
+      <w:pPr>
+        <w:pStyle w:val="3"/>
+        <w:numPr>
+          <w:numId w:val="0"/>
+        </w:numPr>
+        <w:shd w:val="clear" w:color="auto" w:fill="FFFFFF" w:themeFill="background1"/>
+        <w:spacing w:after="0" w:line="360" w:lineRule="auto"/>
+        <w:jc w:val="center"/>
+        <w:outlineLvl w:val="9"/>
       </w:pPr>
       <w:r>
         <w:drawing>
@@ -2547,13 +3364,66 @@
         <w:shd w:val="clear" w:color="auto" w:fill="FFFFFF" w:themeFill="background1"/>
         <w:spacing w:after="0" w:line="360" w:lineRule="auto"/>
         <w:jc w:val="center"/>
-        <w:outlineLvl w:val="1"/>
+        <w:outlineLvl w:val="9"/>
+        <w:rPr>
+          <w:rFonts w:hint="default"/>
+          <w:lang w:val="ru-RU"/>
+        </w:rPr>
+      </w:pPr>
+      <w:r>
+        <w:rPr>
+          <w:lang w:val="ru-RU"/>
+        </w:rPr>
+        <w:t>Рисунок</w:t>
+      </w:r>
+      <w:r>
+        <w:rPr>
+          <w:rFonts w:hint="default"/>
+          <w:lang w:val="ru-RU"/>
+        </w:rPr>
+        <w:t xml:space="preserve"> 12 - Результат прерывания очереди</w:t>
+      </w:r>
+    </w:p>
+    <w:p>
+      <w:pPr>
+        <w:pStyle w:val="3"/>
+        <w:numPr>
+          <w:numId w:val="0"/>
+        </w:numPr>
+        <w:shd w:val="clear" w:color="auto" w:fill="FFFFFF" w:themeFill="background1"/>
+        <w:spacing w:after="0" w:line="360" w:lineRule="auto"/>
+        <w:jc w:val="both"/>
+        <w:outlineLvl w:val="9"/>
+        <w:rPr>
+          <w:rFonts w:hint="default"/>
+          <w:lang w:val="ru-RU"/>
+        </w:rPr>
+      </w:pPr>
+      <w:r>
+        <w:rPr>
+          <w:rFonts w:hint="default"/>
+          <w:lang w:val="ru-RU"/>
+        </w:rPr>
+        <w:tab/>
+        <w:t>После остановки обработки появились зависшие сообщения, что представлено на рисунке 13.</w:t>
+      </w:r>
+    </w:p>
+    <w:p>
+      <w:pPr>
+        <w:pStyle w:val="3"/>
+        <w:numPr>
+          <w:numId w:val="0"/>
+        </w:numPr>
+        <w:shd w:val="clear" w:color="auto" w:fill="FFFFFF" w:themeFill="background1"/>
+        <w:spacing w:after="0" w:line="360" w:lineRule="auto"/>
+        <w:jc w:val="center"/>
+        <w:outlineLvl w:val="9"/>
       </w:pPr>
       <w:r>
         <w:drawing>
           <wp:inline distT="0" distB="0" distL="114300" distR="114300">
-            <wp:extent cx="4848225" cy="1924050"/>
-            <wp:effectExtent l="0" t="0" r="9525" b="0"/>
+            <wp:extent cx="3930650" cy="1560195"/>
+            <wp:effectExtent l="0" t="0" r="12700" b="1905"/>
             <wp:docPr id="34" name="Изображение 28"/>
             <wp:cNvGraphicFramePr>
               <a:graphicFrameLocks xmlns:a="http://schemas.openxmlformats.org/drawingml/2006/main" noChangeAspect="1"/>
@@ -2576,7 +3446,7 @@
                   <pic:spPr>
                     <a:xfrm>
                       <a:off x="0" y="0"/>
-                      <a:ext cx="4848225" cy="1924050"/>
+                      <a:ext cx="3930650" cy="1560195"/>
                     </a:xfrm>
                     <a:prstGeom prst="rect">
                       <a:avLst/>
@@ -2602,11 +3472,60 @@
         <w:shd w:val="clear" w:color="auto" w:fill="FFFFFF" w:themeFill="background1"/>
         <w:spacing w:after="0" w:line="360" w:lineRule="auto"/>
         <w:jc w:val="center"/>
-        <w:outlineLvl w:val="1"/>
-        <w:rPr>
-          <w:rFonts w:hint="default"/>
-          <w:lang w:val="ru-RU"/>
-        </w:rPr>
+        <w:outlineLvl w:val="9"/>
+        <w:rPr>
+          <w:rFonts w:hint="default"/>
+          <w:lang w:val="ru-RU"/>
+        </w:rPr>
+      </w:pPr>
+      <w:r>
+        <w:rPr>
+          <w:lang w:val="ru-RU"/>
+        </w:rPr>
+        <w:t>Рисунок</w:t>
+      </w:r>
+      <w:r>
+        <w:rPr>
+          <w:rFonts w:hint="default"/>
+          <w:lang w:val="ru-RU"/>
+        </w:rPr>
+        <w:t xml:space="preserve"> 13 - Проверка наличия зависших сообщений</w:t>
+      </w:r>
+    </w:p>
+    <w:p>
+      <w:pPr>
+        <w:pStyle w:val="3"/>
+        <w:numPr>
+          <w:numId w:val="0"/>
+        </w:numPr>
+        <w:shd w:val="clear" w:color="auto" w:fill="FFFFFF" w:themeFill="background1"/>
+        <w:spacing w:after="0" w:line="360" w:lineRule="auto"/>
+        <w:jc w:val="both"/>
+        <w:outlineLvl w:val="9"/>
+        <w:rPr>
+          <w:rFonts w:hint="default"/>
+          <w:lang w:val="ru-RU"/>
+        </w:rPr>
+      </w:pPr>
+      <w:r>
+        <w:rPr>
+          <w:rFonts w:hint="default"/>
+          <w:lang w:val="ru-RU"/>
+        </w:rPr>
+        <w:tab/>
+        <w:t>Так как данная реализация очередь обладает возможностью обработки зависших сообщений, процесс обработки был запущен заново, после чего зависшее сообщение также было обработано что видно на рисунке 14.</w:t>
+      </w:r>
+    </w:p>
+    <w:p>
+      <w:pPr>
+        <w:pStyle w:val="3"/>
+        <w:numPr>
+          <w:numId w:val="0"/>
+        </w:numPr>
+        <w:shd w:val="clear" w:color="auto" w:fill="FFFFFF" w:themeFill="background1"/>
+        <w:spacing w:after="0" w:line="360" w:lineRule="auto"/>
+        <w:jc w:val="center"/>
+        <w:outlineLvl w:val="9"/>
       </w:pPr>
       <w:r>
         <w:drawing>
@@ -2656,6 +3575,35 @@
       <w:pPr>
         <w:pStyle w:val="3"/>
         <w:numPr>
+          <w:numId w:val="0"/>
+        </w:numPr>
+        <w:shd w:val="clear" w:color="auto" w:fill="FFFFFF" w:themeFill="background1"/>
+        <w:spacing w:after="0" w:line="360" w:lineRule="auto"/>
+        <w:jc w:val="center"/>
+        <w:outlineLvl w:val="9"/>
+        <w:rPr>
+          <w:rFonts w:hint="default"/>
+          <w:lang w:val="ru-RU"/>
+        </w:rPr>
+      </w:pPr>
+      <w:r>
+        <w:rPr>
+          <w:lang w:val="ru-RU"/>
+        </w:rPr>
+        <w:t>Рисунок</w:t>
+      </w:r>
+      <w:r>
+        <w:rPr>
+          <w:rFonts w:hint="default"/>
+          <w:lang w:val="ru-RU"/>
+        </w:rPr>
+        <w:t xml:space="preserve"> 14 - Результат повторного вызова обработки очереди</w:t>
+      </w:r>
+    </w:p>
+    <w:p>
+      <w:pPr>
+        <w:pStyle w:val="3"/>
+        <w:numPr>
           <w:ilvl w:val="1"/>
           <w:numId w:val="5"/>
         </w:numPr>
@@ -2672,6 +3620,7 @@
           <w:lang w:val="ru-RU"/>
         </w:rPr>
       </w:pPr>
+      <w:bookmarkStart w:id="11" w:name="_Toc273"/>
       <w:r>
         <w:rPr>
           <w:rFonts w:hint="default"/>
@@ -2681,6 +3630,66 @@
           <w:lang w:val="ru-RU"/>
         </w:rPr>
         <w:t>Выполнение задания 3</w:t>
+      </w:r>
+      <w:bookmarkEnd w:id="11"/>
+    </w:p>
+    <w:p>
+      <w:pPr>
+        <w:pStyle w:val="3"/>
+        <w:numPr>
+          <w:numId w:val="0"/>
+        </w:numPr>
+        <w:shd w:val="clear" w:color="auto" w:fill="FFFFFF" w:themeFill="background1"/>
+        <w:spacing w:after="0" w:line="360" w:lineRule="auto"/>
+        <w:jc w:val="both"/>
+        <w:outlineLvl w:val="9"/>
+        <w:rPr>
+          <w:rFonts w:hint="default"/>
+          <w:b w:val="0"/>
+          <w:bCs w:val="0"/>
+          <w:szCs w:val="28"/>
+          <w:lang w:val="ru-RU"/>
+        </w:rPr>
+      </w:pPr>
+      <w:r>
+        <w:rPr>
+          <w:rFonts w:hint="default"/>
+          <w:b/>
+          <w:bCs/>
+          <w:szCs w:val="28"/>
+          <w:lang w:val="ru-RU"/>
+        </w:rPr>
+        <w:tab/>
+      </w:r>
+      <w:r>
+        <w:rPr>
+          <w:rFonts w:hint="default"/>
+          <w:b w:val="0"/>
+          <w:bCs w:val="0"/>
+          <w:szCs w:val="28"/>
+          <w:lang w:val="ru-RU"/>
+        </w:rPr>
+        <w:t xml:space="preserve">Перед выполнением задания 3, база данных была приведена к изначальному состоянию. При выполнении задания использовалась реализация очереди представленная в листинге 7 приложения А. Для проверки работоспособности обработчика очереди на большом количестве данных, таблица </w:t>
+      </w:r>
+      <w:r>
+        <w:rPr>
+          <w:rFonts w:hint="default"/>
+          <w:b w:val="0"/>
+          <w:bCs w:val="0"/>
+          <w:szCs w:val="28"/>
+          <w:lang w:val="en-US"/>
+        </w:rPr>
+        <w:t xml:space="preserve">msg_queue </w:t>
+      </w:r>
+      <w:r>
+        <w:rPr>
+          <w:rFonts w:hint="default"/>
+          <w:b w:val="0"/>
+          <w:bCs w:val="0"/>
+          <w:szCs w:val="28"/>
+          <w:lang w:val="ru-RU"/>
+        </w:rPr>
+        <w:t>была заполнена 3000 записями, что представлено на рисунке 15.</w:t>
       </w:r>
     </w:p>
     <w:p>
@@ -2692,14 +3701,7 @@
         <w:shd w:val="clear" w:color="auto" w:fill="FFFFFF" w:themeFill="background1"/>
         <w:spacing w:after="0" w:line="360" w:lineRule="auto"/>
         <w:jc w:val="center"/>
-        <w:outlineLvl w:val="1"/>
-        <w:rPr>
-          <w:rFonts w:hint="default"/>
-          <w:b/>
-          <w:bCs/>
-          <w:szCs w:val="28"/>
-          <w:lang w:val="ru-RU"/>
-        </w:rPr>
+        <w:outlineLvl w:val="9"/>
       </w:pPr>
       <w:r>
         <w:drawing>
@@ -2754,7 +3756,60 @@
         <w:shd w:val="clear" w:color="auto" w:fill="FFFFFF" w:themeFill="background1"/>
         <w:spacing w:after="0" w:line="360" w:lineRule="auto"/>
         <w:jc w:val="center"/>
-        <w:outlineLvl w:val="1"/>
+        <w:outlineLvl w:val="9"/>
+        <w:rPr>
+          <w:rFonts w:hint="default"/>
+          <w:lang w:val="ru-RU"/>
+        </w:rPr>
+      </w:pPr>
+      <w:r>
+        <w:rPr>
+          <w:lang w:val="ru-RU"/>
+        </w:rPr>
+        <w:t>Рисунок</w:t>
+      </w:r>
+      <w:r>
+        <w:rPr>
+          <w:rFonts w:hint="default"/>
+          <w:lang w:val="ru-RU"/>
+        </w:rPr>
+        <w:t xml:space="preserve"> 15 - Заполнение очереди большим количеством сообщений</w:t>
+      </w:r>
+    </w:p>
+    <w:p>
+      <w:pPr>
+        <w:pStyle w:val="3"/>
+        <w:numPr>
+          <w:numId w:val="0"/>
+        </w:numPr>
+        <w:shd w:val="clear" w:color="auto" w:fill="FFFFFF" w:themeFill="background1"/>
+        <w:spacing w:after="0" w:line="360" w:lineRule="auto"/>
+        <w:jc w:val="both"/>
+        <w:outlineLvl w:val="9"/>
+        <w:rPr>
+          <w:rFonts w:hint="default"/>
+          <w:lang w:val="ru-RU"/>
+        </w:rPr>
+      </w:pPr>
+      <w:r>
+        <w:rPr>
+          <w:rFonts w:hint="default"/>
+          <w:lang w:val="ru-RU"/>
+        </w:rPr>
+        <w:tab/>
+        <w:t>После заполнения был начат процесс обработки с включённым секундомером в двух различных терминалах, что представлено на рисунках 16 -17.</w:t>
+      </w:r>
+    </w:p>
+    <w:p>
+      <w:pPr>
+        <w:pStyle w:val="3"/>
+        <w:numPr>
+          <w:numId w:val="0"/>
+        </w:numPr>
+        <w:shd w:val="clear" w:color="auto" w:fill="FFFFFF" w:themeFill="background1"/>
+        <w:spacing w:after="0" w:line="360" w:lineRule="auto"/>
+        <w:jc w:val="center"/>
+        <w:outlineLvl w:val="9"/>
       </w:pPr>
       <w:r>
         <w:drawing>
@@ -2809,7 +3864,36 @@
         <w:shd w:val="clear" w:color="auto" w:fill="FFFFFF" w:themeFill="background1"/>
         <w:spacing w:after="0" w:line="360" w:lineRule="auto"/>
         <w:jc w:val="center"/>
-        <w:outlineLvl w:val="1"/>
+        <w:outlineLvl w:val="9"/>
+        <w:rPr>
+          <w:rFonts w:hint="default"/>
+          <w:lang w:val="ru-RU"/>
+        </w:rPr>
+      </w:pPr>
+      <w:r>
+        <w:rPr>
+          <w:lang w:val="ru-RU"/>
+        </w:rPr>
+        <w:t>Рисунок</w:t>
+      </w:r>
+      <w:r>
+        <w:rPr>
+          <w:rFonts w:hint="default"/>
+          <w:lang w:val="ru-RU"/>
+        </w:rPr>
+        <w:t xml:space="preserve"> 16 - Обработка очереди в первом терминале</w:t>
+      </w:r>
+    </w:p>
+    <w:p>
+      <w:pPr>
+        <w:pStyle w:val="3"/>
+        <w:numPr>
+          <w:numId w:val="0"/>
+        </w:numPr>
+        <w:shd w:val="clear" w:color="auto" w:fill="FFFFFF" w:themeFill="background1"/>
+        <w:spacing w:after="0" w:line="360" w:lineRule="auto"/>
+        <w:jc w:val="center"/>
+        <w:outlineLvl w:val="9"/>
       </w:pPr>
       <w:r>
         <w:drawing>
@@ -2864,11 +3948,60 @@
         <w:shd w:val="clear" w:color="auto" w:fill="FFFFFF" w:themeFill="background1"/>
         <w:spacing w:after="0" w:line="360" w:lineRule="auto"/>
         <w:jc w:val="center"/>
-        <w:outlineLvl w:val="1"/>
-        <w:rPr>
-          <w:rFonts w:hint="default"/>
-          <w:lang w:val="en-US"/>
-        </w:rPr>
+        <w:outlineLvl w:val="9"/>
+        <w:rPr>
+          <w:rFonts w:hint="default"/>
+          <w:lang w:val="ru-RU"/>
+        </w:rPr>
+      </w:pPr>
+      <w:r>
+        <w:rPr>
+          <w:lang w:val="ru-RU"/>
+        </w:rPr>
+        <w:t>Рисунок</w:t>
+      </w:r>
+      <w:r>
+        <w:rPr>
+          <w:rFonts w:hint="default"/>
+          <w:lang w:val="ru-RU"/>
+        </w:rPr>
+        <w:t xml:space="preserve"> 17 - Обработка очереди во втором терминале</w:t>
+      </w:r>
+    </w:p>
+    <w:p>
+      <w:pPr>
+        <w:pStyle w:val="3"/>
+        <w:numPr>
+          <w:numId w:val="0"/>
+        </w:numPr>
+        <w:shd w:val="clear" w:color="auto" w:fill="FFFFFF" w:themeFill="background1"/>
+        <w:spacing w:after="0" w:line="360" w:lineRule="auto"/>
+        <w:jc w:val="both"/>
+        <w:outlineLvl w:val="9"/>
+        <w:rPr>
+          <w:rFonts w:hint="default"/>
+          <w:lang w:val="ru-RU"/>
+        </w:rPr>
+      </w:pPr>
+      <w:r>
+        <w:rPr>
+          <w:rFonts w:hint="default"/>
+          <w:lang w:val="ru-RU"/>
+        </w:rPr>
+        <w:tab/>
+        <w:t>В результате обработки очереди были единожды обработаны все сообщения, что представлено на рисунке 18.</w:t>
+      </w:r>
+    </w:p>
+    <w:p>
+      <w:pPr>
+        <w:pStyle w:val="3"/>
+        <w:numPr>
+          <w:numId w:val="0"/>
+        </w:numPr>
+        <w:shd w:val="clear" w:color="auto" w:fill="FFFFFF" w:themeFill="background1"/>
+        <w:spacing w:after="0" w:line="360" w:lineRule="auto"/>
+        <w:jc w:val="center"/>
+        <w:outlineLvl w:val="9"/>
       </w:pPr>
       <w:r>
         <w:drawing>
@@ -2918,6 +4051,35 @@
       <w:pPr>
         <w:pStyle w:val="3"/>
         <w:numPr>
+          <w:numId w:val="0"/>
+        </w:numPr>
+        <w:shd w:val="clear" w:color="auto" w:fill="FFFFFF" w:themeFill="background1"/>
+        <w:spacing w:after="0" w:line="360" w:lineRule="auto"/>
+        <w:jc w:val="center"/>
+        <w:outlineLvl w:val="9"/>
+        <w:rPr>
+          <w:rFonts w:hint="default"/>
+          <w:lang w:val="ru-RU"/>
+        </w:rPr>
+      </w:pPr>
+      <w:r>
+        <w:rPr>
+          <w:lang w:val="ru-RU"/>
+        </w:rPr>
+        <w:t>Рисунок</w:t>
+      </w:r>
+      <w:r>
+        <w:rPr>
+          <w:rFonts w:hint="default"/>
+          <w:lang w:val="ru-RU"/>
+        </w:rPr>
+        <w:t xml:space="preserve"> 18 - Результат обработки очереди</w:t>
+      </w:r>
+    </w:p>
+    <w:p>
+      <w:pPr>
+        <w:pStyle w:val="3"/>
+        <w:numPr>
           <w:ilvl w:val="1"/>
           <w:numId w:val="5"/>
         </w:numPr>
@@ -2934,6 +4096,7 @@
           <w:lang w:val="ru-RU"/>
         </w:rPr>
       </w:pPr>
+      <w:bookmarkStart w:id="12" w:name="_Toc16832"/>
       <w:r>
         <w:rPr>
           <w:rFonts w:hint="default"/>
@@ -2943,6 +4106,66 @@
           <w:lang w:val="ru-RU"/>
         </w:rPr>
         <w:t>Выполнение задания 4</w:t>
+      </w:r>
+      <w:bookmarkEnd w:id="12"/>
+    </w:p>
+    <w:p>
+      <w:pPr>
+        <w:pStyle w:val="3"/>
+        <w:numPr>
+          <w:numId w:val="0"/>
+        </w:numPr>
+        <w:shd w:val="clear" w:color="auto" w:fill="FFFFFF" w:themeFill="background1"/>
+        <w:spacing w:after="0" w:line="360" w:lineRule="auto"/>
+        <w:jc w:val="both"/>
+        <w:outlineLvl w:val="9"/>
+        <w:rPr>
+          <w:rFonts w:hint="default"/>
+          <w:b w:val="0"/>
+          <w:bCs w:val="0"/>
+          <w:szCs w:val="28"/>
+          <w:lang w:val="ru-RU"/>
+        </w:rPr>
+      </w:pPr>
+      <w:r>
+        <w:rPr>
+          <w:rFonts w:hint="default"/>
+          <w:b/>
+          <w:bCs/>
+          <w:szCs w:val="28"/>
+          <w:lang w:val="ru-RU"/>
+        </w:rPr>
+        <w:tab/>
+      </w:r>
+      <w:r>
+        <w:rPr>
+          <w:rFonts w:hint="default"/>
+          <w:b w:val="0"/>
+          <w:bCs w:val="0"/>
+          <w:szCs w:val="28"/>
+          <w:lang w:val="ru-RU"/>
+        </w:rPr>
+        <w:t xml:space="preserve">Перед выполнением задания база данных была приведена в изначальное состояние. В качестве обработчика очереди использовались процедуры и функции представленные в листинге 8 приложения А, в которых была убрана строка ожидания 1 секунды для уменьшения задержки и увеличения конкурентности между процессами. Перед тестированием  в таблицу </w:t>
+      </w:r>
+      <w:r>
+        <w:rPr>
+          <w:rFonts w:hint="default"/>
+          <w:b w:val="0"/>
+          <w:bCs w:val="0"/>
+          <w:szCs w:val="28"/>
+          <w:lang w:val="en-US"/>
+        </w:rPr>
+        <w:t xml:space="preserve">msg_queue </w:t>
+      </w:r>
+      <w:r>
+        <w:rPr>
+          <w:rFonts w:hint="default"/>
+          <w:b w:val="0"/>
+          <w:bCs w:val="0"/>
+          <w:szCs w:val="28"/>
+          <w:lang w:val="ru-RU"/>
+        </w:rPr>
+        <w:t>было внесено 3000 записей, что представлено на рисунке 19.</w:t>
       </w:r>
     </w:p>
     <w:p>
@@ -2954,14 +4177,7 @@
         <w:shd w:val="clear" w:color="auto" w:fill="FFFFFF" w:themeFill="background1"/>
         <w:spacing w:after="0" w:line="360" w:lineRule="auto"/>
         <w:jc w:val="center"/>
-        <w:outlineLvl w:val="1"/>
-        <w:rPr>
-          <w:rFonts w:hint="default"/>
-          <w:b/>
-          <w:bCs/>
-          <w:szCs w:val="28"/>
-          <w:lang w:val="ru-RU"/>
-        </w:rPr>
+        <w:outlineLvl w:val="9"/>
       </w:pPr>
       <w:r>
         <w:drawing>
@@ -3009,8 +4225,62 @@
     </w:p>
     <w:p>
       <w:pPr>
+        <w:pStyle w:val="3"/>
+        <w:numPr>
+          <w:numId w:val="0"/>
+        </w:numPr>
+        <w:shd w:val="clear" w:color="auto" w:fill="FFFFFF" w:themeFill="background1"/>
+        <w:spacing w:after="0" w:line="360" w:lineRule="auto"/>
+        <w:jc w:val="center"/>
+        <w:outlineLvl w:val="9"/>
+        <w:rPr>
+          <w:rFonts w:hint="default"/>
+          <w:lang w:val="ru-RU"/>
+        </w:rPr>
+      </w:pPr>
+      <w:r>
+        <w:rPr>
+          <w:lang w:val="ru-RU"/>
+        </w:rPr>
+        <w:t>Рисунок</w:t>
+      </w:r>
+      <w:r>
+        <w:rPr>
+          <w:rFonts w:hint="default"/>
+          <w:lang w:val="ru-RU"/>
+        </w:rPr>
+        <w:t xml:space="preserve"> 19 - Заполнение таблицы сообщений большим количеством сообщений</w:t>
+      </w:r>
+    </w:p>
+    <w:p>
+      <w:pPr>
+        <w:pStyle w:val="3"/>
+        <w:numPr>
+          <w:numId w:val="0"/>
+        </w:numPr>
+        <w:shd w:val="clear" w:color="auto" w:fill="FFFFFF" w:themeFill="background1"/>
+        <w:spacing w:after="0" w:line="360" w:lineRule="auto"/>
+        <w:jc w:val="both"/>
+        <w:outlineLvl w:val="9"/>
+        <w:rPr>
+          <w:rFonts w:hint="default"/>
+          <w:lang w:val="ru-RU"/>
+        </w:rPr>
+      </w:pPr>
+      <w:r>
+        <w:rPr>
+          <w:rFonts w:hint="default"/>
+          <w:lang w:val="ru-RU"/>
+        </w:rPr>
+        <w:tab/>
+        <w:t>После заполнения таблицы был начат процесс обработки в двух терминалах, что представлено на рисунках 20 - 21.</w:t>
+      </w:r>
+    </w:p>
+    <w:p>
+      <w:pPr>
         <w:spacing w:line="360" w:lineRule="auto"/>
         <w:jc w:val="center"/>
+        <w:outlineLvl w:val="9"/>
       </w:pPr>
       <w:r>
         <w:drawing>
@@ -3060,6 +4330,31 @@
       <w:pPr>
         <w:spacing w:line="360" w:lineRule="auto"/>
         <w:jc w:val="center"/>
+        <w:outlineLvl w:val="9"/>
+        <w:rPr>
+          <w:rFonts w:hint="default"/>
+          <w:lang w:val="ru-RU"/>
+        </w:rPr>
+      </w:pPr>
+      <w:r>
+        <w:rPr>
+          <w:lang w:val="ru-RU"/>
+        </w:rPr>
+        <w:t>Рисунок</w:t>
+      </w:r>
+      <w:r>
+        <w:rPr>
+          <w:rFonts w:hint="default"/>
+          <w:lang w:val="ru-RU"/>
+        </w:rPr>
+        <w:t xml:space="preserve"> 20 - Обработки очереди в первом терминале</w:t>
+      </w:r>
+    </w:p>
+    <w:p>
+      <w:pPr>
+        <w:spacing w:line="360" w:lineRule="auto"/>
+        <w:jc w:val="center"/>
+        <w:outlineLvl w:val="9"/>
       </w:pPr>
       <w:r>
         <w:drawing>
@@ -3109,6 +4404,57 @@
       <w:pPr>
         <w:spacing w:line="360" w:lineRule="auto"/>
         <w:jc w:val="center"/>
+        <w:outlineLvl w:val="9"/>
+        <w:rPr>
+          <w:rFonts w:hint="default"/>
+          <w:lang w:val="ru-RU"/>
+        </w:rPr>
+      </w:pPr>
+      <w:r>
+        <w:rPr>
+          <w:lang w:val="ru-RU"/>
+        </w:rPr>
+        <w:t>Рисунок</w:t>
+      </w:r>
+      <w:r>
+        <w:rPr>
+          <w:rFonts w:hint="default"/>
+          <w:lang w:val="ru-RU"/>
+        </w:rPr>
+        <w:t xml:space="preserve"> 21 - Обработки очереди во втором терминале</w:t>
+      </w:r>
+    </w:p>
+    <w:p>
+      <w:pPr>
+        <w:spacing w:line="360" w:lineRule="auto"/>
+        <w:jc w:val="center"/>
+        <w:outlineLvl w:val="9"/>
+      </w:pPr>
+    </w:p>
+    <w:p>
+      <w:pPr>
+        <w:spacing w:line="360" w:lineRule="auto"/>
+        <w:jc w:val="both"/>
+        <w:outlineLvl w:val="9"/>
+        <w:rPr>
+          <w:rFonts w:hint="default"/>
+          <w:lang w:val="ru-RU"/>
+        </w:rPr>
+      </w:pPr>
+      <w:r>
+        <w:rPr>
+          <w:rFonts w:hint="default"/>
+          <w:lang w:val="ru-RU"/>
+        </w:rPr>
+        <w:tab/>
+        <w:t>В результате обработки были единожды обработаны все сообщения, что представлено на рисунке 22.</w:t>
+      </w:r>
+    </w:p>
+    <w:p>
+      <w:pPr>
+        <w:spacing w:line="360" w:lineRule="auto"/>
+        <w:jc w:val="center"/>
+        <w:outlineLvl w:val="9"/>
       </w:pPr>
       <w:r>
         <w:drawing>
@@ -3153,13 +4499,36 @@
           </wp:inline>
         </w:drawing>
       </w:r>
-      <w:bookmarkStart w:id="19" w:name="_GoBack"/>
-      <w:bookmarkEnd w:id="19"/>
     </w:p>
     <w:p>
       <w:pPr>
         <w:spacing w:line="360" w:lineRule="auto"/>
         <w:jc w:val="center"/>
+        <w:outlineLvl w:val="9"/>
+        <w:rPr>
+          <w:rFonts w:hint="default"/>
+          <w:lang w:val="ru-RU"/>
+        </w:rPr>
+      </w:pPr>
+      <w:r>
+        <w:rPr>
+          <w:lang w:val="ru-RU"/>
+        </w:rPr>
+        <w:t>Рисунок</w:t>
+      </w:r>
+      <w:r>
+        <w:rPr>
+          <w:rFonts w:hint="default"/>
+          <w:lang w:val="ru-RU"/>
+        </w:rPr>
+        <w:t xml:space="preserve"> 22 - Результат обработки очереди</w:t>
+      </w:r>
+    </w:p>
+    <w:p>
+      <w:pPr>
+        <w:spacing w:line="360" w:lineRule="auto"/>
+        <w:jc w:val="center"/>
+        <w:outlineLvl w:val="9"/>
       </w:pPr>
     </w:p>
     <w:p>
@@ -3174,8 +4543,7 @@
           <w:szCs w:val="28"/>
         </w:rPr>
       </w:pPr>
-      <w:bookmarkStart w:id="9" w:name="_Toc592"/>
-      <w:bookmarkStart w:id="10" w:name="_Toc13588"/>
+      <w:bookmarkStart w:id="13" w:name="_Toc592"/>
       <w:r>
         <w:br w:type="page"/>
       </w:r>
@@ -3189,13 +4557,14 @@
         </w:numPr>
         <w:jc w:val="center"/>
       </w:pPr>
+      <w:bookmarkStart w:id="14" w:name="_Toc14449"/>
       <w:r>
         <w:t>ЗАКЛЮЧЕНИЕ</w:t>
       </w:r>
       <w:bookmarkEnd w:id="7"/>
       <w:bookmarkEnd w:id="8"/>
-      <w:bookmarkEnd w:id="9"/>
-      <w:bookmarkEnd w:id="10"/>
+      <w:bookmarkEnd w:id="13"/>
+      <w:bookmarkEnd w:id="14"/>
     </w:p>
     <w:p>
       <w:pPr>
@@ -3260,12 +4629,12 @@
         </w:numPr>
         <w:ind w:left="709"/>
       </w:pPr>
-      <w:bookmarkStart w:id="11" w:name="СПИСОК_ИСПОЛЬЗОВАННЫХ_ИСТОЧНИКОВ"/>
-      <w:bookmarkEnd w:id="11"/>
-      <w:bookmarkStart w:id="12" w:name="_Toc133250706"/>
-      <w:bookmarkStart w:id="13" w:name="_Toc28781"/>
-      <w:bookmarkStart w:id="14" w:name="_Toc133250514"/>
-      <w:bookmarkStart w:id="15" w:name="_Toc8784"/>
+      <w:bookmarkStart w:id="15" w:name="СПИСОК_ИСПОЛЬЗОВАННЫХ_ИСТОЧНИКОВ"/>
+      <w:bookmarkEnd w:id="15"/>
+      <w:bookmarkStart w:id="16" w:name="_Toc133250706"/>
+      <w:bookmarkStart w:id="17" w:name="_Toc133250514"/>
+      <w:bookmarkStart w:id="18" w:name="_Toc8784"/>
+      <w:bookmarkStart w:id="19" w:name="_Toc24146"/>
       <w:r>
         <w:t>СПИСОК</w:t>
       </w:r>
@@ -3287,10 +4656,10 @@
       <w:r>
         <w:t>ИСТОЧНИКОВ</w:t>
       </w:r>
-      <w:bookmarkEnd w:id="12"/>
-      <w:bookmarkEnd w:id="13"/>
-      <w:bookmarkEnd w:id="14"/>
-      <w:bookmarkEnd w:id="15"/>
+      <w:bookmarkEnd w:id="16"/>
+      <w:bookmarkEnd w:id="17"/>
+      <w:bookmarkEnd w:id="18"/>
+      <w:bookmarkEnd w:id="19"/>
     </w:p>
     <w:p>
       <w:pPr>
@@ -3673,13 +5042,13 @@
           <w:tab w:val="clear" w:pos="1134"/>
         </w:tabs>
       </w:pPr>
-      <w:bookmarkStart w:id="16" w:name="_Toc3333"/>
-      <w:bookmarkStart w:id="17" w:name="_Toc29393"/>
+      <w:bookmarkStart w:id="20" w:name="_Toc3333"/>
+      <w:bookmarkStart w:id="21" w:name="_Toc29255"/>
       <w:r>
         <w:t>ПРИЛОЖЕНИЕ А</w:t>
       </w:r>
-      <w:bookmarkEnd w:id="16"/>
-      <w:bookmarkEnd w:id="17"/>
+      <w:bookmarkEnd w:id="20"/>
+      <w:bookmarkEnd w:id="21"/>
     </w:p>
     <w:p>
       <w:pPr>
@@ -3690,7 +5059,7 @@
           <w:bCs/>
         </w:rPr>
       </w:pPr>
-      <w:bookmarkStart w:id="18" w:name="_Toc159577980"/>
+      <w:bookmarkStart w:id="22" w:name="_Toc159577980"/>
       <w:r>
         <w:rPr>
           <w:b/>
@@ -3698,11 +5067,15 @@
         </w:rPr>
         <w:t>ФРАГМЕНТЫ КОДА РАЗРАБОТАННОГО ПРИЛОЖЕНИЯ</w:t>
       </w:r>
-      <w:bookmarkEnd w:id="18"/>
+      <w:bookmarkEnd w:id="22"/>
     </w:p>
     <w:p>
       <w:pPr>
         <w:pStyle w:val="3"/>
+        <w:rPr>
+          <w:rFonts w:hint="default"/>
+          <w:lang w:val="ru-RU"/>
+        </w:rPr>
       </w:pPr>
       <w:r>
         <w:t xml:space="preserve">Листинг 1 – </w:t>
@@ -3714,7 +5087,20 @@
         <w:t>SQL</w:t>
       </w:r>
       <w:r>
-        <w:t xml:space="preserve"> код для выполнения задания 1 практической работы</w:t>
+        <w:t xml:space="preserve"> </w:t>
+      </w:r>
+      <w:r>
+        <w:rPr>
+          <w:lang w:val="ru-RU"/>
+        </w:rPr>
+        <w:t>код</w:t>
+      </w:r>
+      <w:r>
+        <w:rPr>
+          <w:rFonts w:hint="default"/>
+          <w:lang w:val="ru-RU"/>
+        </w:rPr>
+        <w:t xml:space="preserve"> для выполнения задания 1</w:t>
       </w:r>
     </w:p>
     <w:p>
@@ -3729,7 +5115,7 @@
         <w:autoSpaceDE/>
         <w:autoSpaceDN/>
         <w:rPr>
-          <w:rFonts w:ascii="Courier New" w:hAnsi="Courier New" w:cs="Courier New"/>
+          <w:rFonts w:hint="default" w:ascii="Courier New" w:hAnsi="Courier New"/>
           <w:sz w:val="24"/>
           <w:szCs w:val="24"/>
           <w:lang w:val="en-US"/>
@@ -3737,12 +5123,12 @@
       </w:pPr>
       <w:r>
         <w:rPr>
-          <w:rFonts w:ascii="Courier New" w:hAnsi="Courier New" w:cs="Courier New"/>
+          <w:rFonts w:hint="default" w:ascii="Courier New" w:hAnsi="Courier New"/>
           <w:sz w:val="24"/>
           <w:szCs w:val="24"/>
           <w:lang w:val="en-US"/>
         </w:rPr>
-        <w:t>BEGIN;</w:t>
+        <w:t>--Terminal 1</w:t>
       </w:r>
     </w:p>
     <w:p>
@@ -3757,7 +5143,7 @@
         <w:autoSpaceDE/>
         <w:autoSpaceDN/>
         <w:rPr>
-          <w:rFonts w:ascii="Courier New" w:hAnsi="Courier New" w:cs="Courier New"/>
+          <w:rFonts w:hint="default" w:ascii="Courier New" w:hAnsi="Courier New"/>
           <w:sz w:val="24"/>
           <w:szCs w:val="24"/>
           <w:lang w:val="en-US"/>
@@ -3765,12 +5151,12 @@
       </w:pPr>
       <w:r>
         <w:rPr>
-          <w:rFonts w:ascii="Courier New" w:hAnsi="Courier New" w:cs="Courier New"/>
+          <w:rFonts w:hint="default" w:ascii="Courier New" w:hAnsi="Courier New"/>
           <w:sz w:val="24"/>
           <w:szCs w:val="24"/>
           <w:lang w:val="en-US"/>
         </w:rPr>
-        <w:t>UPDATE example SET value = 'New one' WHERE id = 1;</w:t>
+        <w:t>INSERT INTO msg_queue(payload) SELECT to_jsonb(id) FROM generate_series(1,100) id;</w:t>
       </w:r>
     </w:p>
     <w:p>
@@ -3785,12 +5171,21 @@
         <w:autoSpaceDE/>
         <w:autoSpaceDN/>
         <w:rPr>
-          <w:rFonts w:ascii="Courier New" w:hAnsi="Courier New" w:cs="Courier New"/>
+          <w:rFonts w:hint="default" w:ascii="Courier New" w:hAnsi="Courier New"/>
           <w:sz w:val="24"/>
           <w:szCs w:val="24"/>
           <w:lang w:val="en-US"/>
         </w:rPr>
       </w:pPr>
+      <w:r>
+        <w:rPr>
+          <w:rFonts w:hint="default" w:ascii="Courier New" w:hAnsi="Courier New"/>
+          <w:sz w:val="24"/>
+          <w:szCs w:val="24"/>
+          <w:lang w:val="en-US"/>
+        </w:rPr>
+        <w:t>\timing on</w:t>
+      </w:r>
     </w:p>
     <w:p>
       <w:pPr>
@@ -3804,7 +5199,7 @@
         <w:autoSpaceDE/>
         <w:autoSpaceDN/>
         <w:rPr>
-          <w:rFonts w:ascii="Courier New" w:hAnsi="Courier New" w:cs="Courier New"/>
+          <w:rFonts w:hint="default" w:ascii="Courier New" w:hAnsi="Courier New"/>
           <w:sz w:val="24"/>
           <w:szCs w:val="24"/>
           <w:lang w:val="en-US"/>
@@ -3812,12 +5207,12 @@
       </w:pPr>
       <w:r>
         <w:rPr>
-          <w:rFonts w:ascii="Courier New" w:hAnsi="Courier New" w:cs="Courier New"/>
+          <w:rFonts w:hint="default" w:ascii="Courier New" w:hAnsi="Courier New"/>
           <w:sz w:val="24"/>
           <w:szCs w:val="24"/>
           <w:lang w:val="en-US"/>
         </w:rPr>
-        <w:t>-- Session 2 --</w:t>
+        <w:t>CALL process_queue();</w:t>
       </w:r>
     </w:p>
     <w:p>
@@ -3832,7 +5227,7 @@
         <w:autoSpaceDE/>
         <w:autoSpaceDN/>
         <w:rPr>
-          <w:rFonts w:ascii="Courier New" w:hAnsi="Courier New" w:cs="Courier New"/>
+          <w:rFonts w:hint="default" w:ascii="Courier New" w:hAnsi="Courier New"/>
           <w:sz w:val="24"/>
           <w:szCs w:val="24"/>
           <w:lang w:val="en-US"/>
@@ -3851,7 +5246,7 @@
         <w:autoSpaceDE/>
         <w:autoSpaceDN/>
         <w:rPr>
-          <w:rFonts w:ascii="Courier New" w:hAnsi="Courier New" w:cs="Courier New"/>
+          <w:rFonts w:hint="default" w:ascii="Courier New" w:hAnsi="Courier New"/>
           <w:sz w:val="24"/>
           <w:szCs w:val="24"/>
           <w:lang w:val="en-US"/>
@@ -3859,12 +5254,12 @@
       </w:pPr>
       <w:r>
         <w:rPr>
-          <w:rFonts w:ascii="Courier New" w:hAnsi="Courier New" w:cs="Courier New"/>
+          <w:rFonts w:hint="default" w:ascii="Courier New" w:hAnsi="Courier New"/>
           <w:sz w:val="24"/>
           <w:szCs w:val="24"/>
           <w:lang w:val="en-US"/>
         </w:rPr>
-        <w:t>BEGIN;</w:t>
+        <w:t>--Terminal 2</w:t>
       </w:r>
     </w:p>
     <w:p>
@@ -3879,7 +5274,7 @@
         <w:autoSpaceDE/>
         <w:autoSpaceDN/>
         <w:rPr>
-          <w:rFonts w:ascii="Courier New" w:hAnsi="Courier New" w:cs="Courier New"/>
+          <w:rFonts w:hint="default" w:ascii="Courier New" w:hAnsi="Courier New"/>
           <w:sz w:val="24"/>
           <w:szCs w:val="24"/>
           <w:lang w:val="en-US"/>
@@ -3887,12 +5282,12 @@
       </w:pPr>
       <w:r>
         <w:rPr>
-          <w:rFonts w:ascii="Courier New" w:hAnsi="Courier New" w:cs="Courier New"/>
+          <w:rFonts w:hint="default" w:ascii="Courier New" w:hAnsi="Courier New"/>
           <w:sz w:val="24"/>
           <w:szCs w:val="24"/>
           <w:lang w:val="en-US"/>
         </w:rPr>
-        <w:t>UPDATE example SET value = 'Another one' WHERE id = 1;</w:t>
+        <w:t>CALL process_queue();</w:t>
       </w:r>
     </w:p>
     <w:p>
@@ -3907,7 +5302,7 @@
         <w:autoSpaceDE/>
         <w:autoSpaceDN/>
         <w:rPr>
-          <w:rFonts w:ascii="Courier New" w:hAnsi="Courier New" w:cs="Courier New"/>
+          <w:rFonts w:hint="default" w:ascii="Courier New" w:hAnsi="Courier New"/>
           <w:sz w:val="24"/>
           <w:szCs w:val="24"/>
           <w:lang w:val="en-US"/>
@@ -3926,7 +5321,7 @@
         <w:autoSpaceDE/>
         <w:autoSpaceDN/>
         <w:rPr>
-          <w:rFonts w:ascii="Courier New" w:hAnsi="Courier New" w:cs="Courier New"/>
+          <w:rFonts w:hint="default" w:ascii="Courier New" w:hAnsi="Courier New"/>
           <w:sz w:val="24"/>
           <w:szCs w:val="24"/>
           <w:lang w:val="en-US"/>
@@ -3934,12 +5329,12 @@
       </w:pPr>
       <w:r>
         <w:rPr>
-          <w:rFonts w:ascii="Courier New" w:hAnsi="Courier New" w:cs="Courier New"/>
+          <w:rFonts w:hint="default" w:ascii="Courier New" w:hAnsi="Courier New"/>
           <w:sz w:val="24"/>
           <w:szCs w:val="24"/>
           <w:lang w:val="en-US"/>
         </w:rPr>
-        <w:t>-- Session 3 --</w:t>
+        <w:t>--Terminal 1</w:t>
       </w:r>
     </w:p>
     <w:p>
@@ -3954,12 +5349,21 @@
         <w:autoSpaceDE/>
         <w:autoSpaceDN/>
         <w:rPr>
-          <w:rFonts w:ascii="Courier New" w:hAnsi="Courier New" w:cs="Courier New"/>
+          <w:rFonts w:hint="default" w:ascii="Courier New" w:hAnsi="Courier New"/>
           <w:sz w:val="24"/>
           <w:szCs w:val="24"/>
           <w:lang w:val="en-US"/>
         </w:rPr>
       </w:pPr>
+      <w:r>
+        <w:rPr>
+          <w:rFonts w:hint="default" w:ascii="Courier New" w:hAnsi="Courier New"/>
+          <w:sz w:val="24"/>
+          <w:szCs w:val="24"/>
+          <w:lang w:val="en-US"/>
+        </w:rPr>
+        <w:t>\timing off</w:t>
+      </w:r>
     </w:p>
     <w:p>
       <w:pPr>
@@ -3973,7 +5377,7 @@
         <w:autoSpaceDE/>
         <w:autoSpaceDN/>
         <w:rPr>
-          <w:rFonts w:ascii="Courier New" w:hAnsi="Courier New" w:cs="Courier New"/>
+          <w:rFonts w:hint="default" w:ascii="Courier New" w:hAnsi="Courier New"/>
           <w:sz w:val="24"/>
           <w:szCs w:val="24"/>
           <w:lang w:val="en-US"/>
@@ -3981,12 +5385,12 @@
       </w:pPr>
       <w:r>
         <w:rPr>
-          <w:rFonts w:ascii="Courier New" w:hAnsi="Courier New" w:cs="Courier New"/>
+          <w:rFonts w:hint="default" w:ascii="Courier New" w:hAnsi="Courier New"/>
           <w:sz w:val="24"/>
           <w:szCs w:val="24"/>
           <w:lang w:val="en-US"/>
         </w:rPr>
-        <w:t>BEGIN;</w:t>
+        <w:t>SELECT COUNT(id) = 100 AND MIN(id) = 1 AND MAX(id) = 100 AS result FROM msg_log;</w:t>
       </w:r>
     </w:p>
     <w:p>
@@ -4001,7 +5405,7 @@
         <w:autoSpaceDE/>
         <w:autoSpaceDN/>
         <w:rPr>
-          <w:rFonts w:ascii="Courier New" w:hAnsi="Courier New" w:cs="Courier New"/>
+          <w:rFonts w:hint="default" w:ascii="Courier New" w:hAnsi="Courier New"/>
           <w:sz w:val="24"/>
           <w:szCs w:val="24"/>
           <w:lang w:val="en-US"/>
@@ -4009,12 +5413,12 @@
       </w:pPr>
       <w:r>
         <w:rPr>
-          <w:rFonts w:ascii="Courier New" w:hAnsi="Courier New" w:cs="Courier New"/>
+          <w:rFonts w:hint="default" w:ascii="Courier New" w:hAnsi="Courier New"/>
           <w:sz w:val="24"/>
           <w:szCs w:val="24"/>
           <w:lang w:val="en-US"/>
         </w:rPr>
-        <w:t>UPDATE example SET value = 'And another one' WHERE id = 1;</w:t>
+        <w:t>SELECT * FROM msg_queue;</w:t>
       </w:r>
     </w:p>
     <w:p>
@@ -4029,7 +5433,7 @@
         <w:autoSpaceDE/>
         <w:autoSpaceDN/>
         <w:rPr>
-          <w:rFonts w:ascii="Courier New" w:hAnsi="Courier New" w:cs="Courier New"/>
+          <w:rFonts w:hint="default" w:ascii="Courier New" w:hAnsi="Courier New"/>
           <w:sz w:val="24"/>
           <w:szCs w:val="24"/>
           <w:lang w:val="en-US"/>
@@ -4048,21 +5452,12 @@
         <w:autoSpaceDE/>
         <w:autoSpaceDN/>
         <w:rPr>
-          <w:rFonts w:ascii="Courier New" w:hAnsi="Courier New" w:cs="Courier New"/>
+          <w:rFonts w:hint="default" w:ascii="Courier New" w:hAnsi="Courier New"/>
           <w:sz w:val="24"/>
           <w:szCs w:val="24"/>
           <w:lang w:val="en-US"/>
         </w:rPr>
       </w:pPr>
-      <w:r>
-        <w:rPr>
-          <w:rFonts w:ascii="Courier New" w:hAnsi="Courier New" w:cs="Courier New"/>
-          <w:sz w:val="24"/>
-          <w:szCs w:val="24"/>
-          <w:lang w:val="en-US"/>
-        </w:rPr>
-        <w:t>-- Session 4 --</w:t>
-      </w:r>
     </w:p>
     <w:p>
       <w:pPr>
@@ -4076,12 +5471,21 @@
         <w:autoSpaceDE/>
         <w:autoSpaceDN/>
         <w:rPr>
-          <w:rFonts w:ascii="Courier New" w:hAnsi="Courier New" w:cs="Courier New"/>
+          <w:rFonts w:hint="default" w:ascii="Courier New" w:hAnsi="Courier New"/>
           <w:sz w:val="24"/>
           <w:szCs w:val="24"/>
           <w:lang w:val="en-US"/>
         </w:rPr>
       </w:pPr>
+      <w:r>
+        <w:rPr>
+          <w:rFonts w:hint="default" w:ascii="Courier New" w:hAnsi="Courier New"/>
+          <w:sz w:val="24"/>
+          <w:szCs w:val="24"/>
+          <w:lang w:val="en-US"/>
+        </w:rPr>
+        <w:t>--Terminal 1</w:t>
+      </w:r>
     </w:p>
     <w:p>
       <w:pPr>
@@ -4095,201 +5499,231 @@
         <w:autoSpaceDE/>
         <w:autoSpaceDN/>
         <w:rPr>
-          <w:szCs w:val="28"/>
-          <w:lang w:val="en-US"/>
-        </w:rPr>
-      </w:pPr>
-      <w:r>
-        <w:rPr>
-          <w:rFonts w:ascii="Courier New" w:hAnsi="Courier New" w:cs="Courier New"/>
+          <w:rFonts w:hint="default" w:ascii="Courier New" w:hAnsi="Courier New"/>
           <w:sz w:val="24"/>
           <w:szCs w:val="24"/>
           <w:lang w:val="en-US"/>
         </w:rPr>
-        <w:t xml:space="preserve">SELECT * FROM pg_locks WHERE relation = 'example'::regclass; </w:t>
-      </w:r>
-      <w:r>
-        <w:rPr>
-          <w:szCs w:val="28"/>
+      </w:pPr>
+      <w:r>
+        <w:rPr>
+          <w:rFonts w:hint="default" w:ascii="Courier New" w:hAnsi="Courier New"/>
+          <w:sz w:val="24"/>
+          <w:szCs w:val="24"/>
           <w:lang w:val="en-US"/>
         </w:rPr>
-        <w:br w:type="page"/>
-      </w:r>
-    </w:p>
-    <w:p>
-      <w:pPr>
-        <w:spacing w:line="360" w:lineRule="auto"/>
-        <w:rPr>
-          <w:szCs w:val="28"/>
-        </w:rPr>
-      </w:pPr>
-      <w:r>
-        <w:rPr>
-          <w:szCs w:val="28"/>
-        </w:rPr>
-        <w:t xml:space="preserve">Листинг 2 – </w:t>
-      </w:r>
-      <w:r>
-        <w:rPr>
-          <w:szCs w:val="28"/>
-          <w:lang w:val="en-US"/>
-        </w:rPr>
-        <w:t>SQL</w:t>
-      </w:r>
-      <w:r>
-        <w:rPr>
-          <w:szCs w:val="28"/>
-        </w:rPr>
-        <w:t xml:space="preserve"> код для выполнения задания 2 практической работы</w:t>
-      </w:r>
-    </w:p>
-    <w:p>
-      <w:pPr>
+        <w:t>INSERT INTO msg_queue(payload) SELECT to_jsonb(id) FROM generate_series(1,200) id;</w:t>
+      </w:r>
+    </w:p>
+    <w:p>
+      <w:pPr>
+        <w:widowControl/>
         <w:pBdr>
           <w:top w:val="single" w:color="auto" w:sz="4" w:space="1"/>
           <w:left w:val="single" w:color="auto" w:sz="4" w:space="4"/>
           <w:bottom w:val="single" w:color="auto" w:sz="4" w:space="1"/>
           <w:right w:val="single" w:color="auto" w:sz="4" w:space="4"/>
         </w:pBdr>
-        <w:rPr>
-          <w:rFonts w:ascii="Courier New" w:hAnsi="Courier New" w:cs="Courier New"/>
-          <w:sz w:val="24"/>
-          <w:szCs w:val="21"/>
-          <w:lang w:val="en-US" w:eastAsia="zh-CN"/>
-        </w:rPr>
-      </w:pPr>
-      <w:r>
-        <w:rPr>
-          <w:rFonts w:ascii="Courier New" w:hAnsi="Courier New" w:cs="Courier New"/>
-          <w:sz w:val="24"/>
-          <w:szCs w:val="21"/>
-          <w:lang w:val="en-US" w:eastAsia="zh-CN"/>
-        </w:rPr>
-        <w:t>-- Session 1 --</w:t>
-      </w:r>
-    </w:p>
-    <w:p>
-      <w:pPr>
+        <w:autoSpaceDE/>
+        <w:autoSpaceDN/>
+        <w:rPr>
+          <w:rFonts w:hint="default" w:ascii="Courier New" w:hAnsi="Courier New"/>
+          <w:sz w:val="24"/>
+          <w:szCs w:val="24"/>
+          <w:lang w:val="en-US"/>
+        </w:rPr>
+      </w:pPr>
+      <w:r>
+        <w:rPr>
+          <w:rFonts w:hint="default" w:ascii="Courier New" w:hAnsi="Courier New"/>
+          <w:sz w:val="24"/>
+          <w:szCs w:val="24"/>
+          <w:lang w:val="en-US"/>
+        </w:rPr>
+        <w:t>CALL process_queue();</w:t>
+      </w:r>
+    </w:p>
+    <w:p>
+      <w:pPr>
+        <w:widowControl/>
         <w:pBdr>
           <w:top w:val="single" w:color="auto" w:sz="4" w:space="1"/>
           <w:left w:val="single" w:color="auto" w:sz="4" w:space="4"/>
           <w:bottom w:val="single" w:color="auto" w:sz="4" w:space="1"/>
           <w:right w:val="single" w:color="auto" w:sz="4" w:space="4"/>
         </w:pBdr>
-        <w:rPr>
-          <w:rFonts w:ascii="Courier New" w:hAnsi="Courier New" w:cs="Courier New"/>
-          <w:sz w:val="24"/>
-          <w:szCs w:val="21"/>
-          <w:lang w:val="en-US" w:eastAsia="zh-CN"/>
-        </w:rPr>
-      </w:pPr>
-    </w:p>
-    <w:p>
-      <w:pPr>
+        <w:autoSpaceDE/>
+        <w:autoSpaceDN/>
+        <w:rPr>
+          <w:rFonts w:hint="default" w:ascii="Courier New" w:hAnsi="Courier New"/>
+          <w:sz w:val="24"/>
+          <w:szCs w:val="24"/>
+          <w:lang w:val="en-US"/>
+        </w:rPr>
+      </w:pPr>
+    </w:p>
+    <w:p>
+      <w:pPr>
+        <w:widowControl/>
         <w:pBdr>
           <w:top w:val="single" w:color="auto" w:sz="4" w:space="1"/>
           <w:left w:val="single" w:color="auto" w:sz="4" w:space="4"/>
           <w:bottom w:val="single" w:color="auto" w:sz="4" w:space="1"/>
           <w:right w:val="single" w:color="auto" w:sz="4" w:space="4"/>
         </w:pBdr>
-        <w:rPr>
-          <w:rFonts w:ascii="Courier New" w:hAnsi="Courier New" w:cs="Courier New"/>
-          <w:sz w:val="24"/>
-          <w:szCs w:val="21"/>
-          <w:lang w:val="en-US" w:eastAsia="zh-CN"/>
-        </w:rPr>
-      </w:pPr>
-      <w:r>
-        <w:rPr>
-          <w:rFonts w:ascii="Courier New" w:hAnsi="Courier New" w:cs="Courier New"/>
-          <w:sz w:val="24"/>
-          <w:szCs w:val="21"/>
-          <w:lang w:val="en-US" w:eastAsia="zh-CN"/>
-        </w:rPr>
-        <w:t>BEGIN;</w:t>
-      </w:r>
-    </w:p>
-    <w:p>
-      <w:pPr>
+        <w:autoSpaceDE/>
+        <w:autoSpaceDN/>
+        <w:rPr>
+          <w:rFonts w:hint="default" w:ascii="Courier New" w:hAnsi="Courier New"/>
+          <w:sz w:val="24"/>
+          <w:szCs w:val="24"/>
+          <w:lang w:val="en-US"/>
+        </w:rPr>
+      </w:pPr>
+      <w:r>
+        <w:rPr>
+          <w:rFonts w:hint="default" w:ascii="Courier New" w:hAnsi="Courier New"/>
+          <w:sz w:val="24"/>
+          <w:szCs w:val="24"/>
+          <w:lang w:val="en-US"/>
+        </w:rPr>
+        <w:t>--Terminal 2</w:t>
+      </w:r>
+    </w:p>
+    <w:p>
+      <w:pPr>
+        <w:widowControl/>
         <w:pBdr>
           <w:top w:val="single" w:color="auto" w:sz="4" w:space="1"/>
           <w:left w:val="single" w:color="auto" w:sz="4" w:space="4"/>
           <w:bottom w:val="single" w:color="auto" w:sz="4" w:space="1"/>
           <w:right w:val="single" w:color="auto" w:sz="4" w:space="4"/>
         </w:pBdr>
-        <w:rPr>
-          <w:rFonts w:ascii="Courier New" w:hAnsi="Courier New" w:cs="Courier New"/>
-          <w:sz w:val="24"/>
-          <w:szCs w:val="21"/>
-          <w:lang w:val="en-US" w:eastAsia="zh-CN"/>
-        </w:rPr>
-      </w:pPr>
-      <w:r>
-        <w:rPr>
-          <w:rFonts w:ascii="Courier New" w:hAnsi="Courier New" w:cs="Courier New"/>
-          <w:sz w:val="24"/>
-          <w:szCs w:val="21"/>
-          <w:lang w:val="en-US" w:eastAsia="zh-CN"/>
-        </w:rPr>
-        <w:t>UPDATE example SET value = 'U1s1' WHERE id = 1;</w:t>
-      </w:r>
-    </w:p>
-    <w:p>
-      <w:pPr>
+        <w:autoSpaceDE/>
+        <w:autoSpaceDN/>
+        <w:rPr>
+          <w:rFonts w:hint="default" w:ascii="Courier New" w:hAnsi="Courier New"/>
+          <w:sz w:val="24"/>
+          <w:szCs w:val="24"/>
+          <w:lang w:val="en-US"/>
+        </w:rPr>
+      </w:pPr>
+      <w:r>
+        <w:rPr>
+          <w:rFonts w:hint="default" w:ascii="Courier New" w:hAnsi="Courier New"/>
+          <w:sz w:val="24"/>
+          <w:szCs w:val="24"/>
+          <w:lang w:val="en-US"/>
+        </w:rPr>
+        <w:t>CALL process_queue();</w:t>
+      </w:r>
+    </w:p>
+    <w:p>
+      <w:pPr>
+        <w:widowControl/>
         <w:pBdr>
           <w:top w:val="single" w:color="auto" w:sz="4" w:space="1"/>
           <w:left w:val="single" w:color="auto" w:sz="4" w:space="4"/>
           <w:bottom w:val="single" w:color="auto" w:sz="4" w:space="1"/>
           <w:right w:val="single" w:color="auto" w:sz="4" w:space="4"/>
         </w:pBdr>
-        <w:rPr>
-          <w:rFonts w:ascii="Courier New" w:hAnsi="Courier New" w:cs="Courier New"/>
-          <w:sz w:val="24"/>
-          <w:szCs w:val="21"/>
-          <w:lang w:val="en-US" w:eastAsia="zh-CN"/>
-        </w:rPr>
-      </w:pPr>
-    </w:p>
-    <w:p>
-      <w:pPr>
+        <w:autoSpaceDE/>
+        <w:autoSpaceDN/>
+        <w:rPr>
+          <w:rFonts w:hint="default" w:ascii="Courier New" w:hAnsi="Courier New"/>
+          <w:sz w:val="24"/>
+          <w:szCs w:val="24"/>
+          <w:lang w:val="en-US"/>
+        </w:rPr>
+      </w:pPr>
+    </w:p>
+    <w:p>
+      <w:pPr>
+        <w:widowControl/>
         <w:pBdr>
           <w:top w:val="single" w:color="auto" w:sz="4" w:space="1"/>
           <w:left w:val="single" w:color="auto" w:sz="4" w:space="4"/>
           <w:bottom w:val="single" w:color="auto" w:sz="4" w:space="1"/>
           <w:right w:val="single" w:color="auto" w:sz="4" w:space="4"/>
         </w:pBdr>
-        <w:rPr>
-          <w:rFonts w:ascii="Courier New" w:hAnsi="Courier New" w:cs="Courier New"/>
-          <w:sz w:val="24"/>
-          <w:szCs w:val="21"/>
-          <w:lang w:val="en-US" w:eastAsia="zh-CN"/>
-        </w:rPr>
-      </w:pPr>
-      <w:r>
-        <w:rPr>
-          <w:rFonts w:ascii="Courier New" w:hAnsi="Courier New" w:cs="Courier New"/>
-          <w:sz w:val="24"/>
-          <w:szCs w:val="21"/>
-          <w:lang w:val="en-US" w:eastAsia="zh-CN"/>
-        </w:rPr>
-        <w:t>-- Session 2 --</w:t>
-      </w:r>
-    </w:p>
-    <w:p>
-      <w:pPr>
+        <w:autoSpaceDE/>
+        <w:autoSpaceDN/>
+        <w:rPr>
+          <w:rFonts w:hint="default" w:ascii="Courier New" w:hAnsi="Courier New"/>
+          <w:sz w:val="24"/>
+          <w:szCs w:val="24"/>
+          <w:lang w:val="en-US"/>
+        </w:rPr>
+      </w:pPr>
+      <w:r>
+        <w:rPr>
+          <w:rFonts w:hint="default" w:ascii="Courier New" w:hAnsi="Courier New"/>
+          <w:sz w:val="24"/>
+          <w:szCs w:val="24"/>
+          <w:lang w:val="en-US"/>
+        </w:rPr>
+        <w:t>--Terminal 1</w:t>
+      </w:r>
+    </w:p>
+    <w:p>
+      <w:pPr>
+        <w:widowControl/>
         <w:pBdr>
           <w:top w:val="single" w:color="auto" w:sz="4" w:space="1"/>
           <w:left w:val="single" w:color="auto" w:sz="4" w:space="4"/>
           <w:bottom w:val="single" w:color="auto" w:sz="4" w:space="1"/>
           <w:right w:val="single" w:color="auto" w:sz="4" w:space="4"/>
         </w:pBdr>
-        <w:rPr>
-          <w:rFonts w:ascii="Courier New" w:hAnsi="Courier New" w:cs="Courier New"/>
-          <w:sz w:val="24"/>
-          <w:szCs w:val="21"/>
-          <w:lang w:val="en-US" w:eastAsia="zh-CN"/>
-        </w:rPr>
-      </w:pPr>
+        <w:autoSpaceDE/>
+        <w:autoSpaceDN/>
+        <w:rPr>
+          <w:szCs w:val="28"/>
+          <w:lang w:val="en-US"/>
+        </w:rPr>
+      </w:pPr>
+      <w:r>
+        <w:rPr>
+          <w:rFonts w:hint="default" w:ascii="Courier New" w:hAnsi="Courier New"/>
+          <w:sz w:val="24"/>
+          <w:szCs w:val="24"/>
+          <w:lang w:val="en-US"/>
+        </w:rPr>
+        <w:t>SELECT COUNT(id) = 200 AND MIN(id) = 1 AND MAX(id) = 200 AS result FROM msg_log;</w:t>
+      </w:r>
+      <w:r>
+        <w:rPr>
+          <w:szCs w:val="28"/>
+          <w:lang w:val="en-US"/>
+        </w:rPr>
+        <w:br w:type="page"/>
+      </w:r>
+    </w:p>
+    <w:p>
+      <w:pPr>
+        <w:spacing w:line="360" w:lineRule="auto"/>
+        <w:rPr>
+          <w:szCs w:val="28"/>
+        </w:rPr>
+      </w:pPr>
+      <w:r>
+        <w:rPr>
+          <w:szCs w:val="28"/>
+        </w:rPr>
+        <w:t xml:space="preserve">Листинг 2 – </w:t>
+      </w:r>
+      <w:r>
+        <w:rPr>
+          <w:szCs w:val="28"/>
+          <w:lang w:val="en-US"/>
+        </w:rPr>
+        <w:t>SQL</w:t>
+      </w:r>
+      <w:r>
+        <w:rPr>
+          <w:szCs w:val="28"/>
+        </w:rPr>
+        <w:t xml:space="preserve"> код для выполнения задания 2 практической работы</w:t>
+      </w:r>
     </w:p>
     <w:p>
       <w:pPr>
@@ -4300,20 +5734,20 @@
           <w:right w:val="single" w:color="auto" w:sz="4" w:space="4"/>
         </w:pBdr>
         <w:rPr>
-          <w:rFonts w:ascii="Courier New" w:hAnsi="Courier New" w:cs="Courier New"/>
-          <w:sz w:val="24"/>
-          <w:szCs w:val="21"/>
-          <w:lang w:val="en-US" w:eastAsia="zh-CN"/>
-        </w:rPr>
-      </w:pPr>
-      <w:r>
-        <w:rPr>
-          <w:rFonts w:ascii="Courier New" w:hAnsi="Courier New" w:cs="Courier New"/>
-          <w:sz w:val="24"/>
-          <w:szCs w:val="21"/>
-          <w:lang w:val="en-US" w:eastAsia="zh-CN"/>
-        </w:rPr>
-        <w:t>BEGIN;</w:t>
+          <w:rFonts w:hint="default" w:ascii="Courier New" w:hAnsi="Courier New"/>
+          <w:sz w:val="24"/>
+          <w:szCs w:val="21"/>
+          <w:lang w:val="en-US" w:eastAsia="zh-CN"/>
+        </w:rPr>
+      </w:pPr>
+      <w:r>
+        <w:rPr>
+          <w:rFonts w:hint="default" w:ascii="Courier New" w:hAnsi="Courier New"/>
+          <w:sz w:val="24"/>
+          <w:szCs w:val="21"/>
+          <w:lang w:val="en-US" w:eastAsia="zh-CN"/>
+        </w:rPr>
+        <w:t>--Terminal 1</w:t>
       </w:r>
     </w:p>
     <w:p>
@@ -4325,20 +5759,20 @@
           <w:right w:val="single" w:color="auto" w:sz="4" w:space="4"/>
         </w:pBdr>
         <w:rPr>
-          <w:rFonts w:ascii="Courier New" w:hAnsi="Courier New" w:cs="Courier New"/>
-          <w:sz w:val="24"/>
-          <w:szCs w:val="21"/>
-          <w:lang w:val="en-US" w:eastAsia="zh-CN"/>
-        </w:rPr>
-      </w:pPr>
-      <w:r>
-        <w:rPr>
-          <w:rFonts w:ascii="Courier New" w:hAnsi="Courier New" w:cs="Courier New"/>
-          <w:sz w:val="24"/>
-          <w:szCs w:val="21"/>
-          <w:lang w:val="en-US" w:eastAsia="zh-CN"/>
-        </w:rPr>
-        <w:t>UPDATE example SET value = 'u2s2' WHERE id = 2;</w:t>
+          <w:rFonts w:hint="default" w:ascii="Courier New" w:hAnsi="Courier New"/>
+          <w:sz w:val="24"/>
+          <w:szCs w:val="21"/>
+          <w:lang w:val="en-US" w:eastAsia="zh-CN"/>
+        </w:rPr>
+      </w:pPr>
+      <w:r>
+        <w:rPr>
+          <w:rFonts w:hint="default" w:ascii="Courier New" w:hAnsi="Courier New"/>
+          <w:sz w:val="24"/>
+          <w:szCs w:val="21"/>
+          <w:lang w:val="en-US" w:eastAsia="zh-CN"/>
+        </w:rPr>
+        <w:t>INSERT INTO msg_queue(payload) SELECT to_jsonb(id) FROM generate_series(1,200) id;</w:t>
       </w:r>
     </w:p>
     <w:p>
@@ -4350,12 +5784,21 @@
           <w:right w:val="single" w:color="auto" w:sz="4" w:space="4"/>
         </w:pBdr>
         <w:rPr>
-          <w:rFonts w:ascii="Courier New" w:hAnsi="Courier New" w:cs="Courier New"/>
-          <w:sz w:val="24"/>
-          <w:szCs w:val="21"/>
-          <w:lang w:val="en-US" w:eastAsia="zh-CN"/>
-        </w:rPr>
-      </w:pPr>
+          <w:rFonts w:hint="default" w:ascii="Courier New" w:hAnsi="Courier New"/>
+          <w:sz w:val="24"/>
+          <w:szCs w:val="21"/>
+          <w:lang w:val="en-US" w:eastAsia="zh-CN"/>
+        </w:rPr>
+      </w:pPr>
+      <w:r>
+        <w:rPr>
+          <w:rFonts w:hint="default" w:ascii="Courier New" w:hAnsi="Courier New"/>
+          <w:sz w:val="24"/>
+          <w:szCs w:val="21"/>
+          <w:lang w:val="en-US" w:eastAsia="zh-CN"/>
+        </w:rPr>
+        <w:t>CALL process_queue();</w:t>
+      </w:r>
     </w:p>
     <w:p>
       <w:pPr>
@@ -4366,21 +5809,12 @@
           <w:right w:val="single" w:color="auto" w:sz="4" w:space="4"/>
         </w:pBdr>
         <w:rPr>
-          <w:rFonts w:ascii="Courier New" w:hAnsi="Courier New" w:cs="Courier New"/>
-          <w:sz w:val="24"/>
-          <w:szCs w:val="21"/>
-          <w:lang w:val="en-US" w:eastAsia="zh-CN"/>
-        </w:rPr>
-      </w:pPr>
-      <w:r>
-        <w:rPr>
-          <w:rFonts w:ascii="Courier New" w:hAnsi="Courier New" w:cs="Courier New"/>
-          <w:sz w:val="24"/>
-          <w:szCs w:val="21"/>
-          <w:lang w:val="en-US" w:eastAsia="zh-CN"/>
-        </w:rPr>
-        <w:t>-- Session 3 --</w:t>
-      </w:r>
+          <w:rFonts w:hint="default" w:ascii="Courier New" w:hAnsi="Courier New"/>
+          <w:sz w:val="24"/>
+          <w:szCs w:val="21"/>
+          <w:lang w:val="en-US" w:eastAsia="zh-CN"/>
+        </w:rPr>
+      </w:pPr>
     </w:p>
     <w:p>
       <w:pPr>
@@ -4391,12 +5825,21 @@
           <w:right w:val="single" w:color="auto" w:sz="4" w:space="4"/>
         </w:pBdr>
         <w:rPr>
-          <w:rFonts w:ascii="Courier New" w:hAnsi="Courier New" w:cs="Courier New"/>
-          <w:sz w:val="24"/>
-          <w:szCs w:val="21"/>
-          <w:lang w:val="en-US" w:eastAsia="zh-CN"/>
-        </w:rPr>
-      </w:pPr>
+          <w:rFonts w:hint="default" w:ascii="Courier New" w:hAnsi="Courier New"/>
+          <w:sz w:val="24"/>
+          <w:szCs w:val="21"/>
+          <w:lang w:val="en-US" w:eastAsia="zh-CN"/>
+        </w:rPr>
+      </w:pPr>
+      <w:r>
+        <w:rPr>
+          <w:rFonts w:hint="default" w:ascii="Courier New" w:hAnsi="Courier New"/>
+          <w:sz w:val="24"/>
+          <w:szCs w:val="21"/>
+          <w:lang w:val="en-US" w:eastAsia="zh-CN"/>
+        </w:rPr>
+        <w:t>--Terminal 2</w:t>
+      </w:r>
     </w:p>
     <w:p>
       <w:pPr>
@@ -4407,20 +5850,20 @@
           <w:right w:val="single" w:color="auto" w:sz="4" w:space="4"/>
         </w:pBdr>
         <w:rPr>
-          <w:rFonts w:ascii="Courier New" w:hAnsi="Courier New" w:cs="Courier New"/>
-          <w:sz w:val="24"/>
-          <w:szCs w:val="21"/>
-          <w:lang w:val="en-US" w:eastAsia="zh-CN"/>
-        </w:rPr>
-      </w:pPr>
-      <w:r>
-        <w:rPr>
-          <w:rFonts w:ascii="Courier New" w:hAnsi="Courier New" w:cs="Courier New"/>
-          <w:sz w:val="24"/>
-          <w:szCs w:val="21"/>
-          <w:lang w:val="en-US" w:eastAsia="zh-CN"/>
-        </w:rPr>
-        <w:t>BEGIN;</w:t>
+          <w:rFonts w:hint="default" w:ascii="Courier New" w:hAnsi="Courier New"/>
+          <w:sz w:val="24"/>
+          <w:szCs w:val="21"/>
+          <w:lang w:val="en-US" w:eastAsia="zh-CN"/>
+        </w:rPr>
+      </w:pPr>
+      <w:r>
+        <w:rPr>
+          <w:rFonts w:hint="default" w:ascii="Courier New" w:hAnsi="Courier New"/>
+          <w:sz w:val="24"/>
+          <w:szCs w:val="21"/>
+          <w:lang w:val="en-US" w:eastAsia="zh-CN"/>
+        </w:rPr>
+        <w:t xml:space="preserve">BEGIN; </w:t>
       </w:r>
     </w:p>
     <w:p>
@@ -4432,20 +5875,20 @@
           <w:right w:val="single" w:color="auto" w:sz="4" w:space="4"/>
         </w:pBdr>
         <w:rPr>
-          <w:rFonts w:ascii="Courier New" w:hAnsi="Courier New" w:cs="Courier New"/>
-          <w:sz w:val="24"/>
-          <w:szCs w:val="21"/>
-          <w:lang w:val="en-US" w:eastAsia="zh-CN"/>
-        </w:rPr>
-      </w:pPr>
-      <w:r>
-        <w:rPr>
-          <w:rFonts w:ascii="Courier New" w:hAnsi="Courier New" w:cs="Courier New"/>
-          <w:sz w:val="24"/>
-          <w:szCs w:val="21"/>
-          <w:lang w:val="en-US" w:eastAsia="zh-CN"/>
-        </w:rPr>
-        <w:t>UPDATE example SET value = 'u3s3' WHERE id = 3;</w:t>
+          <w:rFonts w:hint="default" w:ascii="Courier New" w:hAnsi="Courier New"/>
+          <w:sz w:val="24"/>
+          <w:szCs w:val="21"/>
+          <w:lang w:val="en-US" w:eastAsia="zh-CN"/>
+        </w:rPr>
+      </w:pPr>
+      <w:r>
+        <w:rPr>
+          <w:rFonts w:hint="default" w:ascii="Courier New" w:hAnsi="Courier New"/>
+          <w:sz w:val="24"/>
+          <w:szCs w:val="21"/>
+          <w:lang w:val="en-US" w:eastAsia="zh-CN"/>
+        </w:rPr>
+        <w:t>LOCK TABLE msg_log;</w:t>
       </w:r>
     </w:p>
     <w:p>
@@ -4457,12 +5900,21 @@
           <w:right w:val="single" w:color="auto" w:sz="4" w:space="4"/>
         </w:pBdr>
         <w:rPr>
-          <w:rFonts w:ascii="Courier New" w:hAnsi="Courier New" w:cs="Courier New"/>
-          <w:sz w:val="24"/>
-          <w:szCs w:val="21"/>
-          <w:lang w:val="en-US" w:eastAsia="zh-CN"/>
-        </w:rPr>
-      </w:pPr>
+          <w:rFonts w:hint="default" w:ascii="Courier New" w:hAnsi="Courier New"/>
+          <w:sz w:val="24"/>
+          <w:szCs w:val="21"/>
+          <w:lang w:val="en-US" w:eastAsia="zh-CN"/>
+        </w:rPr>
+      </w:pPr>
+      <w:r>
+        <w:rPr>
+          <w:rFonts w:hint="default" w:ascii="Courier New" w:hAnsi="Courier New"/>
+          <w:sz w:val="24"/>
+          <w:szCs w:val="21"/>
+          <w:lang w:val="en-US" w:eastAsia="zh-CN"/>
+        </w:rPr>
+        <w:t>SELECT pg_terminate_backend(pid) FROM msg_log LIMIT 1;</w:t>
+      </w:r>
     </w:p>
     <w:p>
       <w:pPr>
@@ -4473,20 +5925,20 @@
           <w:right w:val="single" w:color="auto" w:sz="4" w:space="4"/>
         </w:pBdr>
         <w:rPr>
-          <w:rFonts w:ascii="Courier New" w:hAnsi="Courier New" w:cs="Courier New"/>
-          <w:sz w:val="24"/>
-          <w:szCs w:val="21"/>
-          <w:lang w:val="en-US" w:eastAsia="zh-CN"/>
-        </w:rPr>
-      </w:pPr>
-      <w:r>
-        <w:rPr>
-          <w:rFonts w:ascii="Courier New" w:hAnsi="Courier New" w:cs="Courier New"/>
-          <w:sz w:val="24"/>
-          <w:szCs w:val="21"/>
-          <w:lang w:val="en-US" w:eastAsia="zh-CN"/>
-        </w:rPr>
-        <w:t>-- Session 1 --</w:t>
+          <w:rFonts w:hint="default" w:ascii="Courier New" w:hAnsi="Courier New"/>
+          <w:sz w:val="24"/>
+          <w:szCs w:val="21"/>
+          <w:lang w:val="en-US" w:eastAsia="zh-CN"/>
+        </w:rPr>
+      </w:pPr>
+      <w:r>
+        <w:rPr>
+          <w:rFonts w:hint="default" w:ascii="Courier New" w:hAnsi="Courier New"/>
+          <w:sz w:val="24"/>
+          <w:szCs w:val="21"/>
+          <w:lang w:val="en-US" w:eastAsia="zh-CN"/>
+        </w:rPr>
+        <w:t>COMMIT;</w:t>
       </w:r>
     </w:p>
     <w:p>
@@ -4498,7 +5950,7 @@
           <w:right w:val="single" w:color="auto" w:sz="4" w:space="4"/>
         </w:pBdr>
         <w:rPr>
-          <w:rFonts w:ascii="Courier New" w:hAnsi="Courier New" w:cs="Courier New"/>
+          <w:rFonts w:hint="default" w:ascii="Courier New" w:hAnsi="Courier New"/>
           <w:sz w:val="24"/>
           <w:szCs w:val="21"/>
           <w:lang w:val="en-US" w:eastAsia="zh-CN"/>
@@ -4514,20 +5966,20 @@
           <w:right w:val="single" w:color="auto" w:sz="4" w:space="4"/>
         </w:pBdr>
         <w:rPr>
-          <w:rFonts w:ascii="Courier New" w:hAnsi="Courier New" w:cs="Courier New"/>
-          <w:sz w:val="24"/>
-          <w:szCs w:val="21"/>
-          <w:lang w:val="en-US" w:eastAsia="zh-CN"/>
-        </w:rPr>
-      </w:pPr>
-      <w:r>
-        <w:rPr>
-          <w:rFonts w:ascii="Courier New" w:hAnsi="Courier New" w:cs="Courier New"/>
-          <w:sz w:val="24"/>
-          <w:szCs w:val="21"/>
-          <w:lang w:val="en-US" w:eastAsia="zh-CN"/>
-        </w:rPr>
-        <w:t>UPDATE example SET value = 'u2s1' WHERE id = 2;</w:t>
+          <w:rFonts w:hint="default" w:ascii="Courier New" w:hAnsi="Courier New"/>
+          <w:sz w:val="24"/>
+          <w:szCs w:val="21"/>
+          <w:lang w:val="en-US" w:eastAsia="zh-CN"/>
+        </w:rPr>
+      </w:pPr>
+      <w:r>
+        <w:rPr>
+          <w:rFonts w:hint="default" w:ascii="Courier New" w:hAnsi="Courier New"/>
+          <w:sz w:val="24"/>
+          <w:szCs w:val="21"/>
+          <w:lang w:val="en-US" w:eastAsia="zh-CN"/>
+        </w:rPr>
+        <w:t>--Terminal 1</w:t>
       </w:r>
     </w:p>
     <w:p>
@@ -4539,12 +5991,21 @@
           <w:right w:val="single" w:color="auto" w:sz="4" w:space="4"/>
         </w:pBdr>
         <w:rPr>
-          <w:rFonts w:ascii="Courier New" w:hAnsi="Courier New" w:cs="Courier New"/>
-          <w:sz w:val="24"/>
-          <w:szCs w:val="21"/>
-          <w:lang w:val="en-US" w:eastAsia="zh-CN"/>
-        </w:rPr>
-      </w:pPr>
+          <w:rFonts w:hint="default" w:ascii="Courier New" w:hAnsi="Courier New"/>
+          <w:sz w:val="24"/>
+          <w:szCs w:val="21"/>
+          <w:lang w:val="en-US" w:eastAsia="zh-CN"/>
+        </w:rPr>
+      </w:pPr>
+      <w:r>
+        <w:rPr>
+          <w:rFonts w:hint="default" w:ascii="Courier New" w:hAnsi="Courier New"/>
+          <w:sz w:val="24"/>
+          <w:szCs w:val="21"/>
+          <w:lang w:val="en-US" w:eastAsia="zh-CN"/>
+        </w:rPr>
+        <w:t>SELECT count(*), count(DISTINCT id) FROM msg_log;</w:t>
+      </w:r>
     </w:p>
     <w:p>
       <w:pPr>
@@ -4555,21 +6016,12 @@
           <w:right w:val="single" w:color="auto" w:sz="4" w:space="4"/>
         </w:pBdr>
         <w:rPr>
-          <w:rFonts w:ascii="Courier New" w:hAnsi="Courier New" w:cs="Courier New"/>
-          <w:sz w:val="24"/>
-          <w:szCs w:val="21"/>
-          <w:lang w:val="en-US" w:eastAsia="zh-CN"/>
-        </w:rPr>
-      </w:pPr>
-      <w:r>
-        <w:rPr>
-          <w:rFonts w:ascii="Courier New" w:hAnsi="Courier New" w:cs="Courier New"/>
-          <w:sz w:val="24"/>
-          <w:szCs w:val="21"/>
-          <w:lang w:val="en-US" w:eastAsia="zh-CN"/>
-        </w:rPr>
-        <w:t>-- Session 2 --</w:t>
-      </w:r>
+          <w:rFonts w:hint="default" w:ascii="Courier New" w:hAnsi="Courier New"/>
+          <w:sz w:val="24"/>
+          <w:szCs w:val="21"/>
+          <w:lang w:val="en-US" w:eastAsia="zh-CN"/>
+        </w:rPr>
+      </w:pPr>
     </w:p>
     <w:p>
       <w:pPr>
@@ -4580,12 +6032,21 @@
           <w:right w:val="single" w:color="auto" w:sz="4" w:space="4"/>
         </w:pBdr>
         <w:rPr>
-          <w:rFonts w:ascii="Courier New" w:hAnsi="Courier New" w:cs="Courier New"/>
-          <w:sz w:val="24"/>
-          <w:szCs w:val="21"/>
-          <w:lang w:val="en-US" w:eastAsia="zh-CN"/>
-        </w:rPr>
-      </w:pPr>
+          <w:rFonts w:hint="default" w:ascii="Courier New" w:hAnsi="Courier New"/>
+          <w:sz w:val="24"/>
+          <w:szCs w:val="21"/>
+          <w:lang w:val="en-US" w:eastAsia="zh-CN"/>
+        </w:rPr>
+      </w:pPr>
+      <w:r>
+        <w:rPr>
+          <w:rFonts w:hint="default" w:ascii="Courier New" w:hAnsi="Courier New"/>
+          <w:sz w:val="24"/>
+          <w:szCs w:val="21"/>
+          <w:lang w:val="en-US" w:eastAsia="zh-CN"/>
+        </w:rPr>
+        <w:t>CALL process_queue();</w:t>
+      </w:r>
     </w:p>
     <w:p>
       <w:pPr>
@@ -4596,21 +6057,12 @@
           <w:right w:val="single" w:color="auto" w:sz="4" w:space="4"/>
         </w:pBdr>
         <w:rPr>
-          <w:rFonts w:ascii="Courier New" w:hAnsi="Courier New" w:cs="Courier New"/>
-          <w:sz w:val="24"/>
-          <w:szCs w:val="21"/>
-          <w:lang w:val="en-US" w:eastAsia="zh-CN"/>
-        </w:rPr>
-      </w:pPr>
-      <w:r>
-        <w:rPr>
-          <w:rFonts w:ascii="Courier New" w:hAnsi="Courier New" w:cs="Courier New"/>
-          <w:sz w:val="24"/>
-          <w:szCs w:val="21"/>
-          <w:lang w:val="en-US" w:eastAsia="zh-CN"/>
-        </w:rPr>
-        <w:t>UPDATE example SET value = 'u3s2' WHERE id = 3;</w:t>
-      </w:r>
+          <w:rFonts w:hint="default" w:ascii="Courier New" w:hAnsi="Courier New"/>
+          <w:sz w:val="24"/>
+          <w:szCs w:val="21"/>
+          <w:lang w:val="en-US" w:eastAsia="zh-CN"/>
+        </w:rPr>
+      </w:pPr>
     </w:p>
     <w:p>
       <w:pPr>
@@ -4624,9 +6076,59 @@
           <w:rFonts w:ascii="Courier New" w:hAnsi="Courier New" w:cs="Courier New"/>
           <w:sz w:val="24"/>
           <w:szCs w:val="21"/>
-          <w:lang w:val="en-US" w:eastAsia="zh-CN"/>
-        </w:rPr>
-      </w:pPr>
+          <w:lang w:eastAsia="zh-CN"/>
+        </w:rPr>
+      </w:pPr>
+      <w:r>
+        <w:rPr>
+          <w:rFonts w:hint="default" w:ascii="Courier New" w:hAnsi="Courier New"/>
+          <w:sz w:val="24"/>
+          <w:szCs w:val="21"/>
+          <w:lang w:val="en-US" w:eastAsia="zh-CN"/>
+        </w:rPr>
+        <w:t>SELECT count(*), count(DISTINCT id) FROM msg_log;</w:t>
+      </w:r>
+      <w:r>
+        <w:rPr>
+          <w:rFonts w:ascii="Courier New" w:hAnsi="Courier New" w:cs="Courier New"/>
+          <w:sz w:val="24"/>
+          <w:szCs w:val="21"/>
+          <w:lang w:eastAsia="zh-CN"/>
+        </w:rPr>
+        <w:t xml:space="preserve"> </w:t>
+      </w:r>
+    </w:p>
+    <w:p>
+      <w:pPr>
+        <w:rPr>
+          <w:lang w:eastAsia="zh-CN"/>
+        </w:rPr>
+      </w:pPr>
+    </w:p>
+    <w:p>
+      <w:pPr>
+        <w:rPr>
+          <w:lang w:eastAsia="zh-CN"/>
+        </w:rPr>
+      </w:pPr>
+      <w:r>
+        <w:rPr>
+          <w:lang w:eastAsia="zh-CN"/>
+        </w:rPr>
+        <w:t xml:space="preserve">Листинг 3 - </w:t>
+      </w:r>
+      <w:r>
+        <w:rPr>
+          <w:lang w:val="en-US" w:eastAsia="zh-CN"/>
+        </w:rPr>
+        <w:t>SQL</w:t>
+      </w:r>
+      <w:r>
+        <w:rPr>
+          <w:lang w:eastAsia="zh-CN"/>
+        </w:rPr>
+        <w:t xml:space="preserve"> код  для выполнения задания 3 практической работы</w:t>
+      </w:r>
     </w:p>
     <w:p>
       <w:pPr>
@@ -4636,21 +6138,22 @@
           <w:bottom w:val="single" w:color="auto" w:sz="4" w:space="1"/>
           <w:right w:val="single" w:color="auto" w:sz="4" w:space="4"/>
         </w:pBdr>
-        <w:rPr>
-          <w:rFonts w:ascii="Courier New" w:hAnsi="Courier New" w:cs="Courier New"/>
-          <w:sz w:val="24"/>
-          <w:szCs w:val="21"/>
-          <w:lang w:val="en-US" w:eastAsia="zh-CN"/>
-        </w:rPr>
-      </w:pPr>
-      <w:r>
-        <w:rPr>
-          <w:rFonts w:ascii="Courier New" w:hAnsi="Courier New" w:cs="Courier New"/>
-          <w:sz w:val="24"/>
-          <w:szCs w:val="21"/>
-          <w:lang w:val="en-US" w:eastAsia="zh-CN"/>
-        </w:rPr>
-        <w:t>-- Session 3 --</w:t>
+        <w:spacing w:line="360" w:lineRule="auto"/>
+        <w:rPr>
+          <w:rFonts w:hint="default" w:ascii="Courier New" w:hAnsi="Courier New"/>
+          <w:sz w:val="24"/>
+          <w:szCs w:val="21"/>
+          <w:lang w:val="en-US" w:eastAsia="zh-CN"/>
+        </w:rPr>
+      </w:pPr>
+      <w:r>
+        <w:rPr>
+          <w:rFonts w:hint="default" w:ascii="Courier New" w:hAnsi="Courier New"/>
+          <w:sz w:val="24"/>
+          <w:szCs w:val="21"/>
+          <w:lang w:val="en-US" w:eastAsia="zh-CN"/>
+        </w:rPr>
+        <w:t>--Terminal 1</w:t>
       </w:r>
     </w:p>
     <w:p>
@@ -4661,13 +6164,23 @@
           <w:bottom w:val="single" w:color="auto" w:sz="4" w:space="1"/>
           <w:right w:val="single" w:color="auto" w:sz="4" w:space="4"/>
         </w:pBdr>
-        <w:rPr>
-          <w:rFonts w:ascii="Courier New" w:hAnsi="Courier New" w:cs="Courier New"/>
-          <w:sz w:val="24"/>
-          <w:szCs w:val="21"/>
-          <w:lang w:val="en-US" w:eastAsia="zh-CN"/>
-        </w:rPr>
-      </w:pPr>
+        <w:spacing w:line="360" w:lineRule="auto"/>
+        <w:rPr>
+          <w:rFonts w:hint="default" w:ascii="Courier New" w:hAnsi="Courier New"/>
+          <w:sz w:val="24"/>
+          <w:szCs w:val="21"/>
+          <w:lang w:val="en-US" w:eastAsia="zh-CN"/>
+        </w:rPr>
+      </w:pPr>
+      <w:r>
+        <w:rPr>
+          <w:rFonts w:hint="default" w:ascii="Courier New" w:hAnsi="Courier New"/>
+          <w:sz w:val="24"/>
+          <w:szCs w:val="21"/>
+          <w:lang w:val="en-US" w:eastAsia="zh-CN"/>
+        </w:rPr>
+        <w:t>INSERT INTO msg_queue(payload) SELECT to_jsonb(id) FROM generate_series(1,3000) id;</w:t>
+      </w:r>
     </w:p>
     <w:p>
       <w:pPr>
@@ -4677,190 +6190,22 @@
           <w:bottom w:val="single" w:color="auto" w:sz="4" w:space="1"/>
           <w:right w:val="single" w:color="auto" w:sz="4" w:space="4"/>
         </w:pBdr>
-        <w:rPr>
-          <w:rFonts w:ascii="Courier New" w:hAnsi="Courier New" w:cs="Courier New"/>
-          <w:sz w:val="24"/>
-          <w:szCs w:val="21"/>
-          <w:lang w:eastAsia="zh-CN"/>
-        </w:rPr>
-      </w:pPr>
-      <w:r>
-        <w:rPr>
-          <w:rFonts w:ascii="Courier New" w:hAnsi="Courier New" w:cs="Courier New"/>
-          <w:sz w:val="24"/>
-          <w:szCs w:val="21"/>
-          <w:lang w:val="en-US" w:eastAsia="zh-CN"/>
-        </w:rPr>
-        <w:t>UPDATE</w:t>
-      </w:r>
-      <w:r>
-        <w:rPr>
-          <w:rFonts w:ascii="Courier New" w:hAnsi="Courier New" w:cs="Courier New"/>
-          <w:sz w:val="24"/>
-          <w:szCs w:val="21"/>
-          <w:lang w:eastAsia="zh-CN"/>
-        </w:rPr>
-        <w:t xml:space="preserve"> </w:t>
-      </w:r>
-      <w:r>
-        <w:rPr>
-          <w:rFonts w:ascii="Courier New" w:hAnsi="Courier New" w:cs="Courier New"/>
-          <w:sz w:val="24"/>
-          <w:szCs w:val="21"/>
-          <w:lang w:val="en-US" w:eastAsia="zh-CN"/>
-        </w:rPr>
-        <w:t>example</w:t>
-      </w:r>
-      <w:r>
-        <w:rPr>
-          <w:rFonts w:ascii="Courier New" w:hAnsi="Courier New" w:cs="Courier New"/>
-          <w:sz w:val="24"/>
-          <w:szCs w:val="21"/>
-          <w:lang w:eastAsia="zh-CN"/>
-        </w:rPr>
-        <w:t xml:space="preserve"> </w:t>
-      </w:r>
-      <w:r>
-        <w:rPr>
-          <w:rFonts w:ascii="Courier New" w:hAnsi="Courier New" w:cs="Courier New"/>
-          <w:sz w:val="24"/>
-          <w:szCs w:val="21"/>
-          <w:lang w:val="en-US" w:eastAsia="zh-CN"/>
-        </w:rPr>
-        <w:t>SET</w:t>
-      </w:r>
-      <w:r>
-        <w:rPr>
-          <w:rFonts w:ascii="Courier New" w:hAnsi="Courier New" w:cs="Courier New"/>
-          <w:sz w:val="24"/>
-          <w:szCs w:val="21"/>
-          <w:lang w:eastAsia="zh-CN"/>
-        </w:rPr>
-        <w:t xml:space="preserve"> </w:t>
-      </w:r>
-      <w:r>
-        <w:rPr>
-          <w:rFonts w:ascii="Courier New" w:hAnsi="Courier New" w:cs="Courier New"/>
-          <w:sz w:val="24"/>
-          <w:szCs w:val="21"/>
-          <w:lang w:val="en-US" w:eastAsia="zh-CN"/>
-        </w:rPr>
-        <w:t>value</w:t>
-      </w:r>
-      <w:r>
-        <w:rPr>
-          <w:rFonts w:ascii="Courier New" w:hAnsi="Courier New" w:cs="Courier New"/>
-          <w:sz w:val="24"/>
-          <w:szCs w:val="21"/>
-          <w:lang w:eastAsia="zh-CN"/>
-        </w:rPr>
-        <w:t xml:space="preserve"> = '</w:t>
-      </w:r>
-      <w:r>
-        <w:rPr>
-          <w:rFonts w:ascii="Courier New" w:hAnsi="Courier New" w:cs="Courier New"/>
-          <w:sz w:val="24"/>
-          <w:szCs w:val="21"/>
-          <w:lang w:val="en-US" w:eastAsia="zh-CN"/>
-        </w:rPr>
-        <w:t>u</w:t>
-      </w:r>
-      <w:r>
-        <w:rPr>
-          <w:rFonts w:ascii="Courier New" w:hAnsi="Courier New" w:cs="Courier New"/>
-          <w:sz w:val="24"/>
-          <w:szCs w:val="21"/>
-          <w:lang w:eastAsia="zh-CN"/>
-        </w:rPr>
-        <w:t>1</w:t>
-      </w:r>
-      <w:r>
-        <w:rPr>
-          <w:rFonts w:ascii="Courier New" w:hAnsi="Courier New" w:cs="Courier New"/>
-          <w:sz w:val="24"/>
-          <w:szCs w:val="21"/>
-          <w:lang w:val="en-US" w:eastAsia="zh-CN"/>
-        </w:rPr>
-        <w:t>s</w:t>
-      </w:r>
-      <w:r>
-        <w:rPr>
-          <w:rFonts w:ascii="Courier New" w:hAnsi="Courier New" w:cs="Courier New"/>
-          <w:sz w:val="24"/>
-          <w:szCs w:val="21"/>
-          <w:lang w:eastAsia="zh-CN"/>
-        </w:rPr>
-        <w:t xml:space="preserve">3' </w:t>
-      </w:r>
-      <w:r>
-        <w:rPr>
-          <w:rFonts w:ascii="Courier New" w:hAnsi="Courier New" w:cs="Courier New"/>
-          <w:sz w:val="24"/>
-          <w:szCs w:val="21"/>
-          <w:lang w:val="en-US" w:eastAsia="zh-CN"/>
-        </w:rPr>
-        <w:t>WHERE</w:t>
-      </w:r>
-      <w:r>
-        <w:rPr>
-          <w:rFonts w:ascii="Courier New" w:hAnsi="Courier New" w:cs="Courier New"/>
-          <w:sz w:val="24"/>
-          <w:szCs w:val="21"/>
-          <w:lang w:eastAsia="zh-CN"/>
-        </w:rPr>
-        <w:t xml:space="preserve"> </w:t>
-      </w:r>
-      <w:r>
-        <w:rPr>
-          <w:rFonts w:ascii="Courier New" w:hAnsi="Courier New" w:cs="Courier New"/>
-          <w:sz w:val="24"/>
-          <w:szCs w:val="21"/>
-          <w:lang w:val="en-US" w:eastAsia="zh-CN"/>
-        </w:rPr>
-        <w:t>id</w:t>
-      </w:r>
-      <w:r>
-        <w:rPr>
-          <w:rFonts w:ascii="Courier New" w:hAnsi="Courier New" w:cs="Courier New"/>
-          <w:sz w:val="24"/>
-          <w:szCs w:val="21"/>
-          <w:lang w:eastAsia="zh-CN"/>
-        </w:rPr>
-        <w:t xml:space="preserve"> = 1; </w:t>
-      </w:r>
-    </w:p>
-    <w:p>
-      <w:pPr>
-        <w:rPr>
-          <w:lang w:eastAsia="zh-CN"/>
-        </w:rPr>
-      </w:pPr>
-      <w:r>
-        <w:rPr>
-          <w:rFonts w:ascii="Courier New" w:hAnsi="Courier New" w:cs="Courier New"/>
-          <w:sz w:val="24"/>
-          <w:szCs w:val="21"/>
-          <w:lang w:eastAsia="zh-CN"/>
-        </w:rPr>
-        <w:br w:type="page"/>
-      </w:r>
-      <w:r>
-        <w:rPr>
-          <w:lang w:eastAsia="zh-CN"/>
-        </w:rPr>
-        <w:t xml:space="preserve">Листинг 3 - </w:t>
-      </w:r>
-      <w:r>
-        <w:rPr>
-          <w:lang w:val="en-US" w:eastAsia="zh-CN"/>
-        </w:rPr>
-        <w:t>SQL</w:t>
-      </w:r>
-      <w:r>
-        <w:rPr>
-          <w:lang w:eastAsia="zh-CN"/>
-        </w:rPr>
-        <w:t xml:space="preserve"> код  для выполнения задания 3 практической работы</w:t>
+        <w:spacing w:line="360" w:lineRule="auto"/>
+        <w:rPr>
+          <w:rFonts w:hint="default" w:ascii="Courier New" w:hAnsi="Courier New"/>
+          <w:sz w:val="24"/>
+          <w:szCs w:val="21"/>
+          <w:lang w:val="en-US" w:eastAsia="zh-CN"/>
+        </w:rPr>
+      </w:pPr>
+      <w:r>
+        <w:rPr>
+          <w:rFonts w:hint="default" w:ascii="Courier New" w:hAnsi="Courier New"/>
+          <w:sz w:val="24"/>
+          <w:szCs w:val="21"/>
+          <w:lang w:val="en-US" w:eastAsia="zh-CN"/>
+        </w:rPr>
+        <w:t>\timing on</w:t>
       </w:r>
     </w:p>
     <w:p>
@@ -4873,20 +6218,20 @@
         </w:pBdr>
         <w:spacing w:line="360" w:lineRule="auto"/>
         <w:rPr>
-          <w:rFonts w:ascii="Courier New" w:hAnsi="Courier New" w:cs="Courier New"/>
-          <w:sz w:val="24"/>
-          <w:szCs w:val="21"/>
-          <w:lang w:val="en-US" w:eastAsia="zh-CN"/>
-        </w:rPr>
-      </w:pPr>
-      <w:r>
-        <w:rPr>
-          <w:rFonts w:ascii="Courier New" w:hAnsi="Courier New" w:cs="Courier New"/>
-          <w:sz w:val="24"/>
-          <w:szCs w:val="21"/>
-          <w:lang w:val="en-US" w:eastAsia="zh-CN"/>
-        </w:rPr>
-        <w:t>-- Session 1 --</w:t>
+          <w:rFonts w:hint="default" w:ascii="Courier New" w:hAnsi="Courier New"/>
+          <w:sz w:val="24"/>
+          <w:szCs w:val="21"/>
+          <w:lang w:val="en-US" w:eastAsia="zh-CN"/>
+        </w:rPr>
+      </w:pPr>
+      <w:r>
+        <w:rPr>
+          <w:rFonts w:hint="default" w:ascii="Courier New" w:hAnsi="Courier New"/>
+          <w:sz w:val="24"/>
+          <w:szCs w:val="21"/>
+          <w:lang w:val="en-US" w:eastAsia="zh-CN"/>
+        </w:rPr>
+        <w:t>CALL process_queue();</w:t>
       </w:r>
     </w:p>
     <w:p>
@@ -4899,7 +6244,7 @@
         </w:pBdr>
         <w:spacing w:line="360" w:lineRule="auto"/>
         <w:rPr>
-          <w:rFonts w:ascii="Courier New" w:hAnsi="Courier New" w:cs="Courier New"/>
+          <w:rFonts w:hint="default" w:ascii="Courier New" w:hAnsi="Courier New"/>
           <w:sz w:val="24"/>
           <w:szCs w:val="21"/>
           <w:lang w:val="en-US" w:eastAsia="zh-CN"/>
@@ -4916,20 +6261,20 @@
         </w:pBdr>
         <w:spacing w:line="360" w:lineRule="auto"/>
         <w:rPr>
-          <w:rFonts w:ascii="Courier New" w:hAnsi="Courier New" w:cs="Courier New"/>
-          <w:sz w:val="24"/>
-          <w:szCs w:val="21"/>
-          <w:lang w:val="en-US" w:eastAsia="zh-CN"/>
-        </w:rPr>
-      </w:pPr>
-      <w:r>
-        <w:rPr>
-          <w:rFonts w:ascii="Courier New" w:hAnsi="Courier New" w:cs="Courier New"/>
-          <w:sz w:val="24"/>
-          <w:szCs w:val="21"/>
-          <w:lang w:val="en-US" w:eastAsia="zh-CN"/>
-        </w:rPr>
-        <w:t>BEGIN;</w:t>
+          <w:rFonts w:hint="default" w:ascii="Courier New" w:hAnsi="Courier New"/>
+          <w:sz w:val="24"/>
+          <w:szCs w:val="21"/>
+          <w:lang w:val="en-US" w:eastAsia="zh-CN"/>
+        </w:rPr>
+      </w:pPr>
+      <w:r>
+        <w:rPr>
+          <w:rFonts w:hint="default" w:ascii="Courier New" w:hAnsi="Courier New"/>
+          <w:sz w:val="24"/>
+          <w:szCs w:val="21"/>
+          <w:lang w:val="en-US" w:eastAsia="zh-CN"/>
+        </w:rPr>
+        <w:t>--Terminal 2</w:t>
       </w:r>
     </w:p>
     <w:p>
@@ -4942,20 +6287,20 @@
         </w:pBdr>
         <w:spacing w:line="360" w:lineRule="auto"/>
         <w:rPr>
-          <w:rFonts w:ascii="Courier New" w:hAnsi="Courier New" w:cs="Courier New"/>
-          <w:sz w:val="24"/>
-          <w:szCs w:val="21"/>
-          <w:lang w:val="en-US" w:eastAsia="zh-CN"/>
-        </w:rPr>
-      </w:pPr>
-      <w:r>
-        <w:rPr>
-          <w:rFonts w:ascii="Courier New" w:hAnsi="Courier New" w:cs="Courier New"/>
-          <w:sz w:val="24"/>
-          <w:szCs w:val="21"/>
-          <w:lang w:val="en-US" w:eastAsia="zh-CN"/>
-        </w:rPr>
-        <w:t>UPDATE example SET value = 'u12s1' WHERE id IN (1,2);</w:t>
+          <w:rFonts w:hint="default" w:ascii="Courier New" w:hAnsi="Courier New"/>
+          <w:sz w:val="24"/>
+          <w:szCs w:val="21"/>
+          <w:lang w:val="en-US" w:eastAsia="zh-CN"/>
+        </w:rPr>
+      </w:pPr>
+      <w:r>
+        <w:rPr>
+          <w:rFonts w:hint="default" w:ascii="Courier New" w:hAnsi="Courier New"/>
+          <w:sz w:val="24"/>
+          <w:szCs w:val="21"/>
+          <w:lang w:val="en-US" w:eastAsia="zh-CN"/>
+        </w:rPr>
+        <w:t>CALL process_queue();</w:t>
       </w:r>
     </w:p>
     <w:p>
@@ -4968,7 +6313,7 @@
         </w:pBdr>
         <w:spacing w:line="360" w:lineRule="auto"/>
         <w:rPr>
-          <w:rFonts w:ascii="Courier New" w:hAnsi="Courier New" w:cs="Courier New"/>
+          <w:rFonts w:hint="default" w:ascii="Courier New" w:hAnsi="Courier New"/>
           <w:sz w:val="24"/>
           <w:szCs w:val="21"/>
           <w:lang w:val="en-US" w:eastAsia="zh-CN"/>
@@ -4985,20 +6330,20 @@
         </w:pBdr>
         <w:spacing w:line="360" w:lineRule="auto"/>
         <w:rPr>
-          <w:rFonts w:ascii="Courier New" w:hAnsi="Courier New" w:cs="Courier New"/>
-          <w:sz w:val="24"/>
-          <w:szCs w:val="21"/>
-          <w:lang w:val="en-US" w:eastAsia="zh-CN"/>
-        </w:rPr>
-      </w:pPr>
-      <w:r>
-        <w:rPr>
-          <w:rFonts w:ascii="Courier New" w:hAnsi="Courier New" w:cs="Courier New"/>
-          <w:sz w:val="24"/>
-          <w:szCs w:val="21"/>
-          <w:lang w:val="en-US" w:eastAsia="zh-CN"/>
-        </w:rPr>
-        <w:t>-- Session 2 --</w:t>
+          <w:rFonts w:hint="default" w:ascii="Courier New" w:hAnsi="Courier New"/>
+          <w:sz w:val="24"/>
+          <w:szCs w:val="21"/>
+          <w:lang w:val="en-US" w:eastAsia="zh-CN"/>
+        </w:rPr>
+      </w:pPr>
+      <w:r>
+        <w:rPr>
+          <w:rFonts w:hint="default" w:ascii="Courier New" w:hAnsi="Courier New"/>
+          <w:sz w:val="24"/>
+          <w:szCs w:val="21"/>
+          <w:lang w:val="en-US" w:eastAsia="zh-CN"/>
+        </w:rPr>
+        <w:t>--Terminal 1</w:t>
       </w:r>
     </w:p>
     <w:p>
@@ -5011,12 +6356,21 @@
         </w:pBdr>
         <w:spacing w:line="360" w:lineRule="auto"/>
         <w:rPr>
-          <w:rFonts w:ascii="Courier New" w:hAnsi="Courier New" w:cs="Courier New"/>
-          <w:sz w:val="24"/>
-          <w:szCs w:val="21"/>
-          <w:lang w:val="en-US" w:eastAsia="zh-CN"/>
-        </w:rPr>
-      </w:pPr>
+          <w:rFonts w:hint="default" w:ascii="Courier New" w:hAnsi="Courier New"/>
+          <w:sz w:val="24"/>
+          <w:szCs w:val="21"/>
+          <w:lang w:val="en-US" w:eastAsia="zh-CN"/>
+        </w:rPr>
+      </w:pPr>
+      <w:r>
+        <w:rPr>
+          <w:rFonts w:hint="default" w:ascii="Courier New" w:hAnsi="Courier New"/>
+          <w:sz w:val="24"/>
+          <w:szCs w:val="21"/>
+          <w:lang w:val="en-US" w:eastAsia="zh-CN"/>
+        </w:rPr>
+        <w:t>\timing off</w:t>
+      </w:r>
     </w:p>
     <w:p>
       <w:pPr>
@@ -5028,20 +6382,20 @@
         </w:pBdr>
         <w:spacing w:line="360" w:lineRule="auto"/>
         <w:rPr>
-          <w:rFonts w:ascii="Courier New" w:hAnsi="Courier New" w:cs="Courier New"/>
-          <w:sz w:val="24"/>
-          <w:szCs w:val="21"/>
-          <w:lang w:val="en-US" w:eastAsia="zh-CN"/>
-        </w:rPr>
-      </w:pPr>
-      <w:r>
-        <w:rPr>
-          <w:rFonts w:ascii="Courier New" w:hAnsi="Courier New" w:cs="Courier New"/>
-          <w:sz w:val="24"/>
-          <w:szCs w:val="21"/>
-          <w:lang w:val="en-US" w:eastAsia="zh-CN"/>
-        </w:rPr>
-        <w:t>BEGIN;</w:t>
+          <w:rFonts w:hint="default" w:ascii="Courier New" w:hAnsi="Courier New"/>
+          <w:sz w:val="24"/>
+          <w:szCs w:val="21"/>
+          <w:lang w:val="en-US" w:eastAsia="zh-CN"/>
+        </w:rPr>
+      </w:pPr>
+      <w:r>
+        <w:rPr>
+          <w:rFonts w:hint="default" w:ascii="Courier New" w:hAnsi="Courier New"/>
+          <w:sz w:val="24"/>
+          <w:szCs w:val="21"/>
+          <w:lang w:val="en-US" w:eastAsia="zh-CN"/>
+        </w:rPr>
+        <w:t>SELECT COUNT(id) = 3000 AND MIN(id) = 1 AND MAX(id) = 3000 AS result FROM msg_log;</w:t>
       </w:r>
     </w:p>
     <w:p>
@@ -5054,18 +6408,5304 @@
         </w:pBdr>
         <w:spacing w:line="360" w:lineRule="auto"/>
         <w:rPr>
-          <w:lang w:val="en-US"/>
-        </w:rPr>
-      </w:pPr>
-      <w:r>
-        <w:rPr>
-          <w:rFonts w:ascii="Courier New" w:hAnsi="Courier New" w:cs="Courier New"/>
-          <w:sz w:val="24"/>
-          <w:szCs w:val="21"/>
-          <w:lang w:val="en-US" w:eastAsia="zh-CN"/>
-        </w:rPr>
-        <w:t>UPDATE example SET value = 'u12s2' WHERE id IN (1,2);</w:t>
-      </w:r>
+          <w:rFonts w:hint="default" w:ascii="Courier New" w:hAnsi="Courier New"/>
+          <w:sz w:val="24"/>
+          <w:szCs w:val="21"/>
+          <w:lang w:val="en-US" w:eastAsia="zh-CN"/>
+        </w:rPr>
+      </w:pPr>
+      <w:r>
+        <w:rPr>
+          <w:rFonts w:hint="default" w:ascii="Courier New" w:hAnsi="Courier New"/>
+          <w:sz w:val="24"/>
+          <w:szCs w:val="21"/>
+          <w:lang w:val="en-US" w:eastAsia="zh-CN"/>
+        </w:rPr>
+        <w:t>SELECT * FROM msg_queue;</w:t>
+      </w:r>
+    </w:p>
+    <w:p>
+      <w:pPr>
+        <w:rPr>
+          <w:rFonts w:hint="default" w:ascii="Courier New" w:hAnsi="Courier New"/>
+          <w:sz w:val="24"/>
+          <w:szCs w:val="21"/>
+          <w:lang w:val="en-US" w:eastAsia="zh-CN"/>
+        </w:rPr>
+      </w:pPr>
+      <w:r>
+        <w:rPr>
+          <w:rFonts w:hint="default" w:ascii="Courier New" w:hAnsi="Courier New"/>
+          <w:sz w:val="24"/>
+          <w:szCs w:val="21"/>
+          <w:lang w:val="en-US" w:eastAsia="zh-CN"/>
+        </w:rPr>
+        <w:br w:type="page"/>
+      </w:r>
+    </w:p>
+    <w:p>
+      <w:pPr>
+        <w:pBdr>
+          <w:top w:val="none" w:color="auto" w:sz="0" w:space="1"/>
+          <w:left w:val="none" w:color="auto" w:sz="0" w:space="4"/>
+          <w:bottom w:val="none" w:color="auto" w:sz="0" w:space="1"/>
+          <w:right w:val="none" w:color="auto" w:sz="0" w:space="4"/>
+        </w:pBdr>
+        <w:spacing w:line="360" w:lineRule="auto"/>
+        <w:rPr>
+          <w:rFonts w:hint="default" w:ascii="Times New Roman" w:hAnsi="Times New Roman" w:cs="Times New Roman"/>
+          <w:sz w:val="28"/>
+          <w:szCs w:val="22"/>
+          <w:lang w:val="ru-RU" w:eastAsia="zh-CN"/>
+        </w:rPr>
+      </w:pPr>
+      <w:r>
+        <w:rPr>
+          <w:rFonts w:hint="default" w:ascii="Times New Roman" w:hAnsi="Times New Roman" w:cs="Times New Roman"/>
+          <w:sz w:val="28"/>
+          <w:szCs w:val="22"/>
+          <w:lang w:val="ru-RU" w:eastAsia="zh-CN"/>
+        </w:rPr>
+        <w:t xml:space="preserve">Листинг 4 - </w:t>
+      </w:r>
+      <w:r>
+        <w:rPr>
+          <w:rFonts w:hint="default" w:ascii="Times New Roman" w:hAnsi="Times New Roman" w:cs="Times New Roman"/>
+          <w:sz w:val="28"/>
+          <w:szCs w:val="22"/>
+          <w:lang w:val="en-US" w:eastAsia="zh-CN"/>
+        </w:rPr>
+        <w:t xml:space="preserve">SQL </w:t>
+      </w:r>
+      <w:r>
+        <w:rPr>
+          <w:rFonts w:hint="default" w:ascii="Times New Roman" w:hAnsi="Times New Roman" w:cs="Times New Roman"/>
+          <w:sz w:val="28"/>
+          <w:szCs w:val="22"/>
+          <w:lang w:val="ru-RU" w:eastAsia="zh-CN"/>
+        </w:rPr>
+        <w:t>код для выполнения задания 4 практической работы</w:t>
+      </w:r>
+    </w:p>
+    <w:p>
+      <w:pPr>
+        <w:pBdr>
+          <w:top w:val="single" w:color="auto" w:sz="4" w:space="1"/>
+          <w:left w:val="single" w:color="auto" w:sz="4" w:space="4"/>
+          <w:bottom w:val="single" w:color="auto" w:sz="4" w:space="1"/>
+          <w:right w:val="single" w:color="auto" w:sz="4" w:space="4"/>
+        </w:pBdr>
+        <w:spacing w:line="360" w:lineRule="auto"/>
+        <w:rPr>
+          <w:rFonts w:hint="default" w:ascii="Courier New" w:hAnsi="Courier New"/>
+          <w:sz w:val="24"/>
+          <w:szCs w:val="21"/>
+          <w:lang w:val="ru-RU" w:eastAsia="zh-CN"/>
+        </w:rPr>
+      </w:pPr>
+      <w:r>
+        <w:rPr>
+          <w:rFonts w:hint="default" w:ascii="Courier New" w:hAnsi="Courier New"/>
+          <w:sz w:val="24"/>
+          <w:szCs w:val="21"/>
+          <w:lang w:val="ru-RU" w:eastAsia="zh-CN"/>
+        </w:rPr>
+        <w:t>--Terminal 1</w:t>
+      </w:r>
+    </w:p>
+    <w:p>
+      <w:pPr>
+        <w:pBdr>
+          <w:top w:val="single" w:color="auto" w:sz="4" w:space="1"/>
+          <w:left w:val="single" w:color="auto" w:sz="4" w:space="4"/>
+          <w:bottom w:val="single" w:color="auto" w:sz="4" w:space="1"/>
+          <w:right w:val="single" w:color="auto" w:sz="4" w:space="4"/>
+        </w:pBdr>
+        <w:spacing w:line="360" w:lineRule="auto"/>
+        <w:rPr>
+          <w:rFonts w:hint="default" w:ascii="Courier New" w:hAnsi="Courier New"/>
+          <w:sz w:val="24"/>
+          <w:szCs w:val="21"/>
+          <w:lang w:val="ru-RU" w:eastAsia="zh-CN"/>
+        </w:rPr>
+      </w:pPr>
+      <w:r>
+        <w:rPr>
+          <w:rFonts w:hint="default" w:ascii="Courier New" w:hAnsi="Courier New"/>
+          <w:sz w:val="24"/>
+          <w:szCs w:val="21"/>
+          <w:lang w:val="ru-RU" w:eastAsia="zh-CN"/>
+        </w:rPr>
+        <w:t>INSERT INTO msg_queue(payload) SELECT to_jsonb(id) FROM generate_series(1,3000) id;</w:t>
+      </w:r>
+    </w:p>
+    <w:p>
+      <w:pPr>
+        <w:pBdr>
+          <w:top w:val="single" w:color="auto" w:sz="4" w:space="1"/>
+          <w:left w:val="single" w:color="auto" w:sz="4" w:space="4"/>
+          <w:bottom w:val="single" w:color="auto" w:sz="4" w:space="1"/>
+          <w:right w:val="single" w:color="auto" w:sz="4" w:space="4"/>
+        </w:pBdr>
+        <w:spacing w:line="360" w:lineRule="auto"/>
+        <w:rPr>
+          <w:rFonts w:hint="default" w:ascii="Courier New" w:hAnsi="Courier New"/>
+          <w:sz w:val="24"/>
+          <w:szCs w:val="21"/>
+          <w:lang w:val="ru-RU" w:eastAsia="zh-CN"/>
+        </w:rPr>
+      </w:pPr>
+      <w:r>
+        <w:rPr>
+          <w:rFonts w:hint="default" w:ascii="Courier New" w:hAnsi="Courier New"/>
+          <w:sz w:val="24"/>
+          <w:szCs w:val="21"/>
+          <w:lang w:val="ru-RU" w:eastAsia="zh-CN"/>
+        </w:rPr>
+        <w:t>\timing on</w:t>
+      </w:r>
+    </w:p>
+    <w:p>
+      <w:pPr>
+        <w:pBdr>
+          <w:top w:val="single" w:color="auto" w:sz="4" w:space="1"/>
+          <w:left w:val="single" w:color="auto" w:sz="4" w:space="4"/>
+          <w:bottom w:val="single" w:color="auto" w:sz="4" w:space="1"/>
+          <w:right w:val="single" w:color="auto" w:sz="4" w:space="4"/>
+        </w:pBdr>
+        <w:spacing w:line="360" w:lineRule="auto"/>
+        <w:rPr>
+          <w:rFonts w:hint="default" w:ascii="Courier New" w:hAnsi="Courier New"/>
+          <w:sz w:val="24"/>
+          <w:szCs w:val="21"/>
+          <w:lang w:val="ru-RU" w:eastAsia="zh-CN"/>
+        </w:rPr>
+      </w:pPr>
+      <w:r>
+        <w:rPr>
+          <w:rFonts w:hint="default" w:ascii="Courier New" w:hAnsi="Courier New"/>
+          <w:sz w:val="24"/>
+          <w:szCs w:val="21"/>
+          <w:lang w:val="ru-RU" w:eastAsia="zh-CN"/>
+        </w:rPr>
+        <w:t>CALL process_queue();</w:t>
+      </w:r>
+    </w:p>
+    <w:p>
+      <w:pPr>
+        <w:pBdr>
+          <w:top w:val="single" w:color="auto" w:sz="4" w:space="1"/>
+          <w:left w:val="single" w:color="auto" w:sz="4" w:space="4"/>
+          <w:bottom w:val="single" w:color="auto" w:sz="4" w:space="1"/>
+          <w:right w:val="single" w:color="auto" w:sz="4" w:space="4"/>
+        </w:pBdr>
+        <w:spacing w:line="360" w:lineRule="auto"/>
+        <w:rPr>
+          <w:rFonts w:hint="default" w:ascii="Courier New" w:hAnsi="Courier New"/>
+          <w:sz w:val="24"/>
+          <w:szCs w:val="21"/>
+          <w:lang w:val="ru-RU" w:eastAsia="zh-CN"/>
+        </w:rPr>
+      </w:pPr>
+    </w:p>
+    <w:p>
+      <w:pPr>
+        <w:pBdr>
+          <w:top w:val="single" w:color="auto" w:sz="4" w:space="1"/>
+          <w:left w:val="single" w:color="auto" w:sz="4" w:space="4"/>
+          <w:bottom w:val="single" w:color="auto" w:sz="4" w:space="1"/>
+          <w:right w:val="single" w:color="auto" w:sz="4" w:space="4"/>
+        </w:pBdr>
+        <w:spacing w:line="360" w:lineRule="auto"/>
+        <w:rPr>
+          <w:rFonts w:hint="default" w:ascii="Courier New" w:hAnsi="Courier New"/>
+          <w:sz w:val="24"/>
+          <w:szCs w:val="21"/>
+          <w:lang w:val="ru-RU" w:eastAsia="zh-CN"/>
+        </w:rPr>
+      </w:pPr>
+      <w:r>
+        <w:rPr>
+          <w:rFonts w:hint="default" w:ascii="Courier New" w:hAnsi="Courier New"/>
+          <w:sz w:val="24"/>
+          <w:szCs w:val="21"/>
+          <w:lang w:val="ru-RU" w:eastAsia="zh-CN"/>
+        </w:rPr>
+        <w:t>--Terminal 2</w:t>
+      </w:r>
+    </w:p>
+    <w:p>
+      <w:pPr>
+        <w:pBdr>
+          <w:top w:val="single" w:color="auto" w:sz="4" w:space="1"/>
+          <w:left w:val="single" w:color="auto" w:sz="4" w:space="4"/>
+          <w:bottom w:val="single" w:color="auto" w:sz="4" w:space="1"/>
+          <w:right w:val="single" w:color="auto" w:sz="4" w:space="4"/>
+        </w:pBdr>
+        <w:spacing w:line="360" w:lineRule="auto"/>
+        <w:rPr>
+          <w:rFonts w:hint="default" w:ascii="Courier New" w:hAnsi="Courier New"/>
+          <w:sz w:val="24"/>
+          <w:szCs w:val="21"/>
+          <w:lang w:val="ru-RU" w:eastAsia="zh-CN"/>
+        </w:rPr>
+      </w:pPr>
+      <w:r>
+        <w:rPr>
+          <w:rFonts w:hint="default" w:ascii="Courier New" w:hAnsi="Courier New"/>
+          <w:sz w:val="24"/>
+          <w:szCs w:val="21"/>
+          <w:lang w:val="ru-RU" w:eastAsia="zh-CN"/>
+        </w:rPr>
+        <w:t>CALL process_queue();</w:t>
+      </w:r>
+    </w:p>
+    <w:p>
+      <w:pPr>
+        <w:pBdr>
+          <w:top w:val="single" w:color="auto" w:sz="4" w:space="1"/>
+          <w:left w:val="single" w:color="auto" w:sz="4" w:space="4"/>
+          <w:bottom w:val="single" w:color="auto" w:sz="4" w:space="1"/>
+          <w:right w:val="single" w:color="auto" w:sz="4" w:space="4"/>
+        </w:pBdr>
+        <w:spacing w:line="360" w:lineRule="auto"/>
+        <w:rPr>
+          <w:rFonts w:hint="default" w:ascii="Courier New" w:hAnsi="Courier New"/>
+          <w:sz w:val="24"/>
+          <w:szCs w:val="21"/>
+          <w:lang w:val="ru-RU" w:eastAsia="zh-CN"/>
+        </w:rPr>
+      </w:pPr>
+    </w:p>
+    <w:p>
+      <w:pPr>
+        <w:pBdr>
+          <w:top w:val="single" w:color="auto" w:sz="4" w:space="1"/>
+          <w:left w:val="single" w:color="auto" w:sz="4" w:space="4"/>
+          <w:bottom w:val="single" w:color="auto" w:sz="4" w:space="1"/>
+          <w:right w:val="single" w:color="auto" w:sz="4" w:space="4"/>
+        </w:pBdr>
+        <w:spacing w:line="360" w:lineRule="auto"/>
+        <w:rPr>
+          <w:rFonts w:hint="default" w:ascii="Courier New" w:hAnsi="Courier New"/>
+          <w:sz w:val="24"/>
+          <w:szCs w:val="21"/>
+          <w:lang w:val="ru-RU" w:eastAsia="zh-CN"/>
+        </w:rPr>
+      </w:pPr>
+      <w:r>
+        <w:rPr>
+          <w:rFonts w:hint="default" w:ascii="Courier New" w:hAnsi="Courier New"/>
+          <w:sz w:val="24"/>
+          <w:szCs w:val="21"/>
+          <w:lang w:val="ru-RU" w:eastAsia="zh-CN"/>
+        </w:rPr>
+        <w:t>--Terminal 1</w:t>
+      </w:r>
+    </w:p>
+    <w:p>
+      <w:pPr>
+        <w:pBdr>
+          <w:top w:val="single" w:color="auto" w:sz="4" w:space="1"/>
+          <w:left w:val="single" w:color="auto" w:sz="4" w:space="4"/>
+          <w:bottom w:val="single" w:color="auto" w:sz="4" w:space="1"/>
+          <w:right w:val="single" w:color="auto" w:sz="4" w:space="4"/>
+        </w:pBdr>
+        <w:spacing w:line="360" w:lineRule="auto"/>
+        <w:rPr>
+          <w:rFonts w:hint="default" w:ascii="Courier New" w:hAnsi="Courier New"/>
+          <w:sz w:val="24"/>
+          <w:szCs w:val="21"/>
+          <w:lang w:val="ru-RU" w:eastAsia="zh-CN"/>
+        </w:rPr>
+      </w:pPr>
+      <w:r>
+        <w:rPr>
+          <w:rFonts w:hint="default" w:ascii="Courier New" w:hAnsi="Courier New"/>
+          <w:sz w:val="24"/>
+          <w:szCs w:val="21"/>
+          <w:lang w:val="ru-RU" w:eastAsia="zh-CN"/>
+        </w:rPr>
+        <w:t>\timing off</w:t>
+      </w:r>
+    </w:p>
+    <w:p>
+      <w:pPr>
+        <w:pBdr>
+          <w:top w:val="single" w:color="auto" w:sz="4" w:space="1"/>
+          <w:left w:val="single" w:color="auto" w:sz="4" w:space="4"/>
+          <w:bottom w:val="single" w:color="auto" w:sz="4" w:space="1"/>
+          <w:right w:val="single" w:color="auto" w:sz="4" w:space="4"/>
+        </w:pBdr>
+        <w:spacing w:line="360" w:lineRule="auto"/>
+        <w:rPr>
+          <w:rFonts w:hint="default" w:ascii="Courier New" w:hAnsi="Courier New"/>
+          <w:sz w:val="24"/>
+          <w:szCs w:val="21"/>
+          <w:lang w:val="ru-RU" w:eastAsia="zh-CN"/>
+        </w:rPr>
+      </w:pPr>
+      <w:r>
+        <w:rPr>
+          <w:rFonts w:hint="default" w:ascii="Courier New" w:hAnsi="Courier New"/>
+          <w:sz w:val="24"/>
+          <w:szCs w:val="21"/>
+          <w:lang w:val="ru-RU" w:eastAsia="zh-CN"/>
+        </w:rPr>
+        <w:t>SELECT COUNT(id) = 3000 AND MIN(id) = 1 AND MAX(id) = 3000 AS result FROM msg_log;</w:t>
+      </w:r>
+    </w:p>
+    <w:p>
+      <w:pPr>
+        <w:pBdr>
+          <w:top w:val="single" w:color="auto" w:sz="4" w:space="1"/>
+          <w:left w:val="single" w:color="auto" w:sz="4" w:space="4"/>
+          <w:bottom w:val="single" w:color="auto" w:sz="4" w:space="1"/>
+          <w:right w:val="single" w:color="auto" w:sz="4" w:space="4"/>
+        </w:pBdr>
+        <w:spacing w:line="360" w:lineRule="auto"/>
+        <w:rPr>
+          <w:rFonts w:hint="default" w:ascii="Courier New" w:hAnsi="Courier New"/>
+          <w:sz w:val="24"/>
+          <w:szCs w:val="21"/>
+          <w:lang w:val="ru-RU" w:eastAsia="zh-CN"/>
+        </w:rPr>
+      </w:pPr>
+      <w:r>
+        <w:rPr>
+          <w:rFonts w:hint="default" w:ascii="Courier New" w:hAnsi="Courier New"/>
+          <w:sz w:val="24"/>
+          <w:szCs w:val="21"/>
+          <w:lang w:val="ru-RU" w:eastAsia="zh-CN"/>
+        </w:rPr>
+        <w:t>SELECT * FROM msg_queue;</w:t>
+      </w:r>
+      <w:r>
+        <w:rPr>
+          <w:rFonts w:hint="default" w:ascii="Courier New" w:hAnsi="Courier New"/>
+          <w:sz w:val="24"/>
+          <w:szCs w:val="21"/>
+          <w:lang w:val="ru-RU" w:eastAsia="zh-CN"/>
+        </w:rPr>
+        <w:br w:type="textWrapping"/>
+      </w:r>
+    </w:p>
+    <w:p>
+      <w:pPr>
+        <w:rPr>
+          <w:rFonts w:hint="default" w:ascii="Courier New" w:hAnsi="Courier New"/>
+          <w:sz w:val="24"/>
+          <w:szCs w:val="21"/>
+          <w:lang w:val="ru-RU" w:eastAsia="zh-CN"/>
+        </w:rPr>
+      </w:pPr>
+      <w:r>
+        <w:rPr>
+          <w:rFonts w:hint="default" w:ascii="Courier New" w:hAnsi="Courier New"/>
+          <w:sz w:val="24"/>
+          <w:szCs w:val="21"/>
+          <w:lang w:val="ru-RU" w:eastAsia="zh-CN"/>
+        </w:rPr>
+        <w:br w:type="page"/>
+      </w:r>
+    </w:p>
+    <w:p>
+      <w:pPr>
+        <w:bidi w:val="0"/>
+        <w:rPr>
+          <w:rFonts w:hint="default"/>
+          <w:lang w:val="ru-RU" w:eastAsia="zh-CN"/>
+        </w:rPr>
+      </w:pPr>
+      <w:r>
+        <w:rPr>
+          <w:rFonts w:hint="default"/>
+          <w:lang w:val="ru-RU" w:eastAsia="zh-CN"/>
+        </w:rPr>
+        <w:t xml:space="preserve">Листинг 5 - </w:t>
+      </w:r>
+      <w:r>
+        <w:rPr>
+          <w:rFonts w:hint="default"/>
+          <w:lang w:val="en-US" w:eastAsia="zh-CN"/>
+        </w:rPr>
+        <w:t xml:space="preserve">SQL </w:t>
+      </w:r>
+      <w:r>
+        <w:rPr>
+          <w:rFonts w:hint="default"/>
+          <w:lang w:val="ru-RU" w:eastAsia="zh-CN"/>
+        </w:rPr>
+        <w:t>код первичной реализации очереди</w:t>
+      </w:r>
+    </w:p>
+    <w:p>
+      <w:pPr>
+        <w:pBdr>
+          <w:top w:val="single" w:color="auto" w:sz="4" w:space="0"/>
+          <w:left w:val="single" w:color="auto" w:sz="4" w:space="0"/>
+          <w:bottom w:val="single" w:color="auto" w:sz="4" w:space="0"/>
+          <w:right w:val="single" w:color="auto" w:sz="4" w:space="0"/>
+        </w:pBdr>
+        <w:bidi w:val="0"/>
+        <w:rPr>
+          <w:rFonts w:hint="default" w:ascii="Courier New" w:hAnsi="Courier New" w:cs="Courier New"/>
+          <w:sz w:val="24"/>
+          <w:szCs w:val="21"/>
+          <w:lang w:val="ru-RU" w:eastAsia="zh-CN"/>
+        </w:rPr>
+      </w:pPr>
+      <w:r>
+        <w:rPr>
+          <w:rFonts w:hint="default" w:ascii="Courier New" w:hAnsi="Courier New" w:cs="Courier New"/>
+          <w:sz w:val="24"/>
+          <w:szCs w:val="21"/>
+          <w:lang w:val="ru-RU" w:eastAsia="zh-CN"/>
+        </w:rPr>
+        <w:t>CREATE FUNCTION take_message(OUT msg msg_queue) AS $$</w:t>
+      </w:r>
+    </w:p>
+    <w:p>
+      <w:pPr>
+        <w:pBdr>
+          <w:top w:val="single" w:color="auto" w:sz="4" w:space="0"/>
+          <w:left w:val="single" w:color="auto" w:sz="4" w:space="0"/>
+          <w:bottom w:val="single" w:color="auto" w:sz="4" w:space="0"/>
+          <w:right w:val="single" w:color="auto" w:sz="4" w:space="0"/>
+        </w:pBdr>
+        <w:bidi w:val="0"/>
+        <w:rPr>
+          <w:rFonts w:hint="default" w:ascii="Courier New" w:hAnsi="Courier New" w:cs="Courier New"/>
+          <w:sz w:val="24"/>
+          <w:szCs w:val="21"/>
+          <w:lang w:val="ru-RU" w:eastAsia="zh-CN"/>
+        </w:rPr>
+      </w:pPr>
+      <w:r>
+        <w:rPr>
+          <w:rFonts w:hint="default" w:ascii="Courier New" w:hAnsi="Courier New" w:cs="Courier New"/>
+          <w:sz w:val="24"/>
+          <w:szCs w:val="21"/>
+          <w:lang w:val="ru-RU" w:eastAsia="zh-CN"/>
+        </w:rPr>
+        <w:t>BEGIN</w:t>
+      </w:r>
+    </w:p>
+    <w:p>
+      <w:pPr>
+        <w:pBdr>
+          <w:top w:val="single" w:color="auto" w:sz="4" w:space="0"/>
+          <w:left w:val="single" w:color="auto" w:sz="4" w:space="0"/>
+          <w:bottom w:val="single" w:color="auto" w:sz="4" w:space="0"/>
+          <w:right w:val="single" w:color="auto" w:sz="4" w:space="0"/>
+        </w:pBdr>
+        <w:bidi w:val="0"/>
+        <w:rPr>
+          <w:rFonts w:hint="default" w:ascii="Courier New" w:hAnsi="Courier New" w:cs="Courier New"/>
+          <w:sz w:val="24"/>
+          <w:szCs w:val="21"/>
+          <w:lang w:val="ru-RU" w:eastAsia="zh-CN"/>
+        </w:rPr>
+      </w:pPr>
+      <w:r>
+        <w:rPr>
+          <w:rFonts w:hint="default" w:ascii="Courier New" w:hAnsi="Courier New" w:cs="Courier New"/>
+          <w:sz w:val="24"/>
+          <w:szCs w:val="21"/>
+          <w:lang w:val="ru-RU" w:eastAsia="zh-CN"/>
+        </w:rPr>
+        <w:tab/>
+      </w:r>
+      <w:r>
+        <w:rPr>
+          <w:rFonts w:hint="default" w:ascii="Courier New" w:hAnsi="Courier New" w:cs="Courier New"/>
+          <w:sz w:val="24"/>
+          <w:szCs w:val="21"/>
+          <w:lang w:val="ru-RU" w:eastAsia="zh-CN"/>
+        </w:rPr>
+        <w:t>SELECT *</w:t>
+      </w:r>
+    </w:p>
+    <w:p>
+      <w:pPr>
+        <w:pBdr>
+          <w:top w:val="single" w:color="auto" w:sz="4" w:space="0"/>
+          <w:left w:val="single" w:color="auto" w:sz="4" w:space="0"/>
+          <w:bottom w:val="single" w:color="auto" w:sz="4" w:space="0"/>
+          <w:right w:val="single" w:color="auto" w:sz="4" w:space="0"/>
+        </w:pBdr>
+        <w:bidi w:val="0"/>
+        <w:rPr>
+          <w:rFonts w:hint="default" w:ascii="Courier New" w:hAnsi="Courier New" w:cs="Courier New"/>
+          <w:sz w:val="24"/>
+          <w:szCs w:val="21"/>
+          <w:lang w:val="ru-RU" w:eastAsia="zh-CN"/>
+        </w:rPr>
+      </w:pPr>
+      <w:r>
+        <w:rPr>
+          <w:rFonts w:hint="default" w:ascii="Courier New" w:hAnsi="Courier New" w:cs="Courier New"/>
+          <w:sz w:val="24"/>
+          <w:szCs w:val="21"/>
+          <w:lang w:val="ru-RU" w:eastAsia="zh-CN"/>
+        </w:rPr>
+        <w:tab/>
+      </w:r>
+      <w:r>
+        <w:rPr>
+          <w:rFonts w:hint="default" w:ascii="Courier New" w:hAnsi="Courier New" w:cs="Courier New"/>
+          <w:sz w:val="24"/>
+          <w:szCs w:val="21"/>
+          <w:lang w:val="ru-RU" w:eastAsia="zh-CN"/>
+        </w:rPr>
+        <w:t>INTO msg</w:t>
+      </w:r>
+    </w:p>
+    <w:p>
+      <w:pPr>
+        <w:pBdr>
+          <w:top w:val="single" w:color="auto" w:sz="4" w:space="0"/>
+          <w:left w:val="single" w:color="auto" w:sz="4" w:space="0"/>
+          <w:bottom w:val="single" w:color="auto" w:sz="4" w:space="0"/>
+          <w:right w:val="single" w:color="auto" w:sz="4" w:space="0"/>
+        </w:pBdr>
+        <w:bidi w:val="0"/>
+        <w:rPr>
+          <w:rFonts w:hint="default" w:ascii="Courier New" w:hAnsi="Courier New" w:cs="Courier New"/>
+          <w:sz w:val="24"/>
+          <w:szCs w:val="21"/>
+          <w:lang w:val="ru-RU" w:eastAsia="zh-CN"/>
+        </w:rPr>
+      </w:pPr>
+      <w:r>
+        <w:rPr>
+          <w:rFonts w:hint="default" w:ascii="Courier New" w:hAnsi="Courier New" w:cs="Courier New"/>
+          <w:sz w:val="24"/>
+          <w:szCs w:val="21"/>
+          <w:lang w:val="ru-RU" w:eastAsia="zh-CN"/>
+        </w:rPr>
+        <w:tab/>
+      </w:r>
+      <w:r>
+        <w:rPr>
+          <w:rFonts w:hint="default" w:ascii="Courier New" w:hAnsi="Courier New" w:cs="Courier New"/>
+          <w:sz w:val="24"/>
+          <w:szCs w:val="21"/>
+          <w:lang w:val="ru-RU" w:eastAsia="zh-CN"/>
+        </w:rPr>
+        <w:t>FROM msg_queue</w:t>
+      </w:r>
+    </w:p>
+    <w:p>
+      <w:pPr>
+        <w:pBdr>
+          <w:top w:val="single" w:color="auto" w:sz="4" w:space="0"/>
+          <w:left w:val="single" w:color="auto" w:sz="4" w:space="0"/>
+          <w:bottom w:val="single" w:color="auto" w:sz="4" w:space="0"/>
+          <w:right w:val="single" w:color="auto" w:sz="4" w:space="0"/>
+        </w:pBdr>
+        <w:bidi w:val="0"/>
+        <w:rPr>
+          <w:rFonts w:hint="default" w:ascii="Courier New" w:hAnsi="Courier New" w:cs="Courier New"/>
+          <w:sz w:val="24"/>
+          <w:szCs w:val="21"/>
+          <w:lang w:val="ru-RU" w:eastAsia="zh-CN"/>
+        </w:rPr>
+      </w:pPr>
+      <w:r>
+        <w:rPr>
+          <w:rFonts w:hint="default" w:ascii="Courier New" w:hAnsi="Courier New" w:cs="Courier New"/>
+          <w:sz w:val="24"/>
+          <w:szCs w:val="21"/>
+          <w:lang w:val="ru-RU" w:eastAsia="zh-CN"/>
+        </w:rPr>
+        <w:tab/>
+      </w:r>
+      <w:r>
+        <w:rPr>
+          <w:rFonts w:hint="default" w:ascii="Courier New" w:hAnsi="Courier New" w:cs="Courier New"/>
+          <w:sz w:val="24"/>
+          <w:szCs w:val="21"/>
+          <w:lang w:val="ru-RU" w:eastAsia="zh-CN"/>
+        </w:rPr>
+        <w:t>WHERE pid IS NULL</w:t>
+      </w:r>
+    </w:p>
+    <w:p>
+      <w:pPr>
+        <w:pBdr>
+          <w:top w:val="single" w:color="auto" w:sz="4" w:space="0"/>
+          <w:left w:val="single" w:color="auto" w:sz="4" w:space="0"/>
+          <w:bottom w:val="single" w:color="auto" w:sz="4" w:space="0"/>
+          <w:right w:val="single" w:color="auto" w:sz="4" w:space="0"/>
+        </w:pBdr>
+        <w:bidi w:val="0"/>
+        <w:rPr>
+          <w:rFonts w:hint="default" w:ascii="Courier New" w:hAnsi="Courier New" w:cs="Courier New"/>
+          <w:sz w:val="24"/>
+          <w:szCs w:val="21"/>
+          <w:lang w:val="ru-RU" w:eastAsia="zh-CN"/>
+        </w:rPr>
+      </w:pPr>
+      <w:r>
+        <w:rPr>
+          <w:rFonts w:hint="default" w:ascii="Courier New" w:hAnsi="Courier New" w:cs="Courier New"/>
+          <w:sz w:val="24"/>
+          <w:szCs w:val="21"/>
+          <w:lang w:val="ru-RU" w:eastAsia="zh-CN"/>
+        </w:rPr>
+        <w:tab/>
+      </w:r>
+      <w:r>
+        <w:rPr>
+          <w:rFonts w:hint="default" w:ascii="Courier New" w:hAnsi="Courier New" w:cs="Courier New"/>
+          <w:sz w:val="24"/>
+          <w:szCs w:val="21"/>
+          <w:lang w:val="ru-RU" w:eastAsia="zh-CN"/>
+        </w:rPr>
+        <w:t>ORDER BY id LIMIT 1</w:t>
+      </w:r>
+    </w:p>
+    <w:p>
+      <w:pPr>
+        <w:pBdr>
+          <w:top w:val="single" w:color="auto" w:sz="4" w:space="0"/>
+          <w:left w:val="single" w:color="auto" w:sz="4" w:space="0"/>
+          <w:bottom w:val="single" w:color="auto" w:sz="4" w:space="0"/>
+          <w:right w:val="single" w:color="auto" w:sz="4" w:space="0"/>
+        </w:pBdr>
+        <w:bidi w:val="0"/>
+        <w:rPr>
+          <w:rFonts w:hint="default" w:ascii="Courier New" w:hAnsi="Courier New" w:cs="Courier New"/>
+          <w:sz w:val="24"/>
+          <w:szCs w:val="21"/>
+          <w:lang w:val="ru-RU" w:eastAsia="zh-CN"/>
+        </w:rPr>
+      </w:pPr>
+      <w:r>
+        <w:rPr>
+          <w:rFonts w:hint="default" w:ascii="Courier New" w:hAnsi="Courier New" w:cs="Courier New"/>
+          <w:sz w:val="24"/>
+          <w:szCs w:val="21"/>
+          <w:lang w:val="ru-RU" w:eastAsia="zh-CN"/>
+        </w:rPr>
+        <w:tab/>
+      </w:r>
+      <w:r>
+        <w:rPr>
+          <w:rFonts w:hint="default" w:ascii="Courier New" w:hAnsi="Courier New" w:cs="Courier New"/>
+          <w:sz w:val="24"/>
+          <w:szCs w:val="21"/>
+          <w:lang w:val="ru-RU" w:eastAsia="zh-CN"/>
+        </w:rPr>
+        <w:t>FOR UPDATE SKIP LOCKED;</w:t>
+      </w:r>
+    </w:p>
+    <w:p>
+      <w:pPr>
+        <w:pBdr>
+          <w:top w:val="single" w:color="auto" w:sz="4" w:space="0"/>
+          <w:left w:val="single" w:color="auto" w:sz="4" w:space="0"/>
+          <w:bottom w:val="single" w:color="auto" w:sz="4" w:space="0"/>
+          <w:right w:val="single" w:color="auto" w:sz="4" w:space="0"/>
+        </w:pBdr>
+        <w:bidi w:val="0"/>
+        <w:rPr>
+          <w:rFonts w:hint="default" w:ascii="Courier New" w:hAnsi="Courier New" w:cs="Courier New"/>
+          <w:sz w:val="24"/>
+          <w:szCs w:val="21"/>
+          <w:lang w:val="ru-RU" w:eastAsia="zh-CN"/>
+        </w:rPr>
+      </w:pPr>
+      <w:r>
+        <w:rPr>
+          <w:rFonts w:hint="default" w:ascii="Courier New" w:hAnsi="Courier New" w:cs="Courier New"/>
+          <w:sz w:val="24"/>
+          <w:szCs w:val="21"/>
+          <w:lang w:val="ru-RU" w:eastAsia="zh-CN"/>
+        </w:rPr>
+        <w:t xml:space="preserve"> </w:t>
+      </w:r>
+    </w:p>
+    <w:p>
+      <w:pPr>
+        <w:pBdr>
+          <w:top w:val="single" w:color="auto" w:sz="4" w:space="0"/>
+          <w:left w:val="single" w:color="auto" w:sz="4" w:space="0"/>
+          <w:bottom w:val="single" w:color="auto" w:sz="4" w:space="0"/>
+          <w:right w:val="single" w:color="auto" w:sz="4" w:space="0"/>
+        </w:pBdr>
+        <w:bidi w:val="0"/>
+        <w:rPr>
+          <w:rFonts w:hint="default" w:ascii="Courier New" w:hAnsi="Courier New" w:cs="Courier New"/>
+          <w:sz w:val="24"/>
+          <w:szCs w:val="21"/>
+          <w:lang w:val="ru-RU" w:eastAsia="zh-CN"/>
+        </w:rPr>
+      </w:pPr>
+      <w:r>
+        <w:rPr>
+          <w:rFonts w:hint="default" w:ascii="Courier New" w:hAnsi="Courier New" w:cs="Courier New"/>
+          <w:sz w:val="24"/>
+          <w:szCs w:val="21"/>
+          <w:lang w:val="ru-RU" w:eastAsia="zh-CN"/>
+        </w:rPr>
+        <w:tab/>
+      </w:r>
+      <w:r>
+        <w:rPr>
+          <w:rFonts w:hint="default" w:ascii="Courier New" w:hAnsi="Courier New" w:cs="Courier New"/>
+          <w:sz w:val="24"/>
+          <w:szCs w:val="21"/>
+          <w:lang w:val="ru-RU" w:eastAsia="zh-CN"/>
+        </w:rPr>
+        <w:t>UPDATE msg_queue</w:t>
+      </w:r>
+    </w:p>
+    <w:p>
+      <w:pPr>
+        <w:pBdr>
+          <w:top w:val="single" w:color="auto" w:sz="4" w:space="0"/>
+          <w:left w:val="single" w:color="auto" w:sz="4" w:space="0"/>
+          <w:bottom w:val="single" w:color="auto" w:sz="4" w:space="0"/>
+          <w:right w:val="single" w:color="auto" w:sz="4" w:space="0"/>
+        </w:pBdr>
+        <w:bidi w:val="0"/>
+        <w:rPr>
+          <w:rFonts w:hint="default" w:ascii="Courier New" w:hAnsi="Courier New" w:cs="Courier New"/>
+          <w:sz w:val="24"/>
+          <w:szCs w:val="21"/>
+          <w:lang w:val="ru-RU" w:eastAsia="zh-CN"/>
+        </w:rPr>
+      </w:pPr>
+      <w:r>
+        <w:rPr>
+          <w:rFonts w:hint="default" w:ascii="Courier New" w:hAnsi="Courier New" w:cs="Courier New"/>
+          <w:sz w:val="24"/>
+          <w:szCs w:val="21"/>
+          <w:lang w:val="ru-RU" w:eastAsia="zh-CN"/>
+        </w:rPr>
+        <w:tab/>
+      </w:r>
+      <w:r>
+        <w:rPr>
+          <w:rFonts w:hint="default" w:ascii="Courier New" w:hAnsi="Courier New" w:cs="Courier New"/>
+          <w:sz w:val="24"/>
+          <w:szCs w:val="21"/>
+          <w:lang w:val="ru-RU" w:eastAsia="zh-CN"/>
+        </w:rPr>
+        <w:t>SET pid = pg_backend_pid()</w:t>
+      </w:r>
+    </w:p>
+    <w:p>
+      <w:pPr>
+        <w:pBdr>
+          <w:top w:val="single" w:color="auto" w:sz="4" w:space="0"/>
+          <w:left w:val="single" w:color="auto" w:sz="4" w:space="0"/>
+          <w:bottom w:val="single" w:color="auto" w:sz="4" w:space="0"/>
+          <w:right w:val="single" w:color="auto" w:sz="4" w:space="0"/>
+        </w:pBdr>
+        <w:bidi w:val="0"/>
+        <w:rPr>
+          <w:rFonts w:hint="default" w:ascii="Courier New" w:hAnsi="Courier New" w:cs="Courier New"/>
+          <w:sz w:val="24"/>
+          <w:szCs w:val="21"/>
+          <w:lang w:val="ru-RU" w:eastAsia="zh-CN"/>
+        </w:rPr>
+      </w:pPr>
+      <w:r>
+        <w:rPr>
+          <w:rFonts w:hint="default" w:ascii="Courier New" w:hAnsi="Courier New" w:cs="Courier New"/>
+          <w:sz w:val="24"/>
+          <w:szCs w:val="21"/>
+          <w:lang w:val="ru-RU" w:eastAsia="zh-CN"/>
+        </w:rPr>
+        <w:tab/>
+      </w:r>
+      <w:r>
+        <w:rPr>
+          <w:rFonts w:hint="default" w:ascii="Courier New" w:hAnsi="Courier New" w:cs="Courier New"/>
+          <w:sz w:val="24"/>
+          <w:szCs w:val="21"/>
+          <w:lang w:val="ru-RU" w:eastAsia="zh-CN"/>
+        </w:rPr>
+        <w:t>WHERE id = msg.id;</w:t>
+      </w:r>
+    </w:p>
+    <w:p>
+      <w:pPr>
+        <w:pBdr>
+          <w:top w:val="single" w:color="auto" w:sz="4" w:space="0"/>
+          <w:left w:val="single" w:color="auto" w:sz="4" w:space="0"/>
+          <w:bottom w:val="single" w:color="auto" w:sz="4" w:space="0"/>
+          <w:right w:val="single" w:color="auto" w:sz="4" w:space="0"/>
+        </w:pBdr>
+        <w:bidi w:val="0"/>
+        <w:rPr>
+          <w:rFonts w:hint="default" w:ascii="Courier New" w:hAnsi="Courier New" w:cs="Courier New"/>
+          <w:sz w:val="24"/>
+          <w:szCs w:val="21"/>
+          <w:lang w:val="ru-RU" w:eastAsia="zh-CN"/>
+        </w:rPr>
+      </w:pPr>
+      <w:r>
+        <w:rPr>
+          <w:rFonts w:hint="default" w:ascii="Courier New" w:hAnsi="Courier New" w:cs="Courier New"/>
+          <w:sz w:val="24"/>
+          <w:szCs w:val="21"/>
+          <w:lang w:val="ru-RU" w:eastAsia="zh-CN"/>
+        </w:rPr>
+        <w:t>END;</w:t>
+      </w:r>
+    </w:p>
+    <w:p>
+      <w:pPr>
+        <w:pBdr>
+          <w:top w:val="single" w:color="auto" w:sz="4" w:space="0"/>
+          <w:left w:val="single" w:color="auto" w:sz="4" w:space="0"/>
+          <w:bottom w:val="single" w:color="auto" w:sz="4" w:space="0"/>
+          <w:right w:val="single" w:color="auto" w:sz="4" w:space="0"/>
+        </w:pBdr>
+        <w:bidi w:val="0"/>
+        <w:rPr>
+          <w:rFonts w:hint="default" w:ascii="Courier New" w:hAnsi="Courier New" w:cs="Courier New"/>
+          <w:sz w:val="24"/>
+          <w:szCs w:val="21"/>
+          <w:lang w:val="ru-RU" w:eastAsia="zh-CN"/>
+        </w:rPr>
+      </w:pPr>
+      <w:r>
+        <w:rPr>
+          <w:rFonts w:hint="default" w:ascii="Courier New" w:hAnsi="Courier New" w:cs="Courier New"/>
+          <w:sz w:val="24"/>
+          <w:szCs w:val="21"/>
+          <w:lang w:val="ru-RU" w:eastAsia="zh-CN"/>
+        </w:rPr>
+        <w:t>$$ LANGUAGE plpgsql VOLATILE;</w:t>
+      </w:r>
+    </w:p>
+    <w:p>
+      <w:pPr>
+        <w:pBdr>
+          <w:top w:val="single" w:color="auto" w:sz="4" w:space="0"/>
+          <w:left w:val="single" w:color="auto" w:sz="4" w:space="0"/>
+          <w:bottom w:val="single" w:color="auto" w:sz="4" w:space="0"/>
+          <w:right w:val="single" w:color="auto" w:sz="4" w:space="0"/>
+        </w:pBdr>
+        <w:bidi w:val="0"/>
+        <w:rPr>
+          <w:rFonts w:hint="default" w:ascii="Courier New" w:hAnsi="Courier New" w:cs="Courier New"/>
+          <w:sz w:val="24"/>
+          <w:szCs w:val="21"/>
+          <w:lang w:val="ru-RU" w:eastAsia="zh-CN"/>
+        </w:rPr>
+      </w:pPr>
+    </w:p>
+    <w:p>
+      <w:pPr>
+        <w:pBdr>
+          <w:top w:val="single" w:color="auto" w:sz="4" w:space="0"/>
+          <w:left w:val="single" w:color="auto" w:sz="4" w:space="0"/>
+          <w:bottom w:val="single" w:color="auto" w:sz="4" w:space="0"/>
+          <w:right w:val="single" w:color="auto" w:sz="4" w:space="0"/>
+        </w:pBdr>
+        <w:bidi w:val="0"/>
+        <w:rPr>
+          <w:rFonts w:hint="default" w:ascii="Courier New" w:hAnsi="Courier New" w:cs="Courier New"/>
+          <w:sz w:val="24"/>
+          <w:szCs w:val="21"/>
+          <w:lang w:val="ru-RU" w:eastAsia="zh-CN"/>
+        </w:rPr>
+      </w:pPr>
+      <w:r>
+        <w:rPr>
+          <w:rFonts w:hint="default" w:ascii="Courier New" w:hAnsi="Courier New" w:cs="Courier New"/>
+          <w:sz w:val="24"/>
+          <w:szCs w:val="21"/>
+          <w:lang w:val="ru-RU" w:eastAsia="zh-CN"/>
+        </w:rPr>
+        <w:t>CREATE FUNCTION complete_message(msg msg_queue) RETURNS void AS $$</w:t>
+      </w:r>
+    </w:p>
+    <w:p>
+      <w:pPr>
+        <w:pBdr>
+          <w:top w:val="single" w:color="auto" w:sz="4" w:space="0"/>
+          <w:left w:val="single" w:color="auto" w:sz="4" w:space="0"/>
+          <w:bottom w:val="single" w:color="auto" w:sz="4" w:space="0"/>
+          <w:right w:val="single" w:color="auto" w:sz="4" w:space="0"/>
+        </w:pBdr>
+        <w:bidi w:val="0"/>
+        <w:rPr>
+          <w:rFonts w:hint="default" w:ascii="Courier New" w:hAnsi="Courier New" w:cs="Courier New"/>
+          <w:sz w:val="24"/>
+          <w:szCs w:val="21"/>
+          <w:lang w:val="ru-RU" w:eastAsia="zh-CN"/>
+        </w:rPr>
+      </w:pPr>
+      <w:r>
+        <w:rPr>
+          <w:rFonts w:hint="default" w:ascii="Courier New" w:hAnsi="Courier New" w:cs="Courier New"/>
+          <w:sz w:val="24"/>
+          <w:szCs w:val="21"/>
+          <w:lang w:val="ru-RU" w:eastAsia="zh-CN"/>
+        </w:rPr>
+        <w:t>DELETE FROM msg_queue</w:t>
+      </w:r>
+    </w:p>
+    <w:p>
+      <w:pPr>
+        <w:pBdr>
+          <w:top w:val="single" w:color="auto" w:sz="4" w:space="0"/>
+          <w:left w:val="single" w:color="auto" w:sz="4" w:space="0"/>
+          <w:bottom w:val="single" w:color="auto" w:sz="4" w:space="0"/>
+          <w:right w:val="single" w:color="auto" w:sz="4" w:space="0"/>
+        </w:pBdr>
+        <w:bidi w:val="0"/>
+        <w:rPr>
+          <w:rFonts w:hint="default" w:ascii="Courier New" w:hAnsi="Courier New" w:cs="Courier New"/>
+          <w:sz w:val="24"/>
+          <w:szCs w:val="21"/>
+          <w:lang w:val="ru-RU" w:eastAsia="zh-CN"/>
+        </w:rPr>
+      </w:pPr>
+      <w:r>
+        <w:rPr>
+          <w:rFonts w:hint="default" w:ascii="Courier New" w:hAnsi="Courier New" w:cs="Courier New"/>
+          <w:sz w:val="24"/>
+          <w:szCs w:val="21"/>
+          <w:lang w:val="ru-RU" w:eastAsia="zh-CN"/>
+        </w:rPr>
+        <w:t>WHERE id = msg.id;</w:t>
+      </w:r>
+    </w:p>
+    <w:p>
+      <w:pPr>
+        <w:pBdr>
+          <w:top w:val="single" w:color="auto" w:sz="4" w:space="0"/>
+          <w:left w:val="single" w:color="auto" w:sz="4" w:space="0"/>
+          <w:bottom w:val="single" w:color="auto" w:sz="4" w:space="0"/>
+          <w:right w:val="single" w:color="auto" w:sz="4" w:space="0"/>
+        </w:pBdr>
+        <w:bidi w:val="0"/>
+        <w:rPr>
+          <w:rFonts w:hint="default" w:ascii="Courier New" w:hAnsi="Courier New" w:cs="Courier New"/>
+          <w:sz w:val="24"/>
+          <w:szCs w:val="21"/>
+          <w:lang w:val="ru-RU" w:eastAsia="zh-CN"/>
+        </w:rPr>
+      </w:pPr>
+      <w:r>
+        <w:rPr>
+          <w:rFonts w:hint="default" w:ascii="Courier New" w:hAnsi="Courier New" w:cs="Courier New"/>
+          <w:sz w:val="24"/>
+          <w:szCs w:val="21"/>
+          <w:lang w:val="ru-RU" w:eastAsia="zh-CN"/>
+        </w:rPr>
+        <w:t>$$ LANGUAGE sql VOLATILE;</w:t>
+      </w:r>
+    </w:p>
+    <w:p>
+      <w:pPr>
+        <w:pBdr>
+          <w:top w:val="single" w:color="auto" w:sz="4" w:space="0"/>
+          <w:left w:val="single" w:color="auto" w:sz="4" w:space="0"/>
+          <w:bottom w:val="single" w:color="auto" w:sz="4" w:space="0"/>
+          <w:right w:val="single" w:color="auto" w:sz="4" w:space="0"/>
+        </w:pBdr>
+        <w:bidi w:val="0"/>
+        <w:rPr>
+          <w:rFonts w:hint="default" w:ascii="Courier New" w:hAnsi="Courier New" w:cs="Courier New"/>
+          <w:sz w:val="24"/>
+          <w:szCs w:val="21"/>
+          <w:lang w:val="ru-RU" w:eastAsia="zh-CN"/>
+        </w:rPr>
+      </w:pPr>
+    </w:p>
+    <w:p>
+      <w:pPr>
+        <w:pBdr>
+          <w:top w:val="single" w:color="auto" w:sz="4" w:space="0"/>
+          <w:left w:val="single" w:color="auto" w:sz="4" w:space="0"/>
+          <w:bottom w:val="single" w:color="auto" w:sz="4" w:space="0"/>
+          <w:right w:val="single" w:color="auto" w:sz="4" w:space="0"/>
+        </w:pBdr>
+        <w:bidi w:val="0"/>
+        <w:rPr>
+          <w:rFonts w:hint="default" w:ascii="Courier New" w:hAnsi="Courier New" w:cs="Courier New"/>
+          <w:sz w:val="24"/>
+          <w:szCs w:val="21"/>
+          <w:lang w:val="ru-RU" w:eastAsia="zh-CN"/>
+        </w:rPr>
+      </w:pPr>
+      <w:r>
+        <w:rPr>
+          <w:rFonts w:hint="default" w:ascii="Courier New" w:hAnsi="Courier New" w:cs="Courier New"/>
+          <w:sz w:val="24"/>
+          <w:szCs w:val="21"/>
+          <w:lang w:val="ru-RU" w:eastAsia="zh-CN"/>
+        </w:rPr>
+        <w:t>CREATE PROCEDURE process_queue() AS $$</w:t>
+      </w:r>
+    </w:p>
+    <w:p>
+      <w:pPr>
+        <w:pBdr>
+          <w:top w:val="single" w:color="auto" w:sz="4" w:space="0"/>
+          <w:left w:val="single" w:color="auto" w:sz="4" w:space="0"/>
+          <w:bottom w:val="single" w:color="auto" w:sz="4" w:space="0"/>
+          <w:right w:val="single" w:color="auto" w:sz="4" w:space="0"/>
+        </w:pBdr>
+        <w:bidi w:val="0"/>
+        <w:rPr>
+          <w:rFonts w:hint="default" w:ascii="Courier New" w:hAnsi="Courier New" w:cs="Courier New"/>
+          <w:sz w:val="24"/>
+          <w:szCs w:val="21"/>
+          <w:lang w:val="ru-RU" w:eastAsia="zh-CN"/>
+        </w:rPr>
+      </w:pPr>
+      <w:r>
+        <w:rPr>
+          <w:rFonts w:hint="default" w:ascii="Courier New" w:hAnsi="Courier New" w:cs="Courier New"/>
+          <w:sz w:val="24"/>
+          <w:szCs w:val="21"/>
+          <w:lang w:val="ru-RU" w:eastAsia="zh-CN"/>
+        </w:rPr>
+        <w:t>DECLARE</w:t>
+      </w:r>
+    </w:p>
+    <w:p>
+      <w:pPr>
+        <w:pBdr>
+          <w:top w:val="single" w:color="auto" w:sz="4" w:space="0"/>
+          <w:left w:val="single" w:color="auto" w:sz="4" w:space="0"/>
+          <w:bottom w:val="single" w:color="auto" w:sz="4" w:space="0"/>
+          <w:right w:val="single" w:color="auto" w:sz="4" w:space="0"/>
+        </w:pBdr>
+        <w:bidi w:val="0"/>
+        <w:rPr>
+          <w:rFonts w:hint="default" w:ascii="Courier New" w:hAnsi="Courier New" w:cs="Courier New"/>
+          <w:sz w:val="24"/>
+          <w:szCs w:val="21"/>
+          <w:lang w:val="ru-RU" w:eastAsia="zh-CN"/>
+        </w:rPr>
+      </w:pPr>
+      <w:r>
+        <w:rPr>
+          <w:rFonts w:hint="default" w:ascii="Courier New" w:hAnsi="Courier New" w:cs="Courier New"/>
+          <w:sz w:val="24"/>
+          <w:szCs w:val="21"/>
+          <w:lang w:val="ru-RU" w:eastAsia="zh-CN"/>
+        </w:rPr>
+        <w:tab/>
+      </w:r>
+      <w:r>
+        <w:rPr>
+          <w:rFonts w:hint="default" w:ascii="Courier New" w:hAnsi="Courier New" w:cs="Courier New"/>
+          <w:sz w:val="24"/>
+          <w:szCs w:val="21"/>
+          <w:lang w:val="ru-RU" w:eastAsia="zh-CN"/>
+        </w:rPr>
+        <w:t>msg msg_queue;</w:t>
+      </w:r>
+    </w:p>
+    <w:p>
+      <w:pPr>
+        <w:pBdr>
+          <w:top w:val="single" w:color="auto" w:sz="4" w:space="0"/>
+          <w:left w:val="single" w:color="auto" w:sz="4" w:space="0"/>
+          <w:bottom w:val="single" w:color="auto" w:sz="4" w:space="0"/>
+          <w:right w:val="single" w:color="auto" w:sz="4" w:space="0"/>
+        </w:pBdr>
+        <w:bidi w:val="0"/>
+        <w:rPr>
+          <w:rFonts w:hint="default" w:ascii="Courier New" w:hAnsi="Courier New" w:cs="Courier New"/>
+          <w:sz w:val="24"/>
+          <w:szCs w:val="21"/>
+          <w:lang w:val="ru-RU" w:eastAsia="zh-CN"/>
+        </w:rPr>
+      </w:pPr>
+      <w:r>
+        <w:rPr>
+          <w:rFonts w:hint="default" w:ascii="Courier New" w:hAnsi="Courier New" w:cs="Courier New"/>
+          <w:sz w:val="24"/>
+          <w:szCs w:val="21"/>
+          <w:lang w:val="ru-RU" w:eastAsia="zh-CN"/>
+        </w:rPr>
+        <w:t>BEGIN</w:t>
+      </w:r>
+    </w:p>
+    <w:p>
+      <w:pPr>
+        <w:pBdr>
+          <w:top w:val="single" w:color="auto" w:sz="4" w:space="0"/>
+          <w:left w:val="single" w:color="auto" w:sz="4" w:space="0"/>
+          <w:bottom w:val="single" w:color="auto" w:sz="4" w:space="0"/>
+          <w:right w:val="single" w:color="auto" w:sz="4" w:space="0"/>
+        </w:pBdr>
+        <w:bidi w:val="0"/>
+        <w:rPr>
+          <w:rFonts w:hint="default" w:ascii="Courier New" w:hAnsi="Courier New" w:cs="Courier New"/>
+          <w:sz w:val="24"/>
+          <w:szCs w:val="21"/>
+          <w:lang w:val="ru-RU" w:eastAsia="zh-CN"/>
+        </w:rPr>
+      </w:pPr>
+      <w:r>
+        <w:rPr>
+          <w:rFonts w:hint="default" w:ascii="Courier New" w:hAnsi="Courier New" w:cs="Courier New"/>
+          <w:sz w:val="24"/>
+          <w:szCs w:val="21"/>
+          <w:lang w:val="ru-RU" w:eastAsia="zh-CN"/>
+        </w:rPr>
+        <w:tab/>
+      </w:r>
+      <w:r>
+        <w:rPr>
+          <w:rFonts w:hint="default" w:ascii="Courier New" w:hAnsi="Courier New" w:cs="Courier New"/>
+          <w:sz w:val="24"/>
+          <w:szCs w:val="21"/>
+          <w:lang w:val="ru-RU" w:eastAsia="zh-CN"/>
+        </w:rPr>
+        <w:t>LOOP</w:t>
+      </w:r>
+    </w:p>
+    <w:p>
+      <w:pPr>
+        <w:pBdr>
+          <w:top w:val="single" w:color="auto" w:sz="4" w:space="0"/>
+          <w:left w:val="single" w:color="auto" w:sz="4" w:space="0"/>
+          <w:bottom w:val="single" w:color="auto" w:sz="4" w:space="0"/>
+          <w:right w:val="single" w:color="auto" w:sz="4" w:space="0"/>
+        </w:pBdr>
+        <w:bidi w:val="0"/>
+        <w:rPr>
+          <w:rFonts w:hint="default" w:ascii="Courier New" w:hAnsi="Courier New" w:cs="Courier New"/>
+          <w:sz w:val="24"/>
+          <w:szCs w:val="21"/>
+          <w:lang w:val="ru-RU" w:eastAsia="zh-CN"/>
+        </w:rPr>
+      </w:pPr>
+      <w:r>
+        <w:rPr>
+          <w:rFonts w:hint="default" w:ascii="Courier New" w:hAnsi="Courier New" w:cs="Courier New"/>
+          <w:sz w:val="24"/>
+          <w:szCs w:val="21"/>
+          <w:lang w:val="ru-RU" w:eastAsia="zh-CN"/>
+        </w:rPr>
+        <w:t xml:space="preserve">    </w:t>
+      </w:r>
+      <w:r>
+        <w:rPr>
+          <w:rFonts w:hint="default" w:ascii="Courier New" w:hAnsi="Courier New" w:cs="Courier New"/>
+          <w:sz w:val="24"/>
+          <w:szCs w:val="21"/>
+          <w:lang w:val="ru-RU" w:eastAsia="zh-CN"/>
+        </w:rPr>
+        <w:tab/>
+      </w:r>
+      <w:r>
+        <w:rPr>
+          <w:rFonts w:hint="default" w:ascii="Courier New" w:hAnsi="Courier New" w:cs="Courier New"/>
+          <w:sz w:val="24"/>
+          <w:szCs w:val="21"/>
+          <w:lang w:val="ru-RU" w:eastAsia="zh-CN"/>
+        </w:rPr>
+        <w:t>SELECT * INTO msg FROM take_message();</w:t>
+      </w:r>
+    </w:p>
+    <w:p>
+      <w:pPr>
+        <w:pBdr>
+          <w:top w:val="single" w:color="auto" w:sz="4" w:space="0"/>
+          <w:left w:val="single" w:color="auto" w:sz="4" w:space="0"/>
+          <w:bottom w:val="single" w:color="auto" w:sz="4" w:space="0"/>
+          <w:right w:val="single" w:color="auto" w:sz="4" w:space="0"/>
+        </w:pBdr>
+        <w:bidi w:val="0"/>
+        <w:rPr>
+          <w:rFonts w:hint="default" w:ascii="Courier New" w:hAnsi="Courier New" w:cs="Courier New"/>
+          <w:sz w:val="24"/>
+          <w:szCs w:val="21"/>
+          <w:lang w:val="ru-RU" w:eastAsia="zh-CN"/>
+        </w:rPr>
+      </w:pPr>
+      <w:r>
+        <w:rPr>
+          <w:rFonts w:hint="default" w:ascii="Courier New" w:hAnsi="Courier New" w:cs="Courier New"/>
+          <w:sz w:val="24"/>
+          <w:szCs w:val="21"/>
+          <w:lang w:val="ru-RU" w:eastAsia="zh-CN"/>
+        </w:rPr>
+        <w:t xml:space="preserve">    </w:t>
+      </w:r>
+      <w:r>
+        <w:rPr>
+          <w:rFonts w:hint="default" w:ascii="Courier New" w:hAnsi="Courier New" w:cs="Courier New"/>
+          <w:sz w:val="24"/>
+          <w:szCs w:val="21"/>
+          <w:lang w:val="ru-RU" w:eastAsia="zh-CN"/>
+        </w:rPr>
+        <w:tab/>
+      </w:r>
+      <w:r>
+        <w:rPr>
+          <w:rFonts w:hint="default" w:ascii="Courier New" w:hAnsi="Courier New" w:cs="Courier New"/>
+          <w:sz w:val="24"/>
+          <w:szCs w:val="21"/>
+          <w:lang w:val="ru-RU" w:eastAsia="zh-CN"/>
+        </w:rPr>
+        <w:t>EXIT WHEN msg.id IS NULL;</w:t>
+      </w:r>
+    </w:p>
+    <w:p>
+      <w:pPr>
+        <w:pBdr>
+          <w:top w:val="single" w:color="auto" w:sz="4" w:space="0"/>
+          <w:left w:val="single" w:color="auto" w:sz="4" w:space="0"/>
+          <w:bottom w:val="single" w:color="auto" w:sz="4" w:space="0"/>
+          <w:right w:val="single" w:color="auto" w:sz="4" w:space="0"/>
+        </w:pBdr>
+        <w:bidi w:val="0"/>
+        <w:rPr>
+          <w:rFonts w:hint="default" w:ascii="Courier New" w:hAnsi="Courier New" w:cs="Courier New"/>
+          <w:sz w:val="24"/>
+          <w:szCs w:val="21"/>
+          <w:lang w:val="ru-RU" w:eastAsia="zh-CN"/>
+        </w:rPr>
+      </w:pPr>
+      <w:r>
+        <w:rPr>
+          <w:rFonts w:hint="default" w:ascii="Courier New" w:hAnsi="Courier New" w:cs="Courier New"/>
+          <w:sz w:val="24"/>
+          <w:szCs w:val="21"/>
+          <w:lang w:val="ru-RU" w:eastAsia="zh-CN"/>
+        </w:rPr>
+        <w:t xml:space="preserve">    </w:t>
+      </w:r>
+      <w:r>
+        <w:rPr>
+          <w:rFonts w:hint="default" w:ascii="Courier New" w:hAnsi="Courier New" w:cs="Courier New"/>
+          <w:sz w:val="24"/>
+          <w:szCs w:val="21"/>
+          <w:lang w:val="ru-RU" w:eastAsia="zh-CN"/>
+        </w:rPr>
+        <w:tab/>
+      </w:r>
+      <w:r>
+        <w:rPr>
+          <w:rFonts w:hint="default" w:ascii="Courier New" w:hAnsi="Courier New" w:cs="Courier New"/>
+          <w:sz w:val="24"/>
+          <w:szCs w:val="21"/>
+          <w:lang w:val="ru-RU" w:eastAsia="zh-CN"/>
+        </w:rPr>
+        <w:t>COMMIT;</w:t>
+      </w:r>
+    </w:p>
+    <w:p>
+      <w:pPr>
+        <w:pBdr>
+          <w:top w:val="single" w:color="auto" w:sz="4" w:space="0"/>
+          <w:left w:val="single" w:color="auto" w:sz="4" w:space="0"/>
+          <w:bottom w:val="single" w:color="auto" w:sz="4" w:space="0"/>
+          <w:right w:val="single" w:color="auto" w:sz="4" w:space="0"/>
+        </w:pBdr>
+        <w:bidi w:val="0"/>
+        <w:rPr>
+          <w:rFonts w:hint="default" w:ascii="Courier New" w:hAnsi="Courier New" w:cs="Courier New"/>
+          <w:sz w:val="24"/>
+          <w:szCs w:val="21"/>
+          <w:lang w:val="ru-RU" w:eastAsia="zh-CN"/>
+        </w:rPr>
+      </w:pPr>
+      <w:r>
+        <w:rPr>
+          <w:rFonts w:hint="default" w:ascii="Courier New" w:hAnsi="Courier New" w:cs="Courier New"/>
+          <w:sz w:val="24"/>
+          <w:szCs w:val="21"/>
+          <w:lang w:val="ru-RU" w:eastAsia="zh-CN"/>
+        </w:rPr>
+        <w:t xml:space="preserve"> </w:t>
+      </w:r>
+    </w:p>
+    <w:p>
+      <w:pPr>
+        <w:pBdr>
+          <w:top w:val="single" w:color="auto" w:sz="4" w:space="0"/>
+          <w:left w:val="single" w:color="auto" w:sz="4" w:space="0"/>
+          <w:bottom w:val="single" w:color="auto" w:sz="4" w:space="0"/>
+          <w:right w:val="single" w:color="auto" w:sz="4" w:space="0"/>
+        </w:pBdr>
+        <w:bidi w:val="0"/>
+        <w:rPr>
+          <w:rFonts w:hint="default" w:ascii="Courier New" w:hAnsi="Courier New" w:cs="Courier New"/>
+          <w:sz w:val="24"/>
+          <w:szCs w:val="21"/>
+          <w:lang w:val="ru-RU" w:eastAsia="zh-CN"/>
+        </w:rPr>
+      </w:pPr>
+      <w:r>
+        <w:rPr>
+          <w:rFonts w:hint="default" w:ascii="Courier New" w:hAnsi="Courier New" w:cs="Courier New"/>
+          <w:sz w:val="24"/>
+          <w:szCs w:val="21"/>
+          <w:lang w:val="ru-RU" w:eastAsia="zh-CN"/>
+        </w:rPr>
+        <w:t xml:space="preserve">    </w:t>
+      </w:r>
+      <w:r>
+        <w:rPr>
+          <w:rFonts w:hint="default" w:ascii="Courier New" w:hAnsi="Courier New" w:cs="Courier New"/>
+          <w:sz w:val="24"/>
+          <w:szCs w:val="21"/>
+          <w:lang w:val="ru-RU" w:eastAsia="zh-CN"/>
+        </w:rPr>
+        <w:tab/>
+      </w:r>
+      <w:r>
+        <w:rPr>
+          <w:rFonts w:hint="default" w:ascii="Courier New" w:hAnsi="Courier New" w:cs="Courier New"/>
+          <w:sz w:val="24"/>
+          <w:szCs w:val="21"/>
+          <w:lang w:val="ru-RU" w:eastAsia="zh-CN"/>
+        </w:rPr>
+        <w:t>-- обработка</w:t>
+      </w:r>
+    </w:p>
+    <w:p>
+      <w:pPr>
+        <w:pBdr>
+          <w:top w:val="single" w:color="auto" w:sz="4" w:space="0"/>
+          <w:left w:val="single" w:color="auto" w:sz="4" w:space="0"/>
+          <w:bottom w:val="single" w:color="auto" w:sz="4" w:space="0"/>
+          <w:right w:val="single" w:color="auto" w:sz="4" w:space="0"/>
+        </w:pBdr>
+        <w:bidi w:val="0"/>
+        <w:rPr>
+          <w:rFonts w:hint="default" w:ascii="Courier New" w:hAnsi="Courier New" w:cs="Courier New"/>
+          <w:sz w:val="24"/>
+          <w:szCs w:val="21"/>
+          <w:lang w:val="ru-RU" w:eastAsia="zh-CN"/>
+        </w:rPr>
+      </w:pPr>
+      <w:r>
+        <w:rPr>
+          <w:rFonts w:hint="default" w:ascii="Courier New" w:hAnsi="Courier New" w:cs="Courier New"/>
+          <w:sz w:val="24"/>
+          <w:szCs w:val="21"/>
+          <w:lang w:val="ru-RU" w:eastAsia="zh-CN"/>
+        </w:rPr>
+        <w:tab/>
+      </w:r>
+      <w:r>
+        <w:rPr>
+          <w:rFonts w:hint="default" w:ascii="Courier New" w:hAnsi="Courier New" w:cs="Courier New"/>
+          <w:sz w:val="24"/>
+          <w:szCs w:val="21"/>
+          <w:lang w:val="ru-RU" w:eastAsia="zh-CN"/>
+        </w:rPr>
+        <w:tab/>
+      </w:r>
+      <w:r>
+        <w:rPr>
+          <w:rFonts w:hint="default" w:ascii="Courier New" w:hAnsi="Courier New" w:cs="Courier New"/>
+          <w:sz w:val="24"/>
+          <w:szCs w:val="21"/>
+          <w:lang w:val="ru-RU" w:eastAsia="zh-CN"/>
+        </w:rPr>
+        <w:t>PERFORM pg_sleep(1);</w:t>
+      </w:r>
+    </w:p>
+    <w:p>
+      <w:pPr>
+        <w:pBdr>
+          <w:top w:val="single" w:color="auto" w:sz="4" w:space="0"/>
+          <w:left w:val="single" w:color="auto" w:sz="4" w:space="0"/>
+          <w:bottom w:val="single" w:color="auto" w:sz="4" w:space="0"/>
+          <w:right w:val="single" w:color="auto" w:sz="4" w:space="0"/>
+        </w:pBdr>
+        <w:bidi w:val="0"/>
+        <w:rPr>
+          <w:rFonts w:hint="default" w:ascii="Courier New" w:hAnsi="Courier New" w:cs="Courier New"/>
+          <w:sz w:val="24"/>
+          <w:szCs w:val="21"/>
+          <w:lang w:val="ru-RU" w:eastAsia="zh-CN"/>
+        </w:rPr>
+      </w:pPr>
+      <w:r>
+        <w:rPr>
+          <w:rFonts w:hint="default" w:ascii="Courier New" w:hAnsi="Courier New" w:cs="Courier New"/>
+          <w:sz w:val="24"/>
+          <w:szCs w:val="21"/>
+          <w:lang w:val="ru-RU" w:eastAsia="zh-CN"/>
+        </w:rPr>
+        <w:t xml:space="preserve">    </w:t>
+      </w:r>
+      <w:r>
+        <w:rPr>
+          <w:rFonts w:hint="default" w:ascii="Courier New" w:hAnsi="Courier New" w:cs="Courier New"/>
+          <w:sz w:val="24"/>
+          <w:szCs w:val="21"/>
+          <w:lang w:val="ru-RU" w:eastAsia="zh-CN"/>
+        </w:rPr>
+        <w:tab/>
+      </w:r>
+      <w:r>
+        <w:rPr>
+          <w:rFonts w:hint="default" w:ascii="Courier New" w:hAnsi="Courier New" w:cs="Courier New"/>
+          <w:sz w:val="24"/>
+          <w:szCs w:val="21"/>
+          <w:lang w:val="ru-RU" w:eastAsia="zh-CN"/>
+        </w:rPr>
+        <w:t>INSERT INTO msg_log(id, pid) VALUES (msg.id, pg_backend_pid());</w:t>
+      </w:r>
+    </w:p>
+    <w:p>
+      <w:pPr>
+        <w:pBdr>
+          <w:top w:val="single" w:color="auto" w:sz="4" w:space="0"/>
+          <w:left w:val="single" w:color="auto" w:sz="4" w:space="0"/>
+          <w:bottom w:val="single" w:color="auto" w:sz="4" w:space="0"/>
+          <w:right w:val="single" w:color="auto" w:sz="4" w:space="0"/>
+        </w:pBdr>
+        <w:bidi w:val="0"/>
+        <w:rPr>
+          <w:rFonts w:hint="default" w:ascii="Courier New" w:hAnsi="Courier New" w:cs="Courier New"/>
+          <w:sz w:val="24"/>
+          <w:szCs w:val="21"/>
+          <w:lang w:val="ru-RU" w:eastAsia="zh-CN"/>
+        </w:rPr>
+      </w:pPr>
+      <w:r>
+        <w:rPr>
+          <w:rFonts w:hint="default" w:ascii="Courier New" w:hAnsi="Courier New" w:cs="Courier New"/>
+          <w:sz w:val="24"/>
+          <w:szCs w:val="21"/>
+          <w:lang w:val="ru-RU" w:eastAsia="zh-CN"/>
+        </w:rPr>
+        <w:t xml:space="preserve"> </w:t>
+      </w:r>
+    </w:p>
+    <w:p>
+      <w:pPr>
+        <w:pBdr>
+          <w:top w:val="single" w:color="auto" w:sz="4" w:space="0"/>
+          <w:left w:val="single" w:color="auto" w:sz="4" w:space="0"/>
+          <w:bottom w:val="single" w:color="auto" w:sz="4" w:space="0"/>
+          <w:right w:val="single" w:color="auto" w:sz="4" w:space="0"/>
+        </w:pBdr>
+        <w:bidi w:val="0"/>
+        <w:rPr>
+          <w:rFonts w:hint="default" w:ascii="Courier New" w:hAnsi="Courier New" w:cs="Courier New"/>
+          <w:sz w:val="24"/>
+          <w:szCs w:val="21"/>
+          <w:lang w:val="ru-RU" w:eastAsia="zh-CN"/>
+        </w:rPr>
+      </w:pPr>
+      <w:r>
+        <w:rPr>
+          <w:rFonts w:hint="default" w:ascii="Courier New" w:hAnsi="Courier New" w:cs="Courier New"/>
+          <w:sz w:val="24"/>
+          <w:szCs w:val="21"/>
+          <w:lang w:val="ru-RU" w:eastAsia="zh-CN"/>
+        </w:rPr>
+        <w:t xml:space="preserve">    </w:t>
+      </w:r>
+      <w:r>
+        <w:rPr>
+          <w:rFonts w:hint="default" w:ascii="Courier New" w:hAnsi="Courier New" w:cs="Courier New"/>
+          <w:sz w:val="24"/>
+          <w:szCs w:val="21"/>
+          <w:lang w:val="ru-RU" w:eastAsia="zh-CN"/>
+        </w:rPr>
+        <w:tab/>
+      </w:r>
+      <w:r>
+        <w:rPr>
+          <w:rFonts w:hint="default" w:ascii="Courier New" w:hAnsi="Courier New" w:cs="Courier New"/>
+          <w:sz w:val="24"/>
+          <w:szCs w:val="21"/>
+          <w:lang w:val="ru-RU" w:eastAsia="zh-CN"/>
+        </w:rPr>
+        <w:t>PERFORM complete_message(msg);</w:t>
+      </w:r>
+    </w:p>
+    <w:p>
+      <w:pPr>
+        <w:pBdr>
+          <w:top w:val="single" w:color="auto" w:sz="4" w:space="0"/>
+          <w:left w:val="single" w:color="auto" w:sz="4" w:space="0"/>
+          <w:bottom w:val="single" w:color="auto" w:sz="4" w:space="0"/>
+          <w:right w:val="single" w:color="auto" w:sz="4" w:space="0"/>
+        </w:pBdr>
+        <w:bidi w:val="0"/>
+        <w:rPr>
+          <w:rFonts w:hint="default" w:ascii="Courier New" w:hAnsi="Courier New" w:cs="Courier New"/>
+          <w:sz w:val="24"/>
+          <w:szCs w:val="21"/>
+          <w:lang w:val="ru-RU" w:eastAsia="zh-CN"/>
+        </w:rPr>
+      </w:pPr>
+      <w:r>
+        <w:rPr>
+          <w:rFonts w:hint="default" w:ascii="Courier New" w:hAnsi="Courier New" w:cs="Courier New"/>
+          <w:sz w:val="24"/>
+          <w:szCs w:val="21"/>
+          <w:lang w:val="ru-RU" w:eastAsia="zh-CN"/>
+        </w:rPr>
+        <w:t xml:space="preserve">    </w:t>
+      </w:r>
+      <w:r>
+        <w:rPr>
+          <w:rFonts w:hint="default" w:ascii="Courier New" w:hAnsi="Courier New" w:cs="Courier New"/>
+          <w:sz w:val="24"/>
+          <w:szCs w:val="21"/>
+          <w:lang w:val="ru-RU" w:eastAsia="zh-CN"/>
+        </w:rPr>
+        <w:tab/>
+      </w:r>
+      <w:r>
+        <w:rPr>
+          <w:rFonts w:hint="default" w:ascii="Courier New" w:hAnsi="Courier New" w:cs="Courier New"/>
+          <w:sz w:val="24"/>
+          <w:szCs w:val="21"/>
+          <w:lang w:val="ru-RU" w:eastAsia="zh-CN"/>
+        </w:rPr>
+        <w:t>COMMIT;</w:t>
+      </w:r>
+    </w:p>
+    <w:p>
+      <w:pPr>
+        <w:pBdr>
+          <w:top w:val="single" w:color="auto" w:sz="4" w:space="0"/>
+          <w:left w:val="single" w:color="auto" w:sz="4" w:space="0"/>
+          <w:bottom w:val="single" w:color="auto" w:sz="4" w:space="0"/>
+          <w:right w:val="single" w:color="auto" w:sz="4" w:space="0"/>
+        </w:pBdr>
+        <w:bidi w:val="0"/>
+        <w:rPr>
+          <w:rFonts w:hint="default" w:ascii="Courier New" w:hAnsi="Courier New" w:cs="Courier New"/>
+          <w:sz w:val="24"/>
+          <w:szCs w:val="21"/>
+          <w:lang w:val="ru-RU" w:eastAsia="zh-CN"/>
+        </w:rPr>
+      </w:pPr>
+      <w:r>
+        <w:rPr>
+          <w:rFonts w:hint="default" w:ascii="Courier New" w:hAnsi="Courier New" w:cs="Courier New"/>
+          <w:sz w:val="24"/>
+          <w:szCs w:val="21"/>
+          <w:lang w:val="ru-RU" w:eastAsia="zh-CN"/>
+        </w:rPr>
+        <w:tab/>
+      </w:r>
+      <w:r>
+        <w:rPr>
+          <w:rFonts w:hint="default" w:ascii="Courier New" w:hAnsi="Courier New" w:cs="Courier New"/>
+          <w:sz w:val="24"/>
+          <w:szCs w:val="21"/>
+          <w:lang w:val="ru-RU" w:eastAsia="zh-CN"/>
+        </w:rPr>
+        <w:t>END LOOP;</w:t>
+      </w:r>
+    </w:p>
+    <w:p>
+      <w:pPr>
+        <w:pBdr>
+          <w:top w:val="single" w:color="auto" w:sz="4" w:space="0"/>
+          <w:left w:val="single" w:color="auto" w:sz="4" w:space="0"/>
+          <w:bottom w:val="single" w:color="auto" w:sz="4" w:space="0"/>
+          <w:right w:val="single" w:color="auto" w:sz="4" w:space="0"/>
+        </w:pBdr>
+        <w:bidi w:val="0"/>
+        <w:rPr>
+          <w:rFonts w:hint="default" w:ascii="Courier New" w:hAnsi="Courier New" w:cs="Courier New"/>
+          <w:sz w:val="24"/>
+          <w:szCs w:val="21"/>
+          <w:lang w:val="ru-RU" w:eastAsia="zh-CN"/>
+        </w:rPr>
+      </w:pPr>
+      <w:r>
+        <w:rPr>
+          <w:rFonts w:hint="default" w:ascii="Courier New" w:hAnsi="Courier New" w:cs="Courier New"/>
+          <w:sz w:val="24"/>
+          <w:szCs w:val="21"/>
+          <w:lang w:val="ru-RU" w:eastAsia="zh-CN"/>
+        </w:rPr>
+        <w:t>END;</w:t>
+      </w:r>
+    </w:p>
+    <w:p>
+      <w:pPr>
+        <w:pBdr>
+          <w:top w:val="single" w:color="auto" w:sz="4" w:space="0"/>
+          <w:left w:val="single" w:color="auto" w:sz="4" w:space="0"/>
+          <w:bottom w:val="single" w:color="auto" w:sz="4" w:space="0"/>
+          <w:right w:val="single" w:color="auto" w:sz="4" w:space="0"/>
+        </w:pBdr>
+        <w:bidi w:val="0"/>
+        <w:rPr>
+          <w:rFonts w:hint="default" w:ascii="Courier New" w:hAnsi="Courier New" w:cs="Courier New"/>
+          <w:sz w:val="24"/>
+          <w:szCs w:val="21"/>
+          <w:lang w:val="ru-RU" w:eastAsia="zh-CN"/>
+        </w:rPr>
+      </w:pPr>
+      <w:r>
+        <w:rPr>
+          <w:rFonts w:hint="default" w:ascii="Courier New" w:hAnsi="Courier New" w:cs="Courier New"/>
+          <w:sz w:val="24"/>
+          <w:szCs w:val="21"/>
+          <w:lang w:val="ru-RU" w:eastAsia="zh-CN"/>
+        </w:rPr>
+        <w:t>$$ LANGUAGE plpgsql;</w:t>
+      </w:r>
+    </w:p>
+    <w:p>
+      <w:pPr>
+        <w:rPr>
+          <w:rFonts w:hint="default"/>
+          <w:lang w:val="ru-RU" w:eastAsia="zh-CN"/>
+        </w:rPr>
+      </w:pPr>
+      <w:r>
+        <w:rPr>
+          <w:rFonts w:hint="default"/>
+          <w:lang w:val="ru-RU" w:eastAsia="zh-CN"/>
+        </w:rPr>
+        <w:br w:type="page"/>
+      </w:r>
+    </w:p>
+    <w:p>
+      <w:pPr>
+        <w:bidi w:val="0"/>
+        <w:rPr>
+          <w:rFonts w:hint="default"/>
+          <w:lang w:val="en-US" w:eastAsia="zh-CN"/>
+        </w:rPr>
+      </w:pPr>
+      <w:r>
+        <w:rPr>
+          <w:rFonts w:hint="default"/>
+          <w:lang w:val="ru-RU" w:eastAsia="zh-CN"/>
+        </w:rPr>
+        <w:t xml:space="preserve">Листинг 6 - </w:t>
+      </w:r>
+      <w:r>
+        <w:rPr>
+          <w:rFonts w:hint="default"/>
+          <w:lang w:val="en-US" w:eastAsia="zh-CN"/>
+        </w:rPr>
+        <w:t xml:space="preserve">SQL </w:t>
+      </w:r>
+      <w:r>
+        <w:rPr>
+          <w:rFonts w:hint="default"/>
+          <w:lang w:val="ru-RU" w:eastAsia="zh-CN"/>
+        </w:rPr>
+        <w:t xml:space="preserve">код реализации очереди без </w:t>
+      </w:r>
+      <w:r>
+        <w:rPr>
+          <w:rFonts w:hint="default"/>
+          <w:lang w:val="en-US" w:eastAsia="zh-CN"/>
+        </w:rPr>
+        <w:t>FOR UPDATE SKIP LOCKED</w:t>
+      </w:r>
+    </w:p>
+    <w:p>
+      <w:pPr>
+        <w:pBdr>
+          <w:top w:val="single" w:color="auto" w:sz="4" w:space="0"/>
+          <w:left w:val="single" w:color="auto" w:sz="4" w:space="0"/>
+          <w:bottom w:val="single" w:color="auto" w:sz="4" w:space="0"/>
+          <w:right w:val="single" w:color="auto" w:sz="4" w:space="0"/>
+        </w:pBdr>
+        <w:bidi w:val="0"/>
+        <w:rPr>
+          <w:rFonts w:hint="default" w:ascii="Courier New" w:hAnsi="Courier New" w:cs="Courier New"/>
+          <w:sz w:val="24"/>
+          <w:szCs w:val="21"/>
+          <w:lang w:val="en-US" w:eastAsia="zh-CN"/>
+        </w:rPr>
+      </w:pPr>
+      <w:r>
+        <w:rPr>
+          <w:rFonts w:hint="default" w:ascii="Courier New" w:hAnsi="Courier New" w:cs="Courier New"/>
+          <w:sz w:val="24"/>
+          <w:szCs w:val="21"/>
+          <w:lang w:val="en-US" w:eastAsia="zh-CN"/>
+        </w:rPr>
+        <w:t>CREATE FUNCTION take_message(OUT msg msg_queue) AS $$</w:t>
+      </w:r>
+    </w:p>
+    <w:p>
+      <w:pPr>
+        <w:pBdr>
+          <w:top w:val="single" w:color="auto" w:sz="4" w:space="0"/>
+          <w:left w:val="single" w:color="auto" w:sz="4" w:space="0"/>
+          <w:bottom w:val="single" w:color="auto" w:sz="4" w:space="0"/>
+          <w:right w:val="single" w:color="auto" w:sz="4" w:space="0"/>
+        </w:pBdr>
+        <w:bidi w:val="0"/>
+        <w:rPr>
+          <w:rFonts w:hint="default" w:ascii="Courier New" w:hAnsi="Courier New" w:cs="Courier New"/>
+          <w:sz w:val="24"/>
+          <w:szCs w:val="21"/>
+          <w:lang w:val="en-US" w:eastAsia="zh-CN"/>
+        </w:rPr>
+      </w:pPr>
+      <w:r>
+        <w:rPr>
+          <w:rFonts w:hint="default" w:ascii="Courier New" w:hAnsi="Courier New" w:cs="Courier New"/>
+          <w:sz w:val="24"/>
+          <w:szCs w:val="21"/>
+          <w:lang w:val="en-US" w:eastAsia="zh-CN"/>
+        </w:rPr>
+        <w:t>BEGIN</w:t>
+      </w:r>
+    </w:p>
+    <w:p>
+      <w:pPr>
+        <w:pBdr>
+          <w:top w:val="single" w:color="auto" w:sz="4" w:space="0"/>
+          <w:left w:val="single" w:color="auto" w:sz="4" w:space="0"/>
+          <w:bottom w:val="single" w:color="auto" w:sz="4" w:space="0"/>
+          <w:right w:val="single" w:color="auto" w:sz="4" w:space="0"/>
+        </w:pBdr>
+        <w:bidi w:val="0"/>
+        <w:rPr>
+          <w:rFonts w:hint="default" w:ascii="Courier New" w:hAnsi="Courier New" w:cs="Courier New"/>
+          <w:sz w:val="24"/>
+          <w:szCs w:val="21"/>
+          <w:lang w:val="en-US" w:eastAsia="zh-CN"/>
+        </w:rPr>
+      </w:pPr>
+      <w:r>
+        <w:rPr>
+          <w:rFonts w:hint="default" w:ascii="Courier New" w:hAnsi="Courier New" w:cs="Courier New"/>
+          <w:sz w:val="24"/>
+          <w:szCs w:val="21"/>
+          <w:lang w:val="en-US" w:eastAsia="zh-CN"/>
+        </w:rPr>
+        <w:tab/>
+      </w:r>
+      <w:r>
+        <w:rPr>
+          <w:rFonts w:hint="default" w:ascii="Courier New" w:hAnsi="Courier New" w:cs="Courier New"/>
+          <w:sz w:val="24"/>
+          <w:szCs w:val="21"/>
+          <w:lang w:val="en-US" w:eastAsia="zh-CN"/>
+        </w:rPr>
+        <w:t>SELECT *</w:t>
+      </w:r>
+    </w:p>
+    <w:p>
+      <w:pPr>
+        <w:pBdr>
+          <w:top w:val="single" w:color="auto" w:sz="4" w:space="0"/>
+          <w:left w:val="single" w:color="auto" w:sz="4" w:space="0"/>
+          <w:bottom w:val="single" w:color="auto" w:sz="4" w:space="0"/>
+          <w:right w:val="single" w:color="auto" w:sz="4" w:space="0"/>
+        </w:pBdr>
+        <w:bidi w:val="0"/>
+        <w:rPr>
+          <w:rFonts w:hint="default" w:ascii="Courier New" w:hAnsi="Courier New" w:cs="Courier New"/>
+          <w:sz w:val="24"/>
+          <w:szCs w:val="21"/>
+          <w:lang w:val="en-US" w:eastAsia="zh-CN"/>
+        </w:rPr>
+      </w:pPr>
+      <w:r>
+        <w:rPr>
+          <w:rFonts w:hint="default" w:ascii="Courier New" w:hAnsi="Courier New" w:cs="Courier New"/>
+          <w:sz w:val="24"/>
+          <w:szCs w:val="21"/>
+          <w:lang w:val="en-US" w:eastAsia="zh-CN"/>
+        </w:rPr>
+        <w:tab/>
+      </w:r>
+      <w:r>
+        <w:rPr>
+          <w:rFonts w:hint="default" w:ascii="Courier New" w:hAnsi="Courier New" w:cs="Courier New"/>
+          <w:sz w:val="24"/>
+          <w:szCs w:val="21"/>
+          <w:lang w:val="en-US" w:eastAsia="zh-CN"/>
+        </w:rPr>
+        <w:t>INTO msg</w:t>
+      </w:r>
+    </w:p>
+    <w:p>
+      <w:pPr>
+        <w:pBdr>
+          <w:top w:val="single" w:color="auto" w:sz="4" w:space="0"/>
+          <w:left w:val="single" w:color="auto" w:sz="4" w:space="0"/>
+          <w:bottom w:val="single" w:color="auto" w:sz="4" w:space="0"/>
+          <w:right w:val="single" w:color="auto" w:sz="4" w:space="0"/>
+        </w:pBdr>
+        <w:bidi w:val="0"/>
+        <w:rPr>
+          <w:rFonts w:hint="default" w:ascii="Courier New" w:hAnsi="Courier New" w:cs="Courier New"/>
+          <w:sz w:val="24"/>
+          <w:szCs w:val="21"/>
+          <w:lang w:val="en-US" w:eastAsia="zh-CN"/>
+        </w:rPr>
+      </w:pPr>
+      <w:r>
+        <w:rPr>
+          <w:rFonts w:hint="default" w:ascii="Courier New" w:hAnsi="Courier New" w:cs="Courier New"/>
+          <w:sz w:val="24"/>
+          <w:szCs w:val="21"/>
+          <w:lang w:val="en-US" w:eastAsia="zh-CN"/>
+        </w:rPr>
+        <w:tab/>
+      </w:r>
+      <w:r>
+        <w:rPr>
+          <w:rFonts w:hint="default" w:ascii="Courier New" w:hAnsi="Courier New" w:cs="Courier New"/>
+          <w:sz w:val="24"/>
+          <w:szCs w:val="21"/>
+          <w:lang w:val="en-US" w:eastAsia="zh-CN"/>
+        </w:rPr>
+        <w:t>FROM msg_queue</w:t>
+      </w:r>
+    </w:p>
+    <w:p>
+      <w:pPr>
+        <w:pBdr>
+          <w:top w:val="single" w:color="auto" w:sz="4" w:space="0"/>
+          <w:left w:val="single" w:color="auto" w:sz="4" w:space="0"/>
+          <w:bottom w:val="single" w:color="auto" w:sz="4" w:space="0"/>
+          <w:right w:val="single" w:color="auto" w:sz="4" w:space="0"/>
+        </w:pBdr>
+        <w:bidi w:val="0"/>
+        <w:rPr>
+          <w:rFonts w:hint="default" w:ascii="Courier New" w:hAnsi="Courier New" w:cs="Courier New"/>
+          <w:sz w:val="24"/>
+          <w:szCs w:val="21"/>
+          <w:lang w:val="en-US" w:eastAsia="zh-CN"/>
+        </w:rPr>
+      </w:pPr>
+      <w:r>
+        <w:rPr>
+          <w:rFonts w:hint="default" w:ascii="Courier New" w:hAnsi="Courier New" w:cs="Courier New"/>
+          <w:sz w:val="24"/>
+          <w:szCs w:val="21"/>
+          <w:lang w:val="en-US" w:eastAsia="zh-CN"/>
+        </w:rPr>
+        <w:tab/>
+      </w:r>
+      <w:r>
+        <w:rPr>
+          <w:rFonts w:hint="default" w:ascii="Courier New" w:hAnsi="Courier New" w:cs="Courier New"/>
+          <w:sz w:val="24"/>
+          <w:szCs w:val="21"/>
+          <w:lang w:val="en-US" w:eastAsia="zh-CN"/>
+        </w:rPr>
+        <w:t>WHERE pid IS NULL</w:t>
+      </w:r>
+    </w:p>
+    <w:p>
+      <w:pPr>
+        <w:pBdr>
+          <w:top w:val="single" w:color="auto" w:sz="4" w:space="0"/>
+          <w:left w:val="single" w:color="auto" w:sz="4" w:space="0"/>
+          <w:bottom w:val="single" w:color="auto" w:sz="4" w:space="0"/>
+          <w:right w:val="single" w:color="auto" w:sz="4" w:space="0"/>
+        </w:pBdr>
+        <w:bidi w:val="0"/>
+        <w:rPr>
+          <w:rFonts w:hint="default" w:ascii="Courier New" w:hAnsi="Courier New" w:cs="Courier New"/>
+          <w:sz w:val="24"/>
+          <w:szCs w:val="21"/>
+          <w:lang w:val="en-US" w:eastAsia="zh-CN"/>
+        </w:rPr>
+      </w:pPr>
+      <w:r>
+        <w:rPr>
+          <w:rFonts w:hint="default" w:ascii="Courier New" w:hAnsi="Courier New" w:cs="Courier New"/>
+          <w:sz w:val="24"/>
+          <w:szCs w:val="21"/>
+          <w:lang w:val="en-US" w:eastAsia="zh-CN"/>
+        </w:rPr>
+        <w:tab/>
+      </w:r>
+      <w:r>
+        <w:rPr>
+          <w:rFonts w:hint="default" w:ascii="Courier New" w:hAnsi="Courier New" w:cs="Courier New"/>
+          <w:sz w:val="24"/>
+          <w:szCs w:val="21"/>
+          <w:lang w:val="en-US" w:eastAsia="zh-CN"/>
+        </w:rPr>
+        <w:t>ORDER BY id LIMIT 1;</w:t>
+      </w:r>
+    </w:p>
+    <w:p>
+      <w:pPr>
+        <w:pBdr>
+          <w:top w:val="single" w:color="auto" w:sz="4" w:space="0"/>
+          <w:left w:val="single" w:color="auto" w:sz="4" w:space="0"/>
+          <w:bottom w:val="single" w:color="auto" w:sz="4" w:space="0"/>
+          <w:right w:val="single" w:color="auto" w:sz="4" w:space="0"/>
+        </w:pBdr>
+        <w:bidi w:val="0"/>
+        <w:rPr>
+          <w:rFonts w:hint="default" w:ascii="Courier New" w:hAnsi="Courier New" w:cs="Courier New"/>
+          <w:sz w:val="24"/>
+          <w:szCs w:val="21"/>
+          <w:lang w:val="en-US" w:eastAsia="zh-CN"/>
+        </w:rPr>
+      </w:pPr>
+      <w:r>
+        <w:rPr>
+          <w:rFonts w:hint="default" w:ascii="Courier New" w:hAnsi="Courier New" w:cs="Courier New"/>
+          <w:sz w:val="24"/>
+          <w:szCs w:val="21"/>
+          <w:lang w:val="en-US" w:eastAsia="zh-CN"/>
+        </w:rPr>
+        <w:t xml:space="preserve"> </w:t>
+      </w:r>
+    </w:p>
+    <w:p>
+      <w:pPr>
+        <w:pBdr>
+          <w:top w:val="single" w:color="auto" w:sz="4" w:space="0"/>
+          <w:left w:val="single" w:color="auto" w:sz="4" w:space="0"/>
+          <w:bottom w:val="single" w:color="auto" w:sz="4" w:space="0"/>
+          <w:right w:val="single" w:color="auto" w:sz="4" w:space="0"/>
+        </w:pBdr>
+        <w:bidi w:val="0"/>
+        <w:rPr>
+          <w:rFonts w:hint="default" w:ascii="Courier New" w:hAnsi="Courier New" w:cs="Courier New"/>
+          <w:sz w:val="24"/>
+          <w:szCs w:val="21"/>
+          <w:lang w:val="en-US" w:eastAsia="zh-CN"/>
+        </w:rPr>
+      </w:pPr>
+      <w:r>
+        <w:rPr>
+          <w:rFonts w:hint="default" w:ascii="Courier New" w:hAnsi="Courier New" w:cs="Courier New"/>
+          <w:sz w:val="24"/>
+          <w:szCs w:val="21"/>
+          <w:lang w:val="en-US" w:eastAsia="zh-CN"/>
+        </w:rPr>
+        <w:tab/>
+      </w:r>
+      <w:r>
+        <w:rPr>
+          <w:rFonts w:hint="default" w:ascii="Courier New" w:hAnsi="Courier New" w:cs="Courier New"/>
+          <w:sz w:val="24"/>
+          <w:szCs w:val="21"/>
+          <w:lang w:val="en-US" w:eastAsia="zh-CN"/>
+        </w:rPr>
+        <w:t>UPDATE msg_queue</w:t>
+      </w:r>
+    </w:p>
+    <w:p>
+      <w:pPr>
+        <w:pBdr>
+          <w:top w:val="single" w:color="auto" w:sz="4" w:space="0"/>
+          <w:left w:val="single" w:color="auto" w:sz="4" w:space="0"/>
+          <w:bottom w:val="single" w:color="auto" w:sz="4" w:space="0"/>
+          <w:right w:val="single" w:color="auto" w:sz="4" w:space="0"/>
+        </w:pBdr>
+        <w:bidi w:val="0"/>
+        <w:rPr>
+          <w:rFonts w:hint="default" w:ascii="Courier New" w:hAnsi="Courier New" w:cs="Courier New"/>
+          <w:sz w:val="24"/>
+          <w:szCs w:val="21"/>
+          <w:lang w:val="en-US" w:eastAsia="zh-CN"/>
+        </w:rPr>
+      </w:pPr>
+      <w:r>
+        <w:rPr>
+          <w:rFonts w:hint="default" w:ascii="Courier New" w:hAnsi="Courier New" w:cs="Courier New"/>
+          <w:sz w:val="24"/>
+          <w:szCs w:val="21"/>
+          <w:lang w:val="en-US" w:eastAsia="zh-CN"/>
+        </w:rPr>
+        <w:tab/>
+      </w:r>
+      <w:r>
+        <w:rPr>
+          <w:rFonts w:hint="default" w:ascii="Courier New" w:hAnsi="Courier New" w:cs="Courier New"/>
+          <w:sz w:val="24"/>
+          <w:szCs w:val="21"/>
+          <w:lang w:val="en-US" w:eastAsia="zh-CN"/>
+        </w:rPr>
+        <w:t>SET pid = pg_backend_pid()</w:t>
+      </w:r>
+    </w:p>
+    <w:p>
+      <w:pPr>
+        <w:pBdr>
+          <w:top w:val="single" w:color="auto" w:sz="4" w:space="0"/>
+          <w:left w:val="single" w:color="auto" w:sz="4" w:space="0"/>
+          <w:bottom w:val="single" w:color="auto" w:sz="4" w:space="0"/>
+          <w:right w:val="single" w:color="auto" w:sz="4" w:space="0"/>
+        </w:pBdr>
+        <w:bidi w:val="0"/>
+        <w:rPr>
+          <w:rFonts w:hint="default" w:ascii="Courier New" w:hAnsi="Courier New" w:cs="Courier New"/>
+          <w:sz w:val="24"/>
+          <w:szCs w:val="21"/>
+          <w:lang w:val="en-US" w:eastAsia="zh-CN"/>
+        </w:rPr>
+      </w:pPr>
+      <w:r>
+        <w:rPr>
+          <w:rFonts w:hint="default" w:ascii="Courier New" w:hAnsi="Courier New" w:cs="Courier New"/>
+          <w:sz w:val="24"/>
+          <w:szCs w:val="21"/>
+          <w:lang w:val="en-US" w:eastAsia="zh-CN"/>
+        </w:rPr>
+        <w:tab/>
+      </w:r>
+      <w:r>
+        <w:rPr>
+          <w:rFonts w:hint="default" w:ascii="Courier New" w:hAnsi="Courier New" w:cs="Courier New"/>
+          <w:sz w:val="24"/>
+          <w:szCs w:val="21"/>
+          <w:lang w:val="en-US" w:eastAsia="zh-CN"/>
+        </w:rPr>
+        <w:t>WHERE id = msg.id;</w:t>
+      </w:r>
+    </w:p>
+    <w:p>
+      <w:pPr>
+        <w:pBdr>
+          <w:top w:val="single" w:color="auto" w:sz="4" w:space="0"/>
+          <w:left w:val="single" w:color="auto" w:sz="4" w:space="0"/>
+          <w:bottom w:val="single" w:color="auto" w:sz="4" w:space="0"/>
+          <w:right w:val="single" w:color="auto" w:sz="4" w:space="0"/>
+        </w:pBdr>
+        <w:bidi w:val="0"/>
+        <w:rPr>
+          <w:rFonts w:hint="default" w:ascii="Courier New" w:hAnsi="Courier New" w:cs="Courier New"/>
+          <w:sz w:val="24"/>
+          <w:szCs w:val="21"/>
+          <w:lang w:val="en-US" w:eastAsia="zh-CN"/>
+        </w:rPr>
+      </w:pPr>
+      <w:r>
+        <w:rPr>
+          <w:rFonts w:hint="default" w:ascii="Courier New" w:hAnsi="Courier New" w:cs="Courier New"/>
+          <w:sz w:val="24"/>
+          <w:szCs w:val="21"/>
+          <w:lang w:val="en-US" w:eastAsia="zh-CN"/>
+        </w:rPr>
+        <w:t>END;</w:t>
+      </w:r>
+    </w:p>
+    <w:p>
+      <w:pPr>
+        <w:pBdr>
+          <w:top w:val="single" w:color="auto" w:sz="4" w:space="0"/>
+          <w:left w:val="single" w:color="auto" w:sz="4" w:space="0"/>
+          <w:bottom w:val="single" w:color="auto" w:sz="4" w:space="0"/>
+          <w:right w:val="single" w:color="auto" w:sz="4" w:space="0"/>
+        </w:pBdr>
+        <w:bidi w:val="0"/>
+        <w:rPr>
+          <w:rFonts w:hint="default" w:ascii="Courier New" w:hAnsi="Courier New" w:cs="Courier New"/>
+          <w:sz w:val="24"/>
+          <w:szCs w:val="21"/>
+          <w:lang w:val="en-US" w:eastAsia="zh-CN"/>
+        </w:rPr>
+      </w:pPr>
+      <w:r>
+        <w:rPr>
+          <w:rFonts w:hint="default" w:ascii="Courier New" w:hAnsi="Courier New" w:cs="Courier New"/>
+          <w:sz w:val="24"/>
+          <w:szCs w:val="21"/>
+          <w:lang w:val="en-US" w:eastAsia="zh-CN"/>
+        </w:rPr>
+        <w:t>$$ LANGUAGE plpgsql VOLATILE;</w:t>
+      </w:r>
+    </w:p>
+    <w:p>
+      <w:pPr>
+        <w:pBdr>
+          <w:top w:val="single" w:color="auto" w:sz="4" w:space="0"/>
+          <w:left w:val="single" w:color="auto" w:sz="4" w:space="0"/>
+          <w:bottom w:val="single" w:color="auto" w:sz="4" w:space="0"/>
+          <w:right w:val="single" w:color="auto" w:sz="4" w:space="0"/>
+        </w:pBdr>
+        <w:bidi w:val="0"/>
+        <w:rPr>
+          <w:rFonts w:hint="default" w:ascii="Courier New" w:hAnsi="Courier New" w:cs="Courier New"/>
+          <w:sz w:val="24"/>
+          <w:szCs w:val="21"/>
+          <w:lang w:val="en-US" w:eastAsia="zh-CN"/>
+        </w:rPr>
+      </w:pPr>
+    </w:p>
+    <w:p>
+      <w:pPr>
+        <w:pBdr>
+          <w:top w:val="single" w:color="auto" w:sz="4" w:space="0"/>
+          <w:left w:val="single" w:color="auto" w:sz="4" w:space="0"/>
+          <w:bottom w:val="single" w:color="auto" w:sz="4" w:space="0"/>
+          <w:right w:val="single" w:color="auto" w:sz="4" w:space="0"/>
+        </w:pBdr>
+        <w:bidi w:val="0"/>
+        <w:rPr>
+          <w:rFonts w:hint="default" w:ascii="Courier New" w:hAnsi="Courier New" w:cs="Courier New"/>
+          <w:sz w:val="24"/>
+          <w:szCs w:val="21"/>
+          <w:lang w:val="en-US" w:eastAsia="zh-CN"/>
+        </w:rPr>
+      </w:pPr>
+      <w:r>
+        <w:rPr>
+          <w:rFonts w:hint="default" w:ascii="Courier New" w:hAnsi="Courier New" w:cs="Courier New"/>
+          <w:sz w:val="24"/>
+          <w:szCs w:val="21"/>
+          <w:lang w:val="en-US" w:eastAsia="zh-CN"/>
+        </w:rPr>
+        <w:t>CREATE FUNCTION complete_message(msg msg_queue) RETURNS void AS $$</w:t>
+      </w:r>
+    </w:p>
+    <w:p>
+      <w:pPr>
+        <w:pBdr>
+          <w:top w:val="single" w:color="auto" w:sz="4" w:space="0"/>
+          <w:left w:val="single" w:color="auto" w:sz="4" w:space="0"/>
+          <w:bottom w:val="single" w:color="auto" w:sz="4" w:space="0"/>
+          <w:right w:val="single" w:color="auto" w:sz="4" w:space="0"/>
+        </w:pBdr>
+        <w:bidi w:val="0"/>
+        <w:rPr>
+          <w:rFonts w:hint="default" w:ascii="Courier New" w:hAnsi="Courier New" w:cs="Courier New"/>
+          <w:sz w:val="24"/>
+          <w:szCs w:val="21"/>
+          <w:lang w:val="en-US" w:eastAsia="zh-CN"/>
+        </w:rPr>
+      </w:pPr>
+      <w:r>
+        <w:rPr>
+          <w:rFonts w:hint="default" w:ascii="Courier New" w:hAnsi="Courier New" w:cs="Courier New"/>
+          <w:sz w:val="24"/>
+          <w:szCs w:val="21"/>
+          <w:lang w:val="en-US" w:eastAsia="zh-CN"/>
+        </w:rPr>
+        <w:t>DELETE FROM msg_queue</w:t>
+      </w:r>
+    </w:p>
+    <w:p>
+      <w:pPr>
+        <w:pBdr>
+          <w:top w:val="single" w:color="auto" w:sz="4" w:space="0"/>
+          <w:left w:val="single" w:color="auto" w:sz="4" w:space="0"/>
+          <w:bottom w:val="single" w:color="auto" w:sz="4" w:space="0"/>
+          <w:right w:val="single" w:color="auto" w:sz="4" w:space="0"/>
+        </w:pBdr>
+        <w:bidi w:val="0"/>
+        <w:rPr>
+          <w:rFonts w:hint="default" w:ascii="Courier New" w:hAnsi="Courier New" w:cs="Courier New"/>
+          <w:sz w:val="24"/>
+          <w:szCs w:val="21"/>
+          <w:lang w:val="en-US" w:eastAsia="zh-CN"/>
+        </w:rPr>
+      </w:pPr>
+      <w:r>
+        <w:rPr>
+          <w:rFonts w:hint="default" w:ascii="Courier New" w:hAnsi="Courier New" w:cs="Courier New"/>
+          <w:sz w:val="24"/>
+          <w:szCs w:val="21"/>
+          <w:lang w:val="en-US" w:eastAsia="zh-CN"/>
+        </w:rPr>
+        <w:t>WHERE id = msg.id;</w:t>
+      </w:r>
+    </w:p>
+    <w:p>
+      <w:pPr>
+        <w:pBdr>
+          <w:top w:val="single" w:color="auto" w:sz="4" w:space="0"/>
+          <w:left w:val="single" w:color="auto" w:sz="4" w:space="0"/>
+          <w:bottom w:val="single" w:color="auto" w:sz="4" w:space="0"/>
+          <w:right w:val="single" w:color="auto" w:sz="4" w:space="0"/>
+        </w:pBdr>
+        <w:bidi w:val="0"/>
+        <w:rPr>
+          <w:rFonts w:hint="default" w:ascii="Courier New" w:hAnsi="Courier New" w:cs="Courier New"/>
+          <w:sz w:val="24"/>
+          <w:szCs w:val="21"/>
+          <w:lang w:val="en-US" w:eastAsia="zh-CN"/>
+        </w:rPr>
+      </w:pPr>
+      <w:r>
+        <w:rPr>
+          <w:rFonts w:hint="default" w:ascii="Courier New" w:hAnsi="Courier New" w:cs="Courier New"/>
+          <w:sz w:val="24"/>
+          <w:szCs w:val="21"/>
+          <w:lang w:val="en-US" w:eastAsia="zh-CN"/>
+        </w:rPr>
+        <w:t>$$ LANGUAGE sql VOLATILE;</w:t>
+      </w:r>
+    </w:p>
+    <w:p>
+      <w:pPr>
+        <w:pBdr>
+          <w:top w:val="single" w:color="auto" w:sz="4" w:space="0"/>
+          <w:left w:val="single" w:color="auto" w:sz="4" w:space="0"/>
+          <w:bottom w:val="single" w:color="auto" w:sz="4" w:space="0"/>
+          <w:right w:val="single" w:color="auto" w:sz="4" w:space="0"/>
+        </w:pBdr>
+        <w:bidi w:val="0"/>
+        <w:rPr>
+          <w:rFonts w:hint="default" w:ascii="Courier New" w:hAnsi="Courier New" w:cs="Courier New"/>
+          <w:sz w:val="24"/>
+          <w:szCs w:val="21"/>
+          <w:lang w:val="en-US" w:eastAsia="zh-CN"/>
+        </w:rPr>
+      </w:pPr>
+    </w:p>
+    <w:p>
+      <w:pPr>
+        <w:pBdr>
+          <w:top w:val="single" w:color="auto" w:sz="4" w:space="0"/>
+          <w:left w:val="single" w:color="auto" w:sz="4" w:space="0"/>
+          <w:bottom w:val="single" w:color="auto" w:sz="4" w:space="0"/>
+          <w:right w:val="single" w:color="auto" w:sz="4" w:space="0"/>
+        </w:pBdr>
+        <w:bidi w:val="0"/>
+        <w:rPr>
+          <w:rFonts w:hint="default" w:ascii="Courier New" w:hAnsi="Courier New" w:cs="Courier New"/>
+          <w:sz w:val="24"/>
+          <w:szCs w:val="21"/>
+          <w:lang w:val="en-US" w:eastAsia="zh-CN"/>
+        </w:rPr>
+      </w:pPr>
+      <w:r>
+        <w:rPr>
+          <w:rFonts w:hint="default" w:ascii="Courier New" w:hAnsi="Courier New" w:cs="Courier New"/>
+          <w:sz w:val="24"/>
+          <w:szCs w:val="21"/>
+          <w:lang w:val="en-US" w:eastAsia="zh-CN"/>
+        </w:rPr>
+        <w:t>CREATE PROCEDURE process_queue() AS $$</w:t>
+      </w:r>
+    </w:p>
+    <w:p>
+      <w:pPr>
+        <w:pBdr>
+          <w:top w:val="single" w:color="auto" w:sz="4" w:space="0"/>
+          <w:left w:val="single" w:color="auto" w:sz="4" w:space="0"/>
+          <w:bottom w:val="single" w:color="auto" w:sz="4" w:space="0"/>
+          <w:right w:val="single" w:color="auto" w:sz="4" w:space="0"/>
+        </w:pBdr>
+        <w:bidi w:val="0"/>
+        <w:rPr>
+          <w:rFonts w:hint="default" w:ascii="Courier New" w:hAnsi="Courier New" w:cs="Courier New"/>
+          <w:sz w:val="24"/>
+          <w:szCs w:val="21"/>
+          <w:lang w:val="en-US" w:eastAsia="zh-CN"/>
+        </w:rPr>
+      </w:pPr>
+      <w:r>
+        <w:rPr>
+          <w:rFonts w:hint="default" w:ascii="Courier New" w:hAnsi="Courier New" w:cs="Courier New"/>
+          <w:sz w:val="24"/>
+          <w:szCs w:val="21"/>
+          <w:lang w:val="en-US" w:eastAsia="zh-CN"/>
+        </w:rPr>
+        <w:t>DECLARE</w:t>
+      </w:r>
+    </w:p>
+    <w:p>
+      <w:pPr>
+        <w:pBdr>
+          <w:top w:val="single" w:color="auto" w:sz="4" w:space="0"/>
+          <w:left w:val="single" w:color="auto" w:sz="4" w:space="0"/>
+          <w:bottom w:val="single" w:color="auto" w:sz="4" w:space="0"/>
+          <w:right w:val="single" w:color="auto" w:sz="4" w:space="0"/>
+        </w:pBdr>
+        <w:bidi w:val="0"/>
+        <w:rPr>
+          <w:rFonts w:hint="default" w:ascii="Courier New" w:hAnsi="Courier New" w:cs="Courier New"/>
+          <w:sz w:val="24"/>
+          <w:szCs w:val="21"/>
+          <w:lang w:val="en-US" w:eastAsia="zh-CN"/>
+        </w:rPr>
+      </w:pPr>
+      <w:r>
+        <w:rPr>
+          <w:rFonts w:hint="default" w:ascii="Courier New" w:hAnsi="Courier New" w:cs="Courier New"/>
+          <w:sz w:val="24"/>
+          <w:szCs w:val="21"/>
+          <w:lang w:val="en-US" w:eastAsia="zh-CN"/>
+        </w:rPr>
+        <w:tab/>
+      </w:r>
+      <w:r>
+        <w:rPr>
+          <w:rFonts w:hint="default" w:ascii="Courier New" w:hAnsi="Courier New" w:cs="Courier New"/>
+          <w:sz w:val="24"/>
+          <w:szCs w:val="21"/>
+          <w:lang w:val="en-US" w:eastAsia="zh-CN"/>
+        </w:rPr>
+        <w:t>msg msg_queue;</w:t>
+      </w:r>
+    </w:p>
+    <w:p>
+      <w:pPr>
+        <w:pBdr>
+          <w:top w:val="single" w:color="auto" w:sz="4" w:space="0"/>
+          <w:left w:val="single" w:color="auto" w:sz="4" w:space="0"/>
+          <w:bottom w:val="single" w:color="auto" w:sz="4" w:space="0"/>
+          <w:right w:val="single" w:color="auto" w:sz="4" w:space="0"/>
+        </w:pBdr>
+        <w:bidi w:val="0"/>
+        <w:rPr>
+          <w:rFonts w:hint="default" w:ascii="Courier New" w:hAnsi="Courier New" w:cs="Courier New"/>
+          <w:sz w:val="24"/>
+          <w:szCs w:val="21"/>
+          <w:lang w:val="en-US" w:eastAsia="zh-CN"/>
+        </w:rPr>
+      </w:pPr>
+      <w:r>
+        <w:rPr>
+          <w:rFonts w:hint="default" w:ascii="Courier New" w:hAnsi="Courier New" w:cs="Courier New"/>
+          <w:sz w:val="24"/>
+          <w:szCs w:val="21"/>
+          <w:lang w:val="en-US" w:eastAsia="zh-CN"/>
+        </w:rPr>
+        <w:t>BEGIN</w:t>
+      </w:r>
+    </w:p>
+    <w:p>
+      <w:pPr>
+        <w:pBdr>
+          <w:top w:val="single" w:color="auto" w:sz="4" w:space="0"/>
+          <w:left w:val="single" w:color="auto" w:sz="4" w:space="0"/>
+          <w:bottom w:val="single" w:color="auto" w:sz="4" w:space="0"/>
+          <w:right w:val="single" w:color="auto" w:sz="4" w:space="0"/>
+        </w:pBdr>
+        <w:bidi w:val="0"/>
+        <w:rPr>
+          <w:rFonts w:hint="default" w:ascii="Courier New" w:hAnsi="Courier New" w:cs="Courier New"/>
+          <w:sz w:val="24"/>
+          <w:szCs w:val="21"/>
+          <w:lang w:val="en-US" w:eastAsia="zh-CN"/>
+        </w:rPr>
+      </w:pPr>
+      <w:r>
+        <w:rPr>
+          <w:rFonts w:hint="default" w:ascii="Courier New" w:hAnsi="Courier New" w:cs="Courier New"/>
+          <w:sz w:val="24"/>
+          <w:szCs w:val="21"/>
+          <w:lang w:val="en-US" w:eastAsia="zh-CN"/>
+        </w:rPr>
+        <w:tab/>
+      </w:r>
+      <w:r>
+        <w:rPr>
+          <w:rFonts w:hint="default" w:ascii="Courier New" w:hAnsi="Courier New" w:cs="Courier New"/>
+          <w:sz w:val="24"/>
+          <w:szCs w:val="21"/>
+          <w:lang w:val="en-US" w:eastAsia="zh-CN"/>
+        </w:rPr>
+        <w:t>LOOP</w:t>
+      </w:r>
+    </w:p>
+    <w:p>
+      <w:pPr>
+        <w:pBdr>
+          <w:top w:val="single" w:color="auto" w:sz="4" w:space="0"/>
+          <w:left w:val="single" w:color="auto" w:sz="4" w:space="0"/>
+          <w:bottom w:val="single" w:color="auto" w:sz="4" w:space="0"/>
+          <w:right w:val="single" w:color="auto" w:sz="4" w:space="0"/>
+        </w:pBdr>
+        <w:bidi w:val="0"/>
+        <w:rPr>
+          <w:rFonts w:hint="default" w:ascii="Courier New" w:hAnsi="Courier New" w:cs="Courier New"/>
+          <w:sz w:val="24"/>
+          <w:szCs w:val="21"/>
+          <w:lang w:val="en-US" w:eastAsia="zh-CN"/>
+        </w:rPr>
+      </w:pPr>
+      <w:r>
+        <w:rPr>
+          <w:rFonts w:hint="default" w:ascii="Courier New" w:hAnsi="Courier New" w:cs="Courier New"/>
+          <w:sz w:val="24"/>
+          <w:szCs w:val="21"/>
+          <w:lang w:val="en-US" w:eastAsia="zh-CN"/>
+        </w:rPr>
+        <w:t xml:space="preserve">    </w:t>
+      </w:r>
+      <w:r>
+        <w:rPr>
+          <w:rFonts w:hint="default" w:ascii="Courier New" w:hAnsi="Courier New" w:cs="Courier New"/>
+          <w:sz w:val="24"/>
+          <w:szCs w:val="21"/>
+          <w:lang w:val="en-US" w:eastAsia="zh-CN"/>
+        </w:rPr>
+        <w:tab/>
+      </w:r>
+      <w:r>
+        <w:rPr>
+          <w:rFonts w:hint="default" w:ascii="Courier New" w:hAnsi="Courier New" w:cs="Courier New"/>
+          <w:sz w:val="24"/>
+          <w:szCs w:val="21"/>
+          <w:lang w:val="en-US" w:eastAsia="zh-CN"/>
+        </w:rPr>
+        <w:t>SELECT * INTO msg FROM take_message();</w:t>
+      </w:r>
+    </w:p>
+    <w:p>
+      <w:pPr>
+        <w:pBdr>
+          <w:top w:val="single" w:color="auto" w:sz="4" w:space="0"/>
+          <w:left w:val="single" w:color="auto" w:sz="4" w:space="0"/>
+          <w:bottom w:val="single" w:color="auto" w:sz="4" w:space="0"/>
+          <w:right w:val="single" w:color="auto" w:sz="4" w:space="0"/>
+        </w:pBdr>
+        <w:bidi w:val="0"/>
+        <w:rPr>
+          <w:rFonts w:hint="default" w:ascii="Courier New" w:hAnsi="Courier New" w:cs="Courier New"/>
+          <w:sz w:val="24"/>
+          <w:szCs w:val="21"/>
+          <w:lang w:val="en-US" w:eastAsia="zh-CN"/>
+        </w:rPr>
+      </w:pPr>
+      <w:r>
+        <w:rPr>
+          <w:rFonts w:hint="default" w:ascii="Courier New" w:hAnsi="Courier New" w:cs="Courier New"/>
+          <w:sz w:val="24"/>
+          <w:szCs w:val="21"/>
+          <w:lang w:val="en-US" w:eastAsia="zh-CN"/>
+        </w:rPr>
+        <w:t xml:space="preserve">    </w:t>
+      </w:r>
+      <w:r>
+        <w:rPr>
+          <w:rFonts w:hint="default" w:ascii="Courier New" w:hAnsi="Courier New" w:cs="Courier New"/>
+          <w:sz w:val="24"/>
+          <w:szCs w:val="21"/>
+          <w:lang w:val="en-US" w:eastAsia="zh-CN"/>
+        </w:rPr>
+        <w:tab/>
+      </w:r>
+      <w:r>
+        <w:rPr>
+          <w:rFonts w:hint="default" w:ascii="Courier New" w:hAnsi="Courier New" w:cs="Courier New"/>
+          <w:sz w:val="24"/>
+          <w:szCs w:val="21"/>
+          <w:lang w:val="en-US" w:eastAsia="zh-CN"/>
+        </w:rPr>
+        <w:t>EXIT WHEN msg.id IS NULL;</w:t>
+      </w:r>
+    </w:p>
+    <w:p>
+      <w:pPr>
+        <w:pBdr>
+          <w:top w:val="single" w:color="auto" w:sz="4" w:space="0"/>
+          <w:left w:val="single" w:color="auto" w:sz="4" w:space="0"/>
+          <w:bottom w:val="single" w:color="auto" w:sz="4" w:space="0"/>
+          <w:right w:val="single" w:color="auto" w:sz="4" w:space="0"/>
+        </w:pBdr>
+        <w:bidi w:val="0"/>
+        <w:rPr>
+          <w:rFonts w:hint="default" w:ascii="Courier New" w:hAnsi="Courier New" w:cs="Courier New"/>
+          <w:sz w:val="24"/>
+          <w:szCs w:val="21"/>
+          <w:lang w:val="en-US" w:eastAsia="zh-CN"/>
+        </w:rPr>
+      </w:pPr>
+      <w:r>
+        <w:rPr>
+          <w:rFonts w:hint="default" w:ascii="Courier New" w:hAnsi="Courier New" w:cs="Courier New"/>
+          <w:sz w:val="24"/>
+          <w:szCs w:val="21"/>
+          <w:lang w:val="en-US" w:eastAsia="zh-CN"/>
+        </w:rPr>
+        <w:t xml:space="preserve">    </w:t>
+      </w:r>
+      <w:r>
+        <w:rPr>
+          <w:rFonts w:hint="default" w:ascii="Courier New" w:hAnsi="Courier New" w:cs="Courier New"/>
+          <w:sz w:val="24"/>
+          <w:szCs w:val="21"/>
+          <w:lang w:val="en-US" w:eastAsia="zh-CN"/>
+        </w:rPr>
+        <w:tab/>
+      </w:r>
+      <w:r>
+        <w:rPr>
+          <w:rFonts w:hint="default" w:ascii="Courier New" w:hAnsi="Courier New" w:cs="Courier New"/>
+          <w:sz w:val="24"/>
+          <w:szCs w:val="21"/>
+          <w:lang w:val="en-US" w:eastAsia="zh-CN"/>
+        </w:rPr>
+        <w:t>COMMIT;</w:t>
+      </w:r>
+    </w:p>
+    <w:p>
+      <w:pPr>
+        <w:pBdr>
+          <w:top w:val="single" w:color="auto" w:sz="4" w:space="0"/>
+          <w:left w:val="single" w:color="auto" w:sz="4" w:space="0"/>
+          <w:bottom w:val="single" w:color="auto" w:sz="4" w:space="0"/>
+          <w:right w:val="single" w:color="auto" w:sz="4" w:space="0"/>
+        </w:pBdr>
+        <w:bidi w:val="0"/>
+        <w:rPr>
+          <w:rFonts w:hint="default" w:ascii="Courier New" w:hAnsi="Courier New" w:cs="Courier New"/>
+          <w:sz w:val="24"/>
+          <w:szCs w:val="21"/>
+          <w:lang w:val="en-US" w:eastAsia="zh-CN"/>
+        </w:rPr>
+      </w:pPr>
+      <w:r>
+        <w:rPr>
+          <w:rFonts w:hint="default" w:ascii="Courier New" w:hAnsi="Courier New" w:cs="Courier New"/>
+          <w:sz w:val="24"/>
+          <w:szCs w:val="21"/>
+          <w:lang w:val="en-US" w:eastAsia="zh-CN"/>
+        </w:rPr>
+        <w:t xml:space="preserve"> </w:t>
+      </w:r>
+    </w:p>
+    <w:p>
+      <w:pPr>
+        <w:pBdr>
+          <w:top w:val="single" w:color="auto" w:sz="4" w:space="0"/>
+          <w:left w:val="single" w:color="auto" w:sz="4" w:space="0"/>
+          <w:bottom w:val="single" w:color="auto" w:sz="4" w:space="0"/>
+          <w:right w:val="single" w:color="auto" w:sz="4" w:space="0"/>
+        </w:pBdr>
+        <w:bidi w:val="0"/>
+        <w:rPr>
+          <w:rFonts w:hint="default" w:ascii="Courier New" w:hAnsi="Courier New" w:cs="Courier New"/>
+          <w:sz w:val="24"/>
+          <w:szCs w:val="21"/>
+          <w:lang w:val="en-US" w:eastAsia="zh-CN"/>
+        </w:rPr>
+      </w:pPr>
+      <w:r>
+        <w:rPr>
+          <w:rFonts w:hint="default" w:ascii="Courier New" w:hAnsi="Courier New" w:cs="Courier New"/>
+          <w:sz w:val="24"/>
+          <w:szCs w:val="21"/>
+          <w:lang w:val="en-US" w:eastAsia="zh-CN"/>
+        </w:rPr>
+        <w:t xml:space="preserve">    </w:t>
+      </w:r>
+      <w:r>
+        <w:rPr>
+          <w:rFonts w:hint="default" w:ascii="Courier New" w:hAnsi="Courier New" w:cs="Courier New"/>
+          <w:sz w:val="24"/>
+          <w:szCs w:val="21"/>
+          <w:lang w:val="en-US" w:eastAsia="zh-CN"/>
+        </w:rPr>
+        <w:tab/>
+      </w:r>
+      <w:r>
+        <w:rPr>
+          <w:rFonts w:hint="default" w:ascii="Courier New" w:hAnsi="Courier New" w:cs="Courier New"/>
+          <w:sz w:val="24"/>
+          <w:szCs w:val="21"/>
+          <w:lang w:val="en-US" w:eastAsia="zh-CN"/>
+        </w:rPr>
+        <w:t>-- обработка</w:t>
+      </w:r>
+    </w:p>
+    <w:p>
+      <w:pPr>
+        <w:pBdr>
+          <w:top w:val="single" w:color="auto" w:sz="4" w:space="0"/>
+          <w:left w:val="single" w:color="auto" w:sz="4" w:space="0"/>
+          <w:bottom w:val="single" w:color="auto" w:sz="4" w:space="0"/>
+          <w:right w:val="single" w:color="auto" w:sz="4" w:space="0"/>
+        </w:pBdr>
+        <w:bidi w:val="0"/>
+        <w:rPr>
+          <w:rFonts w:hint="default" w:ascii="Courier New" w:hAnsi="Courier New" w:cs="Courier New"/>
+          <w:sz w:val="24"/>
+          <w:szCs w:val="21"/>
+          <w:lang w:val="en-US" w:eastAsia="zh-CN"/>
+        </w:rPr>
+      </w:pPr>
+      <w:r>
+        <w:rPr>
+          <w:rFonts w:hint="default" w:ascii="Courier New" w:hAnsi="Courier New" w:cs="Courier New"/>
+          <w:sz w:val="24"/>
+          <w:szCs w:val="21"/>
+          <w:lang w:val="en-US" w:eastAsia="zh-CN"/>
+        </w:rPr>
+        <w:t xml:space="preserve">    </w:t>
+      </w:r>
+      <w:r>
+        <w:rPr>
+          <w:rFonts w:hint="default" w:ascii="Courier New" w:hAnsi="Courier New" w:cs="Courier New"/>
+          <w:sz w:val="24"/>
+          <w:szCs w:val="21"/>
+          <w:lang w:val="en-US" w:eastAsia="zh-CN"/>
+        </w:rPr>
+        <w:tab/>
+      </w:r>
+      <w:r>
+        <w:rPr>
+          <w:rFonts w:hint="default" w:ascii="Courier New" w:hAnsi="Courier New" w:cs="Courier New"/>
+          <w:sz w:val="24"/>
+          <w:szCs w:val="21"/>
+          <w:lang w:val="en-US" w:eastAsia="zh-CN"/>
+        </w:rPr>
+        <w:t>INSERT INTO msg_log(id, pid) VALUES (msg.id, pg_backend_pid());</w:t>
+      </w:r>
+    </w:p>
+    <w:p>
+      <w:pPr>
+        <w:pBdr>
+          <w:top w:val="single" w:color="auto" w:sz="4" w:space="0"/>
+          <w:left w:val="single" w:color="auto" w:sz="4" w:space="0"/>
+          <w:bottom w:val="single" w:color="auto" w:sz="4" w:space="0"/>
+          <w:right w:val="single" w:color="auto" w:sz="4" w:space="0"/>
+        </w:pBdr>
+        <w:bidi w:val="0"/>
+        <w:rPr>
+          <w:rFonts w:hint="default" w:ascii="Courier New" w:hAnsi="Courier New" w:cs="Courier New"/>
+          <w:sz w:val="24"/>
+          <w:szCs w:val="21"/>
+          <w:lang w:val="en-US" w:eastAsia="zh-CN"/>
+        </w:rPr>
+      </w:pPr>
+      <w:r>
+        <w:rPr>
+          <w:rFonts w:hint="default" w:ascii="Courier New" w:hAnsi="Courier New" w:cs="Courier New"/>
+          <w:sz w:val="24"/>
+          <w:szCs w:val="21"/>
+          <w:lang w:val="en-US" w:eastAsia="zh-CN"/>
+        </w:rPr>
+        <w:t xml:space="preserve"> </w:t>
+      </w:r>
+    </w:p>
+    <w:p>
+      <w:pPr>
+        <w:pBdr>
+          <w:top w:val="single" w:color="auto" w:sz="4" w:space="0"/>
+          <w:left w:val="single" w:color="auto" w:sz="4" w:space="0"/>
+          <w:bottom w:val="single" w:color="auto" w:sz="4" w:space="0"/>
+          <w:right w:val="single" w:color="auto" w:sz="4" w:space="0"/>
+        </w:pBdr>
+        <w:bidi w:val="0"/>
+        <w:rPr>
+          <w:rFonts w:hint="default" w:ascii="Courier New" w:hAnsi="Courier New" w:cs="Courier New"/>
+          <w:sz w:val="24"/>
+          <w:szCs w:val="21"/>
+          <w:lang w:val="en-US" w:eastAsia="zh-CN"/>
+        </w:rPr>
+      </w:pPr>
+      <w:r>
+        <w:rPr>
+          <w:rFonts w:hint="default" w:ascii="Courier New" w:hAnsi="Courier New" w:cs="Courier New"/>
+          <w:sz w:val="24"/>
+          <w:szCs w:val="21"/>
+          <w:lang w:val="en-US" w:eastAsia="zh-CN"/>
+        </w:rPr>
+        <w:t xml:space="preserve">    </w:t>
+      </w:r>
+      <w:r>
+        <w:rPr>
+          <w:rFonts w:hint="default" w:ascii="Courier New" w:hAnsi="Courier New" w:cs="Courier New"/>
+          <w:sz w:val="24"/>
+          <w:szCs w:val="21"/>
+          <w:lang w:val="en-US" w:eastAsia="zh-CN"/>
+        </w:rPr>
+        <w:tab/>
+      </w:r>
+      <w:r>
+        <w:rPr>
+          <w:rFonts w:hint="default" w:ascii="Courier New" w:hAnsi="Courier New" w:cs="Courier New"/>
+          <w:sz w:val="24"/>
+          <w:szCs w:val="21"/>
+          <w:lang w:val="en-US" w:eastAsia="zh-CN"/>
+        </w:rPr>
+        <w:t>PERFORM complete_message(msg);</w:t>
+      </w:r>
+    </w:p>
+    <w:p>
+      <w:pPr>
+        <w:pBdr>
+          <w:top w:val="single" w:color="auto" w:sz="4" w:space="0"/>
+          <w:left w:val="single" w:color="auto" w:sz="4" w:space="0"/>
+          <w:bottom w:val="single" w:color="auto" w:sz="4" w:space="0"/>
+          <w:right w:val="single" w:color="auto" w:sz="4" w:space="0"/>
+        </w:pBdr>
+        <w:bidi w:val="0"/>
+        <w:rPr>
+          <w:rFonts w:hint="default" w:ascii="Courier New" w:hAnsi="Courier New" w:cs="Courier New"/>
+          <w:sz w:val="24"/>
+          <w:szCs w:val="21"/>
+          <w:lang w:val="en-US" w:eastAsia="zh-CN"/>
+        </w:rPr>
+      </w:pPr>
+      <w:r>
+        <w:rPr>
+          <w:rFonts w:hint="default" w:ascii="Courier New" w:hAnsi="Courier New" w:cs="Courier New"/>
+          <w:sz w:val="24"/>
+          <w:szCs w:val="21"/>
+          <w:lang w:val="en-US" w:eastAsia="zh-CN"/>
+        </w:rPr>
+        <w:t xml:space="preserve">    </w:t>
+      </w:r>
+      <w:r>
+        <w:rPr>
+          <w:rFonts w:hint="default" w:ascii="Courier New" w:hAnsi="Courier New" w:cs="Courier New"/>
+          <w:sz w:val="24"/>
+          <w:szCs w:val="21"/>
+          <w:lang w:val="en-US" w:eastAsia="zh-CN"/>
+        </w:rPr>
+        <w:tab/>
+      </w:r>
+      <w:r>
+        <w:rPr>
+          <w:rFonts w:hint="default" w:ascii="Courier New" w:hAnsi="Courier New" w:cs="Courier New"/>
+          <w:sz w:val="24"/>
+          <w:szCs w:val="21"/>
+          <w:lang w:val="en-US" w:eastAsia="zh-CN"/>
+        </w:rPr>
+        <w:t>COMMIT;</w:t>
+      </w:r>
+    </w:p>
+    <w:p>
+      <w:pPr>
+        <w:pBdr>
+          <w:top w:val="single" w:color="auto" w:sz="4" w:space="0"/>
+          <w:left w:val="single" w:color="auto" w:sz="4" w:space="0"/>
+          <w:bottom w:val="single" w:color="auto" w:sz="4" w:space="0"/>
+          <w:right w:val="single" w:color="auto" w:sz="4" w:space="0"/>
+        </w:pBdr>
+        <w:bidi w:val="0"/>
+        <w:rPr>
+          <w:rFonts w:hint="default" w:ascii="Courier New" w:hAnsi="Courier New" w:cs="Courier New"/>
+          <w:sz w:val="24"/>
+          <w:szCs w:val="21"/>
+          <w:lang w:val="en-US" w:eastAsia="zh-CN"/>
+        </w:rPr>
+      </w:pPr>
+      <w:r>
+        <w:rPr>
+          <w:rFonts w:hint="default" w:ascii="Courier New" w:hAnsi="Courier New" w:cs="Courier New"/>
+          <w:sz w:val="24"/>
+          <w:szCs w:val="21"/>
+          <w:lang w:val="en-US" w:eastAsia="zh-CN"/>
+        </w:rPr>
+        <w:tab/>
+      </w:r>
+      <w:r>
+        <w:rPr>
+          <w:rFonts w:hint="default" w:ascii="Courier New" w:hAnsi="Courier New" w:cs="Courier New"/>
+          <w:sz w:val="24"/>
+          <w:szCs w:val="21"/>
+          <w:lang w:val="en-US" w:eastAsia="zh-CN"/>
+        </w:rPr>
+        <w:t>END LOOP;</w:t>
+      </w:r>
+    </w:p>
+    <w:p>
+      <w:pPr>
+        <w:pBdr>
+          <w:top w:val="single" w:color="auto" w:sz="4" w:space="0"/>
+          <w:left w:val="single" w:color="auto" w:sz="4" w:space="0"/>
+          <w:bottom w:val="single" w:color="auto" w:sz="4" w:space="0"/>
+          <w:right w:val="single" w:color="auto" w:sz="4" w:space="0"/>
+        </w:pBdr>
+        <w:bidi w:val="0"/>
+        <w:rPr>
+          <w:rFonts w:hint="default" w:ascii="Courier New" w:hAnsi="Courier New" w:cs="Courier New"/>
+          <w:sz w:val="24"/>
+          <w:szCs w:val="21"/>
+          <w:lang w:val="en-US" w:eastAsia="zh-CN"/>
+        </w:rPr>
+      </w:pPr>
+      <w:r>
+        <w:rPr>
+          <w:rFonts w:hint="default" w:ascii="Courier New" w:hAnsi="Courier New" w:cs="Courier New"/>
+          <w:sz w:val="24"/>
+          <w:szCs w:val="21"/>
+          <w:lang w:val="en-US" w:eastAsia="zh-CN"/>
+        </w:rPr>
+        <w:t>END;</w:t>
+      </w:r>
+    </w:p>
+    <w:p>
+      <w:pPr>
+        <w:pBdr>
+          <w:top w:val="single" w:color="auto" w:sz="4" w:space="0"/>
+          <w:left w:val="single" w:color="auto" w:sz="4" w:space="0"/>
+          <w:bottom w:val="single" w:color="auto" w:sz="4" w:space="0"/>
+          <w:right w:val="single" w:color="auto" w:sz="4" w:space="0"/>
+        </w:pBdr>
+        <w:bidi w:val="0"/>
+        <w:rPr>
+          <w:rFonts w:hint="default" w:ascii="Courier New" w:hAnsi="Courier New" w:cs="Courier New"/>
+          <w:sz w:val="24"/>
+          <w:szCs w:val="21"/>
+          <w:lang w:val="en-US" w:eastAsia="zh-CN"/>
+        </w:rPr>
+      </w:pPr>
+      <w:r>
+        <w:rPr>
+          <w:rFonts w:hint="default" w:ascii="Courier New" w:hAnsi="Courier New" w:cs="Courier New"/>
+          <w:sz w:val="24"/>
+          <w:szCs w:val="21"/>
+          <w:lang w:val="en-US" w:eastAsia="zh-CN"/>
+        </w:rPr>
+        <w:t>$$ LANGUAGE plpgsql;</w:t>
+      </w:r>
+    </w:p>
+    <w:p>
+      <w:pPr>
+        <w:rPr>
+          <w:rFonts w:hint="default"/>
+          <w:lang w:val="ru-RU" w:eastAsia="zh-CN"/>
+        </w:rPr>
+      </w:pPr>
+      <w:r>
+        <w:rPr>
+          <w:rFonts w:hint="default"/>
+          <w:lang w:val="ru-RU" w:eastAsia="zh-CN"/>
+        </w:rPr>
+        <w:br w:type="page"/>
+      </w:r>
+    </w:p>
+    <w:p>
+      <w:pPr>
+        <w:bidi w:val="0"/>
+        <w:rPr>
+          <w:rFonts w:hint="default"/>
+          <w:lang w:val="ru-RU" w:eastAsia="zh-CN"/>
+        </w:rPr>
+      </w:pPr>
+      <w:r>
+        <w:rPr>
+          <w:rFonts w:hint="default"/>
+          <w:lang w:val="ru-RU" w:eastAsia="zh-CN"/>
+        </w:rPr>
+        <w:t xml:space="preserve">Листинг 7 - </w:t>
+      </w:r>
+      <w:r>
+        <w:rPr>
+          <w:rFonts w:hint="default"/>
+          <w:lang w:val="en-US" w:eastAsia="zh-CN"/>
+        </w:rPr>
+        <w:t xml:space="preserve">SQL </w:t>
+      </w:r>
+      <w:r>
+        <w:rPr>
+          <w:rFonts w:hint="default"/>
+          <w:lang w:val="ru-RU" w:eastAsia="zh-CN"/>
+        </w:rPr>
+        <w:t>код реализации очереди с обработкой зависших сообщений</w:t>
+      </w:r>
+    </w:p>
+    <w:p>
+      <w:pPr>
+        <w:pBdr>
+          <w:top w:val="single" w:color="auto" w:sz="4" w:space="0"/>
+          <w:left w:val="single" w:color="auto" w:sz="4" w:space="0"/>
+          <w:bottom w:val="single" w:color="auto" w:sz="4" w:space="0"/>
+          <w:right w:val="single" w:color="auto" w:sz="4" w:space="0"/>
+        </w:pBdr>
+        <w:rPr>
+          <w:rFonts w:hint="default" w:ascii="Courier New" w:hAnsi="Courier New" w:cs="Courier New"/>
+          <w:sz w:val="24"/>
+          <w:szCs w:val="21"/>
+          <w:lang w:val="ru-RU" w:eastAsia="zh-CN"/>
+        </w:rPr>
+      </w:pPr>
+      <w:r>
+        <w:rPr>
+          <w:rFonts w:hint="default" w:ascii="Courier New" w:hAnsi="Courier New" w:cs="Courier New"/>
+          <w:sz w:val="24"/>
+          <w:szCs w:val="21"/>
+          <w:lang w:val="ru-RU" w:eastAsia="zh-CN"/>
+        </w:rPr>
+        <w:t>CREATE OR REPLACE FUNCTION take_message(OUT msg msg_queue) AS $$</w:t>
+      </w:r>
+    </w:p>
+    <w:p>
+      <w:pPr>
+        <w:pBdr>
+          <w:top w:val="single" w:color="auto" w:sz="4" w:space="0"/>
+          <w:left w:val="single" w:color="auto" w:sz="4" w:space="0"/>
+          <w:bottom w:val="single" w:color="auto" w:sz="4" w:space="0"/>
+          <w:right w:val="single" w:color="auto" w:sz="4" w:space="0"/>
+        </w:pBdr>
+        <w:rPr>
+          <w:rFonts w:hint="default" w:ascii="Courier New" w:hAnsi="Courier New" w:cs="Courier New"/>
+          <w:sz w:val="24"/>
+          <w:szCs w:val="21"/>
+          <w:lang w:val="ru-RU" w:eastAsia="zh-CN"/>
+        </w:rPr>
+      </w:pPr>
+      <w:r>
+        <w:rPr>
+          <w:rFonts w:hint="default" w:ascii="Courier New" w:hAnsi="Courier New" w:cs="Courier New"/>
+          <w:sz w:val="24"/>
+          <w:szCs w:val="21"/>
+          <w:lang w:val="ru-RU" w:eastAsia="zh-CN"/>
+        </w:rPr>
+        <w:t>BEGIN</w:t>
+      </w:r>
+    </w:p>
+    <w:p>
+      <w:pPr>
+        <w:pBdr>
+          <w:top w:val="single" w:color="auto" w:sz="4" w:space="0"/>
+          <w:left w:val="single" w:color="auto" w:sz="4" w:space="0"/>
+          <w:bottom w:val="single" w:color="auto" w:sz="4" w:space="0"/>
+          <w:right w:val="single" w:color="auto" w:sz="4" w:space="0"/>
+        </w:pBdr>
+        <w:rPr>
+          <w:rFonts w:hint="default" w:ascii="Courier New" w:hAnsi="Courier New" w:cs="Courier New"/>
+          <w:sz w:val="24"/>
+          <w:szCs w:val="21"/>
+          <w:lang w:val="ru-RU" w:eastAsia="zh-CN"/>
+        </w:rPr>
+      </w:pPr>
+      <w:r>
+        <w:rPr>
+          <w:rFonts w:hint="default" w:ascii="Courier New" w:hAnsi="Courier New" w:cs="Courier New"/>
+          <w:sz w:val="24"/>
+          <w:szCs w:val="21"/>
+          <w:lang w:val="ru-RU" w:eastAsia="zh-CN"/>
+        </w:rPr>
+        <w:tab/>
+      </w:r>
+      <w:r>
+        <w:rPr>
+          <w:rFonts w:hint="default" w:ascii="Courier New" w:hAnsi="Courier New" w:cs="Courier New"/>
+          <w:sz w:val="24"/>
+          <w:szCs w:val="21"/>
+          <w:lang w:val="ru-RU" w:eastAsia="zh-CN"/>
+        </w:rPr>
+        <w:t>SELECT *</w:t>
+      </w:r>
+    </w:p>
+    <w:p>
+      <w:pPr>
+        <w:pBdr>
+          <w:top w:val="single" w:color="auto" w:sz="4" w:space="0"/>
+          <w:left w:val="single" w:color="auto" w:sz="4" w:space="0"/>
+          <w:bottom w:val="single" w:color="auto" w:sz="4" w:space="0"/>
+          <w:right w:val="single" w:color="auto" w:sz="4" w:space="0"/>
+        </w:pBdr>
+        <w:rPr>
+          <w:rFonts w:hint="default" w:ascii="Courier New" w:hAnsi="Courier New" w:cs="Courier New"/>
+          <w:sz w:val="24"/>
+          <w:szCs w:val="21"/>
+          <w:lang w:val="ru-RU" w:eastAsia="zh-CN"/>
+        </w:rPr>
+      </w:pPr>
+      <w:r>
+        <w:rPr>
+          <w:rFonts w:hint="default" w:ascii="Courier New" w:hAnsi="Courier New" w:cs="Courier New"/>
+          <w:sz w:val="24"/>
+          <w:szCs w:val="21"/>
+          <w:lang w:val="ru-RU" w:eastAsia="zh-CN"/>
+        </w:rPr>
+        <w:tab/>
+      </w:r>
+      <w:r>
+        <w:rPr>
+          <w:rFonts w:hint="default" w:ascii="Courier New" w:hAnsi="Courier New" w:cs="Courier New"/>
+          <w:sz w:val="24"/>
+          <w:szCs w:val="21"/>
+          <w:lang w:val="ru-RU" w:eastAsia="zh-CN"/>
+        </w:rPr>
+        <w:t>INTO msg</w:t>
+      </w:r>
+    </w:p>
+    <w:p>
+      <w:pPr>
+        <w:pBdr>
+          <w:top w:val="single" w:color="auto" w:sz="4" w:space="0"/>
+          <w:left w:val="single" w:color="auto" w:sz="4" w:space="0"/>
+          <w:bottom w:val="single" w:color="auto" w:sz="4" w:space="0"/>
+          <w:right w:val="single" w:color="auto" w:sz="4" w:space="0"/>
+        </w:pBdr>
+        <w:rPr>
+          <w:rFonts w:hint="default" w:ascii="Courier New" w:hAnsi="Courier New" w:cs="Courier New"/>
+          <w:sz w:val="24"/>
+          <w:szCs w:val="21"/>
+          <w:lang w:val="ru-RU" w:eastAsia="zh-CN"/>
+        </w:rPr>
+      </w:pPr>
+      <w:r>
+        <w:rPr>
+          <w:rFonts w:hint="default" w:ascii="Courier New" w:hAnsi="Courier New" w:cs="Courier New"/>
+          <w:sz w:val="24"/>
+          <w:szCs w:val="21"/>
+          <w:lang w:val="ru-RU" w:eastAsia="zh-CN"/>
+        </w:rPr>
+        <w:tab/>
+      </w:r>
+      <w:r>
+        <w:rPr>
+          <w:rFonts w:hint="default" w:ascii="Courier New" w:hAnsi="Courier New" w:cs="Courier New"/>
+          <w:sz w:val="24"/>
+          <w:szCs w:val="21"/>
+          <w:lang w:val="ru-RU" w:eastAsia="zh-CN"/>
+        </w:rPr>
+        <w:t>FROM msg_queue</w:t>
+      </w:r>
+    </w:p>
+    <w:p>
+      <w:pPr>
+        <w:pBdr>
+          <w:top w:val="single" w:color="auto" w:sz="4" w:space="0"/>
+          <w:left w:val="single" w:color="auto" w:sz="4" w:space="0"/>
+          <w:bottom w:val="single" w:color="auto" w:sz="4" w:space="0"/>
+          <w:right w:val="single" w:color="auto" w:sz="4" w:space="0"/>
+        </w:pBdr>
+        <w:rPr>
+          <w:rFonts w:hint="default" w:ascii="Courier New" w:hAnsi="Courier New" w:cs="Courier New"/>
+          <w:sz w:val="24"/>
+          <w:szCs w:val="21"/>
+          <w:lang w:val="ru-RU" w:eastAsia="zh-CN"/>
+        </w:rPr>
+      </w:pPr>
+      <w:r>
+        <w:rPr>
+          <w:rFonts w:hint="default" w:ascii="Courier New" w:hAnsi="Courier New" w:cs="Courier New"/>
+          <w:sz w:val="24"/>
+          <w:szCs w:val="21"/>
+          <w:lang w:val="ru-RU" w:eastAsia="zh-CN"/>
+        </w:rPr>
+        <w:tab/>
+      </w:r>
+      <w:r>
+        <w:rPr>
+          <w:rFonts w:hint="default" w:ascii="Courier New" w:hAnsi="Courier New" w:cs="Courier New"/>
+          <w:sz w:val="24"/>
+          <w:szCs w:val="21"/>
+          <w:lang w:val="ru-RU" w:eastAsia="zh-CN"/>
+        </w:rPr>
+        <w:t>WHERE pid IS NULL OR pid NOT IN (SELECT pid FROM pg_stat_activity)</w:t>
+      </w:r>
+    </w:p>
+    <w:p>
+      <w:pPr>
+        <w:pBdr>
+          <w:top w:val="single" w:color="auto" w:sz="4" w:space="0"/>
+          <w:left w:val="single" w:color="auto" w:sz="4" w:space="0"/>
+          <w:bottom w:val="single" w:color="auto" w:sz="4" w:space="0"/>
+          <w:right w:val="single" w:color="auto" w:sz="4" w:space="0"/>
+        </w:pBdr>
+        <w:rPr>
+          <w:rFonts w:hint="default" w:ascii="Courier New" w:hAnsi="Courier New" w:cs="Courier New"/>
+          <w:sz w:val="24"/>
+          <w:szCs w:val="21"/>
+          <w:lang w:val="ru-RU" w:eastAsia="zh-CN"/>
+        </w:rPr>
+      </w:pPr>
+      <w:r>
+        <w:rPr>
+          <w:rFonts w:hint="default" w:ascii="Courier New" w:hAnsi="Courier New" w:cs="Courier New"/>
+          <w:sz w:val="24"/>
+          <w:szCs w:val="21"/>
+          <w:lang w:val="ru-RU" w:eastAsia="zh-CN"/>
+        </w:rPr>
+        <w:tab/>
+      </w:r>
+      <w:r>
+        <w:rPr>
+          <w:rFonts w:hint="default" w:ascii="Courier New" w:hAnsi="Courier New" w:cs="Courier New"/>
+          <w:sz w:val="24"/>
+          <w:szCs w:val="21"/>
+          <w:lang w:val="ru-RU" w:eastAsia="zh-CN"/>
+        </w:rPr>
+        <w:t>ORDER BY id LIMIT 1</w:t>
+      </w:r>
+    </w:p>
+    <w:p>
+      <w:pPr>
+        <w:pBdr>
+          <w:top w:val="single" w:color="auto" w:sz="4" w:space="0"/>
+          <w:left w:val="single" w:color="auto" w:sz="4" w:space="0"/>
+          <w:bottom w:val="single" w:color="auto" w:sz="4" w:space="0"/>
+          <w:right w:val="single" w:color="auto" w:sz="4" w:space="0"/>
+        </w:pBdr>
+        <w:rPr>
+          <w:rFonts w:hint="default" w:ascii="Courier New" w:hAnsi="Courier New" w:cs="Courier New"/>
+          <w:sz w:val="24"/>
+          <w:szCs w:val="21"/>
+          <w:lang w:val="ru-RU" w:eastAsia="zh-CN"/>
+        </w:rPr>
+      </w:pPr>
+      <w:r>
+        <w:rPr>
+          <w:rFonts w:hint="default" w:ascii="Courier New" w:hAnsi="Courier New" w:cs="Courier New"/>
+          <w:sz w:val="24"/>
+          <w:szCs w:val="21"/>
+          <w:lang w:val="ru-RU" w:eastAsia="zh-CN"/>
+        </w:rPr>
+        <w:tab/>
+      </w:r>
+      <w:r>
+        <w:rPr>
+          <w:rFonts w:hint="default" w:ascii="Courier New" w:hAnsi="Courier New" w:cs="Courier New"/>
+          <w:sz w:val="24"/>
+          <w:szCs w:val="21"/>
+          <w:lang w:val="ru-RU" w:eastAsia="zh-CN"/>
+        </w:rPr>
+        <w:t>FOR UPDATE SKIP LOCKED;</w:t>
+      </w:r>
+    </w:p>
+    <w:p>
+      <w:pPr>
+        <w:pBdr>
+          <w:top w:val="single" w:color="auto" w:sz="4" w:space="0"/>
+          <w:left w:val="single" w:color="auto" w:sz="4" w:space="0"/>
+          <w:bottom w:val="single" w:color="auto" w:sz="4" w:space="0"/>
+          <w:right w:val="single" w:color="auto" w:sz="4" w:space="0"/>
+        </w:pBdr>
+        <w:rPr>
+          <w:rFonts w:hint="default" w:ascii="Courier New" w:hAnsi="Courier New" w:cs="Courier New"/>
+          <w:sz w:val="24"/>
+          <w:szCs w:val="21"/>
+          <w:lang w:val="ru-RU" w:eastAsia="zh-CN"/>
+        </w:rPr>
+      </w:pPr>
+      <w:r>
+        <w:rPr>
+          <w:rFonts w:hint="default" w:ascii="Courier New" w:hAnsi="Courier New" w:cs="Courier New"/>
+          <w:sz w:val="24"/>
+          <w:szCs w:val="21"/>
+          <w:lang w:val="ru-RU" w:eastAsia="zh-CN"/>
+        </w:rPr>
+        <w:t xml:space="preserve"> </w:t>
+      </w:r>
+    </w:p>
+    <w:p>
+      <w:pPr>
+        <w:pBdr>
+          <w:top w:val="single" w:color="auto" w:sz="4" w:space="0"/>
+          <w:left w:val="single" w:color="auto" w:sz="4" w:space="0"/>
+          <w:bottom w:val="single" w:color="auto" w:sz="4" w:space="0"/>
+          <w:right w:val="single" w:color="auto" w:sz="4" w:space="0"/>
+        </w:pBdr>
+        <w:rPr>
+          <w:rFonts w:hint="default" w:ascii="Courier New" w:hAnsi="Courier New" w:cs="Courier New"/>
+          <w:sz w:val="24"/>
+          <w:szCs w:val="21"/>
+          <w:lang w:val="ru-RU" w:eastAsia="zh-CN"/>
+        </w:rPr>
+      </w:pPr>
+      <w:r>
+        <w:rPr>
+          <w:rFonts w:hint="default" w:ascii="Courier New" w:hAnsi="Courier New" w:cs="Courier New"/>
+          <w:sz w:val="24"/>
+          <w:szCs w:val="21"/>
+          <w:lang w:val="ru-RU" w:eastAsia="zh-CN"/>
+        </w:rPr>
+        <w:tab/>
+      </w:r>
+      <w:r>
+        <w:rPr>
+          <w:rFonts w:hint="default" w:ascii="Courier New" w:hAnsi="Courier New" w:cs="Courier New"/>
+          <w:sz w:val="24"/>
+          <w:szCs w:val="21"/>
+          <w:lang w:val="ru-RU" w:eastAsia="zh-CN"/>
+        </w:rPr>
+        <w:t>UPDATE msg_queue</w:t>
+      </w:r>
+    </w:p>
+    <w:p>
+      <w:pPr>
+        <w:pBdr>
+          <w:top w:val="single" w:color="auto" w:sz="4" w:space="0"/>
+          <w:left w:val="single" w:color="auto" w:sz="4" w:space="0"/>
+          <w:bottom w:val="single" w:color="auto" w:sz="4" w:space="0"/>
+          <w:right w:val="single" w:color="auto" w:sz="4" w:space="0"/>
+        </w:pBdr>
+        <w:rPr>
+          <w:rFonts w:hint="default" w:ascii="Courier New" w:hAnsi="Courier New" w:cs="Courier New"/>
+          <w:sz w:val="24"/>
+          <w:szCs w:val="21"/>
+          <w:lang w:val="ru-RU" w:eastAsia="zh-CN"/>
+        </w:rPr>
+      </w:pPr>
+      <w:r>
+        <w:rPr>
+          <w:rFonts w:hint="default" w:ascii="Courier New" w:hAnsi="Courier New" w:cs="Courier New"/>
+          <w:sz w:val="24"/>
+          <w:szCs w:val="21"/>
+          <w:lang w:val="ru-RU" w:eastAsia="zh-CN"/>
+        </w:rPr>
+        <w:tab/>
+      </w:r>
+      <w:r>
+        <w:rPr>
+          <w:rFonts w:hint="default" w:ascii="Courier New" w:hAnsi="Courier New" w:cs="Courier New"/>
+          <w:sz w:val="24"/>
+          <w:szCs w:val="21"/>
+          <w:lang w:val="ru-RU" w:eastAsia="zh-CN"/>
+        </w:rPr>
+        <w:t>SET pid = pg_backend_pid()</w:t>
+      </w:r>
+    </w:p>
+    <w:p>
+      <w:pPr>
+        <w:pBdr>
+          <w:top w:val="single" w:color="auto" w:sz="4" w:space="0"/>
+          <w:left w:val="single" w:color="auto" w:sz="4" w:space="0"/>
+          <w:bottom w:val="single" w:color="auto" w:sz="4" w:space="0"/>
+          <w:right w:val="single" w:color="auto" w:sz="4" w:space="0"/>
+        </w:pBdr>
+        <w:rPr>
+          <w:rFonts w:hint="default" w:ascii="Courier New" w:hAnsi="Courier New" w:cs="Courier New"/>
+          <w:sz w:val="24"/>
+          <w:szCs w:val="21"/>
+          <w:lang w:val="ru-RU" w:eastAsia="zh-CN"/>
+        </w:rPr>
+      </w:pPr>
+      <w:r>
+        <w:rPr>
+          <w:rFonts w:hint="default" w:ascii="Courier New" w:hAnsi="Courier New" w:cs="Courier New"/>
+          <w:sz w:val="24"/>
+          <w:szCs w:val="21"/>
+          <w:lang w:val="ru-RU" w:eastAsia="zh-CN"/>
+        </w:rPr>
+        <w:tab/>
+      </w:r>
+      <w:r>
+        <w:rPr>
+          <w:rFonts w:hint="default" w:ascii="Courier New" w:hAnsi="Courier New" w:cs="Courier New"/>
+          <w:sz w:val="24"/>
+          <w:szCs w:val="21"/>
+          <w:lang w:val="ru-RU" w:eastAsia="zh-CN"/>
+        </w:rPr>
+        <w:t>WHERE id = msg.id;</w:t>
+      </w:r>
+    </w:p>
+    <w:p>
+      <w:pPr>
+        <w:pBdr>
+          <w:top w:val="single" w:color="auto" w:sz="4" w:space="0"/>
+          <w:left w:val="single" w:color="auto" w:sz="4" w:space="0"/>
+          <w:bottom w:val="single" w:color="auto" w:sz="4" w:space="0"/>
+          <w:right w:val="single" w:color="auto" w:sz="4" w:space="0"/>
+        </w:pBdr>
+        <w:rPr>
+          <w:rFonts w:hint="default" w:ascii="Courier New" w:hAnsi="Courier New" w:cs="Courier New"/>
+          <w:sz w:val="24"/>
+          <w:szCs w:val="21"/>
+          <w:lang w:val="ru-RU" w:eastAsia="zh-CN"/>
+        </w:rPr>
+      </w:pPr>
+      <w:r>
+        <w:rPr>
+          <w:rFonts w:hint="default" w:ascii="Courier New" w:hAnsi="Courier New" w:cs="Courier New"/>
+          <w:sz w:val="24"/>
+          <w:szCs w:val="21"/>
+          <w:lang w:val="ru-RU" w:eastAsia="zh-CN"/>
+        </w:rPr>
+        <w:t>END;</w:t>
+      </w:r>
+    </w:p>
+    <w:p>
+      <w:pPr>
+        <w:pBdr>
+          <w:top w:val="single" w:color="auto" w:sz="4" w:space="0"/>
+          <w:left w:val="single" w:color="auto" w:sz="4" w:space="0"/>
+          <w:bottom w:val="single" w:color="auto" w:sz="4" w:space="0"/>
+          <w:right w:val="single" w:color="auto" w:sz="4" w:space="0"/>
+        </w:pBdr>
+        <w:rPr>
+          <w:rFonts w:hint="default" w:ascii="Courier New" w:hAnsi="Courier New" w:cs="Courier New"/>
+          <w:sz w:val="24"/>
+          <w:szCs w:val="21"/>
+          <w:lang w:val="ru-RU" w:eastAsia="zh-CN"/>
+        </w:rPr>
+      </w:pPr>
+      <w:r>
+        <w:rPr>
+          <w:rFonts w:hint="default" w:ascii="Courier New" w:hAnsi="Courier New" w:cs="Courier New"/>
+          <w:sz w:val="24"/>
+          <w:szCs w:val="21"/>
+          <w:lang w:val="ru-RU" w:eastAsia="zh-CN"/>
+        </w:rPr>
+        <w:t>$$ LANGUAGE plpgsql VOLATILE;</w:t>
+      </w:r>
+    </w:p>
+    <w:p>
+      <w:pPr>
+        <w:pBdr>
+          <w:top w:val="single" w:color="auto" w:sz="4" w:space="0"/>
+          <w:left w:val="single" w:color="auto" w:sz="4" w:space="0"/>
+          <w:bottom w:val="single" w:color="auto" w:sz="4" w:space="0"/>
+          <w:right w:val="single" w:color="auto" w:sz="4" w:space="0"/>
+        </w:pBdr>
+        <w:rPr>
+          <w:rFonts w:hint="default" w:ascii="Courier New" w:hAnsi="Courier New" w:cs="Courier New"/>
+          <w:sz w:val="24"/>
+          <w:szCs w:val="21"/>
+          <w:lang w:val="ru-RU" w:eastAsia="zh-CN"/>
+        </w:rPr>
+      </w:pPr>
+    </w:p>
+    <w:p>
+      <w:pPr>
+        <w:pBdr>
+          <w:top w:val="single" w:color="auto" w:sz="4" w:space="0"/>
+          <w:left w:val="single" w:color="auto" w:sz="4" w:space="0"/>
+          <w:bottom w:val="single" w:color="auto" w:sz="4" w:space="0"/>
+          <w:right w:val="single" w:color="auto" w:sz="4" w:space="0"/>
+        </w:pBdr>
+        <w:rPr>
+          <w:rFonts w:hint="default" w:ascii="Courier New" w:hAnsi="Courier New" w:cs="Courier New"/>
+          <w:sz w:val="24"/>
+          <w:szCs w:val="21"/>
+          <w:lang w:val="ru-RU" w:eastAsia="zh-CN"/>
+        </w:rPr>
+      </w:pPr>
+      <w:r>
+        <w:rPr>
+          <w:rFonts w:hint="default" w:ascii="Courier New" w:hAnsi="Courier New" w:cs="Courier New"/>
+          <w:sz w:val="24"/>
+          <w:szCs w:val="21"/>
+          <w:lang w:val="ru-RU" w:eastAsia="zh-CN"/>
+        </w:rPr>
+        <w:t>CREATE FUNCTION complete_message(msg msg_queue) RETURNS void AS $$</w:t>
+      </w:r>
+    </w:p>
+    <w:p>
+      <w:pPr>
+        <w:pBdr>
+          <w:top w:val="single" w:color="auto" w:sz="4" w:space="0"/>
+          <w:left w:val="single" w:color="auto" w:sz="4" w:space="0"/>
+          <w:bottom w:val="single" w:color="auto" w:sz="4" w:space="0"/>
+          <w:right w:val="single" w:color="auto" w:sz="4" w:space="0"/>
+        </w:pBdr>
+        <w:rPr>
+          <w:rFonts w:hint="default" w:ascii="Courier New" w:hAnsi="Courier New" w:cs="Courier New"/>
+          <w:sz w:val="24"/>
+          <w:szCs w:val="21"/>
+          <w:lang w:val="ru-RU" w:eastAsia="zh-CN"/>
+        </w:rPr>
+      </w:pPr>
+      <w:r>
+        <w:rPr>
+          <w:rFonts w:hint="default" w:ascii="Courier New" w:hAnsi="Courier New" w:cs="Courier New"/>
+          <w:sz w:val="24"/>
+          <w:szCs w:val="21"/>
+          <w:lang w:val="ru-RU" w:eastAsia="zh-CN"/>
+        </w:rPr>
+        <w:t>DELETE FROM msg_queue</w:t>
+      </w:r>
+    </w:p>
+    <w:p>
+      <w:pPr>
+        <w:pBdr>
+          <w:top w:val="single" w:color="auto" w:sz="4" w:space="0"/>
+          <w:left w:val="single" w:color="auto" w:sz="4" w:space="0"/>
+          <w:bottom w:val="single" w:color="auto" w:sz="4" w:space="0"/>
+          <w:right w:val="single" w:color="auto" w:sz="4" w:space="0"/>
+        </w:pBdr>
+        <w:rPr>
+          <w:rFonts w:hint="default" w:ascii="Courier New" w:hAnsi="Courier New" w:cs="Courier New"/>
+          <w:sz w:val="24"/>
+          <w:szCs w:val="21"/>
+          <w:lang w:val="ru-RU" w:eastAsia="zh-CN"/>
+        </w:rPr>
+      </w:pPr>
+      <w:r>
+        <w:rPr>
+          <w:rFonts w:hint="default" w:ascii="Courier New" w:hAnsi="Courier New" w:cs="Courier New"/>
+          <w:sz w:val="24"/>
+          <w:szCs w:val="21"/>
+          <w:lang w:val="ru-RU" w:eastAsia="zh-CN"/>
+        </w:rPr>
+        <w:t>WHERE id = msg.id;</w:t>
+      </w:r>
+    </w:p>
+    <w:p>
+      <w:pPr>
+        <w:pBdr>
+          <w:top w:val="single" w:color="auto" w:sz="4" w:space="0"/>
+          <w:left w:val="single" w:color="auto" w:sz="4" w:space="0"/>
+          <w:bottom w:val="single" w:color="auto" w:sz="4" w:space="0"/>
+          <w:right w:val="single" w:color="auto" w:sz="4" w:space="0"/>
+        </w:pBdr>
+        <w:rPr>
+          <w:rFonts w:hint="default" w:ascii="Courier New" w:hAnsi="Courier New" w:cs="Courier New"/>
+          <w:sz w:val="24"/>
+          <w:szCs w:val="21"/>
+          <w:lang w:val="ru-RU" w:eastAsia="zh-CN"/>
+        </w:rPr>
+      </w:pPr>
+      <w:r>
+        <w:rPr>
+          <w:rFonts w:hint="default" w:ascii="Courier New" w:hAnsi="Courier New" w:cs="Courier New"/>
+          <w:sz w:val="24"/>
+          <w:szCs w:val="21"/>
+          <w:lang w:val="ru-RU" w:eastAsia="zh-CN"/>
+        </w:rPr>
+        <w:t>$$ LANGUAGE sql VOLATILE;</w:t>
+      </w:r>
+    </w:p>
+    <w:p>
+      <w:pPr>
+        <w:pBdr>
+          <w:top w:val="single" w:color="auto" w:sz="4" w:space="0"/>
+          <w:left w:val="single" w:color="auto" w:sz="4" w:space="0"/>
+          <w:bottom w:val="single" w:color="auto" w:sz="4" w:space="0"/>
+          <w:right w:val="single" w:color="auto" w:sz="4" w:space="0"/>
+        </w:pBdr>
+        <w:rPr>
+          <w:rFonts w:hint="default" w:ascii="Courier New" w:hAnsi="Courier New" w:cs="Courier New"/>
+          <w:sz w:val="24"/>
+          <w:szCs w:val="21"/>
+          <w:lang w:val="ru-RU" w:eastAsia="zh-CN"/>
+        </w:rPr>
+      </w:pPr>
+    </w:p>
+    <w:p>
+      <w:pPr>
+        <w:pBdr>
+          <w:top w:val="single" w:color="auto" w:sz="4" w:space="0"/>
+          <w:left w:val="single" w:color="auto" w:sz="4" w:space="0"/>
+          <w:bottom w:val="single" w:color="auto" w:sz="4" w:space="0"/>
+          <w:right w:val="single" w:color="auto" w:sz="4" w:space="0"/>
+        </w:pBdr>
+        <w:rPr>
+          <w:rFonts w:hint="default" w:ascii="Courier New" w:hAnsi="Courier New" w:cs="Courier New"/>
+          <w:sz w:val="24"/>
+          <w:szCs w:val="21"/>
+          <w:lang w:val="ru-RU" w:eastAsia="zh-CN"/>
+        </w:rPr>
+      </w:pPr>
+      <w:r>
+        <w:rPr>
+          <w:rFonts w:hint="default" w:ascii="Courier New" w:hAnsi="Courier New" w:cs="Courier New"/>
+          <w:sz w:val="24"/>
+          <w:szCs w:val="21"/>
+          <w:lang w:val="ru-RU" w:eastAsia="zh-CN"/>
+        </w:rPr>
+        <w:t>CREATE PROCEDURE process_queue() AS $$</w:t>
+      </w:r>
+    </w:p>
+    <w:p>
+      <w:pPr>
+        <w:pBdr>
+          <w:top w:val="single" w:color="auto" w:sz="4" w:space="0"/>
+          <w:left w:val="single" w:color="auto" w:sz="4" w:space="0"/>
+          <w:bottom w:val="single" w:color="auto" w:sz="4" w:space="0"/>
+          <w:right w:val="single" w:color="auto" w:sz="4" w:space="0"/>
+        </w:pBdr>
+        <w:rPr>
+          <w:rFonts w:hint="default" w:ascii="Courier New" w:hAnsi="Courier New" w:cs="Courier New"/>
+          <w:sz w:val="24"/>
+          <w:szCs w:val="21"/>
+          <w:lang w:val="ru-RU" w:eastAsia="zh-CN"/>
+        </w:rPr>
+      </w:pPr>
+      <w:r>
+        <w:rPr>
+          <w:rFonts w:hint="default" w:ascii="Courier New" w:hAnsi="Courier New" w:cs="Courier New"/>
+          <w:sz w:val="24"/>
+          <w:szCs w:val="21"/>
+          <w:lang w:val="ru-RU" w:eastAsia="zh-CN"/>
+        </w:rPr>
+        <w:t>DECLARE</w:t>
+      </w:r>
+    </w:p>
+    <w:p>
+      <w:pPr>
+        <w:pBdr>
+          <w:top w:val="single" w:color="auto" w:sz="4" w:space="0"/>
+          <w:left w:val="single" w:color="auto" w:sz="4" w:space="0"/>
+          <w:bottom w:val="single" w:color="auto" w:sz="4" w:space="0"/>
+          <w:right w:val="single" w:color="auto" w:sz="4" w:space="0"/>
+        </w:pBdr>
+        <w:rPr>
+          <w:rFonts w:hint="default" w:ascii="Courier New" w:hAnsi="Courier New" w:cs="Courier New"/>
+          <w:sz w:val="24"/>
+          <w:szCs w:val="21"/>
+          <w:lang w:val="ru-RU" w:eastAsia="zh-CN"/>
+        </w:rPr>
+      </w:pPr>
+      <w:r>
+        <w:rPr>
+          <w:rFonts w:hint="default" w:ascii="Courier New" w:hAnsi="Courier New" w:cs="Courier New"/>
+          <w:sz w:val="24"/>
+          <w:szCs w:val="21"/>
+          <w:lang w:val="ru-RU" w:eastAsia="zh-CN"/>
+        </w:rPr>
+        <w:tab/>
+      </w:r>
+      <w:r>
+        <w:rPr>
+          <w:rFonts w:hint="default" w:ascii="Courier New" w:hAnsi="Courier New" w:cs="Courier New"/>
+          <w:sz w:val="24"/>
+          <w:szCs w:val="21"/>
+          <w:lang w:val="ru-RU" w:eastAsia="zh-CN"/>
+        </w:rPr>
+        <w:t>msg msg_queue;</w:t>
+      </w:r>
+    </w:p>
+    <w:p>
+      <w:pPr>
+        <w:pBdr>
+          <w:top w:val="single" w:color="auto" w:sz="4" w:space="0"/>
+          <w:left w:val="single" w:color="auto" w:sz="4" w:space="0"/>
+          <w:bottom w:val="single" w:color="auto" w:sz="4" w:space="0"/>
+          <w:right w:val="single" w:color="auto" w:sz="4" w:space="0"/>
+        </w:pBdr>
+        <w:rPr>
+          <w:rFonts w:hint="default" w:ascii="Courier New" w:hAnsi="Courier New" w:cs="Courier New"/>
+          <w:sz w:val="24"/>
+          <w:szCs w:val="21"/>
+          <w:lang w:val="ru-RU" w:eastAsia="zh-CN"/>
+        </w:rPr>
+      </w:pPr>
+      <w:r>
+        <w:rPr>
+          <w:rFonts w:hint="default" w:ascii="Courier New" w:hAnsi="Courier New" w:cs="Courier New"/>
+          <w:sz w:val="24"/>
+          <w:szCs w:val="21"/>
+          <w:lang w:val="ru-RU" w:eastAsia="zh-CN"/>
+        </w:rPr>
+        <w:t>BEGIN</w:t>
+      </w:r>
+    </w:p>
+    <w:p>
+      <w:pPr>
+        <w:pBdr>
+          <w:top w:val="single" w:color="auto" w:sz="4" w:space="0"/>
+          <w:left w:val="single" w:color="auto" w:sz="4" w:space="0"/>
+          <w:bottom w:val="single" w:color="auto" w:sz="4" w:space="0"/>
+          <w:right w:val="single" w:color="auto" w:sz="4" w:space="0"/>
+        </w:pBdr>
+        <w:rPr>
+          <w:rFonts w:hint="default" w:ascii="Courier New" w:hAnsi="Courier New" w:cs="Courier New"/>
+          <w:sz w:val="24"/>
+          <w:szCs w:val="21"/>
+          <w:lang w:val="ru-RU" w:eastAsia="zh-CN"/>
+        </w:rPr>
+      </w:pPr>
+      <w:r>
+        <w:rPr>
+          <w:rFonts w:hint="default" w:ascii="Courier New" w:hAnsi="Courier New" w:cs="Courier New"/>
+          <w:sz w:val="24"/>
+          <w:szCs w:val="21"/>
+          <w:lang w:val="ru-RU" w:eastAsia="zh-CN"/>
+        </w:rPr>
+        <w:tab/>
+      </w:r>
+      <w:r>
+        <w:rPr>
+          <w:rFonts w:hint="default" w:ascii="Courier New" w:hAnsi="Courier New" w:cs="Courier New"/>
+          <w:sz w:val="24"/>
+          <w:szCs w:val="21"/>
+          <w:lang w:val="ru-RU" w:eastAsia="zh-CN"/>
+        </w:rPr>
+        <w:t>LOOP</w:t>
+      </w:r>
+    </w:p>
+    <w:p>
+      <w:pPr>
+        <w:pBdr>
+          <w:top w:val="single" w:color="auto" w:sz="4" w:space="0"/>
+          <w:left w:val="single" w:color="auto" w:sz="4" w:space="0"/>
+          <w:bottom w:val="single" w:color="auto" w:sz="4" w:space="0"/>
+          <w:right w:val="single" w:color="auto" w:sz="4" w:space="0"/>
+        </w:pBdr>
+        <w:rPr>
+          <w:rFonts w:hint="default" w:ascii="Courier New" w:hAnsi="Courier New" w:cs="Courier New"/>
+          <w:sz w:val="24"/>
+          <w:szCs w:val="21"/>
+          <w:lang w:val="ru-RU" w:eastAsia="zh-CN"/>
+        </w:rPr>
+      </w:pPr>
+      <w:r>
+        <w:rPr>
+          <w:rFonts w:hint="default" w:ascii="Courier New" w:hAnsi="Courier New" w:cs="Courier New"/>
+          <w:sz w:val="24"/>
+          <w:szCs w:val="21"/>
+          <w:lang w:val="ru-RU" w:eastAsia="zh-CN"/>
+        </w:rPr>
+        <w:t xml:space="preserve">    </w:t>
+      </w:r>
+      <w:r>
+        <w:rPr>
+          <w:rFonts w:hint="default" w:ascii="Courier New" w:hAnsi="Courier New" w:cs="Courier New"/>
+          <w:sz w:val="24"/>
+          <w:szCs w:val="21"/>
+          <w:lang w:val="ru-RU" w:eastAsia="zh-CN"/>
+        </w:rPr>
+        <w:tab/>
+      </w:r>
+      <w:r>
+        <w:rPr>
+          <w:rFonts w:hint="default" w:ascii="Courier New" w:hAnsi="Courier New" w:cs="Courier New"/>
+          <w:sz w:val="24"/>
+          <w:szCs w:val="21"/>
+          <w:lang w:val="ru-RU" w:eastAsia="zh-CN"/>
+        </w:rPr>
+        <w:t>SELECT * INTO msg FROM take_message();</w:t>
+      </w:r>
+    </w:p>
+    <w:p>
+      <w:pPr>
+        <w:pBdr>
+          <w:top w:val="single" w:color="auto" w:sz="4" w:space="0"/>
+          <w:left w:val="single" w:color="auto" w:sz="4" w:space="0"/>
+          <w:bottom w:val="single" w:color="auto" w:sz="4" w:space="0"/>
+          <w:right w:val="single" w:color="auto" w:sz="4" w:space="0"/>
+        </w:pBdr>
+        <w:rPr>
+          <w:rFonts w:hint="default" w:ascii="Courier New" w:hAnsi="Courier New" w:cs="Courier New"/>
+          <w:sz w:val="24"/>
+          <w:szCs w:val="21"/>
+          <w:lang w:val="ru-RU" w:eastAsia="zh-CN"/>
+        </w:rPr>
+      </w:pPr>
+      <w:r>
+        <w:rPr>
+          <w:rFonts w:hint="default" w:ascii="Courier New" w:hAnsi="Courier New" w:cs="Courier New"/>
+          <w:sz w:val="24"/>
+          <w:szCs w:val="21"/>
+          <w:lang w:val="ru-RU" w:eastAsia="zh-CN"/>
+        </w:rPr>
+        <w:t xml:space="preserve">    </w:t>
+      </w:r>
+      <w:r>
+        <w:rPr>
+          <w:rFonts w:hint="default" w:ascii="Courier New" w:hAnsi="Courier New" w:cs="Courier New"/>
+          <w:sz w:val="24"/>
+          <w:szCs w:val="21"/>
+          <w:lang w:val="ru-RU" w:eastAsia="zh-CN"/>
+        </w:rPr>
+        <w:tab/>
+      </w:r>
+      <w:r>
+        <w:rPr>
+          <w:rFonts w:hint="default" w:ascii="Courier New" w:hAnsi="Courier New" w:cs="Courier New"/>
+          <w:sz w:val="24"/>
+          <w:szCs w:val="21"/>
+          <w:lang w:val="ru-RU" w:eastAsia="zh-CN"/>
+        </w:rPr>
+        <w:t>EXIT WHEN msg.id IS NULL;</w:t>
+      </w:r>
+    </w:p>
+    <w:p>
+      <w:pPr>
+        <w:pBdr>
+          <w:top w:val="single" w:color="auto" w:sz="4" w:space="0"/>
+          <w:left w:val="single" w:color="auto" w:sz="4" w:space="0"/>
+          <w:bottom w:val="single" w:color="auto" w:sz="4" w:space="0"/>
+          <w:right w:val="single" w:color="auto" w:sz="4" w:space="0"/>
+        </w:pBdr>
+        <w:rPr>
+          <w:rFonts w:hint="default" w:ascii="Courier New" w:hAnsi="Courier New" w:cs="Courier New"/>
+          <w:sz w:val="24"/>
+          <w:szCs w:val="21"/>
+          <w:lang w:val="ru-RU" w:eastAsia="zh-CN"/>
+        </w:rPr>
+      </w:pPr>
+      <w:r>
+        <w:rPr>
+          <w:rFonts w:hint="default" w:ascii="Courier New" w:hAnsi="Courier New" w:cs="Courier New"/>
+          <w:sz w:val="24"/>
+          <w:szCs w:val="21"/>
+          <w:lang w:val="ru-RU" w:eastAsia="zh-CN"/>
+        </w:rPr>
+        <w:t xml:space="preserve">    </w:t>
+      </w:r>
+      <w:r>
+        <w:rPr>
+          <w:rFonts w:hint="default" w:ascii="Courier New" w:hAnsi="Courier New" w:cs="Courier New"/>
+          <w:sz w:val="24"/>
+          <w:szCs w:val="21"/>
+          <w:lang w:val="ru-RU" w:eastAsia="zh-CN"/>
+        </w:rPr>
+        <w:tab/>
+      </w:r>
+      <w:r>
+        <w:rPr>
+          <w:rFonts w:hint="default" w:ascii="Courier New" w:hAnsi="Courier New" w:cs="Courier New"/>
+          <w:sz w:val="24"/>
+          <w:szCs w:val="21"/>
+          <w:lang w:val="ru-RU" w:eastAsia="zh-CN"/>
+        </w:rPr>
+        <w:t>COMMIT;</w:t>
+      </w:r>
+    </w:p>
+    <w:p>
+      <w:pPr>
+        <w:pBdr>
+          <w:top w:val="single" w:color="auto" w:sz="4" w:space="0"/>
+          <w:left w:val="single" w:color="auto" w:sz="4" w:space="0"/>
+          <w:bottom w:val="single" w:color="auto" w:sz="4" w:space="0"/>
+          <w:right w:val="single" w:color="auto" w:sz="4" w:space="0"/>
+        </w:pBdr>
+        <w:rPr>
+          <w:rFonts w:hint="default" w:ascii="Courier New" w:hAnsi="Courier New" w:cs="Courier New"/>
+          <w:sz w:val="24"/>
+          <w:szCs w:val="21"/>
+          <w:lang w:val="ru-RU" w:eastAsia="zh-CN"/>
+        </w:rPr>
+      </w:pPr>
+      <w:r>
+        <w:rPr>
+          <w:rFonts w:hint="default" w:ascii="Courier New" w:hAnsi="Courier New" w:cs="Courier New"/>
+          <w:sz w:val="24"/>
+          <w:szCs w:val="21"/>
+          <w:lang w:val="ru-RU" w:eastAsia="zh-CN"/>
+        </w:rPr>
+        <w:t xml:space="preserve"> </w:t>
+      </w:r>
+    </w:p>
+    <w:p>
+      <w:pPr>
+        <w:pBdr>
+          <w:top w:val="single" w:color="auto" w:sz="4" w:space="0"/>
+          <w:left w:val="single" w:color="auto" w:sz="4" w:space="0"/>
+          <w:bottom w:val="single" w:color="auto" w:sz="4" w:space="0"/>
+          <w:right w:val="single" w:color="auto" w:sz="4" w:space="0"/>
+        </w:pBdr>
+        <w:rPr>
+          <w:rFonts w:hint="default" w:ascii="Courier New" w:hAnsi="Courier New" w:cs="Courier New"/>
+          <w:sz w:val="24"/>
+          <w:szCs w:val="21"/>
+          <w:lang w:val="ru-RU" w:eastAsia="zh-CN"/>
+        </w:rPr>
+      </w:pPr>
+      <w:r>
+        <w:rPr>
+          <w:rFonts w:hint="default" w:ascii="Courier New" w:hAnsi="Courier New" w:cs="Courier New"/>
+          <w:sz w:val="24"/>
+          <w:szCs w:val="21"/>
+          <w:lang w:val="ru-RU" w:eastAsia="zh-CN"/>
+        </w:rPr>
+        <w:t xml:space="preserve">    </w:t>
+      </w:r>
+      <w:r>
+        <w:rPr>
+          <w:rFonts w:hint="default" w:ascii="Courier New" w:hAnsi="Courier New" w:cs="Courier New"/>
+          <w:sz w:val="24"/>
+          <w:szCs w:val="21"/>
+          <w:lang w:val="ru-RU" w:eastAsia="zh-CN"/>
+        </w:rPr>
+        <w:tab/>
+      </w:r>
+      <w:r>
+        <w:rPr>
+          <w:rFonts w:hint="default" w:ascii="Courier New" w:hAnsi="Courier New" w:cs="Courier New"/>
+          <w:sz w:val="24"/>
+          <w:szCs w:val="21"/>
+          <w:lang w:val="ru-RU" w:eastAsia="zh-CN"/>
+        </w:rPr>
+        <w:t>-- обработка</w:t>
+      </w:r>
+    </w:p>
+    <w:p>
+      <w:pPr>
+        <w:pBdr>
+          <w:top w:val="single" w:color="auto" w:sz="4" w:space="0"/>
+          <w:left w:val="single" w:color="auto" w:sz="4" w:space="0"/>
+          <w:bottom w:val="single" w:color="auto" w:sz="4" w:space="0"/>
+          <w:right w:val="single" w:color="auto" w:sz="4" w:space="0"/>
+        </w:pBdr>
+        <w:rPr>
+          <w:rFonts w:hint="default" w:ascii="Courier New" w:hAnsi="Courier New" w:cs="Courier New"/>
+          <w:sz w:val="24"/>
+          <w:szCs w:val="21"/>
+          <w:lang w:val="ru-RU" w:eastAsia="zh-CN"/>
+        </w:rPr>
+      </w:pPr>
+      <w:r>
+        <w:rPr>
+          <w:rFonts w:hint="default" w:ascii="Courier New" w:hAnsi="Courier New" w:cs="Courier New"/>
+          <w:sz w:val="24"/>
+          <w:szCs w:val="21"/>
+          <w:lang w:val="ru-RU" w:eastAsia="zh-CN"/>
+        </w:rPr>
+        <w:tab/>
+      </w:r>
+      <w:r>
+        <w:rPr>
+          <w:rFonts w:hint="default" w:ascii="Courier New" w:hAnsi="Courier New" w:cs="Courier New"/>
+          <w:sz w:val="24"/>
+          <w:szCs w:val="21"/>
+          <w:lang w:val="ru-RU" w:eastAsia="zh-CN"/>
+        </w:rPr>
+        <w:tab/>
+      </w:r>
+      <w:r>
+        <w:rPr>
+          <w:rFonts w:hint="default" w:ascii="Courier New" w:hAnsi="Courier New" w:cs="Courier New"/>
+          <w:sz w:val="24"/>
+          <w:szCs w:val="21"/>
+          <w:lang w:val="ru-RU" w:eastAsia="zh-CN"/>
+        </w:rPr>
+        <w:t>PERFORM pg_sleep(2);</w:t>
+      </w:r>
+    </w:p>
+    <w:p>
+      <w:pPr>
+        <w:pBdr>
+          <w:top w:val="single" w:color="auto" w:sz="4" w:space="0"/>
+          <w:left w:val="single" w:color="auto" w:sz="4" w:space="0"/>
+          <w:bottom w:val="single" w:color="auto" w:sz="4" w:space="0"/>
+          <w:right w:val="single" w:color="auto" w:sz="4" w:space="0"/>
+        </w:pBdr>
+        <w:rPr>
+          <w:rFonts w:hint="default" w:ascii="Courier New" w:hAnsi="Courier New" w:cs="Courier New"/>
+          <w:sz w:val="24"/>
+          <w:szCs w:val="21"/>
+          <w:lang w:val="ru-RU" w:eastAsia="zh-CN"/>
+        </w:rPr>
+      </w:pPr>
+      <w:r>
+        <w:rPr>
+          <w:rFonts w:hint="default" w:ascii="Courier New" w:hAnsi="Courier New" w:cs="Courier New"/>
+          <w:sz w:val="24"/>
+          <w:szCs w:val="21"/>
+          <w:lang w:val="ru-RU" w:eastAsia="zh-CN"/>
+        </w:rPr>
+        <w:t xml:space="preserve">    </w:t>
+      </w:r>
+      <w:r>
+        <w:rPr>
+          <w:rFonts w:hint="default" w:ascii="Courier New" w:hAnsi="Courier New" w:cs="Courier New"/>
+          <w:sz w:val="24"/>
+          <w:szCs w:val="21"/>
+          <w:lang w:val="ru-RU" w:eastAsia="zh-CN"/>
+        </w:rPr>
+        <w:tab/>
+      </w:r>
+      <w:r>
+        <w:rPr>
+          <w:rFonts w:hint="default" w:ascii="Courier New" w:hAnsi="Courier New" w:cs="Courier New"/>
+          <w:sz w:val="24"/>
+          <w:szCs w:val="21"/>
+          <w:lang w:val="ru-RU" w:eastAsia="zh-CN"/>
+        </w:rPr>
+        <w:t>INSERT INTO msg_log(id, pid) VALUES (msg.id, pg_backend_pid());</w:t>
+      </w:r>
+    </w:p>
+    <w:p>
+      <w:pPr>
+        <w:pBdr>
+          <w:top w:val="single" w:color="auto" w:sz="4" w:space="0"/>
+          <w:left w:val="single" w:color="auto" w:sz="4" w:space="0"/>
+          <w:bottom w:val="single" w:color="auto" w:sz="4" w:space="0"/>
+          <w:right w:val="single" w:color="auto" w:sz="4" w:space="0"/>
+        </w:pBdr>
+        <w:rPr>
+          <w:rFonts w:hint="default" w:ascii="Courier New" w:hAnsi="Courier New" w:cs="Courier New"/>
+          <w:sz w:val="24"/>
+          <w:szCs w:val="21"/>
+          <w:lang w:val="ru-RU" w:eastAsia="zh-CN"/>
+        </w:rPr>
+      </w:pPr>
+      <w:r>
+        <w:rPr>
+          <w:rFonts w:hint="default" w:ascii="Courier New" w:hAnsi="Courier New" w:cs="Courier New"/>
+          <w:sz w:val="24"/>
+          <w:szCs w:val="21"/>
+          <w:lang w:val="ru-RU" w:eastAsia="zh-CN"/>
+        </w:rPr>
+        <w:t xml:space="preserve"> </w:t>
+      </w:r>
+    </w:p>
+    <w:p>
+      <w:pPr>
+        <w:pBdr>
+          <w:top w:val="single" w:color="auto" w:sz="4" w:space="0"/>
+          <w:left w:val="single" w:color="auto" w:sz="4" w:space="0"/>
+          <w:bottom w:val="single" w:color="auto" w:sz="4" w:space="0"/>
+          <w:right w:val="single" w:color="auto" w:sz="4" w:space="0"/>
+        </w:pBdr>
+        <w:rPr>
+          <w:rFonts w:hint="default" w:ascii="Courier New" w:hAnsi="Courier New" w:cs="Courier New"/>
+          <w:sz w:val="24"/>
+          <w:szCs w:val="21"/>
+          <w:lang w:val="ru-RU" w:eastAsia="zh-CN"/>
+        </w:rPr>
+      </w:pPr>
+      <w:r>
+        <w:rPr>
+          <w:rFonts w:hint="default" w:ascii="Courier New" w:hAnsi="Courier New" w:cs="Courier New"/>
+          <w:sz w:val="24"/>
+          <w:szCs w:val="21"/>
+          <w:lang w:val="ru-RU" w:eastAsia="zh-CN"/>
+        </w:rPr>
+        <w:t xml:space="preserve">    </w:t>
+      </w:r>
+      <w:r>
+        <w:rPr>
+          <w:rFonts w:hint="default" w:ascii="Courier New" w:hAnsi="Courier New" w:cs="Courier New"/>
+          <w:sz w:val="24"/>
+          <w:szCs w:val="21"/>
+          <w:lang w:val="ru-RU" w:eastAsia="zh-CN"/>
+        </w:rPr>
+        <w:tab/>
+      </w:r>
+      <w:r>
+        <w:rPr>
+          <w:rFonts w:hint="default" w:ascii="Courier New" w:hAnsi="Courier New" w:cs="Courier New"/>
+          <w:sz w:val="24"/>
+          <w:szCs w:val="21"/>
+          <w:lang w:val="ru-RU" w:eastAsia="zh-CN"/>
+        </w:rPr>
+        <w:t>PERFORM complete_message(msg);</w:t>
+      </w:r>
+    </w:p>
+    <w:p>
+      <w:pPr>
+        <w:pBdr>
+          <w:top w:val="single" w:color="auto" w:sz="4" w:space="0"/>
+          <w:left w:val="single" w:color="auto" w:sz="4" w:space="0"/>
+          <w:bottom w:val="single" w:color="auto" w:sz="4" w:space="0"/>
+          <w:right w:val="single" w:color="auto" w:sz="4" w:space="0"/>
+        </w:pBdr>
+        <w:rPr>
+          <w:rFonts w:hint="default" w:ascii="Courier New" w:hAnsi="Courier New" w:cs="Courier New"/>
+          <w:sz w:val="24"/>
+          <w:szCs w:val="21"/>
+          <w:lang w:val="ru-RU" w:eastAsia="zh-CN"/>
+        </w:rPr>
+      </w:pPr>
+      <w:r>
+        <w:rPr>
+          <w:rFonts w:hint="default" w:ascii="Courier New" w:hAnsi="Courier New" w:cs="Courier New"/>
+          <w:sz w:val="24"/>
+          <w:szCs w:val="21"/>
+          <w:lang w:val="ru-RU" w:eastAsia="zh-CN"/>
+        </w:rPr>
+        <w:t xml:space="preserve">    </w:t>
+      </w:r>
+      <w:r>
+        <w:rPr>
+          <w:rFonts w:hint="default" w:ascii="Courier New" w:hAnsi="Courier New" w:cs="Courier New"/>
+          <w:sz w:val="24"/>
+          <w:szCs w:val="21"/>
+          <w:lang w:val="ru-RU" w:eastAsia="zh-CN"/>
+        </w:rPr>
+        <w:tab/>
+      </w:r>
+      <w:r>
+        <w:rPr>
+          <w:rFonts w:hint="default" w:ascii="Courier New" w:hAnsi="Courier New" w:cs="Courier New"/>
+          <w:sz w:val="24"/>
+          <w:szCs w:val="21"/>
+          <w:lang w:val="ru-RU" w:eastAsia="zh-CN"/>
+        </w:rPr>
+        <w:t>COMMIT;</w:t>
+      </w:r>
+    </w:p>
+    <w:p>
+      <w:pPr>
+        <w:pBdr>
+          <w:top w:val="single" w:color="auto" w:sz="4" w:space="0"/>
+          <w:left w:val="single" w:color="auto" w:sz="4" w:space="0"/>
+          <w:bottom w:val="single" w:color="auto" w:sz="4" w:space="0"/>
+          <w:right w:val="single" w:color="auto" w:sz="4" w:space="0"/>
+        </w:pBdr>
+        <w:rPr>
+          <w:rFonts w:hint="default" w:ascii="Courier New" w:hAnsi="Courier New" w:cs="Courier New"/>
+          <w:sz w:val="24"/>
+          <w:szCs w:val="21"/>
+          <w:lang w:val="ru-RU" w:eastAsia="zh-CN"/>
+        </w:rPr>
+      </w:pPr>
+      <w:r>
+        <w:rPr>
+          <w:rFonts w:hint="default" w:ascii="Courier New" w:hAnsi="Courier New" w:cs="Courier New"/>
+          <w:sz w:val="24"/>
+          <w:szCs w:val="21"/>
+          <w:lang w:val="ru-RU" w:eastAsia="zh-CN"/>
+        </w:rPr>
+        <w:tab/>
+      </w:r>
+      <w:r>
+        <w:rPr>
+          <w:rFonts w:hint="default" w:ascii="Courier New" w:hAnsi="Courier New" w:cs="Courier New"/>
+          <w:sz w:val="24"/>
+          <w:szCs w:val="21"/>
+          <w:lang w:val="ru-RU" w:eastAsia="zh-CN"/>
+        </w:rPr>
+        <w:t>END LOOP;</w:t>
+      </w:r>
+    </w:p>
+    <w:p>
+      <w:pPr>
+        <w:pBdr>
+          <w:top w:val="single" w:color="auto" w:sz="4" w:space="0"/>
+          <w:left w:val="single" w:color="auto" w:sz="4" w:space="0"/>
+          <w:bottom w:val="single" w:color="auto" w:sz="4" w:space="0"/>
+          <w:right w:val="single" w:color="auto" w:sz="4" w:space="0"/>
+        </w:pBdr>
+        <w:rPr>
+          <w:rFonts w:hint="default" w:ascii="Courier New" w:hAnsi="Courier New" w:cs="Courier New"/>
+          <w:sz w:val="24"/>
+          <w:szCs w:val="21"/>
+          <w:lang w:val="ru-RU" w:eastAsia="zh-CN"/>
+        </w:rPr>
+      </w:pPr>
+      <w:r>
+        <w:rPr>
+          <w:rFonts w:hint="default" w:ascii="Courier New" w:hAnsi="Courier New" w:cs="Courier New"/>
+          <w:sz w:val="24"/>
+          <w:szCs w:val="21"/>
+          <w:lang w:val="ru-RU" w:eastAsia="zh-CN"/>
+        </w:rPr>
+        <w:t>END;</w:t>
+      </w:r>
+    </w:p>
+    <w:p>
+      <w:pPr>
+        <w:pBdr>
+          <w:top w:val="single" w:color="auto" w:sz="4" w:space="0"/>
+          <w:left w:val="single" w:color="auto" w:sz="4" w:space="0"/>
+          <w:bottom w:val="single" w:color="auto" w:sz="4" w:space="0"/>
+          <w:right w:val="single" w:color="auto" w:sz="4" w:space="0"/>
+        </w:pBdr>
+        <w:rPr>
+          <w:rFonts w:hint="default"/>
+          <w:lang w:val="ru-RU" w:eastAsia="zh-CN"/>
+        </w:rPr>
+      </w:pPr>
+      <w:r>
+        <w:rPr>
+          <w:rFonts w:hint="default" w:ascii="Courier New" w:hAnsi="Courier New" w:cs="Courier New"/>
+          <w:sz w:val="24"/>
+          <w:szCs w:val="21"/>
+          <w:lang w:val="ru-RU" w:eastAsia="zh-CN"/>
+        </w:rPr>
+        <w:t>$$ LANGUAGE plpgsql;</w:t>
+      </w:r>
+      <w:r>
+        <w:rPr>
+          <w:rFonts w:hint="default"/>
+          <w:lang w:val="ru-RU" w:eastAsia="zh-CN"/>
+        </w:rPr>
+        <w:br w:type="page"/>
+      </w:r>
+    </w:p>
+    <w:p>
+      <w:pPr>
+        <w:bidi w:val="0"/>
+        <w:rPr>
+          <w:rFonts w:hint="default"/>
+          <w:lang w:val="ru-RU" w:eastAsia="zh-CN"/>
+        </w:rPr>
+      </w:pPr>
+      <w:r>
+        <w:rPr>
+          <w:rFonts w:hint="default"/>
+          <w:lang w:val="ru-RU" w:eastAsia="zh-CN"/>
+        </w:rPr>
+        <w:t xml:space="preserve">Листинг 8 - </w:t>
+      </w:r>
+      <w:r>
+        <w:rPr>
+          <w:rFonts w:hint="default"/>
+          <w:lang w:val="en-US" w:eastAsia="zh-CN"/>
+        </w:rPr>
+        <w:t xml:space="preserve">SQL </w:t>
+      </w:r>
+      <w:r>
+        <w:rPr>
+          <w:rFonts w:hint="default"/>
+          <w:lang w:val="ru-RU" w:eastAsia="zh-CN"/>
+        </w:rPr>
+        <w:t>код реализации очереди без задержки</w:t>
+      </w:r>
+    </w:p>
+    <w:p>
+      <w:pPr>
+        <w:pBdr>
+          <w:top w:val="single" w:color="auto" w:sz="4" w:space="0"/>
+          <w:left w:val="single" w:color="auto" w:sz="4" w:space="0"/>
+          <w:bottom w:val="single" w:color="auto" w:sz="4" w:space="0"/>
+          <w:right w:val="single" w:color="auto" w:sz="4" w:space="0"/>
+        </w:pBdr>
+        <w:bidi w:val="0"/>
+        <w:rPr>
+          <w:rFonts w:hint="default" w:ascii="Courier New" w:hAnsi="Courier New" w:cs="Courier New"/>
+          <w:sz w:val="24"/>
+          <w:szCs w:val="21"/>
+          <w:lang w:val="ru-RU" w:eastAsia="zh-CN"/>
+        </w:rPr>
+      </w:pPr>
+      <w:r>
+        <w:rPr>
+          <w:rFonts w:hint="default" w:ascii="Courier New" w:hAnsi="Courier New" w:cs="Courier New"/>
+          <w:sz w:val="24"/>
+          <w:szCs w:val="21"/>
+          <w:lang w:val="ru-RU" w:eastAsia="zh-CN"/>
+        </w:rPr>
+        <w:t>CREATE OR REPLACE FUNCTION take_message(OUT msg msg_queue) AS $$</w:t>
+      </w:r>
+    </w:p>
+    <w:p>
+      <w:pPr>
+        <w:pBdr>
+          <w:top w:val="single" w:color="auto" w:sz="4" w:space="0"/>
+          <w:left w:val="single" w:color="auto" w:sz="4" w:space="0"/>
+          <w:bottom w:val="single" w:color="auto" w:sz="4" w:space="0"/>
+          <w:right w:val="single" w:color="auto" w:sz="4" w:space="0"/>
+        </w:pBdr>
+        <w:bidi w:val="0"/>
+        <w:rPr>
+          <w:rFonts w:hint="default" w:ascii="Courier New" w:hAnsi="Courier New" w:cs="Courier New"/>
+          <w:sz w:val="24"/>
+          <w:szCs w:val="21"/>
+          <w:lang w:val="ru-RU" w:eastAsia="zh-CN"/>
+        </w:rPr>
+      </w:pPr>
+      <w:r>
+        <w:rPr>
+          <w:rFonts w:hint="default" w:ascii="Courier New" w:hAnsi="Courier New" w:cs="Courier New"/>
+          <w:sz w:val="24"/>
+          <w:szCs w:val="21"/>
+          <w:lang w:val="ru-RU" w:eastAsia="zh-CN"/>
+        </w:rPr>
+        <w:t>BEGIN</w:t>
+      </w:r>
+    </w:p>
+    <w:p>
+      <w:pPr>
+        <w:pBdr>
+          <w:top w:val="single" w:color="auto" w:sz="4" w:space="0"/>
+          <w:left w:val="single" w:color="auto" w:sz="4" w:space="0"/>
+          <w:bottom w:val="single" w:color="auto" w:sz="4" w:space="0"/>
+          <w:right w:val="single" w:color="auto" w:sz="4" w:space="0"/>
+        </w:pBdr>
+        <w:bidi w:val="0"/>
+        <w:rPr>
+          <w:rFonts w:hint="default" w:ascii="Courier New" w:hAnsi="Courier New" w:cs="Courier New"/>
+          <w:sz w:val="24"/>
+          <w:szCs w:val="21"/>
+          <w:lang w:val="ru-RU" w:eastAsia="zh-CN"/>
+        </w:rPr>
+      </w:pPr>
+      <w:r>
+        <w:rPr>
+          <w:rFonts w:hint="default" w:ascii="Courier New" w:hAnsi="Courier New" w:cs="Courier New"/>
+          <w:sz w:val="24"/>
+          <w:szCs w:val="21"/>
+          <w:lang w:val="ru-RU" w:eastAsia="zh-CN"/>
+        </w:rPr>
+        <w:tab/>
+      </w:r>
+      <w:r>
+        <w:rPr>
+          <w:rFonts w:hint="default" w:ascii="Courier New" w:hAnsi="Courier New" w:cs="Courier New"/>
+          <w:sz w:val="24"/>
+          <w:szCs w:val="21"/>
+          <w:lang w:val="ru-RU" w:eastAsia="zh-CN"/>
+        </w:rPr>
+        <w:t>SELECT *</w:t>
+      </w:r>
+    </w:p>
+    <w:p>
+      <w:pPr>
+        <w:pBdr>
+          <w:top w:val="single" w:color="auto" w:sz="4" w:space="0"/>
+          <w:left w:val="single" w:color="auto" w:sz="4" w:space="0"/>
+          <w:bottom w:val="single" w:color="auto" w:sz="4" w:space="0"/>
+          <w:right w:val="single" w:color="auto" w:sz="4" w:space="0"/>
+        </w:pBdr>
+        <w:bidi w:val="0"/>
+        <w:rPr>
+          <w:rFonts w:hint="default" w:ascii="Courier New" w:hAnsi="Courier New" w:cs="Courier New"/>
+          <w:sz w:val="24"/>
+          <w:szCs w:val="21"/>
+          <w:lang w:val="ru-RU" w:eastAsia="zh-CN"/>
+        </w:rPr>
+      </w:pPr>
+      <w:r>
+        <w:rPr>
+          <w:rFonts w:hint="default" w:ascii="Courier New" w:hAnsi="Courier New" w:cs="Courier New"/>
+          <w:sz w:val="24"/>
+          <w:szCs w:val="21"/>
+          <w:lang w:val="ru-RU" w:eastAsia="zh-CN"/>
+        </w:rPr>
+        <w:tab/>
+      </w:r>
+      <w:r>
+        <w:rPr>
+          <w:rFonts w:hint="default" w:ascii="Courier New" w:hAnsi="Courier New" w:cs="Courier New"/>
+          <w:sz w:val="24"/>
+          <w:szCs w:val="21"/>
+          <w:lang w:val="ru-RU" w:eastAsia="zh-CN"/>
+        </w:rPr>
+        <w:t>INTO msg</w:t>
+      </w:r>
+    </w:p>
+    <w:p>
+      <w:pPr>
+        <w:pBdr>
+          <w:top w:val="single" w:color="auto" w:sz="4" w:space="0"/>
+          <w:left w:val="single" w:color="auto" w:sz="4" w:space="0"/>
+          <w:bottom w:val="single" w:color="auto" w:sz="4" w:space="0"/>
+          <w:right w:val="single" w:color="auto" w:sz="4" w:space="0"/>
+        </w:pBdr>
+        <w:bidi w:val="0"/>
+        <w:rPr>
+          <w:rFonts w:hint="default" w:ascii="Courier New" w:hAnsi="Courier New" w:cs="Courier New"/>
+          <w:sz w:val="24"/>
+          <w:szCs w:val="21"/>
+          <w:lang w:val="ru-RU" w:eastAsia="zh-CN"/>
+        </w:rPr>
+      </w:pPr>
+      <w:r>
+        <w:rPr>
+          <w:rFonts w:hint="default" w:ascii="Courier New" w:hAnsi="Courier New" w:cs="Courier New"/>
+          <w:sz w:val="24"/>
+          <w:szCs w:val="21"/>
+          <w:lang w:val="ru-RU" w:eastAsia="zh-CN"/>
+        </w:rPr>
+        <w:tab/>
+      </w:r>
+      <w:r>
+        <w:rPr>
+          <w:rFonts w:hint="default" w:ascii="Courier New" w:hAnsi="Courier New" w:cs="Courier New"/>
+          <w:sz w:val="24"/>
+          <w:szCs w:val="21"/>
+          <w:lang w:val="ru-RU" w:eastAsia="zh-CN"/>
+        </w:rPr>
+        <w:t>FROM msg_queue</w:t>
+      </w:r>
+    </w:p>
+    <w:p>
+      <w:pPr>
+        <w:pBdr>
+          <w:top w:val="single" w:color="auto" w:sz="4" w:space="0"/>
+          <w:left w:val="single" w:color="auto" w:sz="4" w:space="0"/>
+          <w:bottom w:val="single" w:color="auto" w:sz="4" w:space="0"/>
+          <w:right w:val="single" w:color="auto" w:sz="4" w:space="0"/>
+        </w:pBdr>
+        <w:bidi w:val="0"/>
+        <w:rPr>
+          <w:rFonts w:hint="default" w:ascii="Courier New" w:hAnsi="Courier New" w:cs="Courier New"/>
+          <w:sz w:val="24"/>
+          <w:szCs w:val="21"/>
+          <w:lang w:val="ru-RU" w:eastAsia="zh-CN"/>
+        </w:rPr>
+      </w:pPr>
+      <w:r>
+        <w:rPr>
+          <w:rFonts w:hint="default" w:ascii="Courier New" w:hAnsi="Courier New" w:cs="Courier New"/>
+          <w:sz w:val="24"/>
+          <w:szCs w:val="21"/>
+          <w:lang w:val="ru-RU" w:eastAsia="zh-CN"/>
+        </w:rPr>
+        <w:tab/>
+      </w:r>
+      <w:r>
+        <w:rPr>
+          <w:rFonts w:hint="default" w:ascii="Courier New" w:hAnsi="Courier New" w:cs="Courier New"/>
+          <w:sz w:val="24"/>
+          <w:szCs w:val="21"/>
+          <w:lang w:val="ru-RU" w:eastAsia="zh-CN"/>
+        </w:rPr>
+        <w:t>WHERE pid IS NULL OR pid NOT IN (SELECT pid FROM pg_stat_activity)</w:t>
+      </w:r>
+    </w:p>
+    <w:p>
+      <w:pPr>
+        <w:pBdr>
+          <w:top w:val="single" w:color="auto" w:sz="4" w:space="0"/>
+          <w:left w:val="single" w:color="auto" w:sz="4" w:space="0"/>
+          <w:bottom w:val="single" w:color="auto" w:sz="4" w:space="0"/>
+          <w:right w:val="single" w:color="auto" w:sz="4" w:space="0"/>
+        </w:pBdr>
+        <w:bidi w:val="0"/>
+        <w:rPr>
+          <w:rFonts w:hint="default" w:ascii="Courier New" w:hAnsi="Courier New" w:cs="Courier New"/>
+          <w:sz w:val="24"/>
+          <w:szCs w:val="21"/>
+          <w:lang w:val="ru-RU" w:eastAsia="zh-CN"/>
+        </w:rPr>
+      </w:pPr>
+      <w:r>
+        <w:rPr>
+          <w:rFonts w:hint="default" w:ascii="Courier New" w:hAnsi="Courier New" w:cs="Courier New"/>
+          <w:sz w:val="24"/>
+          <w:szCs w:val="21"/>
+          <w:lang w:val="ru-RU" w:eastAsia="zh-CN"/>
+        </w:rPr>
+        <w:tab/>
+      </w:r>
+      <w:r>
+        <w:rPr>
+          <w:rFonts w:hint="default" w:ascii="Courier New" w:hAnsi="Courier New" w:cs="Courier New"/>
+          <w:sz w:val="24"/>
+          <w:szCs w:val="21"/>
+          <w:lang w:val="ru-RU" w:eastAsia="zh-CN"/>
+        </w:rPr>
+        <w:t>ORDER BY id LIMIT 1</w:t>
+      </w:r>
+    </w:p>
+    <w:p>
+      <w:pPr>
+        <w:pBdr>
+          <w:top w:val="single" w:color="auto" w:sz="4" w:space="0"/>
+          <w:left w:val="single" w:color="auto" w:sz="4" w:space="0"/>
+          <w:bottom w:val="single" w:color="auto" w:sz="4" w:space="0"/>
+          <w:right w:val="single" w:color="auto" w:sz="4" w:space="0"/>
+        </w:pBdr>
+        <w:bidi w:val="0"/>
+        <w:rPr>
+          <w:rFonts w:hint="default" w:ascii="Courier New" w:hAnsi="Courier New" w:cs="Courier New"/>
+          <w:sz w:val="24"/>
+          <w:szCs w:val="21"/>
+          <w:lang w:val="ru-RU" w:eastAsia="zh-CN"/>
+        </w:rPr>
+      </w:pPr>
+      <w:r>
+        <w:rPr>
+          <w:rFonts w:hint="default" w:ascii="Courier New" w:hAnsi="Courier New" w:cs="Courier New"/>
+          <w:sz w:val="24"/>
+          <w:szCs w:val="21"/>
+          <w:lang w:val="ru-RU" w:eastAsia="zh-CN"/>
+        </w:rPr>
+        <w:tab/>
+      </w:r>
+      <w:r>
+        <w:rPr>
+          <w:rFonts w:hint="default" w:ascii="Courier New" w:hAnsi="Courier New" w:cs="Courier New"/>
+          <w:sz w:val="24"/>
+          <w:szCs w:val="21"/>
+          <w:lang w:val="ru-RU" w:eastAsia="zh-CN"/>
+        </w:rPr>
+        <w:t>FOR UPDATE SKIP LOCKED;</w:t>
+      </w:r>
+    </w:p>
+    <w:p>
+      <w:pPr>
+        <w:pBdr>
+          <w:top w:val="single" w:color="auto" w:sz="4" w:space="0"/>
+          <w:left w:val="single" w:color="auto" w:sz="4" w:space="0"/>
+          <w:bottom w:val="single" w:color="auto" w:sz="4" w:space="0"/>
+          <w:right w:val="single" w:color="auto" w:sz="4" w:space="0"/>
+        </w:pBdr>
+        <w:bidi w:val="0"/>
+        <w:rPr>
+          <w:rFonts w:hint="default" w:ascii="Courier New" w:hAnsi="Courier New" w:cs="Courier New"/>
+          <w:sz w:val="24"/>
+          <w:szCs w:val="21"/>
+          <w:lang w:val="ru-RU" w:eastAsia="zh-CN"/>
+        </w:rPr>
+      </w:pPr>
+      <w:r>
+        <w:rPr>
+          <w:rFonts w:hint="default" w:ascii="Courier New" w:hAnsi="Courier New" w:cs="Courier New"/>
+          <w:sz w:val="24"/>
+          <w:szCs w:val="21"/>
+          <w:lang w:val="ru-RU" w:eastAsia="zh-CN"/>
+        </w:rPr>
+        <w:t xml:space="preserve"> </w:t>
+      </w:r>
+    </w:p>
+    <w:p>
+      <w:pPr>
+        <w:pBdr>
+          <w:top w:val="single" w:color="auto" w:sz="4" w:space="0"/>
+          <w:left w:val="single" w:color="auto" w:sz="4" w:space="0"/>
+          <w:bottom w:val="single" w:color="auto" w:sz="4" w:space="0"/>
+          <w:right w:val="single" w:color="auto" w:sz="4" w:space="0"/>
+        </w:pBdr>
+        <w:bidi w:val="0"/>
+        <w:rPr>
+          <w:rFonts w:hint="default" w:ascii="Courier New" w:hAnsi="Courier New" w:cs="Courier New"/>
+          <w:sz w:val="24"/>
+          <w:szCs w:val="21"/>
+          <w:lang w:val="ru-RU" w:eastAsia="zh-CN"/>
+        </w:rPr>
+      </w:pPr>
+      <w:r>
+        <w:rPr>
+          <w:rFonts w:hint="default" w:ascii="Courier New" w:hAnsi="Courier New" w:cs="Courier New"/>
+          <w:sz w:val="24"/>
+          <w:szCs w:val="21"/>
+          <w:lang w:val="ru-RU" w:eastAsia="zh-CN"/>
+        </w:rPr>
+        <w:tab/>
+      </w:r>
+      <w:r>
+        <w:rPr>
+          <w:rFonts w:hint="default" w:ascii="Courier New" w:hAnsi="Courier New" w:cs="Courier New"/>
+          <w:sz w:val="24"/>
+          <w:szCs w:val="21"/>
+          <w:lang w:val="ru-RU" w:eastAsia="zh-CN"/>
+        </w:rPr>
+        <w:t>UPDATE msg_queue</w:t>
+      </w:r>
+    </w:p>
+    <w:p>
+      <w:pPr>
+        <w:pBdr>
+          <w:top w:val="single" w:color="auto" w:sz="4" w:space="0"/>
+          <w:left w:val="single" w:color="auto" w:sz="4" w:space="0"/>
+          <w:bottom w:val="single" w:color="auto" w:sz="4" w:space="0"/>
+          <w:right w:val="single" w:color="auto" w:sz="4" w:space="0"/>
+        </w:pBdr>
+        <w:bidi w:val="0"/>
+        <w:rPr>
+          <w:rFonts w:hint="default" w:ascii="Courier New" w:hAnsi="Courier New" w:cs="Courier New"/>
+          <w:sz w:val="24"/>
+          <w:szCs w:val="21"/>
+          <w:lang w:val="ru-RU" w:eastAsia="zh-CN"/>
+        </w:rPr>
+      </w:pPr>
+      <w:r>
+        <w:rPr>
+          <w:rFonts w:hint="default" w:ascii="Courier New" w:hAnsi="Courier New" w:cs="Courier New"/>
+          <w:sz w:val="24"/>
+          <w:szCs w:val="21"/>
+          <w:lang w:val="ru-RU" w:eastAsia="zh-CN"/>
+        </w:rPr>
+        <w:tab/>
+      </w:r>
+      <w:r>
+        <w:rPr>
+          <w:rFonts w:hint="default" w:ascii="Courier New" w:hAnsi="Courier New" w:cs="Courier New"/>
+          <w:sz w:val="24"/>
+          <w:szCs w:val="21"/>
+          <w:lang w:val="ru-RU" w:eastAsia="zh-CN"/>
+        </w:rPr>
+        <w:t>SET pid = pg_backend_pid()</w:t>
+      </w:r>
+    </w:p>
+    <w:p>
+      <w:pPr>
+        <w:pBdr>
+          <w:top w:val="single" w:color="auto" w:sz="4" w:space="0"/>
+          <w:left w:val="single" w:color="auto" w:sz="4" w:space="0"/>
+          <w:bottom w:val="single" w:color="auto" w:sz="4" w:space="0"/>
+          <w:right w:val="single" w:color="auto" w:sz="4" w:space="0"/>
+        </w:pBdr>
+        <w:bidi w:val="0"/>
+        <w:rPr>
+          <w:rFonts w:hint="default" w:ascii="Courier New" w:hAnsi="Courier New" w:cs="Courier New"/>
+          <w:sz w:val="24"/>
+          <w:szCs w:val="21"/>
+          <w:lang w:val="ru-RU" w:eastAsia="zh-CN"/>
+        </w:rPr>
+      </w:pPr>
+      <w:r>
+        <w:rPr>
+          <w:rFonts w:hint="default" w:ascii="Courier New" w:hAnsi="Courier New" w:cs="Courier New"/>
+          <w:sz w:val="24"/>
+          <w:szCs w:val="21"/>
+          <w:lang w:val="ru-RU" w:eastAsia="zh-CN"/>
+        </w:rPr>
+        <w:tab/>
+      </w:r>
+      <w:r>
+        <w:rPr>
+          <w:rFonts w:hint="default" w:ascii="Courier New" w:hAnsi="Courier New" w:cs="Courier New"/>
+          <w:sz w:val="24"/>
+          <w:szCs w:val="21"/>
+          <w:lang w:val="ru-RU" w:eastAsia="zh-CN"/>
+        </w:rPr>
+        <w:t>WHERE id = msg.id;</w:t>
+      </w:r>
+    </w:p>
+    <w:p>
+      <w:pPr>
+        <w:pBdr>
+          <w:top w:val="single" w:color="auto" w:sz="4" w:space="0"/>
+          <w:left w:val="single" w:color="auto" w:sz="4" w:space="0"/>
+          <w:bottom w:val="single" w:color="auto" w:sz="4" w:space="0"/>
+          <w:right w:val="single" w:color="auto" w:sz="4" w:space="0"/>
+        </w:pBdr>
+        <w:bidi w:val="0"/>
+        <w:rPr>
+          <w:rFonts w:hint="default" w:ascii="Courier New" w:hAnsi="Courier New" w:cs="Courier New"/>
+          <w:sz w:val="24"/>
+          <w:szCs w:val="21"/>
+          <w:lang w:val="ru-RU" w:eastAsia="zh-CN"/>
+        </w:rPr>
+      </w:pPr>
+      <w:r>
+        <w:rPr>
+          <w:rFonts w:hint="default" w:ascii="Courier New" w:hAnsi="Courier New" w:cs="Courier New"/>
+          <w:sz w:val="24"/>
+          <w:szCs w:val="21"/>
+          <w:lang w:val="ru-RU" w:eastAsia="zh-CN"/>
+        </w:rPr>
+        <w:t>END;</w:t>
+      </w:r>
+    </w:p>
+    <w:p>
+      <w:pPr>
+        <w:pBdr>
+          <w:top w:val="single" w:color="auto" w:sz="4" w:space="0"/>
+          <w:left w:val="single" w:color="auto" w:sz="4" w:space="0"/>
+          <w:bottom w:val="single" w:color="auto" w:sz="4" w:space="0"/>
+          <w:right w:val="single" w:color="auto" w:sz="4" w:space="0"/>
+        </w:pBdr>
+        <w:bidi w:val="0"/>
+        <w:rPr>
+          <w:rFonts w:hint="default" w:ascii="Courier New" w:hAnsi="Courier New" w:cs="Courier New"/>
+          <w:sz w:val="24"/>
+          <w:szCs w:val="21"/>
+          <w:lang w:val="ru-RU" w:eastAsia="zh-CN"/>
+        </w:rPr>
+      </w:pPr>
+      <w:r>
+        <w:rPr>
+          <w:rFonts w:hint="default" w:ascii="Courier New" w:hAnsi="Courier New" w:cs="Courier New"/>
+          <w:sz w:val="24"/>
+          <w:szCs w:val="21"/>
+          <w:lang w:val="ru-RU" w:eastAsia="zh-CN"/>
+        </w:rPr>
+        <w:t>$$ LANGUAGE plpgsql VOLATILE;</w:t>
+      </w:r>
+    </w:p>
+    <w:p>
+      <w:pPr>
+        <w:pBdr>
+          <w:top w:val="single" w:color="auto" w:sz="4" w:space="0"/>
+          <w:left w:val="single" w:color="auto" w:sz="4" w:space="0"/>
+          <w:bottom w:val="single" w:color="auto" w:sz="4" w:space="0"/>
+          <w:right w:val="single" w:color="auto" w:sz="4" w:space="0"/>
+        </w:pBdr>
+        <w:bidi w:val="0"/>
+        <w:rPr>
+          <w:rFonts w:hint="default" w:ascii="Courier New" w:hAnsi="Courier New" w:cs="Courier New"/>
+          <w:sz w:val="24"/>
+          <w:szCs w:val="21"/>
+          <w:lang w:val="ru-RU" w:eastAsia="zh-CN"/>
+        </w:rPr>
+      </w:pPr>
+    </w:p>
+    <w:p>
+      <w:pPr>
+        <w:pBdr>
+          <w:top w:val="single" w:color="auto" w:sz="4" w:space="0"/>
+          <w:left w:val="single" w:color="auto" w:sz="4" w:space="0"/>
+          <w:bottom w:val="single" w:color="auto" w:sz="4" w:space="0"/>
+          <w:right w:val="single" w:color="auto" w:sz="4" w:space="0"/>
+        </w:pBdr>
+        <w:bidi w:val="0"/>
+        <w:rPr>
+          <w:rFonts w:hint="default" w:ascii="Courier New" w:hAnsi="Courier New" w:cs="Courier New"/>
+          <w:sz w:val="24"/>
+          <w:szCs w:val="21"/>
+          <w:lang w:val="ru-RU" w:eastAsia="zh-CN"/>
+        </w:rPr>
+      </w:pPr>
+      <w:r>
+        <w:rPr>
+          <w:rFonts w:hint="default" w:ascii="Courier New" w:hAnsi="Courier New" w:cs="Courier New"/>
+          <w:sz w:val="24"/>
+          <w:szCs w:val="21"/>
+          <w:lang w:val="ru-RU" w:eastAsia="zh-CN"/>
+        </w:rPr>
+        <w:t>CREATE FUNCTION complete_message(msg msg_queue) RETURNS void AS $$</w:t>
+      </w:r>
+    </w:p>
+    <w:p>
+      <w:pPr>
+        <w:pBdr>
+          <w:top w:val="single" w:color="auto" w:sz="4" w:space="0"/>
+          <w:left w:val="single" w:color="auto" w:sz="4" w:space="0"/>
+          <w:bottom w:val="single" w:color="auto" w:sz="4" w:space="0"/>
+          <w:right w:val="single" w:color="auto" w:sz="4" w:space="0"/>
+        </w:pBdr>
+        <w:bidi w:val="0"/>
+        <w:rPr>
+          <w:rFonts w:hint="default" w:ascii="Courier New" w:hAnsi="Courier New" w:cs="Courier New"/>
+          <w:sz w:val="24"/>
+          <w:szCs w:val="21"/>
+          <w:lang w:val="ru-RU" w:eastAsia="zh-CN"/>
+        </w:rPr>
+      </w:pPr>
+      <w:r>
+        <w:rPr>
+          <w:rFonts w:hint="default" w:ascii="Courier New" w:hAnsi="Courier New" w:cs="Courier New"/>
+          <w:sz w:val="24"/>
+          <w:szCs w:val="21"/>
+          <w:lang w:val="ru-RU" w:eastAsia="zh-CN"/>
+        </w:rPr>
+        <w:t>DELETE FROM msg_queue</w:t>
+      </w:r>
+    </w:p>
+    <w:p>
+      <w:pPr>
+        <w:pBdr>
+          <w:top w:val="single" w:color="auto" w:sz="4" w:space="0"/>
+          <w:left w:val="single" w:color="auto" w:sz="4" w:space="0"/>
+          <w:bottom w:val="single" w:color="auto" w:sz="4" w:space="0"/>
+          <w:right w:val="single" w:color="auto" w:sz="4" w:space="0"/>
+        </w:pBdr>
+        <w:bidi w:val="0"/>
+        <w:rPr>
+          <w:rFonts w:hint="default" w:ascii="Courier New" w:hAnsi="Courier New" w:cs="Courier New"/>
+          <w:sz w:val="24"/>
+          <w:szCs w:val="21"/>
+          <w:lang w:val="ru-RU" w:eastAsia="zh-CN"/>
+        </w:rPr>
+      </w:pPr>
+      <w:r>
+        <w:rPr>
+          <w:rFonts w:hint="default" w:ascii="Courier New" w:hAnsi="Courier New" w:cs="Courier New"/>
+          <w:sz w:val="24"/>
+          <w:szCs w:val="21"/>
+          <w:lang w:val="ru-RU" w:eastAsia="zh-CN"/>
+        </w:rPr>
+        <w:t>WHERE id = msg.id;</w:t>
+      </w:r>
+    </w:p>
+    <w:p>
+      <w:pPr>
+        <w:pBdr>
+          <w:top w:val="single" w:color="auto" w:sz="4" w:space="0"/>
+          <w:left w:val="single" w:color="auto" w:sz="4" w:space="0"/>
+          <w:bottom w:val="single" w:color="auto" w:sz="4" w:space="0"/>
+          <w:right w:val="single" w:color="auto" w:sz="4" w:space="0"/>
+        </w:pBdr>
+        <w:bidi w:val="0"/>
+        <w:rPr>
+          <w:rFonts w:hint="default" w:ascii="Courier New" w:hAnsi="Courier New" w:cs="Courier New"/>
+          <w:sz w:val="24"/>
+          <w:szCs w:val="21"/>
+          <w:lang w:val="ru-RU" w:eastAsia="zh-CN"/>
+        </w:rPr>
+      </w:pPr>
+      <w:r>
+        <w:rPr>
+          <w:rFonts w:hint="default" w:ascii="Courier New" w:hAnsi="Courier New" w:cs="Courier New"/>
+          <w:sz w:val="24"/>
+          <w:szCs w:val="21"/>
+          <w:lang w:val="ru-RU" w:eastAsia="zh-CN"/>
+        </w:rPr>
+        <w:t>$$ LANGUAGE sql VOLATILE;</w:t>
+      </w:r>
+    </w:p>
+    <w:p>
+      <w:pPr>
+        <w:pBdr>
+          <w:top w:val="single" w:color="auto" w:sz="4" w:space="0"/>
+          <w:left w:val="single" w:color="auto" w:sz="4" w:space="0"/>
+          <w:bottom w:val="single" w:color="auto" w:sz="4" w:space="0"/>
+          <w:right w:val="single" w:color="auto" w:sz="4" w:space="0"/>
+        </w:pBdr>
+        <w:bidi w:val="0"/>
+        <w:rPr>
+          <w:rFonts w:hint="default" w:ascii="Courier New" w:hAnsi="Courier New" w:cs="Courier New"/>
+          <w:sz w:val="24"/>
+          <w:szCs w:val="21"/>
+          <w:lang w:val="ru-RU" w:eastAsia="zh-CN"/>
+        </w:rPr>
+      </w:pPr>
+    </w:p>
+    <w:p>
+      <w:pPr>
+        <w:pBdr>
+          <w:top w:val="single" w:color="auto" w:sz="4" w:space="0"/>
+          <w:left w:val="single" w:color="auto" w:sz="4" w:space="0"/>
+          <w:bottom w:val="single" w:color="auto" w:sz="4" w:space="0"/>
+          <w:right w:val="single" w:color="auto" w:sz="4" w:space="0"/>
+        </w:pBdr>
+        <w:bidi w:val="0"/>
+        <w:rPr>
+          <w:rFonts w:hint="default" w:ascii="Courier New" w:hAnsi="Courier New" w:cs="Courier New"/>
+          <w:sz w:val="24"/>
+          <w:szCs w:val="21"/>
+          <w:lang w:val="ru-RU" w:eastAsia="zh-CN"/>
+        </w:rPr>
+      </w:pPr>
+      <w:r>
+        <w:rPr>
+          <w:rFonts w:hint="default" w:ascii="Courier New" w:hAnsi="Courier New" w:cs="Courier New"/>
+          <w:sz w:val="24"/>
+          <w:szCs w:val="21"/>
+          <w:lang w:val="ru-RU" w:eastAsia="zh-CN"/>
+        </w:rPr>
+        <w:t>CREATE PROCEDURE process_queue() AS $$</w:t>
+      </w:r>
+    </w:p>
+    <w:p>
+      <w:pPr>
+        <w:pBdr>
+          <w:top w:val="single" w:color="auto" w:sz="4" w:space="0"/>
+          <w:left w:val="single" w:color="auto" w:sz="4" w:space="0"/>
+          <w:bottom w:val="single" w:color="auto" w:sz="4" w:space="0"/>
+          <w:right w:val="single" w:color="auto" w:sz="4" w:space="0"/>
+        </w:pBdr>
+        <w:bidi w:val="0"/>
+        <w:rPr>
+          <w:rFonts w:hint="default" w:ascii="Courier New" w:hAnsi="Courier New" w:cs="Courier New"/>
+          <w:sz w:val="24"/>
+          <w:szCs w:val="21"/>
+          <w:lang w:val="ru-RU" w:eastAsia="zh-CN"/>
+        </w:rPr>
+      </w:pPr>
+      <w:r>
+        <w:rPr>
+          <w:rFonts w:hint="default" w:ascii="Courier New" w:hAnsi="Courier New" w:cs="Courier New"/>
+          <w:sz w:val="24"/>
+          <w:szCs w:val="21"/>
+          <w:lang w:val="ru-RU" w:eastAsia="zh-CN"/>
+        </w:rPr>
+        <w:t>DECLARE</w:t>
+      </w:r>
+    </w:p>
+    <w:p>
+      <w:pPr>
+        <w:pBdr>
+          <w:top w:val="single" w:color="auto" w:sz="4" w:space="0"/>
+          <w:left w:val="single" w:color="auto" w:sz="4" w:space="0"/>
+          <w:bottom w:val="single" w:color="auto" w:sz="4" w:space="0"/>
+          <w:right w:val="single" w:color="auto" w:sz="4" w:space="0"/>
+        </w:pBdr>
+        <w:bidi w:val="0"/>
+        <w:rPr>
+          <w:rFonts w:hint="default" w:ascii="Courier New" w:hAnsi="Courier New" w:cs="Courier New"/>
+          <w:sz w:val="24"/>
+          <w:szCs w:val="21"/>
+          <w:lang w:val="ru-RU" w:eastAsia="zh-CN"/>
+        </w:rPr>
+      </w:pPr>
+      <w:r>
+        <w:rPr>
+          <w:rFonts w:hint="default" w:ascii="Courier New" w:hAnsi="Courier New" w:cs="Courier New"/>
+          <w:sz w:val="24"/>
+          <w:szCs w:val="21"/>
+          <w:lang w:val="ru-RU" w:eastAsia="zh-CN"/>
+        </w:rPr>
+        <w:tab/>
+      </w:r>
+      <w:r>
+        <w:rPr>
+          <w:rFonts w:hint="default" w:ascii="Courier New" w:hAnsi="Courier New" w:cs="Courier New"/>
+          <w:sz w:val="24"/>
+          <w:szCs w:val="21"/>
+          <w:lang w:val="ru-RU" w:eastAsia="zh-CN"/>
+        </w:rPr>
+        <w:t>msg msg_queue;</w:t>
+      </w:r>
+    </w:p>
+    <w:p>
+      <w:pPr>
+        <w:pBdr>
+          <w:top w:val="single" w:color="auto" w:sz="4" w:space="0"/>
+          <w:left w:val="single" w:color="auto" w:sz="4" w:space="0"/>
+          <w:bottom w:val="single" w:color="auto" w:sz="4" w:space="0"/>
+          <w:right w:val="single" w:color="auto" w:sz="4" w:space="0"/>
+        </w:pBdr>
+        <w:bidi w:val="0"/>
+        <w:rPr>
+          <w:rFonts w:hint="default" w:ascii="Courier New" w:hAnsi="Courier New" w:cs="Courier New"/>
+          <w:sz w:val="24"/>
+          <w:szCs w:val="21"/>
+          <w:lang w:val="ru-RU" w:eastAsia="zh-CN"/>
+        </w:rPr>
+      </w:pPr>
+      <w:r>
+        <w:rPr>
+          <w:rFonts w:hint="default" w:ascii="Courier New" w:hAnsi="Courier New" w:cs="Courier New"/>
+          <w:sz w:val="24"/>
+          <w:szCs w:val="21"/>
+          <w:lang w:val="ru-RU" w:eastAsia="zh-CN"/>
+        </w:rPr>
+        <w:t>BEGIN</w:t>
+      </w:r>
+    </w:p>
+    <w:p>
+      <w:pPr>
+        <w:pBdr>
+          <w:top w:val="single" w:color="auto" w:sz="4" w:space="0"/>
+          <w:left w:val="single" w:color="auto" w:sz="4" w:space="0"/>
+          <w:bottom w:val="single" w:color="auto" w:sz="4" w:space="0"/>
+          <w:right w:val="single" w:color="auto" w:sz="4" w:space="0"/>
+        </w:pBdr>
+        <w:bidi w:val="0"/>
+        <w:rPr>
+          <w:rFonts w:hint="default" w:ascii="Courier New" w:hAnsi="Courier New" w:cs="Courier New"/>
+          <w:sz w:val="24"/>
+          <w:szCs w:val="21"/>
+          <w:lang w:val="ru-RU" w:eastAsia="zh-CN"/>
+        </w:rPr>
+      </w:pPr>
+      <w:r>
+        <w:rPr>
+          <w:rFonts w:hint="default" w:ascii="Courier New" w:hAnsi="Courier New" w:cs="Courier New"/>
+          <w:sz w:val="24"/>
+          <w:szCs w:val="21"/>
+          <w:lang w:val="ru-RU" w:eastAsia="zh-CN"/>
+        </w:rPr>
+        <w:tab/>
+      </w:r>
+      <w:r>
+        <w:rPr>
+          <w:rFonts w:hint="default" w:ascii="Courier New" w:hAnsi="Courier New" w:cs="Courier New"/>
+          <w:sz w:val="24"/>
+          <w:szCs w:val="21"/>
+          <w:lang w:val="ru-RU" w:eastAsia="zh-CN"/>
+        </w:rPr>
+        <w:t>LOOP</w:t>
+      </w:r>
+    </w:p>
+    <w:p>
+      <w:pPr>
+        <w:pBdr>
+          <w:top w:val="single" w:color="auto" w:sz="4" w:space="0"/>
+          <w:left w:val="single" w:color="auto" w:sz="4" w:space="0"/>
+          <w:bottom w:val="single" w:color="auto" w:sz="4" w:space="0"/>
+          <w:right w:val="single" w:color="auto" w:sz="4" w:space="0"/>
+        </w:pBdr>
+        <w:bidi w:val="0"/>
+        <w:rPr>
+          <w:rFonts w:hint="default" w:ascii="Courier New" w:hAnsi="Courier New" w:cs="Courier New"/>
+          <w:sz w:val="24"/>
+          <w:szCs w:val="21"/>
+          <w:lang w:val="ru-RU" w:eastAsia="zh-CN"/>
+        </w:rPr>
+      </w:pPr>
+      <w:r>
+        <w:rPr>
+          <w:rFonts w:hint="default" w:ascii="Courier New" w:hAnsi="Courier New" w:cs="Courier New"/>
+          <w:sz w:val="24"/>
+          <w:szCs w:val="21"/>
+          <w:lang w:val="ru-RU" w:eastAsia="zh-CN"/>
+        </w:rPr>
+        <w:t xml:space="preserve">    </w:t>
+      </w:r>
+      <w:r>
+        <w:rPr>
+          <w:rFonts w:hint="default" w:ascii="Courier New" w:hAnsi="Courier New" w:cs="Courier New"/>
+          <w:sz w:val="24"/>
+          <w:szCs w:val="21"/>
+          <w:lang w:val="ru-RU" w:eastAsia="zh-CN"/>
+        </w:rPr>
+        <w:tab/>
+      </w:r>
+      <w:r>
+        <w:rPr>
+          <w:rFonts w:hint="default" w:ascii="Courier New" w:hAnsi="Courier New" w:cs="Courier New"/>
+          <w:sz w:val="24"/>
+          <w:szCs w:val="21"/>
+          <w:lang w:val="ru-RU" w:eastAsia="zh-CN"/>
+        </w:rPr>
+        <w:t>SELECT * INTO msg FROM take_message();</w:t>
+      </w:r>
+    </w:p>
+    <w:p>
+      <w:pPr>
+        <w:pBdr>
+          <w:top w:val="single" w:color="auto" w:sz="4" w:space="0"/>
+          <w:left w:val="single" w:color="auto" w:sz="4" w:space="0"/>
+          <w:bottom w:val="single" w:color="auto" w:sz="4" w:space="0"/>
+          <w:right w:val="single" w:color="auto" w:sz="4" w:space="0"/>
+        </w:pBdr>
+        <w:bidi w:val="0"/>
+        <w:rPr>
+          <w:rFonts w:hint="default" w:ascii="Courier New" w:hAnsi="Courier New" w:cs="Courier New"/>
+          <w:sz w:val="24"/>
+          <w:szCs w:val="21"/>
+          <w:lang w:val="ru-RU" w:eastAsia="zh-CN"/>
+        </w:rPr>
+      </w:pPr>
+      <w:r>
+        <w:rPr>
+          <w:rFonts w:hint="default" w:ascii="Courier New" w:hAnsi="Courier New" w:cs="Courier New"/>
+          <w:sz w:val="24"/>
+          <w:szCs w:val="21"/>
+          <w:lang w:val="ru-RU" w:eastAsia="zh-CN"/>
+        </w:rPr>
+        <w:t xml:space="preserve">    </w:t>
+      </w:r>
+      <w:r>
+        <w:rPr>
+          <w:rFonts w:hint="default" w:ascii="Courier New" w:hAnsi="Courier New" w:cs="Courier New"/>
+          <w:sz w:val="24"/>
+          <w:szCs w:val="21"/>
+          <w:lang w:val="ru-RU" w:eastAsia="zh-CN"/>
+        </w:rPr>
+        <w:tab/>
+      </w:r>
+      <w:r>
+        <w:rPr>
+          <w:rFonts w:hint="default" w:ascii="Courier New" w:hAnsi="Courier New" w:cs="Courier New"/>
+          <w:sz w:val="24"/>
+          <w:szCs w:val="21"/>
+          <w:lang w:val="ru-RU" w:eastAsia="zh-CN"/>
+        </w:rPr>
+        <w:t>EXIT WHEN msg.id IS NULL;</w:t>
+      </w:r>
+    </w:p>
+    <w:p>
+      <w:pPr>
+        <w:pBdr>
+          <w:top w:val="single" w:color="auto" w:sz="4" w:space="0"/>
+          <w:left w:val="single" w:color="auto" w:sz="4" w:space="0"/>
+          <w:bottom w:val="single" w:color="auto" w:sz="4" w:space="0"/>
+          <w:right w:val="single" w:color="auto" w:sz="4" w:space="0"/>
+        </w:pBdr>
+        <w:bidi w:val="0"/>
+        <w:rPr>
+          <w:rFonts w:hint="default" w:ascii="Courier New" w:hAnsi="Courier New" w:cs="Courier New"/>
+          <w:sz w:val="24"/>
+          <w:szCs w:val="21"/>
+          <w:lang w:val="ru-RU" w:eastAsia="zh-CN"/>
+        </w:rPr>
+      </w:pPr>
+      <w:r>
+        <w:rPr>
+          <w:rFonts w:hint="default" w:ascii="Courier New" w:hAnsi="Courier New" w:cs="Courier New"/>
+          <w:sz w:val="24"/>
+          <w:szCs w:val="21"/>
+          <w:lang w:val="ru-RU" w:eastAsia="zh-CN"/>
+        </w:rPr>
+        <w:t xml:space="preserve">    </w:t>
+      </w:r>
+      <w:r>
+        <w:rPr>
+          <w:rFonts w:hint="default" w:ascii="Courier New" w:hAnsi="Courier New" w:cs="Courier New"/>
+          <w:sz w:val="24"/>
+          <w:szCs w:val="21"/>
+          <w:lang w:val="ru-RU" w:eastAsia="zh-CN"/>
+        </w:rPr>
+        <w:tab/>
+      </w:r>
+      <w:r>
+        <w:rPr>
+          <w:rFonts w:hint="default" w:ascii="Courier New" w:hAnsi="Courier New" w:cs="Courier New"/>
+          <w:sz w:val="24"/>
+          <w:szCs w:val="21"/>
+          <w:lang w:val="ru-RU" w:eastAsia="zh-CN"/>
+        </w:rPr>
+        <w:t>COMMIT;</w:t>
+      </w:r>
+    </w:p>
+    <w:p>
+      <w:pPr>
+        <w:pBdr>
+          <w:top w:val="single" w:color="auto" w:sz="4" w:space="0"/>
+          <w:left w:val="single" w:color="auto" w:sz="4" w:space="0"/>
+          <w:bottom w:val="single" w:color="auto" w:sz="4" w:space="0"/>
+          <w:right w:val="single" w:color="auto" w:sz="4" w:space="0"/>
+        </w:pBdr>
+        <w:bidi w:val="0"/>
+        <w:rPr>
+          <w:rFonts w:hint="default" w:ascii="Courier New" w:hAnsi="Courier New" w:cs="Courier New"/>
+          <w:sz w:val="24"/>
+          <w:szCs w:val="21"/>
+          <w:lang w:val="ru-RU" w:eastAsia="zh-CN"/>
+        </w:rPr>
+      </w:pPr>
+      <w:r>
+        <w:rPr>
+          <w:rFonts w:hint="default" w:ascii="Courier New" w:hAnsi="Courier New" w:cs="Courier New"/>
+          <w:sz w:val="24"/>
+          <w:szCs w:val="21"/>
+          <w:lang w:val="ru-RU" w:eastAsia="zh-CN"/>
+        </w:rPr>
+        <w:t xml:space="preserve"> </w:t>
+      </w:r>
+    </w:p>
+    <w:p>
+      <w:pPr>
+        <w:pBdr>
+          <w:top w:val="single" w:color="auto" w:sz="4" w:space="0"/>
+          <w:left w:val="single" w:color="auto" w:sz="4" w:space="0"/>
+          <w:bottom w:val="single" w:color="auto" w:sz="4" w:space="0"/>
+          <w:right w:val="single" w:color="auto" w:sz="4" w:space="0"/>
+        </w:pBdr>
+        <w:bidi w:val="0"/>
+        <w:rPr>
+          <w:rFonts w:hint="default" w:ascii="Courier New" w:hAnsi="Courier New" w:cs="Courier New"/>
+          <w:sz w:val="24"/>
+          <w:szCs w:val="21"/>
+          <w:lang w:val="ru-RU" w:eastAsia="zh-CN"/>
+        </w:rPr>
+      </w:pPr>
+      <w:r>
+        <w:rPr>
+          <w:rFonts w:hint="default" w:ascii="Courier New" w:hAnsi="Courier New" w:cs="Courier New"/>
+          <w:sz w:val="24"/>
+          <w:szCs w:val="21"/>
+          <w:lang w:val="ru-RU" w:eastAsia="zh-CN"/>
+        </w:rPr>
+        <w:t xml:space="preserve">    </w:t>
+      </w:r>
+      <w:r>
+        <w:rPr>
+          <w:rFonts w:hint="default" w:ascii="Courier New" w:hAnsi="Courier New" w:cs="Courier New"/>
+          <w:sz w:val="24"/>
+          <w:szCs w:val="21"/>
+          <w:lang w:val="ru-RU" w:eastAsia="zh-CN"/>
+        </w:rPr>
+        <w:tab/>
+      </w:r>
+      <w:r>
+        <w:rPr>
+          <w:rFonts w:hint="default" w:ascii="Courier New" w:hAnsi="Courier New" w:cs="Courier New"/>
+          <w:sz w:val="24"/>
+          <w:szCs w:val="21"/>
+          <w:lang w:val="ru-RU" w:eastAsia="zh-CN"/>
+        </w:rPr>
+        <w:t>-- обработка</w:t>
+      </w:r>
+    </w:p>
+    <w:p>
+      <w:pPr>
+        <w:pBdr>
+          <w:top w:val="single" w:color="auto" w:sz="4" w:space="0"/>
+          <w:left w:val="single" w:color="auto" w:sz="4" w:space="0"/>
+          <w:bottom w:val="single" w:color="auto" w:sz="4" w:space="0"/>
+          <w:right w:val="single" w:color="auto" w:sz="4" w:space="0"/>
+        </w:pBdr>
+        <w:bidi w:val="0"/>
+        <w:rPr>
+          <w:rFonts w:hint="default" w:ascii="Courier New" w:hAnsi="Courier New" w:cs="Courier New"/>
+          <w:sz w:val="24"/>
+          <w:szCs w:val="21"/>
+          <w:lang w:val="ru-RU" w:eastAsia="zh-CN"/>
+        </w:rPr>
+      </w:pPr>
+      <w:r>
+        <w:rPr>
+          <w:rFonts w:hint="default" w:ascii="Courier New" w:hAnsi="Courier New" w:cs="Courier New"/>
+          <w:sz w:val="24"/>
+          <w:szCs w:val="21"/>
+          <w:lang w:val="ru-RU" w:eastAsia="zh-CN"/>
+        </w:rPr>
+        <w:t xml:space="preserve">    </w:t>
+      </w:r>
+      <w:r>
+        <w:rPr>
+          <w:rFonts w:hint="default" w:ascii="Courier New" w:hAnsi="Courier New" w:cs="Courier New"/>
+          <w:sz w:val="24"/>
+          <w:szCs w:val="21"/>
+          <w:lang w:val="ru-RU" w:eastAsia="zh-CN"/>
+        </w:rPr>
+        <w:tab/>
+      </w:r>
+      <w:r>
+        <w:rPr>
+          <w:rFonts w:hint="default" w:ascii="Courier New" w:hAnsi="Courier New" w:cs="Courier New"/>
+          <w:sz w:val="24"/>
+          <w:szCs w:val="21"/>
+          <w:lang w:val="ru-RU" w:eastAsia="zh-CN"/>
+        </w:rPr>
+        <w:t>INSERT INTO msg_log(id, pid) VALUES (msg.id, pg_backend_pid());</w:t>
+      </w:r>
+    </w:p>
+    <w:p>
+      <w:pPr>
+        <w:pBdr>
+          <w:top w:val="single" w:color="auto" w:sz="4" w:space="0"/>
+          <w:left w:val="single" w:color="auto" w:sz="4" w:space="0"/>
+          <w:bottom w:val="single" w:color="auto" w:sz="4" w:space="0"/>
+          <w:right w:val="single" w:color="auto" w:sz="4" w:space="0"/>
+        </w:pBdr>
+        <w:bidi w:val="0"/>
+        <w:rPr>
+          <w:rFonts w:hint="default" w:ascii="Courier New" w:hAnsi="Courier New" w:cs="Courier New"/>
+          <w:sz w:val="24"/>
+          <w:szCs w:val="21"/>
+          <w:lang w:val="ru-RU" w:eastAsia="zh-CN"/>
+        </w:rPr>
+      </w:pPr>
+      <w:r>
+        <w:rPr>
+          <w:rFonts w:hint="default" w:ascii="Courier New" w:hAnsi="Courier New" w:cs="Courier New"/>
+          <w:sz w:val="24"/>
+          <w:szCs w:val="21"/>
+          <w:lang w:val="ru-RU" w:eastAsia="zh-CN"/>
+        </w:rPr>
+        <w:t xml:space="preserve"> </w:t>
+      </w:r>
+    </w:p>
+    <w:p>
+      <w:pPr>
+        <w:pBdr>
+          <w:top w:val="single" w:color="auto" w:sz="4" w:space="0"/>
+          <w:left w:val="single" w:color="auto" w:sz="4" w:space="0"/>
+          <w:bottom w:val="single" w:color="auto" w:sz="4" w:space="0"/>
+          <w:right w:val="single" w:color="auto" w:sz="4" w:space="0"/>
+        </w:pBdr>
+        <w:bidi w:val="0"/>
+        <w:rPr>
+          <w:rFonts w:hint="default" w:ascii="Courier New" w:hAnsi="Courier New" w:cs="Courier New"/>
+          <w:sz w:val="24"/>
+          <w:szCs w:val="21"/>
+          <w:lang w:val="ru-RU" w:eastAsia="zh-CN"/>
+        </w:rPr>
+      </w:pPr>
+      <w:r>
+        <w:rPr>
+          <w:rFonts w:hint="default" w:ascii="Courier New" w:hAnsi="Courier New" w:cs="Courier New"/>
+          <w:sz w:val="24"/>
+          <w:szCs w:val="21"/>
+          <w:lang w:val="ru-RU" w:eastAsia="zh-CN"/>
+        </w:rPr>
+        <w:t xml:space="preserve">    </w:t>
+      </w:r>
+      <w:r>
+        <w:rPr>
+          <w:rFonts w:hint="default" w:ascii="Courier New" w:hAnsi="Courier New" w:cs="Courier New"/>
+          <w:sz w:val="24"/>
+          <w:szCs w:val="21"/>
+          <w:lang w:val="ru-RU" w:eastAsia="zh-CN"/>
+        </w:rPr>
+        <w:tab/>
+      </w:r>
+      <w:r>
+        <w:rPr>
+          <w:rFonts w:hint="default" w:ascii="Courier New" w:hAnsi="Courier New" w:cs="Courier New"/>
+          <w:sz w:val="24"/>
+          <w:szCs w:val="21"/>
+          <w:lang w:val="ru-RU" w:eastAsia="zh-CN"/>
+        </w:rPr>
+        <w:t>PERFORM complete_message(msg);</w:t>
+      </w:r>
+    </w:p>
+    <w:p>
+      <w:pPr>
+        <w:pBdr>
+          <w:top w:val="single" w:color="auto" w:sz="4" w:space="0"/>
+          <w:left w:val="single" w:color="auto" w:sz="4" w:space="0"/>
+          <w:bottom w:val="single" w:color="auto" w:sz="4" w:space="0"/>
+          <w:right w:val="single" w:color="auto" w:sz="4" w:space="0"/>
+        </w:pBdr>
+        <w:bidi w:val="0"/>
+        <w:rPr>
+          <w:rFonts w:hint="default" w:ascii="Courier New" w:hAnsi="Courier New" w:cs="Courier New"/>
+          <w:sz w:val="24"/>
+          <w:szCs w:val="21"/>
+          <w:lang w:val="ru-RU" w:eastAsia="zh-CN"/>
+        </w:rPr>
+      </w:pPr>
+      <w:r>
+        <w:rPr>
+          <w:rFonts w:hint="default" w:ascii="Courier New" w:hAnsi="Courier New" w:cs="Courier New"/>
+          <w:sz w:val="24"/>
+          <w:szCs w:val="21"/>
+          <w:lang w:val="ru-RU" w:eastAsia="zh-CN"/>
+        </w:rPr>
+        <w:t xml:space="preserve">    </w:t>
+      </w:r>
+      <w:r>
+        <w:rPr>
+          <w:rFonts w:hint="default" w:ascii="Courier New" w:hAnsi="Courier New" w:cs="Courier New"/>
+          <w:sz w:val="24"/>
+          <w:szCs w:val="21"/>
+          <w:lang w:val="ru-RU" w:eastAsia="zh-CN"/>
+        </w:rPr>
+        <w:tab/>
+      </w:r>
+      <w:r>
+        <w:rPr>
+          <w:rFonts w:hint="default" w:ascii="Courier New" w:hAnsi="Courier New" w:cs="Courier New"/>
+          <w:sz w:val="24"/>
+          <w:szCs w:val="21"/>
+          <w:lang w:val="ru-RU" w:eastAsia="zh-CN"/>
+        </w:rPr>
+        <w:t>COMMIT;</w:t>
+      </w:r>
+    </w:p>
+    <w:p>
+      <w:pPr>
+        <w:pBdr>
+          <w:top w:val="single" w:color="auto" w:sz="4" w:space="0"/>
+          <w:left w:val="single" w:color="auto" w:sz="4" w:space="0"/>
+          <w:bottom w:val="single" w:color="auto" w:sz="4" w:space="0"/>
+          <w:right w:val="single" w:color="auto" w:sz="4" w:space="0"/>
+        </w:pBdr>
+        <w:bidi w:val="0"/>
+        <w:rPr>
+          <w:rFonts w:hint="default" w:ascii="Courier New" w:hAnsi="Courier New" w:cs="Courier New"/>
+          <w:sz w:val="24"/>
+          <w:szCs w:val="21"/>
+          <w:lang w:val="ru-RU" w:eastAsia="zh-CN"/>
+        </w:rPr>
+      </w:pPr>
+      <w:r>
+        <w:rPr>
+          <w:rFonts w:hint="default" w:ascii="Courier New" w:hAnsi="Courier New" w:cs="Courier New"/>
+          <w:sz w:val="24"/>
+          <w:szCs w:val="21"/>
+          <w:lang w:val="ru-RU" w:eastAsia="zh-CN"/>
+        </w:rPr>
+        <w:tab/>
+      </w:r>
+      <w:r>
+        <w:rPr>
+          <w:rFonts w:hint="default" w:ascii="Courier New" w:hAnsi="Courier New" w:cs="Courier New"/>
+          <w:sz w:val="24"/>
+          <w:szCs w:val="21"/>
+          <w:lang w:val="ru-RU" w:eastAsia="zh-CN"/>
+        </w:rPr>
+        <w:t>END LOOP;</w:t>
+      </w:r>
+    </w:p>
+    <w:p>
+      <w:pPr>
+        <w:pBdr>
+          <w:top w:val="single" w:color="auto" w:sz="4" w:space="0"/>
+          <w:left w:val="single" w:color="auto" w:sz="4" w:space="0"/>
+          <w:bottom w:val="single" w:color="auto" w:sz="4" w:space="0"/>
+          <w:right w:val="single" w:color="auto" w:sz="4" w:space="0"/>
+        </w:pBdr>
+        <w:bidi w:val="0"/>
+        <w:rPr>
+          <w:rFonts w:hint="default" w:ascii="Courier New" w:hAnsi="Courier New" w:cs="Courier New"/>
+          <w:sz w:val="24"/>
+          <w:szCs w:val="21"/>
+          <w:lang w:val="ru-RU" w:eastAsia="zh-CN"/>
+        </w:rPr>
+      </w:pPr>
+      <w:r>
+        <w:rPr>
+          <w:rFonts w:hint="default" w:ascii="Courier New" w:hAnsi="Courier New" w:cs="Courier New"/>
+          <w:sz w:val="24"/>
+          <w:szCs w:val="21"/>
+          <w:lang w:val="ru-RU" w:eastAsia="zh-CN"/>
+        </w:rPr>
+        <w:t>END;</w:t>
+      </w:r>
+    </w:p>
+    <w:p>
+      <w:pPr>
+        <w:pBdr>
+          <w:top w:val="single" w:color="auto" w:sz="4" w:space="0"/>
+          <w:left w:val="single" w:color="auto" w:sz="4" w:space="0"/>
+          <w:bottom w:val="single" w:color="auto" w:sz="4" w:space="0"/>
+          <w:right w:val="single" w:color="auto" w:sz="4" w:space="0"/>
+        </w:pBdr>
+        <w:bidi w:val="0"/>
+        <w:rPr>
+          <w:rFonts w:hint="default" w:ascii="Courier New" w:hAnsi="Courier New" w:cs="Courier New"/>
+          <w:sz w:val="24"/>
+          <w:szCs w:val="21"/>
+          <w:lang w:val="ru-RU" w:eastAsia="zh-CN"/>
+        </w:rPr>
+      </w:pPr>
+      <w:r>
+        <w:rPr>
+          <w:rFonts w:hint="default" w:ascii="Courier New" w:hAnsi="Courier New" w:cs="Courier New"/>
+          <w:sz w:val="24"/>
+          <w:szCs w:val="21"/>
+          <w:lang w:val="ru-RU" w:eastAsia="zh-CN"/>
+        </w:rPr>
+        <w:t>$$ LANGUAGE plpgsql;</w:t>
+      </w:r>
+    </w:p>
+    <w:p>
+      <w:pPr>
+        <w:bidi w:val="0"/>
+        <w:rPr>
+          <w:rFonts w:hint="default"/>
+          <w:lang w:val="ru-RU" w:eastAsia="zh-CN"/>
+        </w:rPr>
+      </w:pPr>
     </w:p>
     <w:sectPr>
       <w:headerReference r:id="rId13" w:type="first"/>

--- a/3course2semestr/TOT/prakt9/ТОТКСП_ИКБО_20_21_СидоровСД_ПР9.docx
+++ b/3course2semestr/TOT/prakt9/ТОТКСП_ИКБО_20_21_СидоровСД_ПР9.docx
@@ -974,7 +974,17 @@
         <w:jc w:val="both"/>
       </w:pPr>
       <w:r>
-        <w:t xml:space="preserve">Отчёт 15 страниц, </w:t>
+        <w:t xml:space="preserve">Отчёт </w:t>
+      </w:r>
+      <w:r>
+        <w:rPr>
+          <w:rFonts w:hint="default"/>
+          <w:lang w:val="ru-RU"/>
+        </w:rPr>
+        <w:t>21</w:t>
+      </w:r>
+      <w:r>
+        <w:t xml:space="preserve"> страниц, </w:t>
       </w:r>
       <w:r>
         <w:rPr>
@@ -984,7 +994,18 @@
         <w:t>22</w:t>
       </w:r>
       <w:r>
-        <w:t xml:space="preserve"> рисунков, 5 источников, 1 приложения.</w:t>
+        <w:t xml:space="preserve"> рисунк</w:t>
+      </w:r>
+      <w:r>
+        <w:rPr>
+          <w:lang w:val="ru-RU"/>
+        </w:rPr>
+        <w:t>а</w:t>
+      </w:r>
+      <w:bookmarkStart w:id="23" w:name="_GoBack"/>
+      <w:bookmarkEnd w:id="23"/>
+      <w:r>
+        <w:t>, 5 источников, 1 приложения.</w:t>
       </w:r>
     </w:p>
     <w:p>
@@ -1664,8 +1685,6 @@
           <w:r>
             <w:fldChar w:fldCharType="end"/>
           </w:r>
-          <w:bookmarkStart w:id="23" w:name="_GoBack"/>
-          <w:bookmarkEnd w:id="23"/>
         </w:p>
       </w:sdtContent>
     </w:sdt>
@@ -1788,8 +1807,8 @@
           <w:lang w:val="ru-RU"/>
         </w:rPr>
       </w:pPr>
-      <w:bookmarkStart w:id="4" w:name="_Toc133250496"/>
-      <w:bookmarkStart w:id="5" w:name="_Toc133250688"/>
+      <w:bookmarkStart w:id="4" w:name="_Toc133250688"/>
+      <w:bookmarkStart w:id="5" w:name="_Toc133250496"/>
       <w:r>
         <w:t xml:space="preserve">В современном мире, где данные играют важнейшую роль в различных сферах, от бизнеса до повседневной жизни, </w:t>
       </w:r>
@@ -1931,6 +1950,7 @@
       <w:pPr>
         <w:pStyle w:val="3"/>
         <w:numPr>
+          <w:ilvl w:val="0"/>
           <w:numId w:val="0"/>
         </w:numPr>
         <w:shd w:val="clear" w:color="auto" w:fill="FFFFFF" w:themeFill="background1"/>
@@ -2050,6 +2070,7 @@
       <w:pPr>
         <w:pStyle w:val="3"/>
         <w:numPr>
+          <w:ilvl w:val="0"/>
           <w:numId w:val="0"/>
         </w:numPr>
         <w:shd w:val="clear" w:color="auto" w:fill="FFFFFF" w:themeFill="background1"/>
@@ -2105,6 +2126,7 @@
       <w:pPr>
         <w:pStyle w:val="3"/>
         <w:numPr>
+          <w:ilvl w:val="0"/>
           <w:numId w:val="0"/>
         </w:numPr>
         <w:shd w:val="clear" w:color="auto" w:fill="FFFFFF" w:themeFill="background1"/>
@@ -2134,6 +2156,7 @@
       <w:pPr>
         <w:pStyle w:val="3"/>
         <w:numPr>
+          <w:ilvl w:val="0"/>
           <w:numId w:val="0"/>
         </w:numPr>
         <w:shd w:val="clear" w:color="auto" w:fill="FFFFFF" w:themeFill="background1"/>
@@ -2151,6 +2174,12 @@
           <w:lang w:val="ru-RU"/>
         </w:rPr>
         <w:tab/>
+      </w:r>
+      <w:r>
+        <w:rPr>
+          <w:rFonts w:hint="default"/>
+          <w:lang w:val="ru-RU"/>
+        </w:rPr>
         <w:t>После была запущена обработка очереди в терминале 1 с включённым секундомером и в терминале 2, что представлено на рисунках 2 - 3.</w:t>
       </w:r>
     </w:p>
@@ -2158,6 +2187,7 @@
       <w:pPr>
         <w:pStyle w:val="3"/>
         <w:numPr>
+          <w:ilvl w:val="0"/>
           <w:numId w:val="0"/>
         </w:numPr>
         <w:shd w:val="clear" w:color="auto" w:fill="FFFFFF" w:themeFill="background1"/>
@@ -2213,6 +2243,7 @@
       <w:pPr>
         <w:pStyle w:val="3"/>
         <w:numPr>
+          <w:ilvl w:val="0"/>
           <w:numId w:val="0"/>
         </w:numPr>
         <w:shd w:val="clear" w:color="auto" w:fill="FFFFFF" w:themeFill="background1"/>
@@ -2242,6 +2273,7 @@
       <w:pPr>
         <w:pStyle w:val="3"/>
         <w:numPr>
+          <w:ilvl w:val="0"/>
           <w:numId w:val="0"/>
         </w:numPr>
         <w:shd w:val="clear" w:color="auto" w:fill="FFFFFF" w:themeFill="background1"/>
@@ -2297,6 +2329,7 @@
       <w:pPr>
         <w:pStyle w:val="3"/>
         <w:numPr>
+          <w:ilvl w:val="0"/>
           <w:numId w:val="0"/>
         </w:numPr>
         <w:shd w:val="clear" w:color="auto" w:fill="FFFFFF" w:themeFill="background1"/>
@@ -2326,6 +2359,7 @@
       <w:pPr>
         <w:pStyle w:val="3"/>
         <w:numPr>
+          <w:ilvl w:val="0"/>
           <w:numId w:val="0"/>
         </w:numPr>
         <w:shd w:val="clear" w:color="auto" w:fill="FFFFFF" w:themeFill="background1"/>
@@ -2343,6 +2377,12 @@
           <w:lang w:val="ru-RU"/>
         </w:rPr>
         <w:tab/>
+      </w:r>
+      <w:r>
+        <w:rPr>
+          <w:rFonts w:hint="default"/>
+          <w:lang w:val="ru-RU"/>
+        </w:rPr>
         <w:t xml:space="preserve">В результате обработки с помощью специальных </w:t>
       </w:r>
       <w:r>
@@ -2364,6 +2404,7 @@
       <w:pPr>
         <w:pStyle w:val="3"/>
         <w:numPr>
+          <w:ilvl w:val="0"/>
           <w:numId w:val="0"/>
         </w:numPr>
         <w:shd w:val="clear" w:color="auto" w:fill="FFFFFF" w:themeFill="background1"/>
@@ -2419,6 +2460,7 @@
       <w:pPr>
         <w:pStyle w:val="3"/>
         <w:numPr>
+          <w:ilvl w:val="0"/>
           <w:numId w:val="0"/>
         </w:numPr>
         <w:shd w:val="clear" w:color="auto" w:fill="FFFFFF" w:themeFill="background1"/>
@@ -2448,6 +2490,7 @@
       <w:pPr>
         <w:pStyle w:val="3"/>
         <w:numPr>
+          <w:ilvl w:val="0"/>
           <w:numId w:val="0"/>
         </w:numPr>
         <w:shd w:val="clear" w:color="auto" w:fill="FFFFFF" w:themeFill="background1"/>
@@ -2465,6 +2508,12 @@
           <w:lang w:val="ru-RU"/>
         </w:rPr>
         <w:tab/>
+      </w:r>
+      <w:r>
+        <w:rPr>
+          <w:rFonts w:hint="default"/>
+          <w:lang w:val="ru-RU"/>
+        </w:rPr>
         <w:t xml:space="preserve">Для проверки работоспособности очереди без команды </w:t>
       </w:r>
       <w:r>
@@ -2486,6 +2535,7 @@
       <w:pPr>
         <w:pStyle w:val="3"/>
         <w:numPr>
+          <w:ilvl w:val="0"/>
           <w:numId w:val="0"/>
         </w:numPr>
         <w:shd w:val="clear" w:color="auto" w:fill="FFFFFF" w:themeFill="background1"/>
@@ -2541,6 +2591,7 @@
       <w:pPr>
         <w:pStyle w:val="3"/>
         <w:numPr>
+          <w:ilvl w:val="0"/>
           <w:numId w:val="0"/>
         </w:numPr>
         <w:shd w:val="clear" w:color="auto" w:fill="FFFFFF" w:themeFill="background1"/>
@@ -2570,6 +2621,7 @@
       <w:pPr>
         <w:pStyle w:val="3"/>
         <w:numPr>
+          <w:ilvl w:val="0"/>
           <w:numId w:val="0"/>
         </w:numPr>
         <w:shd w:val="clear" w:color="auto" w:fill="FFFFFF" w:themeFill="background1"/>
@@ -2587,6 +2639,12 @@
           <w:lang w:val="ru-RU"/>
         </w:rPr>
         <w:tab/>
+      </w:r>
+      <w:r>
+        <w:rPr>
+          <w:rFonts w:hint="default"/>
+          <w:lang w:val="ru-RU"/>
+        </w:rPr>
         <w:t>После заполнения была повторно запущена обработка очереди в двух терминалах, что представлено на рисунках 6 - 7.</w:t>
       </w:r>
     </w:p>
@@ -2594,6 +2652,7 @@
       <w:pPr>
         <w:pStyle w:val="3"/>
         <w:numPr>
+          <w:ilvl w:val="0"/>
           <w:numId w:val="0"/>
         </w:numPr>
         <w:shd w:val="clear" w:color="auto" w:fill="FFFFFF" w:themeFill="background1"/>
@@ -2649,6 +2708,7 @@
       <w:pPr>
         <w:pStyle w:val="3"/>
         <w:numPr>
+          <w:ilvl w:val="0"/>
           <w:numId w:val="0"/>
         </w:numPr>
         <w:shd w:val="clear" w:color="auto" w:fill="FFFFFF" w:themeFill="background1"/>
@@ -2678,6 +2738,7 @@
       <w:pPr>
         <w:pStyle w:val="3"/>
         <w:numPr>
+          <w:ilvl w:val="0"/>
           <w:numId w:val="0"/>
         </w:numPr>
         <w:shd w:val="clear" w:color="auto" w:fill="FFFFFF" w:themeFill="background1"/>
@@ -2733,6 +2794,7 @@
       <w:pPr>
         <w:pStyle w:val="3"/>
         <w:numPr>
+          <w:ilvl w:val="0"/>
           <w:numId w:val="0"/>
         </w:numPr>
         <w:shd w:val="clear" w:color="auto" w:fill="FFFFFF" w:themeFill="background1"/>
@@ -2762,6 +2824,7 @@
       <w:pPr>
         <w:pStyle w:val="3"/>
         <w:numPr>
+          <w:ilvl w:val="0"/>
           <w:numId w:val="0"/>
         </w:numPr>
         <w:shd w:val="clear" w:color="auto" w:fill="FFFFFF" w:themeFill="background1"/>
@@ -2779,6 +2842,12 @@
           <w:lang w:val="ru-RU"/>
         </w:rPr>
         <w:tab/>
+      </w:r>
+      <w:r>
+        <w:rPr>
+          <w:rFonts w:hint="default"/>
+          <w:lang w:val="ru-RU"/>
+        </w:rPr>
         <w:t>В результате, после обработки видно, что часть сообщений была обработана повторно, что представлено на рисунке 8.</w:t>
       </w:r>
     </w:p>
@@ -2786,6 +2855,7 @@
       <w:pPr>
         <w:pStyle w:val="3"/>
         <w:numPr>
+          <w:ilvl w:val="0"/>
           <w:numId w:val="0"/>
         </w:numPr>
         <w:shd w:val="clear" w:color="auto" w:fill="FFFFFF" w:themeFill="background1"/>
@@ -2841,6 +2911,7 @@
       <w:pPr>
         <w:pStyle w:val="3"/>
         <w:numPr>
+          <w:ilvl w:val="0"/>
           <w:numId w:val="0"/>
         </w:numPr>
         <w:shd w:val="clear" w:color="auto" w:fill="FFFFFF" w:themeFill="background1"/>
@@ -2903,6 +2974,7 @@
       <w:pPr>
         <w:pStyle w:val="3"/>
         <w:numPr>
+          <w:ilvl w:val="0"/>
           <w:numId w:val="0"/>
         </w:numPr>
         <w:shd w:val="clear" w:color="auto" w:fill="FFFFFF" w:themeFill="background1"/>
@@ -3004,6 +3076,7 @@
       <w:pPr>
         <w:pStyle w:val="3"/>
         <w:numPr>
+          <w:ilvl w:val="0"/>
           <w:numId w:val="0"/>
         </w:numPr>
         <w:shd w:val="clear" w:color="auto" w:fill="FFFFFF" w:themeFill="background1"/>
@@ -3059,6 +3132,7 @@
       <w:pPr>
         <w:pStyle w:val="3"/>
         <w:numPr>
+          <w:ilvl w:val="0"/>
           <w:numId w:val="0"/>
         </w:numPr>
         <w:shd w:val="clear" w:color="auto" w:fill="FFFFFF" w:themeFill="background1"/>
@@ -3088,6 +3162,7 @@
       <w:pPr>
         <w:pStyle w:val="3"/>
         <w:numPr>
+          <w:ilvl w:val="0"/>
           <w:numId w:val="0"/>
         </w:numPr>
         <w:shd w:val="clear" w:color="auto" w:fill="FFFFFF" w:themeFill="background1"/>
@@ -3143,6 +3218,7 @@
       <w:pPr>
         <w:pStyle w:val="3"/>
         <w:numPr>
+          <w:ilvl w:val="0"/>
           <w:numId w:val="0"/>
         </w:numPr>
         <w:shd w:val="clear" w:color="auto" w:fill="FFFFFF" w:themeFill="background1"/>
@@ -3172,6 +3248,7 @@
       <w:pPr>
         <w:pStyle w:val="3"/>
         <w:numPr>
+          <w:ilvl w:val="0"/>
           <w:numId w:val="0"/>
         </w:numPr>
         <w:shd w:val="clear" w:color="auto" w:fill="FFFFFF" w:themeFill="background1"/>
@@ -3189,6 +3266,12 @@
           <w:lang w:val="ru-RU"/>
         </w:rPr>
         <w:tab/>
+      </w:r>
+      <w:r>
+        <w:rPr>
+          <w:rFonts w:hint="default"/>
+          <w:lang w:val="ru-RU"/>
+        </w:rPr>
         <w:t>Для появления зависшего сообщения, из другого терминала была заблокирована работа обработчика очереди, что представлено на рисунке 11.</w:t>
       </w:r>
     </w:p>
@@ -3196,6 +3279,7 @@
       <w:pPr>
         <w:pStyle w:val="3"/>
         <w:numPr>
+          <w:ilvl w:val="0"/>
           <w:numId w:val="0"/>
         </w:numPr>
         <w:shd w:val="clear" w:color="auto" w:fill="FFFFFF" w:themeFill="background1"/>
@@ -3251,6 +3335,7 @@
       <w:pPr>
         <w:pStyle w:val="3"/>
         <w:numPr>
+          <w:ilvl w:val="0"/>
           <w:numId w:val="0"/>
         </w:numPr>
         <w:shd w:val="clear" w:color="auto" w:fill="FFFFFF" w:themeFill="background1"/>
@@ -3280,6 +3365,7 @@
       <w:pPr>
         <w:pStyle w:val="3"/>
         <w:numPr>
+          <w:ilvl w:val="0"/>
           <w:numId w:val="0"/>
         </w:numPr>
         <w:shd w:val="clear" w:color="auto" w:fill="FFFFFF" w:themeFill="background1"/>
@@ -3297,6 +3383,12 @@
           <w:lang w:val="ru-RU"/>
         </w:rPr>
         <w:tab/>
+      </w:r>
+      <w:r>
+        <w:rPr>
+          <w:rFonts w:hint="default"/>
+          <w:lang w:val="ru-RU"/>
+        </w:rPr>
         <w:t>В результате обработка была прервана с ошибкой, представленной на рисунке 12.</w:t>
       </w:r>
     </w:p>
@@ -3304,6 +3396,7 @@
       <w:pPr>
         <w:pStyle w:val="3"/>
         <w:numPr>
+          <w:ilvl w:val="0"/>
           <w:numId w:val="0"/>
         </w:numPr>
         <w:shd w:val="clear" w:color="auto" w:fill="FFFFFF" w:themeFill="background1"/>
@@ -3359,6 +3452,7 @@
       <w:pPr>
         <w:pStyle w:val="3"/>
         <w:numPr>
+          <w:ilvl w:val="0"/>
           <w:numId w:val="0"/>
         </w:numPr>
         <w:shd w:val="clear" w:color="auto" w:fill="FFFFFF" w:themeFill="background1"/>
@@ -3388,6 +3482,7 @@
       <w:pPr>
         <w:pStyle w:val="3"/>
         <w:numPr>
+          <w:ilvl w:val="0"/>
           <w:numId w:val="0"/>
         </w:numPr>
         <w:shd w:val="clear" w:color="auto" w:fill="FFFFFF" w:themeFill="background1"/>
@@ -3405,6 +3500,12 @@
           <w:lang w:val="ru-RU"/>
         </w:rPr>
         <w:tab/>
+      </w:r>
+      <w:r>
+        <w:rPr>
+          <w:rFonts w:hint="default"/>
+          <w:lang w:val="ru-RU"/>
+        </w:rPr>
         <w:t>После остановки обработки появились зависшие сообщения, что представлено на рисунке 13.</w:t>
       </w:r>
     </w:p>
@@ -3412,6 +3513,7 @@
       <w:pPr>
         <w:pStyle w:val="3"/>
         <w:numPr>
+          <w:ilvl w:val="0"/>
           <w:numId w:val="0"/>
         </w:numPr>
         <w:shd w:val="clear" w:color="auto" w:fill="FFFFFF" w:themeFill="background1"/>
@@ -3467,6 +3569,7 @@
       <w:pPr>
         <w:pStyle w:val="3"/>
         <w:numPr>
+          <w:ilvl w:val="0"/>
           <w:numId w:val="0"/>
         </w:numPr>
         <w:shd w:val="clear" w:color="auto" w:fill="FFFFFF" w:themeFill="background1"/>
@@ -3496,6 +3599,7 @@
       <w:pPr>
         <w:pStyle w:val="3"/>
         <w:numPr>
+          <w:ilvl w:val="0"/>
           <w:numId w:val="0"/>
         </w:numPr>
         <w:shd w:val="clear" w:color="auto" w:fill="FFFFFF" w:themeFill="background1"/>
@@ -3513,6 +3617,12 @@
           <w:lang w:val="ru-RU"/>
         </w:rPr>
         <w:tab/>
+      </w:r>
+      <w:r>
+        <w:rPr>
+          <w:rFonts w:hint="default"/>
+          <w:lang w:val="ru-RU"/>
+        </w:rPr>
         <w:t>Так как данная реализация очередь обладает возможностью обработки зависших сообщений, процесс обработки был запущен заново, после чего зависшее сообщение также было обработано что видно на рисунке 14.</w:t>
       </w:r>
     </w:p>
@@ -3520,6 +3630,7 @@
       <w:pPr>
         <w:pStyle w:val="3"/>
         <w:numPr>
+          <w:ilvl w:val="0"/>
           <w:numId w:val="0"/>
         </w:numPr>
         <w:shd w:val="clear" w:color="auto" w:fill="FFFFFF" w:themeFill="background1"/>
@@ -3575,6 +3686,7 @@
       <w:pPr>
         <w:pStyle w:val="3"/>
         <w:numPr>
+          <w:ilvl w:val="0"/>
           <w:numId w:val="0"/>
         </w:numPr>
         <w:shd w:val="clear" w:color="auto" w:fill="FFFFFF" w:themeFill="background1"/>
@@ -3637,6 +3749,7 @@
       <w:pPr>
         <w:pStyle w:val="3"/>
         <w:numPr>
+          <w:ilvl w:val="0"/>
           <w:numId w:val="0"/>
         </w:numPr>
         <w:shd w:val="clear" w:color="auto" w:fill="FFFFFF" w:themeFill="background1"/>
@@ -3696,6 +3809,7 @@
       <w:pPr>
         <w:pStyle w:val="3"/>
         <w:numPr>
+          <w:ilvl w:val="0"/>
           <w:numId w:val="0"/>
         </w:numPr>
         <w:shd w:val="clear" w:color="auto" w:fill="FFFFFF" w:themeFill="background1"/>
@@ -3751,6 +3865,7 @@
       <w:pPr>
         <w:pStyle w:val="3"/>
         <w:numPr>
+          <w:ilvl w:val="0"/>
           <w:numId w:val="0"/>
         </w:numPr>
         <w:shd w:val="clear" w:color="auto" w:fill="FFFFFF" w:themeFill="background1"/>
@@ -3780,6 +3895,7 @@
       <w:pPr>
         <w:pStyle w:val="3"/>
         <w:numPr>
+          <w:ilvl w:val="0"/>
           <w:numId w:val="0"/>
         </w:numPr>
         <w:shd w:val="clear" w:color="auto" w:fill="FFFFFF" w:themeFill="background1"/>
@@ -3797,6 +3913,12 @@
           <w:lang w:val="ru-RU"/>
         </w:rPr>
         <w:tab/>
+      </w:r>
+      <w:r>
+        <w:rPr>
+          <w:rFonts w:hint="default"/>
+          <w:lang w:val="ru-RU"/>
+        </w:rPr>
         <w:t>После заполнения был начат процесс обработки с включённым секундомером в двух различных терминалах, что представлено на рисунках 16 -17.</w:t>
       </w:r>
     </w:p>
@@ -3804,6 +3926,7 @@
       <w:pPr>
         <w:pStyle w:val="3"/>
         <w:numPr>
+          <w:ilvl w:val="0"/>
           <w:numId w:val="0"/>
         </w:numPr>
         <w:shd w:val="clear" w:color="auto" w:fill="FFFFFF" w:themeFill="background1"/>
@@ -3859,6 +3982,7 @@
       <w:pPr>
         <w:pStyle w:val="3"/>
         <w:numPr>
+          <w:ilvl w:val="0"/>
           <w:numId w:val="0"/>
         </w:numPr>
         <w:shd w:val="clear" w:color="auto" w:fill="FFFFFF" w:themeFill="background1"/>
@@ -3888,6 +4012,7 @@
       <w:pPr>
         <w:pStyle w:val="3"/>
         <w:numPr>
+          <w:ilvl w:val="0"/>
           <w:numId w:val="0"/>
         </w:numPr>
         <w:shd w:val="clear" w:color="auto" w:fill="FFFFFF" w:themeFill="background1"/>
@@ -3943,6 +4068,7 @@
       <w:pPr>
         <w:pStyle w:val="3"/>
         <w:numPr>
+          <w:ilvl w:val="0"/>
           <w:numId w:val="0"/>
         </w:numPr>
         <w:shd w:val="clear" w:color="auto" w:fill="FFFFFF" w:themeFill="background1"/>
@@ -3972,6 +4098,7 @@
       <w:pPr>
         <w:pStyle w:val="3"/>
         <w:numPr>
+          <w:ilvl w:val="0"/>
           <w:numId w:val="0"/>
         </w:numPr>
         <w:shd w:val="clear" w:color="auto" w:fill="FFFFFF" w:themeFill="background1"/>
@@ -3989,6 +4116,12 @@
           <w:lang w:val="ru-RU"/>
         </w:rPr>
         <w:tab/>
+      </w:r>
+      <w:r>
+        <w:rPr>
+          <w:rFonts w:hint="default"/>
+          <w:lang w:val="ru-RU"/>
+        </w:rPr>
         <w:t>В результате обработки очереди были единожды обработаны все сообщения, что представлено на рисунке 18.</w:t>
       </w:r>
     </w:p>
@@ -3996,6 +4129,7 @@
       <w:pPr>
         <w:pStyle w:val="3"/>
         <w:numPr>
+          <w:ilvl w:val="0"/>
           <w:numId w:val="0"/>
         </w:numPr>
         <w:shd w:val="clear" w:color="auto" w:fill="FFFFFF" w:themeFill="background1"/>
@@ -4051,6 +4185,7 @@
       <w:pPr>
         <w:pStyle w:val="3"/>
         <w:numPr>
+          <w:ilvl w:val="0"/>
           <w:numId w:val="0"/>
         </w:numPr>
         <w:shd w:val="clear" w:color="auto" w:fill="FFFFFF" w:themeFill="background1"/>
@@ -4113,6 +4248,7 @@
       <w:pPr>
         <w:pStyle w:val="3"/>
         <w:numPr>
+          <w:ilvl w:val="0"/>
           <w:numId w:val="0"/>
         </w:numPr>
         <w:shd w:val="clear" w:color="auto" w:fill="FFFFFF" w:themeFill="background1"/>
@@ -4172,6 +4308,7 @@
       <w:pPr>
         <w:pStyle w:val="3"/>
         <w:numPr>
+          <w:ilvl w:val="0"/>
           <w:numId w:val="0"/>
         </w:numPr>
         <w:shd w:val="clear" w:color="auto" w:fill="FFFFFF" w:themeFill="background1"/>
@@ -4227,6 +4364,7 @@
       <w:pPr>
         <w:pStyle w:val="3"/>
         <w:numPr>
+          <w:ilvl w:val="0"/>
           <w:numId w:val="0"/>
         </w:numPr>
         <w:shd w:val="clear" w:color="auto" w:fill="FFFFFF" w:themeFill="background1"/>
@@ -4256,6 +4394,7 @@
       <w:pPr>
         <w:pStyle w:val="3"/>
         <w:numPr>
+          <w:ilvl w:val="0"/>
           <w:numId w:val="0"/>
         </w:numPr>
         <w:shd w:val="clear" w:color="auto" w:fill="FFFFFF" w:themeFill="background1"/>
@@ -4273,6 +4412,12 @@
           <w:lang w:val="ru-RU"/>
         </w:rPr>
         <w:tab/>
+      </w:r>
+      <w:r>
+        <w:rPr>
+          <w:rFonts w:hint="default"/>
+          <w:lang w:val="ru-RU"/>
+        </w:rPr>
         <w:t>После заполнения таблицы был начат процесс обработки в двух терминалах, что представлено на рисунках 20 - 21.</w:t>
       </w:r>
     </w:p>
@@ -4447,6 +4592,12 @@
           <w:lang w:val="ru-RU"/>
         </w:rPr>
         <w:tab/>
+      </w:r>
+      <w:r>
+        <w:rPr>
+          <w:rFonts w:hint="default"/>
+          <w:lang w:val="ru-RU"/>
+        </w:rPr>
         <w:t>В результате обработки были единожды обработаны все сообщения, что представлено на рисунке 22.</w:t>
       </w:r>
     </w:p>
@@ -4631,10 +4782,10 @@
       </w:pPr>
       <w:bookmarkStart w:id="15" w:name="СПИСОК_ИСПОЛЬЗОВАННЫХ_ИСТОЧНИКОВ"/>
       <w:bookmarkEnd w:id="15"/>
-      <w:bookmarkStart w:id="16" w:name="_Toc133250706"/>
-      <w:bookmarkStart w:id="17" w:name="_Toc133250514"/>
-      <w:bookmarkStart w:id="18" w:name="_Toc8784"/>
-      <w:bookmarkStart w:id="19" w:name="_Toc24146"/>
+      <w:bookmarkStart w:id="16" w:name="_Toc24146"/>
+      <w:bookmarkStart w:id="17" w:name="_Toc8784"/>
+      <w:bookmarkStart w:id="18" w:name="_Toc133250706"/>
+      <w:bookmarkStart w:id="19" w:name="_Toc133250514"/>
       <w:r>
         <w:t>СПИСОК</w:t>
       </w:r>
@@ -5042,8 +5193,8 @@
           <w:tab w:val="clear" w:pos="1134"/>
         </w:tabs>
       </w:pPr>
-      <w:bookmarkStart w:id="20" w:name="_Toc3333"/>
-      <w:bookmarkStart w:id="21" w:name="_Toc29255"/>
+      <w:bookmarkStart w:id="20" w:name="_Toc29255"/>
+      <w:bookmarkStart w:id="21" w:name="_Toc3333"/>
       <w:r>
         <w:t>ПРИЛОЖЕНИЕ А</w:t>
       </w:r>
@@ -11755,7 +11906,7 @@
     <w:sdtPr>
       <w:id w:val="268832570"/>
       <w:docPartObj>
-        <w:docPartGallery w:val="AutoText"/>
+        <w:docPartGallery w:val="autotext"/>
       </w:docPartObj>
     </w:sdtPr>
     <w:sdtContent>
@@ -11872,7 +12023,7 @@
     <w:sdtPr>
       <w:id w:val="2132976514"/>
       <w:docPartObj>
-        <w:docPartGallery w:val="AutoText"/>
+        <w:docPartGallery w:val="autotext"/>
       </w:docPartObj>
     </w:sdtPr>
     <w:sdtContent>
